--- a/Doc/Using Arite.docx
+++ b/Doc/Using Arite.docx
@@ -12,6 +12,107 @@
         <w:jc w:val="center"/>
       </w:pPr>
       <w:bookmarkStart w:id="0" w:name="_Toc352220944"/>
+      <w:r>
+        <w:rPr>
+          <w:noProof/>
+        </w:rPr>
+        <w:drawing>
+          <wp:inline distT="0" distB="0" distL="0" distR="0">
+            <wp:extent cx="5081158" cy="3810868"/>
+            <wp:effectExtent l="0" t="0" r="0" b="0"/>
+            <wp:docPr id="1" name="Picture 1"/>
+            <wp:cNvGraphicFramePr>
+              <a:graphicFrameLocks xmlns:a="http://schemas.openxmlformats.org/drawingml/2006/main" noChangeAspect="1"/>
+            </wp:cNvGraphicFramePr>
+            <a:graphic xmlns:a="http://schemas.openxmlformats.org/drawingml/2006/main">
+              <a:graphicData uri="http://schemas.openxmlformats.org/drawingml/2006/picture">
+                <pic:pic xmlns:pic="http://schemas.openxmlformats.org/drawingml/2006/picture">
+                  <pic:nvPicPr>
+                    <pic:cNvPr id="0" name="ARTIE.png"/>
+                    <pic:cNvPicPr/>
+                  </pic:nvPicPr>
+                  <pic:blipFill>
+                    <a:blip r:embed="rId9">
+                      <a:extLst>
+                        <a:ext uri="{28A0092B-C50C-407E-A947-70E740481C1C}">
+                          <a14:useLocalDpi xmlns:a14="http://schemas.microsoft.com/office/drawing/2010/main" val="0"/>
+                        </a:ext>
+                      </a:extLst>
+                    </a:blip>
+                    <a:stretch>
+                      <a:fillRect/>
+                    </a:stretch>
+                  </pic:blipFill>
+                  <pic:spPr>
+                    <a:xfrm>
+                      <a:off x="0" y="0"/>
+                      <a:ext cx="5081158" cy="3810868"/>
+                    </a:xfrm>
+                    <a:prstGeom prst="rect">
+                      <a:avLst/>
+                    </a:prstGeom>
+                  </pic:spPr>
+                </pic:pic>
+              </a:graphicData>
+            </a:graphic>
+          </wp:inline>
+        </w:drawing>
+      </w:r>
+    </w:p>
+    <w:p>
+      <w:pPr>
+        <w:pStyle w:val="Heading1"/>
+        <w:pageBreakBefore w:val="0"/>
+        <w:numPr>
+          <w:ilvl w:val="0"/>
+          <w:numId w:val="0"/>
+        </w:numPr>
+        <w:jc w:val="center"/>
+      </w:pPr>
+    </w:p>
+    <w:p>
+      <w:pPr>
+        <w:pStyle w:val="Heading1"/>
+        <w:pageBreakBefore w:val="0"/>
+        <w:numPr>
+          <w:ilvl w:val="0"/>
+          <w:numId w:val="0"/>
+        </w:numPr>
+        <w:jc w:val="center"/>
+      </w:pPr>
+    </w:p>
+    <w:p>
+      <w:pPr>
+        <w:pStyle w:val="Heading1"/>
+        <w:pageBreakBefore w:val="0"/>
+        <w:numPr>
+          <w:ilvl w:val="0"/>
+          <w:numId w:val="0"/>
+        </w:numPr>
+        <w:jc w:val="center"/>
+      </w:pPr>
+    </w:p>
+    <w:p>
+      <w:pPr>
+        <w:pStyle w:val="Heading1"/>
+        <w:pageBreakBefore w:val="0"/>
+        <w:numPr>
+          <w:ilvl w:val="0"/>
+          <w:numId w:val="0"/>
+        </w:numPr>
+        <w:jc w:val="center"/>
+      </w:pPr>
+    </w:p>
+    <w:p>
+      <w:pPr>
+        <w:pStyle w:val="Heading1"/>
+        <w:pageBreakBefore w:val="0"/>
+        <w:numPr>
+          <w:ilvl w:val="0"/>
+          <w:numId w:val="0"/>
+        </w:numPr>
+        <w:jc w:val="center"/>
+      </w:pPr>
       <w:r>
         <w:t>Using the RazorTransform Tool</w:t>
       </w:r>
@@ -2081,14 +2182,6 @@
     <w:p/>
     <w:p/>
     <w:p/>
-    <w:p/>
-    <w:p/>
-    <w:p/>
-    <w:p/>
-    <w:p/>
-    <w:p/>
-    <w:p/>
-    <w:p/>
     <w:p>
       <w:pPr>
         <w:tabs>
@@ -2099,31 +2192,17 @@
         <w:tab/>
       </w:r>
     </w:p>
-    <w:p/>
-    <w:p>
-      <w:pPr>
-        <w:sectPr>
-          <w:pgSz w:w="12240" w:h="15840" w:code="1"/>
-          <w:pgMar w:top="259" w:right="1008" w:bottom="792" w:left="1008" w:header="360" w:footer="1080" w:gutter="0"/>
-          <w:pgNumType w:start="1"/>
-          <w:cols w:space="720"/>
-          <w:vAlign w:val="center"/>
-          <w:titlePg/>
-          <w:docGrid w:linePitch="360"/>
-        </w:sectPr>
-      </w:pPr>
-    </w:p>
     <w:p>
       <w:pPr>
         <w:pStyle w:val="Heading1"/>
       </w:pPr>
-      <w:bookmarkStart w:id="2" w:name="_Toc203442175"/>
-      <w:bookmarkStart w:id="3" w:name="_Toc352220946"/>
+      <w:bookmarkStart w:id="2" w:name="_Toc352220946"/>
+      <w:bookmarkStart w:id="3" w:name="_Toc203442175"/>
       <w:r>
         <w:lastRenderedPageBreak/>
         <w:t>Quick Start</w:t>
       </w:r>
-      <w:bookmarkEnd w:id="3"/>
+      <w:bookmarkEnd w:id="2"/>
     </w:p>
     <w:p>
       <w:pPr>
@@ -2162,7 +2241,7 @@
           <w:noProof/>
         </w:rPr>
         <w:drawing>
-          <wp:inline distT="0" distB="0" distL="0" distR="0" wp14:anchorId="13C78775" wp14:editId="68A45703">
+          <wp:inline distT="0" distB="0" distL="0" distR="0" wp14:anchorId="561D0E09" wp14:editId="33B064E8">
             <wp:extent cx="5943600" cy="4057650"/>
             <wp:effectExtent l="0" t="0" r="0" b="0"/>
             <wp:docPr id="14" name="Picture 14"/>
@@ -2177,7 +2256,7 @@
                     <pic:cNvPicPr/>
                   </pic:nvPicPr>
                   <pic:blipFill>
-                    <a:blip r:embed="rId9"/>
+                    <a:blip r:embed="rId10"/>
                     <a:stretch>
                       <a:fillRect/>
                     </a:stretch>
@@ -2273,7 +2352,7 @@
           <w:noProof/>
         </w:rPr>
         <w:drawing>
-          <wp:inline distT="0" distB="0" distL="0" distR="0" wp14:anchorId="03AB012F" wp14:editId="52591B8D">
+          <wp:inline distT="0" distB="0" distL="0" distR="0" wp14:anchorId="111BF8DE" wp14:editId="7927154B">
             <wp:extent cx="5210175" cy="4067175"/>
             <wp:effectExtent l="0" t="0" r="9525" b="9525"/>
             <wp:docPr id="2" name="Picture 2"/>
@@ -2288,7 +2367,7 @@
                     <pic:cNvPicPr/>
                   </pic:nvPicPr>
                   <pic:blipFill>
-                    <a:blip r:embed="rId10"/>
+                    <a:blip r:embed="rId11"/>
                     <a:stretch>
                       <a:fillRect/>
                     </a:stretch>
@@ -2404,7 +2483,7 @@
       <w:r>
         <w:t xml:space="preserve">Artie uses the </w:t>
       </w:r>
-      <w:hyperlink r:id="rId11" w:history="1">
+      <w:hyperlink r:id="rId12" w:history="1">
         <w:r>
           <w:rPr>
             <w:rStyle w:val="Hyperlink"/>
@@ -2415,7 +2494,7 @@
       <w:r>
         <w:t xml:space="preserve"> syntax used in .NET 4 ASP.NET pages to transform a set of template files into output files.  It is a completely generic tool driven by one XML file that define what the GUI looks like, and another to store values. </w:t>
       </w:r>
-      <w:hyperlink r:id="rId12" w:history="1">
+      <w:hyperlink r:id="rId13" w:history="1">
         <w:r>
           <w:rPr>
             <w:rStyle w:val="Hyperlink"/>
@@ -2518,26 +2597,7 @@
       <w:pPr>
         <w:pStyle w:val="Heading1"/>
       </w:pPr>
-      <w:bookmarkStart w:id="6" w:name="_Toc352220949"/>
-      <w:r>
-        <w:lastRenderedPageBreak/>
-        <w:t>Creating a Model with Artie</w:t>
-      </w:r>
-      <w:bookmarkEnd w:id="6"/>
-    </w:p>
-    <w:p>
-      <w:pPr>
-        <w:pStyle w:val="BodyText"/>
-      </w:pPr>
-      <w:r>
-        <w:t>Since Artie generates XML files using a friendly GUI, why not have Artie generate its own model files.  Hence the RtThySelf.xml model.  Starting Artie with –object RtThySelf.xml you can use Artie to create a Model for your own system.</w:t>
-      </w:r>
-    </w:p>
-    <w:p>
-      <w:pPr>
-        <w:pStyle w:val="Heading1"/>
-      </w:pPr>
-      <w:bookmarkStart w:id="7" w:name="_Toc352220950"/>
+      <w:bookmarkStart w:id="6" w:name="_Toc352220950"/>
       <w:r>
         <w:lastRenderedPageBreak/>
         <w:t>The Model Definition File -- R</w:t>
@@ -2548,7 +2608,7 @@
       <w:r>
         <w:t>Object.xml</w:t>
       </w:r>
-      <w:bookmarkEnd w:id="7"/>
+      <w:bookmarkEnd w:id="6"/>
     </w:p>
     <w:p>
       <w:pPr>
@@ -2853,6 +2913,41 @@
           </w:p>
         </w:tc>
       </w:tr>
+      <w:tr>
+        <w:trPr>
+          <w:cnfStyle w:val="000000100000" w:firstRow="0" w:lastRow="0" w:firstColumn="0" w:lastColumn="0" w:oddVBand="0" w:evenVBand="0" w:oddHBand="1" w:evenHBand="0" w:firstRowFirstColumn="0" w:firstRowLastColumn="0" w:lastRowFirstColumn="0" w:lastRowLastColumn="0"/>
+        </w:trPr>
+        <w:tc>
+          <w:tcPr>
+            <w:tcW w:w="3192" w:type="dxa"/>
+          </w:tcPr>
+          <w:p>
+            <w:r>
+              <w:t>regex</w:t>
+            </w:r>
+          </w:p>
+        </w:tc>
+        <w:tc>
+          <w:tcPr>
+            <w:tcW w:w="3192" w:type="dxa"/>
+          </w:tcPr>
+          <w:p>
+            <w:r>
+              <w:t>n/a</w:t>
+            </w:r>
+          </w:p>
+        </w:tc>
+        <w:tc>
+          <w:tcPr>
+            <w:tcW w:w="3192" w:type="dxa"/>
+          </w:tcPr>
+          <w:p>
+            <w:r>
+              <w:t>RtObject</w:t>
+            </w:r>
+          </w:p>
+        </w:tc>
+      </w:tr>
     </w:tbl>
     <w:p>
       <w:pPr>
@@ -2886,18 +2981,39 @@
       <w:pPr>
         <w:pStyle w:val="Heading2"/>
       </w:pPr>
-      <w:bookmarkStart w:id="8" w:name="_Toc352220951"/>
+      <w:bookmarkStart w:id="7" w:name="_Toc352220951"/>
       <w:r>
         <w:t>&lt;group&gt; Element</w:t>
       </w:r>
-      <w:bookmarkEnd w:id="8"/>
+      <w:bookmarkEnd w:id="7"/>
     </w:p>
     <w:p>
       <w:pPr>
         <w:pStyle w:val="BodyText"/>
       </w:pPr>
       <w:r>
-        <w:t xml:space="preserve">This element groups values in the UI in tabs.  The attributes are shown in the table below.  If the </w:t>
+        <w:t xml:space="preserve">This element </w:t>
+      </w:r>
+      <w:r>
+        <w:t>is shown in the UI as a tab</w:t>
+      </w:r>
+      <w:r>
+        <w:t xml:space="preserve">.  The attributes </w:t>
+      </w:r>
+      <w:r>
+        <w:t xml:space="preserve">for the </w:t>
+      </w:r>
+      <w:r>
+        <w:rPr>
+          <w:i/>
+        </w:rPr>
+        <w:t>group</w:t>
+      </w:r>
+      <w:r>
+        <w:t xml:space="preserve"> element </w:t>
+      </w:r>
+      <w:r>
+        <w:t xml:space="preserve">are shown in the table below.  If the </w:t>
       </w:r>
       <w:r>
         <w:rPr>
@@ -2915,7 +3031,13 @@
         <w:t>arrayValueName</w:t>
       </w:r>
       <w:r>
-        <w:t xml:space="preserve"> attribute, it is an array, otherwise, it simply groups simple types in tabs.  See below for array details.</w:t>
+        <w:t xml:space="preserve"> attribute, it is an array, otherwise, it simply groups simple types in </w:t>
+      </w:r>
+      <w:r>
+        <w:t xml:space="preserve">a </w:t>
+      </w:r>
+      <w:r>
+        <w:t>tab.  See below for array details.</w:t>
       </w:r>
     </w:p>
     <w:tbl>
@@ -3221,6 +3343,93 @@
           </w:p>
         </w:tc>
       </w:tr>
+      <w:tr>
+        <w:trPr>
+          <w:cnfStyle w:val="000000010000" w:firstRow="0" w:lastRow="0" w:firstColumn="0" w:lastColumn="0" w:oddVBand="0" w:evenVBand="0" w:oddHBand="0" w:evenHBand="1" w:firstRowFirstColumn="0" w:firstRowLastColumn="0" w:lastRowFirstColumn="0" w:lastRowLastColumn="0"/>
+        </w:trPr>
+        <w:tc>
+          <w:tcPr>
+            <w:tcW w:w="3192" w:type="dxa"/>
+          </w:tcPr>
+          <w:p>
+            <w:r>
+              <w:t>sort (optional)</w:t>
+            </w:r>
+          </w:p>
+        </w:tc>
+        <w:tc>
+          <w:tcPr>
+            <w:tcW w:w="3192" w:type="dxa"/>
+          </w:tcPr>
+          <w:p>
+            <w:pPr>
+              <w:rPr>
+                <w:u w:val="single"/>
+              </w:rPr>
+            </w:pPr>
+            <w:r>
+              <w:t xml:space="preserve">true, </w:t>
+            </w:r>
+            <w:r>
+              <w:rPr>
+                <w:u w:val="single"/>
+              </w:rPr>
+              <w:t>false</w:t>
+            </w:r>
+          </w:p>
+        </w:tc>
+        <w:tc>
+          <w:tcPr>
+            <w:tcW w:w="3192" w:type="dxa"/>
+          </w:tcPr>
+          <w:p>
+            <w:r>
+              <w:t>If an array, sort the key values when the list is displayed.</w:t>
+            </w:r>
+          </w:p>
+        </w:tc>
+      </w:tr>
+      <w:tr>
+        <w:trPr>
+          <w:cnfStyle w:val="000000100000" w:firstRow="0" w:lastRow="0" w:firstColumn="0" w:lastColumn="0" w:oddVBand="0" w:evenVBand="0" w:oddHBand="1" w:evenHBand="0" w:firstRowFirstColumn="0" w:firstRowLastColumn="0" w:lastRowFirstColumn="0" w:lastRowLastColumn="0"/>
+        </w:trPr>
+        <w:tc>
+          <w:tcPr>
+            <w:tcW w:w="3192" w:type="dxa"/>
+          </w:tcPr>
+          <w:p>
+            <w:r>
+              <w:t>unique (optional)</w:t>
+            </w:r>
+          </w:p>
+        </w:tc>
+        <w:tc>
+          <w:tcPr>
+            <w:tcW w:w="3192" w:type="dxa"/>
+          </w:tcPr>
+          <w:p>
+            <w:r>
+              <w:t xml:space="preserve">true, </w:t>
+            </w:r>
+            <w:r>
+              <w:rPr>
+                <w:u w:val="single"/>
+              </w:rPr>
+              <w:t>false</w:t>
+            </w:r>
+          </w:p>
+        </w:tc>
+        <w:tc>
+          <w:tcPr>
+            <w:tcW w:w="3192" w:type="dxa"/>
+          </w:tcPr>
+          <w:p>
+            <w:r>
+              <w:t>If an array, enforce the key name is unique when validating</w:t>
+            </w:r>
+          </w:p>
+        </w:tc>
+      </w:tr>
     </w:tbl>
     <w:p>
       <w:pPr>
@@ -3238,9 +3447,31 @@
         </w:r>
       </w:fldSimple>
       <w:r>
-        <w:t xml:space="preserve"> – Group Attributes</w:t>
+        <w:t xml:space="preserve"> – </w:t>
+      </w:r>
+      <w:r>
+        <w:t>&lt;group&gt;</w:t>
+      </w:r>
+      <w:r>
+        <w:t xml:space="preserve"> Attributes</w:t>
       </w:r>
     </w:p>
+    <w:p>
+      <w:r>
+        <w:lastRenderedPageBreak/>
+        <w:t xml:space="preserve">The XML below shows </w:t>
+      </w:r>
+      <w:r>
+        <w:rPr>
+          <w:i/>
+        </w:rPr>
+        <w:t>group</w:t>
+      </w:r>
+      <w:r>
+        <w:t xml:space="preserve"> elements and the image after it shows the tabs they create in the UI.</w:t>
+      </w:r>
+    </w:p>
+    <w:p/>
     <w:p>
       <w:pPr>
         <w:autoSpaceDE w:val="0"/>
@@ -3263,11 +3494,10 @@
           <w:szCs w:val="19"/>
           <w:highlight w:val="white"/>
         </w:rPr>
-        <w:lastRenderedPageBreak/>
         <mc:AlternateContent>
           <mc:Choice Requires="wps">
             <w:drawing>
-              <wp:inline distT="0" distB="0" distL="0" distR="0" wp14:anchorId="3F82C1E5" wp14:editId="16554795">
+              <wp:inline distT="0" distB="0" distL="0" distR="0" wp14:anchorId="6B68C45F" wp14:editId="2D426088">
                 <wp:extent cx="5943600" cy="3733800"/>
                 <wp:effectExtent l="0" t="0" r="19050" b="19050"/>
                 <wp:docPr id="27" name="Text Box 2"/>
@@ -7192,7 +7422,7 @@
           <w:noProof/>
         </w:rPr>
         <w:drawing>
-          <wp:inline distT="0" distB="0" distL="0" distR="0" wp14:anchorId="60A7ED5A" wp14:editId="254987D0">
+          <wp:inline distT="0" distB="0" distL="0" distR="0" wp14:anchorId="667E0A29" wp14:editId="0C58AF0C">
             <wp:extent cx="4152381" cy="1152381"/>
             <wp:effectExtent l="19050" t="19050" r="19685" b="10160"/>
             <wp:docPr id="7" name="Picture 7"/>
@@ -7207,7 +7437,7 @@
                     <pic:cNvPicPr/>
                   </pic:nvPicPr>
                   <pic:blipFill>
-                    <a:blip r:embed="rId13"/>
+                    <a:blip r:embed="rId14"/>
                     <a:stretch>
                       <a:fillRect/>
                     </a:stretch>
@@ -7249,18 +7479,21 @@
         </w:r>
       </w:fldSimple>
       <w:r>
-        <w:t xml:space="preserve"> -- Groups as Tabs in UI</w:t>
+        <w:t xml:space="preserve"> -- &lt;group&gt; elments</w:t>
+      </w:r>
+      <w:r>
+        <w:t xml:space="preserve"> as Tabs in UI</w:t>
       </w:r>
     </w:p>
     <w:p>
       <w:pPr>
         <w:pStyle w:val="Heading2"/>
       </w:pPr>
-      <w:bookmarkStart w:id="9" w:name="_Toc352220952"/>
+      <w:bookmarkStart w:id="8" w:name="_Toc352220952"/>
       <w:r>
         <w:t>&lt;item&gt; Element</w:t>
       </w:r>
-      <w:bookmarkEnd w:id="9"/>
+      <w:bookmarkEnd w:id="8"/>
     </w:p>
     <w:p>
       <w:pPr>
@@ -7401,7 +7634,11 @@
               <w:t>folder, uncpath, guid, webport, serverport, bool, int32, password, string,  &lt;enumname&gt;</w:t>
             </w:r>
             <w:r>
-              <w:t>, or &lt;customname&gt;</w:t>
+              <w:t xml:space="preserve">, or </w:t>
+            </w:r>
+            <w:r>
+              <w:lastRenderedPageBreak/>
+              <w:t>&lt;customname&gt;</w:t>
             </w:r>
           </w:p>
         </w:tc>
@@ -7411,6 +7648,7 @@
           </w:tcPr>
           <w:p>
             <w:r>
+              <w:lastRenderedPageBreak/>
               <w:t>This is used to create the member on the model.  See the table below for details of each type.</w:t>
             </w:r>
           </w:p>
@@ -7426,6 +7664,7 @@
           </w:tcPr>
           <w:p>
             <w:r>
+              <w:lastRenderedPageBreak/>
               <w:t>displayName</w:t>
             </w:r>
           </w:p>
@@ -7461,7 +7700,6 @@
           </w:tcPr>
           <w:p>
             <w:r>
-              <w:lastRenderedPageBreak/>
               <w:t>description (optional)</w:t>
             </w:r>
           </w:p>
@@ -7598,6 +7836,41 @@
           </w:p>
         </w:tc>
       </w:tr>
+      <w:tr>
+        <w:trPr>
+          <w:cnfStyle w:val="000000010000" w:firstRow="0" w:lastRow="0" w:firstColumn="0" w:lastColumn="0" w:oddVBand="0" w:evenVBand="0" w:oddHBand="0" w:evenHBand="1" w:firstRowFirstColumn="0" w:firstRowLastColumn="0" w:lastRowFirstColumn="0" w:lastRowLastColumn="0"/>
+        </w:trPr>
+        <w:tc>
+          <w:tcPr>
+            <w:tcW w:w="3192" w:type="dxa"/>
+          </w:tcPr>
+          <w:p>
+            <w:r>
+              <w:t>regex (optional)</w:t>
+            </w:r>
+          </w:p>
+        </w:tc>
+        <w:tc>
+          <w:tcPr>
+            <w:tcW w:w="3192" w:type="dxa"/>
+          </w:tcPr>
+          <w:p>
+            <w:r>
+              <w:t>&lt;name of regex&gt;</w:t>
+            </w:r>
+          </w:p>
+        </w:tc>
+        <w:tc>
+          <w:tcPr>
+            <w:tcW w:w="3192" w:type="dxa"/>
+          </w:tcPr>
+          <w:p>
+            <w:r>
+              <w:t>This must match the name of a regex element in the XML.  If supplied the value entered must match the regular expression.  See below for details.</w:t>
+            </w:r>
+          </w:p>
+        </w:tc>
+      </w:tr>
     </w:tbl>
     <w:p>
       <w:pPr>
@@ -7622,18 +7895,30 @@
       <w:pPr>
         <w:pStyle w:val="Heading3"/>
       </w:pPr>
-      <w:bookmarkStart w:id="10" w:name="_Toc352220953"/>
+      <w:bookmarkStart w:id="9" w:name="_Toc352220953"/>
       <w:r>
         <w:t>Types</w:t>
       </w:r>
-      <w:bookmarkEnd w:id="10"/>
+      <w:bookmarkEnd w:id="9"/>
     </w:p>
     <w:p>
       <w:pPr>
         <w:pStyle w:val="BodyText"/>
       </w:pPr>
       <w:r>
-        <w:t>There are several builtin types that Artie already knows about as shown in the following table.  These values may be used at the type attribute for an item.</w:t>
+        <w:t xml:space="preserve">There are several builtin types that Artie already knows about as shown in the following table.  These values may be used at the </w:t>
+      </w:r>
+      <w:r>
+        <w:rPr>
+          <w:i/>
+        </w:rPr>
+        <w:t>type</w:t>
+      </w:r>
+      <w:r>
+        <w:t xml:space="preserve"> attribute for an item.</w:t>
+      </w:r>
+      <w:r>
+        <w:t xml:space="preserve">  </w:t>
       </w:r>
     </w:p>
     <w:tbl>
@@ -7852,6 +8137,29 @@
     </w:p>
     <w:p>
       <w:r>
+        <w:t xml:space="preserve">The following XML shows </w:t>
+      </w:r>
+      <w:r>
+        <w:rPr>
+          <w:i/>
+        </w:rPr>
+        <w:t>item</w:t>
+      </w:r>
+      <w:r>
+        <w:t xml:space="preserve"> elements in a </w:t>
+      </w:r>
+      <w:r>
+        <w:rPr>
+          <w:i/>
+        </w:rPr>
+        <w:t>group</w:t>
+      </w:r>
+      <w:r>
+        <w:t xml:space="preserve"> followed by the image of what the group looks like in the UI.</w:t>
+      </w:r>
+    </w:p>
+    <w:p>
+      <w:r>
         <w:rPr>
           <w:rFonts w:ascii="Consolas" w:eastAsiaTheme="minorHAnsi" w:hAnsi="Consolas" w:cs="Consolas"/>
           <w:noProof/>
@@ -7860,10 +8168,11 @@
           <w:szCs w:val="19"/>
           <w:highlight w:val="white"/>
         </w:rPr>
+        <w:lastRenderedPageBreak/>
         <mc:AlternateContent>
           <mc:Choice Requires="wps">
             <w:drawing>
-              <wp:inline distT="0" distB="0" distL="0" distR="0" wp14:anchorId="10EC028B" wp14:editId="492A4904">
+              <wp:inline distT="0" distB="0" distL="0" distR="0" wp14:anchorId="646711D3" wp14:editId="6123BAB2">
                 <wp:extent cx="5943600" cy="2752725"/>
                 <wp:effectExtent l="0" t="0" r="19050" b="28575"/>
                 <wp:docPr id="26" name="Text Box 2"/>
@@ -10951,17 +11260,7 @@
                                 <w:szCs w:val="19"/>
                                 <w:highlight w:val="white"/>
                               </w:rPr>
-                              <w:t xml:space="preserve">enter a </w:t>
-                            </w:r>
-                            <w:r>
-                              <w:rPr>
-                                <w:rFonts w:ascii="Consolas" w:eastAsiaTheme="minorHAnsi" w:hAnsi="Consolas" w:cs="Consolas"/>
-                                <w:color w:val="0000FF"/>
-                                <w:sz w:val="19"/>
-                                <w:szCs w:val="19"/>
-                                <w:highlight w:val="white"/>
-                              </w:rPr>
-                              <w:t>Guid</w:t>
+                              <w:t>enter a Guid</w:t>
                             </w:r>
                             <w:r>
                               <w:rPr>
@@ -14392,9 +14691,8 @@
         <w:rPr>
           <w:noProof/>
         </w:rPr>
-        <w:lastRenderedPageBreak/>
         <w:drawing>
-          <wp:inline distT="0" distB="0" distL="0" distR="0" wp14:anchorId="763FF2F8" wp14:editId="0E59101A">
+          <wp:inline distT="0" distB="0" distL="0" distR="0" wp14:anchorId="32BE1FD9" wp14:editId="42D891DD">
             <wp:extent cx="5495238" cy="2628572"/>
             <wp:effectExtent l="19050" t="19050" r="10795" b="19685"/>
             <wp:docPr id="9" name="Picture 9"/>
@@ -14409,7 +14707,7 @@
                     <pic:cNvPicPr/>
                   </pic:nvPicPr>
                   <pic:blipFill>
-                    <a:blip r:embed="rId14"/>
+                    <a:blip r:embed="rId15"/>
                     <a:stretch>
                       <a:fillRect/>
                     </a:stretch>
@@ -14463,11 +14761,11 @@
       <w:pPr>
         <w:pStyle w:val="Heading2"/>
       </w:pPr>
-      <w:bookmarkStart w:id="11" w:name="_Toc352220954"/>
+      <w:bookmarkStart w:id="10" w:name="_Toc352220954"/>
       <w:r>
         <w:t>&lt;enum&gt; Element</w:t>
       </w:r>
-      <w:bookmarkEnd w:id="11"/>
+      <w:bookmarkEnd w:id="10"/>
     </w:p>
     <w:p>
       <w:pPr>
@@ -14601,7 +14899,11 @@
           </w:tcPr>
           <w:p>
             <w:r>
-              <w:t>Name shown in the dropdown list in the UI</w:t>
+              <w:t xml:space="preserve">Name shown in the dropdown </w:t>
+            </w:r>
+            <w:r>
+              <w:lastRenderedPageBreak/>
+              <w:t>list in the UI</w:t>
             </w:r>
           </w:p>
         </w:tc>
@@ -14616,6 +14918,7 @@
           </w:tcPr>
           <w:p>
             <w:r>
+              <w:lastRenderedPageBreak/>
               <w:t>key</w:t>
             </w:r>
           </w:p>
@@ -14686,7 +14989,7 @@
         <mc:AlternateContent>
           <mc:Choice Requires="wps">
             <w:drawing>
-              <wp:inline distT="0" distB="0" distL="0" distR="0" wp14:anchorId="09CB809A" wp14:editId="5F114E8A">
+              <wp:inline distT="0" distB="0" distL="0" distR="0" wp14:anchorId="09609073" wp14:editId="589231FD">
                 <wp:extent cx="5943600" cy="1590675"/>
                 <wp:effectExtent l="0" t="0" r="19050" b="28575"/>
                 <wp:docPr id="25" name="Text Box 2"/>
@@ -16925,9 +17228,8 @@
         <w:rPr>
           <w:noProof/>
         </w:rPr>
-        <w:lastRenderedPageBreak/>
         <w:drawing>
-          <wp:inline distT="0" distB="0" distL="0" distR="0" wp14:anchorId="35FEDF9F" wp14:editId="0DD5A849">
+          <wp:inline distT="0" distB="0" distL="0" distR="0" wp14:anchorId="7B94A92C" wp14:editId="112AFD44">
             <wp:extent cx="3638095" cy="733333"/>
             <wp:effectExtent l="19050" t="19050" r="19685" b="10160"/>
             <wp:docPr id="5" name="Picture 5"/>
@@ -16942,7 +17244,7 @@
                     <pic:cNvPicPr/>
                   </pic:nvPicPr>
                   <pic:blipFill>
-                    <a:blip r:embed="rId15"/>
+                    <a:blip r:embed="rId16"/>
                     <a:stretch>
                       <a:fillRect/>
                     </a:stretch>
@@ -16991,11 +17293,11 @@
       <w:pPr>
         <w:pStyle w:val="Heading2"/>
       </w:pPr>
-      <w:bookmarkStart w:id="12" w:name="_Toc352220955"/>
+      <w:bookmarkStart w:id="11" w:name="_Toc352220955"/>
       <w:r>
         <w:t>Arrays</w:t>
       </w:r>
-      <w:bookmarkEnd w:id="12"/>
+      <w:bookmarkEnd w:id="11"/>
     </w:p>
     <w:p>
       <w:pPr>
@@ -17034,7 +17336,16 @@
         <w:pStyle w:val="BodyText"/>
       </w:pPr>
       <w:r>
-        <w:t>The example group below shows a group that is an array.  Notice that the key is the nameA value for the array item prefixed with “&gt;”.  You may inc</w:t>
+        <w:t xml:space="preserve">The </w:t>
+      </w:r>
+      <w:r>
+        <w:rPr>
+          <w:i/>
+        </w:rPr>
+        <w:t>group</w:t>
+      </w:r>
+      <w:r>
+        <w:t xml:space="preserve"> below shows a group that is an array.  Notice that the key is the nameA value for the array item prefixed with “&gt;”.  You may inc</w:t>
       </w:r>
       <w:r>
         <w:t>lude multiple values in the key and other text to create a user-friendly key name for each item in the array.</w:t>
@@ -17065,7 +17376,7 @@
         <mc:AlternateContent>
           <mc:Choice Requires="wps">
             <w:drawing>
-              <wp:inline distT="0" distB="0" distL="0" distR="0" wp14:anchorId="58A5C3F9" wp14:editId="6A5BFDEC">
+              <wp:inline distT="0" distB="0" distL="0" distR="0" wp14:anchorId="3942CBFB" wp14:editId="52983174">
                 <wp:extent cx="5943600" cy="1295400"/>
                 <wp:effectExtent l="0" t="0" r="19050" b="19050"/>
                 <wp:docPr id="17" name="Text Box 2"/>
@@ -18765,8 +19076,9 @@
         <w:rPr>
           <w:noProof/>
         </w:rPr>
+        <w:lastRenderedPageBreak/>
         <w:drawing>
-          <wp:inline distT="0" distB="0" distL="0" distR="0" wp14:anchorId="66293819" wp14:editId="565A1077">
+          <wp:inline distT="0" distB="0" distL="0" distR="0" wp14:anchorId="33ADFDBE" wp14:editId="34EC2A41">
             <wp:extent cx="3066667" cy="1085714"/>
             <wp:effectExtent l="19050" t="19050" r="19685" b="19685"/>
             <wp:docPr id="8" name="Picture 8"/>
@@ -18781,7 +19093,7 @@
                     <pic:cNvPicPr/>
                   </pic:nvPicPr>
                   <pic:blipFill>
-                    <a:blip r:embed="rId16"/>
+                    <a:blip r:embed="rId17"/>
                     <a:stretch>
                       <a:fillRect/>
                     </a:stretch>
@@ -18836,7 +19148,7 @@
       <w:pPr>
         <w:pStyle w:val="Heading1"/>
       </w:pPr>
-      <w:bookmarkStart w:id="13" w:name="_Toc352220956"/>
+      <w:bookmarkStart w:id="12" w:name="_Toc352220956"/>
       <w:r>
         <w:lastRenderedPageBreak/>
         <w:t>The Model</w:t>
@@ -18844,7 +19156,7 @@
       <w:r>
         <w:t xml:space="preserve"> Object</w:t>
       </w:r>
-      <w:bookmarkEnd w:id="13"/>
+      <w:bookmarkEnd w:id="12"/>
     </w:p>
     <w:p>
       <w:pPr>
@@ -18882,7 +19194,7 @@
         <mc:AlternateContent>
           <mc:Choice Requires="wps">
             <w:drawing>
-              <wp:inline distT="0" distB="0" distL="0" distR="0" wp14:anchorId="583688F5" wp14:editId="3F311624">
+              <wp:inline distT="0" distB="0" distL="0" distR="0" wp14:anchorId="631DDD59" wp14:editId="0BC18217">
                 <wp:extent cx="5943600" cy="3000375"/>
                 <wp:effectExtent l="0" t="0" r="19050" b="28575"/>
                 <wp:docPr id="18" name="Text Box 2"/>
@@ -24116,7 +24428,7 @@
           <w:noProof/>
         </w:rPr>
         <w:drawing>
-          <wp:inline distT="0" distB="0" distL="0" distR="0" wp14:anchorId="592B3593" wp14:editId="69B321B7">
+          <wp:inline distT="0" distB="0" distL="0" distR="0" wp14:anchorId="19A86F45" wp14:editId="6DC16568">
             <wp:extent cx="2619048" cy="1514286"/>
             <wp:effectExtent l="19050" t="19050" r="10160" b="10160"/>
             <wp:docPr id="10" name="Picture 10"/>
@@ -24131,7 +24443,7 @@
                     <pic:cNvPicPr/>
                   </pic:nvPicPr>
                   <pic:blipFill>
-                    <a:blip r:embed="rId17"/>
+                    <a:blip r:embed="rId18"/>
                     <a:stretch>
                       <a:fillRect/>
                     </a:stretch>
@@ -24164,7 +24476,7 @@
           <w:noProof/>
         </w:rPr>
         <w:drawing>
-          <wp:inline distT="0" distB="0" distL="0" distR="0" wp14:anchorId="1821571A" wp14:editId="52175051">
+          <wp:inline distT="0" distB="0" distL="0" distR="0" wp14:anchorId="2F5C4197" wp14:editId="014D0C9C">
             <wp:extent cx="2590476" cy="1495238"/>
             <wp:effectExtent l="19050" t="19050" r="19685" b="10160"/>
             <wp:docPr id="11" name="Picture 11"/>
@@ -24179,7 +24491,7 @@
                     <pic:cNvPicPr/>
                   </pic:nvPicPr>
                   <pic:blipFill>
-                    <a:blip r:embed="rId18"/>
+                    <a:blip r:embed="rId19"/>
                     <a:stretch>
                       <a:fillRect/>
                     </a:stretch>
@@ -24229,7 +24541,16 @@
         <w:pStyle w:val="BodyText"/>
       </w:pPr>
       <w:r>
-        <w:t>And the array item has two groups (tabs) and looks like this:</w:t>
+        <w:t xml:space="preserve">And the </w:t>
+      </w:r>
+      <w:r>
+        <w:t>Simple A</w:t>
+      </w:r>
+      <w:r>
+        <w:t>rray item has two gr</w:t>
+      </w:r>
+      <w:r>
+        <w:t>oups (tabs) and looks like this when clicking Edit or Add:</w:t>
       </w:r>
     </w:p>
     <w:p>
@@ -24242,7 +24563,7 @@
         </w:rPr>
         <w:lastRenderedPageBreak/>
         <w:drawing>
-          <wp:inline distT="0" distB="0" distL="0" distR="0" wp14:anchorId="63712564" wp14:editId="06B451BC">
+          <wp:inline distT="0" distB="0" distL="0" distR="0" wp14:anchorId="03E96C7B" wp14:editId="2CF359D1">
             <wp:extent cx="2752381" cy="1304762"/>
             <wp:effectExtent l="19050" t="19050" r="10160" b="10160"/>
             <wp:docPr id="12" name="Picture 12"/>
@@ -24257,7 +24578,7 @@
                     <pic:cNvPicPr/>
                   </pic:nvPicPr>
                   <pic:blipFill>
-                    <a:blip r:embed="rId19"/>
+                    <a:blip r:embed="rId20"/>
                     <a:stretch>
                       <a:fillRect/>
                     </a:stretch>
@@ -24290,7 +24611,7 @@
           <w:noProof/>
         </w:rPr>
         <w:drawing>
-          <wp:inline distT="0" distB="0" distL="0" distR="0" wp14:anchorId="4EB05C0F" wp14:editId="5EC87F38">
+          <wp:inline distT="0" distB="0" distL="0" distR="0" wp14:anchorId="0EC96F92" wp14:editId="60C9FE8E">
             <wp:extent cx="2771429" cy="1295238"/>
             <wp:effectExtent l="19050" t="19050" r="10160" b="19685"/>
             <wp:docPr id="13" name="Picture 13"/>
@@ -24305,7 +24626,7 @@
                     <pic:cNvPicPr/>
                   </pic:nvPicPr>
                   <pic:blipFill>
-                    <a:blip r:embed="rId20"/>
+                    <a:blip r:embed="rId21"/>
                     <a:stretch>
                       <a:fillRect/>
                     </a:stretch>
@@ -24380,7 +24701,7 @@
         <mc:AlternateContent>
           <mc:Choice Requires="wps">
             <w:drawing>
-              <wp:inline distT="0" distB="0" distL="0" distR="0" wp14:anchorId="4CC56408" wp14:editId="4B9B54D5">
+              <wp:inline distT="0" distB="0" distL="0" distR="0" wp14:anchorId="40376CDC" wp14:editId="2957F8EF">
                 <wp:extent cx="5943600" cy="2247900"/>
                 <wp:effectExtent l="0" t="0" r="19050" b="19050"/>
                 <wp:docPr id="19" name="Text Box 2"/>
@@ -25741,7 +26062,14 @@
           <w:rFonts w:eastAsiaTheme="minorHAnsi"/>
           <w:highlight w:val="white"/>
         </w:rPr>
-        <w:t>In the templates described in the next section an instance of Model will be available as Model.  So you can reference items with syntax like this:</w:t>
+        <w:t>In the templates described in the next section an instance of Model will be available as Model.  So you can reference items with syntax</w:t>
+      </w:r>
+      <w:r>
+        <w:rPr>
+          <w:rFonts w:eastAsiaTheme="minorHAnsi"/>
+          <w:highlight w:val="white"/>
+        </w:rPr>
+        <w:t xml:space="preserve"> as follows:</w:t>
       </w:r>
     </w:p>
     <w:p>
@@ -25764,7 +26092,7 @@
         <mc:AlternateContent>
           <mc:Choice Requires="wps">
             <w:drawing>
-              <wp:inline distT="0" distB="0" distL="0" distR="0" wp14:anchorId="211245A0" wp14:editId="5505C139">
+              <wp:inline distT="0" distB="0" distL="0" distR="0" wp14:anchorId="2EF5A777" wp14:editId="21265461">
                 <wp:extent cx="5943600" cy="676275"/>
                 <wp:effectExtent l="0" t="0" r="19050" b="28575"/>
                 <wp:docPr id="20" name="Text Box 2"/>
@@ -25958,12 +26286,31 @@
       <w:pPr>
         <w:pStyle w:val="Heading1"/>
       </w:pPr>
-      <w:bookmarkStart w:id="14" w:name="_Toc352220957"/>
+      <w:bookmarkStart w:id="13" w:name="_Toc352220957"/>
+      <w:bookmarkStart w:id="14" w:name="_Toc352220949"/>
+      <w:r>
+        <w:lastRenderedPageBreak/>
+        <w:t>Creating a Model with Artie</w:t>
+      </w:r>
+      <w:bookmarkEnd w:id="14"/>
+    </w:p>
+    <w:p>
+      <w:pPr>
+        <w:pStyle w:val="BodyText"/>
+      </w:pPr>
+      <w:r>
+        <w:t>Since Artie generates XML files using a friendly GUI, why not have Artie generate its own model files.  Hence the RtThySelf.xml model.  Starting Artie with –object RtThySelf.xml you can use Artie to create a Model for your own system.</w:t>
+      </w:r>
+    </w:p>
+    <w:p>
+      <w:pPr>
+        <w:pStyle w:val="Heading1"/>
+      </w:pPr>
       <w:r>
         <w:lastRenderedPageBreak/>
         <w:t>Razor Templates</w:t>
       </w:r>
-      <w:bookmarkEnd w:id="14"/>
+      <w:bookmarkEnd w:id="13"/>
     </w:p>
     <w:p>
       <w:pPr>
@@ -25984,7 +26331,7 @@
       <w:r>
         <w:t xml:space="preserve">, but can really be anything.   See the links earlier in the document for help on Razor syntax.  Phil Haack also has a nice </w:t>
       </w:r>
-      <w:hyperlink r:id="rId21" w:history="1">
+      <w:hyperlink r:id="rId22" w:history="1">
         <w:r>
           <w:rPr>
             <w:rStyle w:val="Hyperlink"/>
@@ -26004,10 +26351,10 @@
         <w:t xml:space="preserve">By default </w:t>
       </w:r>
       <w:r>
-        <w:t>templates are read from the Templates folder under the current folder and have</w:t>
+        <w:t>templates are read from the Templates folder under the current folder</w:t>
       </w:r>
       <w:r>
-        <w:t xml:space="preserve"> all the Razor files.  Artie processes each file in the folder, writing output </w:t>
+        <w:t xml:space="preserve">.  Artie processes each file in the folder, writing output </w:t>
       </w:r>
       <w:r>
         <w:t xml:space="preserve">to a file of the same name as the template </w:t>
@@ -26019,7 +26366,7 @@
         <w:t xml:space="preserve">an Output </w:t>
       </w:r>
       <w:r>
-        <w:t xml:space="preserve">folder by default.  The remainder of this section shows </w:t>
+        <w:t xml:space="preserve">folder.  The remainder of this section shows </w:t>
       </w:r>
       <w:r>
         <w:t xml:space="preserve">some of </w:t>
@@ -26088,7 +26435,7 @@
         <mc:AlternateContent>
           <mc:Choice Requires="wps">
             <w:drawing>
-              <wp:inline distT="0" distB="0" distL="0" distR="0" wp14:anchorId="58D28717" wp14:editId="1F955FF7">
+              <wp:inline distT="0" distB="0" distL="0" distR="0" wp14:anchorId="567FC00A" wp14:editId="7DF71F50">
                 <wp:extent cx="5943600" cy="1905000"/>
                 <wp:effectExtent l="0" t="0" r="19050" b="19050"/>
                 <wp:docPr id="21" name="Text Box 2"/>
@@ -27486,7 +27833,7 @@
         <mc:AlternateContent>
           <mc:Choice Requires="wps">
             <w:drawing>
-              <wp:inline distT="0" distB="0" distL="0" distR="0" wp14:anchorId="408F3BB4" wp14:editId="51F25257">
+              <wp:inline distT="0" distB="0" distL="0" distR="0" wp14:anchorId="0C793E8C" wp14:editId="2261255A">
                 <wp:extent cx="5943600" cy="1885950"/>
                 <wp:effectExtent l="0" t="0" r="19050" b="19050"/>
                 <wp:docPr id="22" name="Text Box 2"/>
@@ -29036,6 +29383,12 @@
       <w:r>
         <w:t>This sample shows printing out a hierarchy of items from the RtObject file above.  Note how for nested arrays, a Parent member is set on the object to be able to access its parent.</w:t>
       </w:r>
+      <w:r>
+        <w:t xml:space="preserve">  There is also a Root member that refer</w:t>
+      </w:r>
+      <w:r>
+        <w:t>ences the Root model to avoid Parent.Parent.Parent</w:t>
+      </w:r>
     </w:p>
     <w:p>
       <w:pPr>
@@ -29062,7 +29415,7 @@
         <mc:AlternateContent>
           <mc:Choice Requires="wps">
             <w:drawing>
-              <wp:inline distT="0" distB="0" distL="0" distR="0" wp14:anchorId="584DA74D" wp14:editId="36180AB1">
+              <wp:inline distT="0" distB="0" distL="0" distR="0" wp14:anchorId="03E2B2C8" wp14:editId="2AF16844">
                 <wp:extent cx="5943600" cy="2524125"/>
                 <wp:effectExtent l="0" t="0" r="19050" b="28575"/>
                 <wp:docPr id="23" name="Text Box 2"/>
@@ -29476,7 +29829,34 @@
                                 <w:highlight w:val="white"/>
                               </w:rPr>
                               <w:tab/>
-                              <w:t>@:   Parent.Parent.stringA1 @b.Parent.Parent.stringA1</w:t>
+                              <w:t>@:   Parent.Parent.stringA1 @</w:t>
+                            </w:r>
+                            <w:r>
+                              <w:rPr>
+                                <w:rFonts w:ascii="Consolas" w:hAnsi="Consolas" w:cs="Consolas"/>
+                                <w:sz w:val="16"/>
+                                <w:szCs w:val="16"/>
+                                <w:highlight w:val="white"/>
+                              </w:rPr>
+                              <w:t>b.</w:t>
+                            </w:r>
+                            <w:r>
+                              <w:rPr>
+                                <w:rFonts w:ascii="Consolas" w:hAnsi="Consolas" w:cs="Consolas"/>
+                                <w:sz w:val="16"/>
+                                <w:szCs w:val="16"/>
+                                <w:highlight w:val="white"/>
+                              </w:rPr>
+                              <w:t>Root</w:t>
+                            </w:r>
+                            <w:r>
+                              <w:rPr>
+                                <w:rFonts w:ascii="Consolas" w:hAnsi="Consolas" w:cs="Consolas"/>
+                                <w:sz w:val="16"/>
+                                <w:szCs w:val="16"/>
+                                <w:highlight w:val="white"/>
+                              </w:rPr>
+                              <w:t>.stringA1</w:t>
                             </w:r>
                           </w:p>
                           <w:p>
@@ -29606,6 +29986,10 @@
           </mc:Choice>
           <mc:Fallback>
             <w:pict>
+              <v:shapetype id="_x0000_t202" coordsize="21600,21600" o:spt="202" path="m,l,21600r21600,l21600,xe">
+                <v:stroke joinstyle="miter"/>
+                <v:path gradientshapeok="t" o:connecttype="rect"/>
+              </v:shapetype>
               <v:shape id="_x0000_s1035" type="#_x0000_t202" style="width:468pt;height:198.75pt;visibility:visible;mso-wrap-style:square;mso-left-percent:-10001;mso-top-percent:-10001;mso-position-horizontal:absolute;mso-position-horizontal-relative:char;mso-position-vertical:absolute;mso-position-vertical-relative:line;mso-left-percent:-10001;mso-top-percent:-10001;v-text-anchor:top" o:gfxdata="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">
                 <v:textbox>
                   <w:txbxContent>
@@ -29988,7 +30372,34 @@
                           <w:highlight w:val="white"/>
                         </w:rPr>
                         <w:tab/>
-                        <w:t>@:   Parent.Parent.stringA1 @b.Parent.Parent.stringA1</w:t>
+                        <w:t>@:   Parent.Parent.stringA1 @</w:t>
+                      </w:r>
+                      <w:r>
+                        <w:rPr>
+                          <w:rFonts w:ascii="Consolas" w:hAnsi="Consolas" w:cs="Consolas"/>
+                          <w:sz w:val="16"/>
+                          <w:szCs w:val="16"/>
+                          <w:highlight w:val="white"/>
+                        </w:rPr>
+                        <w:t>b.</w:t>
+                      </w:r>
+                      <w:r>
+                        <w:rPr>
+                          <w:rFonts w:ascii="Consolas" w:hAnsi="Consolas" w:cs="Consolas"/>
+                          <w:sz w:val="16"/>
+                          <w:szCs w:val="16"/>
+                          <w:highlight w:val="white"/>
+                        </w:rPr>
+                        <w:t>Root</w:t>
+                      </w:r>
+                      <w:r>
+                        <w:rPr>
+                          <w:rFonts w:ascii="Consolas" w:hAnsi="Consolas" w:cs="Consolas"/>
+                          <w:sz w:val="16"/>
+                          <w:szCs w:val="16"/>
+                          <w:highlight w:val="white"/>
+                        </w:rPr>
+                        <w:t>.stringA1</w:t>
                       </w:r>
                     </w:p>
                     <w:p>
@@ -30172,7 +30583,7 @@
         <mc:AlternateContent>
           <mc:Choice Requires="wps">
             <w:drawing>
-              <wp:inline distT="0" distB="0" distL="0" distR="0" wp14:anchorId="535EFA59" wp14:editId="7DB6FE32">
+              <wp:inline distT="0" distB="0" distL="0" distR="0" wp14:anchorId="0A39C8BB" wp14:editId="65D6611C">
                 <wp:extent cx="5943600" cy="2333625"/>
                 <wp:effectExtent l="0" t="0" r="19050" b="28575"/>
                 <wp:docPr id="24" name="Text Box 2"/>
@@ -31196,10 +31607,16 @@
         <w:pStyle w:val="BodyText"/>
       </w:pPr>
       <w:r>
-        <w:t xml:space="preserve">The proprietary version of </w:t>
+        <w:t xml:space="preserve">Since Artie is often used in conjunction with running PowerShell scripts, </w:t>
       </w:r>
       <w:r>
-        <w:t>Artie was extended to run the actual deploy itself, if a –powershell parameter is passed in, or if Artie is embedded in the ArtieDeploymentManager tool.  To keep with the generic spirit of Artie, this is tota</w:t>
+        <w:t xml:space="preserve">Artie was extended to run the </w:t>
+      </w:r>
+      <w:r>
+        <w:t xml:space="preserve">PowerShell within it when </w:t>
+      </w:r>
+      <w:r>
+        <w:t>a –powershell parameter is passed in.  To keep with the generic spirit of Artie, this is tota</w:t>
       </w:r>
       <w:r>
         <w:t>l</w:t>
@@ -31211,19 +31628,29 @@
         <w:t>y</w:t>
       </w:r>
       <w:r>
-        <w:t xml:space="preserve"> XML driven with no ties to Lifeworks or the Lifeworks code base.  This feature allows PowerShell scripts to be run before Artie loads to possibly populate RtValues.xml (or anything else), then scripts can run after the transforms.  It will execute any number of PowerShell snippets, all hosted within Artie.  Contact me if you want further details about this feature.</w:t>
+        <w:t xml:space="preserve"> XML driven </w:t>
       </w:r>
+      <w:r>
+        <w:t xml:space="preserve">and </w:t>
+      </w:r>
+      <w:r>
+        <w:t xml:space="preserve">allows PowerShell scripts to be run before Artie loads to possibly populate RtValues.xml (or anything else), then scripts can run after the transforms.  It will execute any number of PowerShell snippets, all hosted within Artie.  </w:t>
+      </w:r>
+      <w:bookmarkStart w:id="22" w:name="_GoBack"/>
+      <w:bookmarkEnd w:id="22"/>
     </w:p>
     <w:p>
       <w:pPr>
         <w:pStyle w:val="Heading1"/>
       </w:pPr>
-      <w:bookmarkStart w:id="22" w:name="_Toc352220965"/>
+      <w:bookmarkStart w:id="23" w:name="_Toc352220965"/>
+      <w:bookmarkStart w:id="24" w:name="_Ref372869871"/>
       <w:r>
         <w:lastRenderedPageBreak/>
         <w:t>Artie Customization</w:t>
       </w:r>
-      <w:bookmarkEnd w:id="22"/>
+      <w:bookmarkEnd w:id="23"/>
+      <w:bookmarkEnd w:id="24"/>
     </w:p>
     <w:p>
       <w:pPr>
@@ -31245,7 +31672,7 @@
       <w:pPr>
         <w:pStyle w:val="Appendix"/>
       </w:pPr>
-      <w:bookmarkStart w:id="23" w:name="_Toc352220966"/>
+      <w:bookmarkStart w:id="25" w:name="_Toc352220966"/>
       <w:r>
         <w:lastRenderedPageBreak/>
         <w:t>Document</w:t>
@@ -31253,8 +31680,8 @@
       <w:r>
         <w:t xml:space="preserve"> Revisions</w:t>
       </w:r>
-      <w:bookmarkEnd w:id="2"/>
-      <w:bookmarkEnd w:id="23"/>
+      <w:bookmarkEnd w:id="3"/>
+      <w:bookmarkEnd w:id="25"/>
     </w:p>
     <w:p>
       <w:pPr>
@@ -31684,8 +32111,6 @@
       <w:pPr>
         <w:pStyle w:val="BodyText"/>
       </w:pPr>
-      <w:bookmarkStart w:id="24" w:name="_GoBack"/>
-      <w:bookmarkEnd w:id="24"/>
     </w:p>
     <w:sectPr>
       <w:pgSz w:w="12240" w:h="15840"/>
@@ -36264,7 +36689,7 @@
     <w:charset w:val="00"/>
     <w:family w:val="roman"/>
     <w:pitch w:val="variable"/>
-    <w:sig w:usb0="E0002AFF" w:usb1="C0007843" w:usb2="00000009" w:usb3="00000000" w:csb0="000001FF" w:csb1="00000000"/>
+    <w:sig w:usb0="E0002EFF" w:usb1="C0007843" w:usb2="00000009" w:usb3="00000000" w:csb0="000001FF" w:csb1="00000000"/>
   </w:font>
   <w:font w:name="Symbol">
     <w:panose1 w:val="05050102010706020507"/>
@@ -36365,6 +36790,7 @@
     <w:rsid w:val="00442D71"/>
     <w:rsid w:val="00461DFF"/>
     <w:rsid w:val="007164B8"/>
+    <w:rsid w:val="007F5859"/>
     <w:rsid w:val="009C7A87"/>
     <w:rsid w:val="009E08BB"/>
     <w:rsid w:val="00E10CDA"/>
@@ -37110,7 +37536,7 @@
 </file>
 
 <file path=customXml/itemProps1.xml><?xml version="1.0" encoding="utf-8"?>
-<ds:datastoreItem xmlns:ds="http://schemas.openxmlformats.org/officeDocument/2006/customXml" ds:itemID="{42428E78-7500-4843-8FFD-3C23F71663F4}">
+<ds:datastoreItem xmlns:ds="http://schemas.openxmlformats.org/officeDocument/2006/customXml" ds:itemID="{BC1B13A8-D43B-4DF3-ADAD-B6A59B91594E}">
   <ds:schemaRefs>
     <ds:schemaRef ds:uri="http://schemas.openxmlformats.org/officeDocument/2006/bibliography"/>
   </ds:schemaRefs>

--- a/Doc/Using Arite.docx
+++ b/Doc/Using Arite.docx
@@ -148,7 +148,22 @@
         <w:jc w:val="center"/>
       </w:pPr>
       <w:r>
-        <w:t>March 28, 2013</w:t>
+        <w:fldChar w:fldCharType="begin"/>
+      </w:r>
+      <w:r>
+        <w:instrText xml:space="preserve"> SAVEDATE  \@ "MMMM d, yyyy"  \* MERGEFORMAT </w:instrText>
+      </w:r>
+      <w:r>
+        <w:fldChar w:fldCharType="separate"/>
+      </w:r>
+      <w:r>
+        <w:rPr>
+          <w:noProof/>
+        </w:rPr>
+        <w:t>May 31, 2014</w:t>
+      </w:r>
+      <w:r>
+        <w:fldChar w:fldCharType="end"/>
       </w:r>
     </w:p>
     <w:p>
@@ -2395,14 +2410,27 @@
       <w:r>
         <w:t xml:space="preserve">Figure </w:t>
       </w:r>
-      <w:fldSimple w:instr=" SEQ Figure \* ARABIC ">
-        <w:r>
-          <w:rPr>
-            <w:noProof/>
-          </w:rPr>
-          <w:t>1</w:t>
-        </w:r>
-      </w:fldSimple>
+      <w:r>
+        <w:fldChar w:fldCharType="begin"/>
+      </w:r>
+      <w:r>
+        <w:instrText xml:space="preserve"> SEQ Figure \* ARABIC </w:instrText>
+      </w:r>
+      <w:r>
+        <w:fldChar w:fldCharType="separate"/>
+      </w:r>
+      <w:r>
+        <w:rPr>
+          <w:noProof/>
+        </w:rPr>
+        <w:t>1</w:t>
+      </w:r>
+      <w:r>
+        <w:rPr>
+          <w:noProof/>
+        </w:rPr>
+        <w:fldChar w:fldCharType="end"/>
+      </w:r>
       <w:r>
         <w:t xml:space="preserve"> -- Typical Screen Shot of Data Entry</w:t>
       </w:r>
@@ -2956,14 +2984,27 @@
       <w:r>
         <w:t xml:space="preserve">Table </w:t>
       </w:r>
-      <w:fldSimple w:instr=" SEQ Table \* ARABIC ">
-        <w:r>
-          <w:rPr>
-            <w:noProof/>
-          </w:rPr>
-          <w:t>1</w:t>
-        </w:r>
-      </w:fldSimple>
+      <w:r>
+        <w:fldChar w:fldCharType="begin"/>
+      </w:r>
+      <w:r>
+        <w:instrText xml:space="preserve"> SEQ Table \* ARABIC </w:instrText>
+      </w:r>
+      <w:r>
+        <w:fldChar w:fldCharType="separate"/>
+      </w:r>
+      <w:r>
+        <w:rPr>
+          <w:noProof/>
+        </w:rPr>
+        <w:t>1</w:t>
+      </w:r>
+      <w:r>
+        <w:rPr>
+          <w:noProof/>
+        </w:rPr>
+        <w:fldChar w:fldCharType="end"/>
+      </w:r>
       <w:r>
         <w:t>—</w:t>
       </w:r>
@@ -3438,14 +3479,27 @@
       <w:r>
         <w:t xml:space="preserve">Table </w:t>
       </w:r>
-      <w:fldSimple w:instr=" SEQ Table \* ARABIC ">
-        <w:r>
-          <w:rPr>
-            <w:noProof/>
-          </w:rPr>
-          <w:t>2</w:t>
-        </w:r>
-      </w:fldSimple>
+      <w:r>
+        <w:fldChar w:fldCharType="begin"/>
+      </w:r>
+      <w:r>
+        <w:instrText xml:space="preserve"> SEQ Table \* ARABIC </w:instrText>
+      </w:r>
+      <w:r>
+        <w:fldChar w:fldCharType="separate"/>
+      </w:r>
+      <w:r>
+        <w:rPr>
+          <w:noProof/>
+        </w:rPr>
+        <w:t>2</w:t>
+      </w:r>
+      <w:r>
+        <w:rPr>
+          <w:noProof/>
+        </w:rPr>
+        <w:fldChar w:fldCharType="end"/>
+      </w:r>
       <w:r>
         <w:t xml:space="preserve"> – </w:t>
       </w:r>
@@ -7470,14 +7524,27 @@
       <w:r>
         <w:t xml:space="preserve">Figure </w:t>
       </w:r>
-      <w:fldSimple w:instr=" SEQ Figure \* ARABIC ">
-        <w:r>
-          <w:rPr>
-            <w:noProof/>
-          </w:rPr>
-          <w:t>3</w:t>
-        </w:r>
-      </w:fldSimple>
+      <w:r>
+        <w:fldChar w:fldCharType="begin"/>
+      </w:r>
+      <w:r>
+        <w:instrText xml:space="preserve"> SEQ Figure \* ARABIC </w:instrText>
+      </w:r>
+      <w:r>
+        <w:fldChar w:fldCharType="separate"/>
+      </w:r>
+      <w:r>
+        <w:rPr>
+          <w:noProof/>
+        </w:rPr>
+        <w:t>3</w:t>
+      </w:r>
+      <w:r>
+        <w:rPr>
+          <w:noProof/>
+        </w:rPr>
+        <w:fldChar w:fldCharType="end"/>
+      </w:r>
       <w:r>
         <w:t xml:space="preserve"> -- &lt;group&gt; elments</w:t>
       </w:r>
@@ -7879,14 +7946,27 @@
       <w:r>
         <w:t xml:space="preserve">Table </w:t>
       </w:r>
-      <w:fldSimple w:instr=" SEQ Table \* ARABIC ">
-        <w:r>
-          <w:rPr>
-            <w:noProof/>
-          </w:rPr>
-          <w:t>3</w:t>
-        </w:r>
-      </w:fldSimple>
+      <w:r>
+        <w:fldChar w:fldCharType="begin"/>
+      </w:r>
+      <w:r>
+        <w:instrText xml:space="preserve"> SEQ Table \* ARABIC </w:instrText>
+      </w:r>
+      <w:r>
+        <w:fldChar w:fldCharType="separate"/>
+      </w:r>
+      <w:r>
+        <w:rPr>
+          <w:noProof/>
+        </w:rPr>
+        <w:t>3</w:t>
+      </w:r>
+      <w:r>
+        <w:rPr>
+          <w:noProof/>
+        </w:rPr>
+        <w:fldChar w:fldCharType="end"/>
+      </w:r>
       <w:r>
         <w:t xml:space="preserve"> – Item Attributes</w:t>
       </w:r>
@@ -8109,6 +8189,31 @@
           </w:p>
         </w:tc>
       </w:tr>
+      <w:tr>
+        <w:trPr>
+          <w:cnfStyle w:val="000000100000" w:firstRow="0" w:lastRow="0" w:firstColumn="0" w:lastColumn="0" w:oddVBand="0" w:evenVBand="0" w:oddHBand="1" w:evenHBand="0" w:firstRowFirstColumn="0" w:firstRowLastColumn="0" w:lastRowFirstColumn="0" w:lastRowLastColumn="0"/>
+        </w:trPr>
+        <w:tc>
+          <w:tcPr>
+            <w:tcW w:w="3192" w:type="dxa"/>
+          </w:tcPr>
+          <w:p>
+            <w:r>
+              <w:t>hyperlink</w:t>
+            </w:r>
+          </w:p>
+        </w:tc>
+        <w:tc>
+          <w:tcPr>
+            <w:tcW w:w="6366" w:type="dxa"/>
+          </w:tcPr>
+          <w:p>
+            <w:r>
+              <w:t>Displayed as a read-only hyperlink.  The description used as the text shown for the hyper link.  If empty, the hyperlink is shown.</w:t>
+            </w:r>
+          </w:p>
+        </w:tc>
+      </w:tr>
     </w:tbl>
     <w:p>
       <w:pPr>
@@ -8117,14 +8222,27 @@
       <w:r>
         <w:t xml:space="preserve">Table </w:t>
       </w:r>
-      <w:fldSimple w:instr=" SEQ Table \* ARABIC ">
-        <w:r>
-          <w:rPr>
-            <w:noProof/>
-          </w:rPr>
-          <w:t>4</w:t>
-        </w:r>
-      </w:fldSimple>
+      <w:r>
+        <w:fldChar w:fldCharType="begin"/>
+      </w:r>
+      <w:r>
+        <w:instrText xml:space="preserve"> SEQ Table \* ARABIC </w:instrText>
+      </w:r>
+      <w:r>
+        <w:fldChar w:fldCharType="separate"/>
+      </w:r>
+      <w:r>
+        <w:rPr>
+          <w:noProof/>
+        </w:rPr>
+        <w:t>4</w:t>
+      </w:r>
+      <w:r>
+        <w:rPr>
+          <w:noProof/>
+        </w:rPr>
+        <w:fldChar w:fldCharType="end"/>
+      </w:r>
       <w:r>
         <w:t xml:space="preserve"> – </w:t>
       </w:r>
@@ -14740,14 +14858,27 @@
       <w:r>
         <w:t xml:space="preserve">Figure </w:t>
       </w:r>
-      <w:fldSimple w:instr=" SEQ Figure \* ARABIC ">
-        <w:r>
-          <w:rPr>
-            <w:noProof/>
-          </w:rPr>
-          <w:t>4</w:t>
-        </w:r>
-      </w:fldSimple>
+      <w:r>
+        <w:fldChar w:fldCharType="begin"/>
+      </w:r>
+      <w:r>
+        <w:instrText xml:space="preserve"> SEQ Figure \* ARABIC </w:instrText>
+      </w:r>
+      <w:r>
+        <w:fldChar w:fldCharType="separate"/>
+      </w:r>
+      <w:r>
+        <w:rPr>
+          <w:noProof/>
+        </w:rPr>
+        <w:t>4</w:t>
+      </w:r>
+      <w:r>
+        <w:rPr>
+          <w:noProof/>
+        </w:rPr>
+        <w:fldChar w:fldCharType="end"/>
+      </w:r>
       <w:r>
         <w:t xml:space="preserve"> -- Sampler of Types</w:t>
       </w:r>
@@ -14952,14 +15083,27 @@
       <w:r>
         <w:t xml:space="preserve">Table </w:t>
       </w:r>
-      <w:fldSimple w:instr=" SEQ Table \* ARABIC ">
-        <w:r>
-          <w:rPr>
-            <w:noProof/>
-          </w:rPr>
-          <w:t>5</w:t>
-        </w:r>
-      </w:fldSimple>
+      <w:r>
+        <w:fldChar w:fldCharType="begin"/>
+      </w:r>
+      <w:r>
+        <w:instrText xml:space="preserve"> SEQ Table \* ARABIC </w:instrText>
+      </w:r>
+      <w:r>
+        <w:fldChar w:fldCharType="separate"/>
+      </w:r>
+      <w:r>
+        <w:rPr>
+          <w:noProof/>
+        </w:rPr>
+        <w:t>5</w:t>
+      </w:r>
+      <w:r>
+        <w:rPr>
+          <w:noProof/>
+        </w:rPr>
+        <w:fldChar w:fldCharType="end"/>
+      </w:r>
       <w:r>
         <w:t xml:space="preserve"> – Enum Value Attributes</w:t>
       </w:r>
@@ -17277,14 +17421,27 @@
       <w:r>
         <w:t xml:space="preserve">Figure </w:t>
       </w:r>
-      <w:fldSimple w:instr=" SEQ Figure \* ARABIC ">
-        <w:r>
-          <w:rPr>
-            <w:noProof/>
-          </w:rPr>
-          <w:t>5</w:t>
-        </w:r>
-      </w:fldSimple>
+      <w:r>
+        <w:fldChar w:fldCharType="begin"/>
+      </w:r>
+      <w:r>
+        <w:instrText xml:space="preserve"> SEQ Figure \* ARABIC </w:instrText>
+      </w:r>
+      <w:r>
+        <w:fldChar w:fldCharType="separate"/>
+      </w:r>
+      <w:r>
+        <w:rPr>
+          <w:noProof/>
+        </w:rPr>
+        <w:t>5</w:t>
+      </w:r>
+      <w:r>
+        <w:rPr>
+          <w:noProof/>
+        </w:rPr>
+        <w:fldChar w:fldCharType="end"/>
+      </w:r>
       <w:r>
         <w:t xml:space="preserve"> -- Enumeration</w:t>
       </w:r>
@@ -19126,14 +19283,27 @@
       <w:r>
         <w:t xml:space="preserve">Figure </w:t>
       </w:r>
-      <w:fldSimple w:instr=" SEQ Figure \* ARABIC ">
-        <w:r>
-          <w:rPr>
-            <w:noProof/>
-          </w:rPr>
-          <w:t>6</w:t>
-        </w:r>
-      </w:fldSimple>
+      <w:r>
+        <w:fldChar w:fldCharType="begin"/>
+      </w:r>
+      <w:r>
+        <w:instrText xml:space="preserve"> SEQ Figure \* ARABIC </w:instrText>
+      </w:r>
+      <w:r>
+        <w:fldChar w:fldCharType="separate"/>
+      </w:r>
+      <w:r>
+        <w:rPr>
+          <w:noProof/>
+        </w:rPr>
+        <w:t>6</w:t>
+      </w:r>
+      <w:r>
+        <w:rPr>
+          <w:noProof/>
+        </w:rPr>
+        <w:fldChar w:fldCharType="end"/>
+      </w:r>
       <w:r>
         <w:t xml:space="preserve"> -- Array of </w:t>
       </w:r>
@@ -24524,14 +24694,27 @@
       <w:r>
         <w:t xml:space="preserve">Figure </w:t>
       </w:r>
-      <w:fldSimple w:instr=" SEQ Figure \* ARABIC ">
-        <w:r>
-          <w:rPr>
-            <w:noProof/>
-          </w:rPr>
-          <w:t>7</w:t>
-        </w:r>
-      </w:fldSimple>
+      <w:r>
+        <w:fldChar w:fldCharType="begin"/>
+      </w:r>
+      <w:r>
+        <w:instrText xml:space="preserve"> SEQ Figure \* ARABIC </w:instrText>
+      </w:r>
+      <w:r>
+        <w:fldChar w:fldCharType="separate"/>
+      </w:r>
+      <w:r>
+        <w:rPr>
+          <w:noProof/>
+        </w:rPr>
+        <w:t>7</w:t>
+      </w:r>
+      <w:r>
+        <w:rPr>
+          <w:noProof/>
+        </w:rPr>
+        <w:fldChar w:fldCharType="end"/>
+      </w:r>
       <w:r>
         <w:t xml:space="preserve">  -- Sample Groups</w:t>
       </w:r>
@@ -24659,14 +24842,27 @@
       <w:r>
         <w:t xml:space="preserve">Figure </w:t>
       </w:r>
-      <w:fldSimple w:instr=" SEQ Figure \* ARABIC ">
-        <w:r>
-          <w:rPr>
-            <w:noProof/>
-          </w:rPr>
-          <w:t>8</w:t>
-        </w:r>
-      </w:fldSimple>
+      <w:r>
+        <w:fldChar w:fldCharType="begin"/>
+      </w:r>
+      <w:r>
+        <w:instrText xml:space="preserve"> SEQ Figure \* ARABIC </w:instrText>
+      </w:r>
+      <w:r>
+        <w:fldChar w:fldCharType="separate"/>
+      </w:r>
+      <w:r>
+        <w:rPr>
+          <w:noProof/>
+        </w:rPr>
+        <w:t>8</w:t>
+      </w:r>
+      <w:r>
+        <w:rPr>
+          <w:noProof/>
+        </w:rPr>
+        <w:fldChar w:fldCharType="end"/>
+      </w:r>
       <w:r>
         <w:t xml:space="preserve"> -- Sample </w:t>
       </w:r>
@@ -26286,13 +26482,13 @@
       <w:pPr>
         <w:pStyle w:val="Heading1"/>
       </w:pPr>
-      <w:bookmarkStart w:id="13" w:name="_Toc352220957"/>
-      <w:bookmarkStart w:id="14" w:name="_Toc352220949"/>
+      <w:bookmarkStart w:id="13" w:name="_Toc352220949"/>
+      <w:bookmarkStart w:id="14" w:name="_Toc352220957"/>
       <w:r>
         <w:lastRenderedPageBreak/>
         <w:t>Creating a Model with Artie</w:t>
       </w:r>
-      <w:bookmarkEnd w:id="14"/>
+      <w:bookmarkEnd w:id="13"/>
     </w:p>
     <w:p>
       <w:pPr>
@@ -26310,7 +26506,7 @@
         <w:lastRenderedPageBreak/>
         <w:t>Razor Templates</w:t>
       </w:r>
-      <w:bookmarkEnd w:id="13"/>
+      <w:bookmarkEnd w:id="14"/>
     </w:p>
     <w:p>
       <w:pPr>
@@ -31636,21 +31832,19 @@
       <w:r>
         <w:t xml:space="preserve">allows PowerShell scripts to be run before Artie loads to possibly populate RtValues.xml (or anything else), then scripts can run after the transforms.  It will execute any number of PowerShell snippets, all hosted within Artie.  </w:t>
       </w:r>
-      <w:bookmarkStart w:id="22" w:name="_GoBack"/>
-      <w:bookmarkEnd w:id="22"/>
     </w:p>
     <w:p>
       <w:pPr>
         <w:pStyle w:val="Heading1"/>
       </w:pPr>
-      <w:bookmarkStart w:id="23" w:name="_Toc352220965"/>
-      <w:bookmarkStart w:id="24" w:name="_Ref372869871"/>
+      <w:bookmarkStart w:id="22" w:name="_Toc352220965"/>
+      <w:bookmarkStart w:id="23" w:name="_Ref372869871"/>
       <w:r>
         <w:lastRenderedPageBreak/>
         <w:t>Artie Customization</w:t>
       </w:r>
+      <w:bookmarkEnd w:id="22"/>
       <w:bookmarkEnd w:id="23"/>
-      <w:bookmarkEnd w:id="24"/>
     </w:p>
     <w:p>
       <w:pPr>
@@ -31672,7 +31866,7 @@
       <w:pPr>
         <w:pStyle w:val="Appendix"/>
       </w:pPr>
-      <w:bookmarkStart w:id="25" w:name="_Toc352220966"/>
+      <w:bookmarkStart w:id="24" w:name="_Toc352220966"/>
       <w:r>
         <w:lastRenderedPageBreak/>
         <w:t>Document</w:t>
@@ -31681,7 +31875,7 @@
         <w:t xml:space="preserve"> Revisions</w:t>
       </w:r>
       <w:bookmarkEnd w:id="3"/>
-      <w:bookmarkEnd w:id="25"/>
+      <w:bookmarkEnd w:id="24"/>
     </w:p>
     <w:p>
       <w:pPr>
@@ -31869,6 +32063,7 @@
             <w:dataBinding w:prefixMappings="xmlns:ns0='http://purl.org/dc/elements/1.1/' xmlns:ns1='http://schemas.openxmlformats.org/package/2006/metadata/core-properties' " w:xpath="/ns1:coreProperties[1]/ns0:creator[1]" w:storeItemID="{6C3C8BC8-F283-45AE-878A-BAB7291924A1}"/>
             <w:text/>
           </w:sdtPr>
+          <w:sdtEndPr/>
           <w:sdtContent>
             <w:tc>
               <w:tcPr>
@@ -32008,6 +32203,12 @@
                 <w:bCs/>
               </w:rPr>
             </w:pPr>
+            <w:r>
+              <w:rPr>
+                <w:bCs/>
+              </w:rPr>
+              <w:t>2.1</w:t>
+            </w:r>
           </w:p>
         </w:tc>
         <w:tc>
@@ -32021,7 +32222,11 @@
             </w:tcBorders>
             <w:shd w:val="clear" w:color="auto" w:fill="D3DFEE"/>
           </w:tcPr>
-          <w:p/>
+          <w:p>
+            <w:r>
+              <w:t xml:space="preserve">Add hyperlink </w:t>
+            </w:r>
+          </w:p>
         </w:tc>
         <w:tc>
           <w:tcPr>
@@ -32034,7 +32239,11 @@
             </w:tcBorders>
             <w:shd w:val="clear" w:color="auto" w:fill="D3DFEE"/>
           </w:tcPr>
-          <w:p/>
+          <w:p>
+            <w:r>
+              <w:t>Jim Wallace</w:t>
+            </w:r>
+          </w:p>
         </w:tc>
         <w:tc>
           <w:tcPr>
@@ -32047,7 +32256,13 @@
             </w:tcBorders>
             <w:shd w:val="clear" w:color="auto" w:fill="D3DFEE"/>
           </w:tcPr>
-          <w:p/>
+          <w:p>
+            <w:r>
+              <w:t>5/31/14</w:t>
+            </w:r>
+            <w:bookmarkStart w:id="25" w:name="_GoBack"/>
+            <w:bookmarkEnd w:id="25"/>
+          </w:p>
         </w:tc>
       </w:tr>
       <w:tr>
@@ -36786,6 +37001,7 @@
   </w:compat>
   <w:rsids>
     <w:rsidRoot w:val="009C7A87"/>
+    <w:rsid w:val="001244EE"/>
     <w:rsid w:val="0021715B"/>
     <w:rsid w:val="00442D71"/>
     <w:rsid w:val="00461DFF"/>
@@ -37536,7 +37752,7 @@
 </file>
 
 <file path=customXml/itemProps1.xml><?xml version="1.0" encoding="utf-8"?>
-<ds:datastoreItem xmlns:ds="http://schemas.openxmlformats.org/officeDocument/2006/customXml" ds:itemID="{BC1B13A8-D43B-4DF3-ADAD-B6A59B91594E}">
+<ds:datastoreItem xmlns:ds="http://schemas.openxmlformats.org/officeDocument/2006/customXml" ds:itemID="{4674436D-2A6E-4A61-966B-51781B786B7A}">
   <ds:schemaRefs>
     <ds:schemaRef ds:uri="http://schemas.openxmlformats.org/officeDocument/2006/bibliography"/>
   </ds:schemaRefs>

--- a/Doc/Using Arite.docx
+++ b/Doc/Using Arite.docx
@@ -1,26 +1,45 @@
 
 <file path=word/document.xml><?xml version="1.0" encoding="utf-8"?>
-<w:document xmlns:wpc="http://schemas.microsoft.com/office/word/2010/wordprocessingCanvas" xmlns:mc="http://schemas.openxmlformats.org/markup-compatibility/2006" xmlns:o="urn:schemas-microsoft-com:office:office" xmlns:r="http://schemas.openxmlformats.org/officeDocument/2006/relationships" xmlns:m="http://schemas.openxmlformats.org/officeDocument/2006/math" xmlns:v="urn:schemas-microsoft-com:vml" xmlns:wp14="http://schemas.microsoft.com/office/word/2010/wordprocessingDrawing" xmlns:wp="http://schemas.openxmlformats.org/drawingml/2006/wordprocessingDrawing" xmlns:w10="urn:schemas-microsoft-com:office:word" xmlns:w="http://schemas.openxmlformats.org/wordprocessingml/2006/main" xmlns:w14="http://schemas.microsoft.com/office/word/2010/wordml" xmlns:wpg="http://schemas.microsoft.com/office/word/2010/wordprocessingGroup" xmlns:wpi="http://schemas.microsoft.com/office/word/2010/wordprocessingInk" xmlns:wne="http://schemas.microsoft.com/office/word/2006/wordml" xmlns:wps="http://schemas.microsoft.com/office/word/2010/wordprocessingShape" mc:Ignorable="w14 wp14">
+<w:document xmlns:wpc="http://schemas.microsoft.com/office/word/2010/wordprocessingCanvas" xmlns:cx="http://schemas.microsoft.com/office/drawing/2014/chartex" xmlns:cx1="http://schemas.microsoft.com/office/drawing/2015/9/8/chartex" xmlns:cx2="http://schemas.microsoft.com/office/drawing/2015/10/21/chartex" xmlns:mc="http://schemas.openxmlformats.org/markup-compatibility/2006" xmlns:o="urn:schemas-microsoft-com:office:office" xmlns:r="http://schemas.openxmlformats.org/officeDocument/2006/relationships" xmlns:m="http://schemas.openxmlformats.org/officeDocument/2006/math" xmlns:v="urn:schemas-microsoft-com:vml" xmlns:wp14="http://schemas.microsoft.com/office/word/2010/wordprocessingDrawing" xmlns:wp="http://schemas.openxmlformats.org/drawingml/2006/wordprocessingDrawing" xmlns:w10="urn:schemas-microsoft-com:office:word" xmlns:w="http://schemas.openxmlformats.org/wordprocessingml/2006/main" xmlns:w14="http://schemas.microsoft.com/office/word/2010/wordml" xmlns:w15="http://schemas.microsoft.com/office/word/2012/wordml" xmlns:w16se="http://schemas.microsoft.com/office/word/2015/wordml/symex" xmlns:wpg="http://schemas.microsoft.com/office/word/2010/wordprocessingGroup" xmlns:wpi="http://schemas.microsoft.com/office/word/2010/wordprocessingInk" xmlns:wne="http://schemas.microsoft.com/office/word/2006/wordml" xmlns:wps="http://schemas.microsoft.com/office/word/2010/wordprocessingShape" mc:Ignorable="w14 w15 w16se wp14">
   <w:body>
     <w:p>
       <w:pPr>
-        <w:pStyle w:val="Heading1"/>
-        <w:numPr>
-          <w:ilvl w:val="0"/>
-          <w:numId w:val="0"/>
-        </w:numPr>
         <w:jc w:val="center"/>
       </w:pPr>
-      <w:bookmarkStart w:id="0" w:name="_Toc352220944"/>
+    </w:p>
+    <w:p>
+      <w:pPr>
+        <w:jc w:val="center"/>
+      </w:pPr>
+    </w:p>
+    <w:p>
+      <w:pPr>
+        <w:jc w:val="center"/>
+      </w:pPr>
+    </w:p>
+    <w:p>
+      <w:pPr>
+        <w:jc w:val="center"/>
+      </w:pPr>
+    </w:p>
+    <w:p>
+      <w:pPr>
+        <w:jc w:val="center"/>
+      </w:pPr>
+    </w:p>
+    <w:p>
+      <w:pPr>
+        <w:jc w:val="center"/>
+      </w:pPr>
       <w:r>
         <w:rPr>
           <w:noProof/>
         </w:rPr>
         <w:drawing>
           <wp:inline distT="0" distB="0" distL="0" distR="0">
-            <wp:extent cx="5081158" cy="3810868"/>
+            <wp:extent cx="3023235" cy="2267426"/>
             <wp:effectExtent l="0" t="0" r="0" b="0"/>
-            <wp:docPr id="1" name="Picture 1"/>
+            <wp:docPr id="6" name="Picture 6"/>
             <wp:cNvGraphicFramePr>
               <a:graphicFrameLocks xmlns:a="http://schemas.openxmlformats.org/drawingml/2006/main" noChangeAspect="1"/>
             </wp:cNvGraphicFramePr>
@@ -32,7 +51,7 @@
                     <pic:cNvPicPr/>
                   </pic:nvPicPr>
                   <pic:blipFill>
-                    <a:blip r:embed="rId9">
+                    <a:blip r:embed="rId8">
                       <a:extLst>
                         <a:ext uri="{28A0092B-C50C-407E-A947-70E740481C1C}">
                           <a14:useLocalDpi xmlns:a14="http://schemas.microsoft.com/office/drawing/2010/main" val="0"/>
@@ -46,7 +65,7 @@
                   <pic:spPr>
                     <a:xfrm>
                       <a:off x="0" y="0"/>
-                      <a:ext cx="5081158" cy="3810868"/>
+                      <a:ext cx="3028336" cy="2271252"/>
                     </a:xfrm>
                     <a:prstGeom prst="rect">
                       <a:avLst/>
@@ -94,29 +113,75 @@
     </w:p>
     <w:p>
       <w:pPr>
-        <w:pStyle w:val="Heading1"/>
-        <w:pageBreakBefore w:val="0"/>
-        <w:numPr>
-          <w:ilvl w:val="0"/>
-          <w:numId w:val="0"/>
-        </w:numPr>
         <w:jc w:val="center"/>
+        <w:rPr>
+          <w:b/>
+          <w:sz w:val="48"/>
+        </w:rPr>
       </w:pPr>
     </w:p>
     <w:p>
       <w:pPr>
-        <w:pStyle w:val="Heading1"/>
-        <w:pageBreakBefore w:val="0"/>
-        <w:numPr>
-          <w:ilvl w:val="0"/>
-          <w:numId w:val="0"/>
-        </w:numPr>
         <w:jc w:val="center"/>
+        <w:rPr>
+          <w:b/>
+          <w:sz w:val="48"/>
+        </w:rPr>
+      </w:pPr>
+    </w:p>
+    <w:p>
+      <w:pPr>
+        <w:jc w:val="center"/>
+        <w:rPr>
+          <w:b/>
+          <w:sz w:val="48"/>
+        </w:rPr>
+      </w:pPr>
+    </w:p>
+    <w:p>
+      <w:pPr>
+        <w:jc w:val="center"/>
+        <w:rPr>
+          <w:b/>
+          <w:sz w:val="48"/>
+        </w:rPr>
+      </w:pPr>
+      <w:bookmarkStart w:id="0" w:name="_GoBack"/>
+      <w:bookmarkEnd w:id="0"/>
+    </w:p>
+    <w:p>
+      <w:pPr>
+        <w:jc w:val="center"/>
+        <w:rPr>
+          <w:b/>
+          <w:sz w:val="48"/>
+        </w:rPr>
+      </w:pPr>
+    </w:p>
+    <w:p>
+      <w:pPr>
+        <w:jc w:val="center"/>
+        <w:rPr>
+          <w:b/>
+          <w:sz w:val="48"/>
+        </w:rPr>
+      </w:pPr>
+    </w:p>
+    <w:p>
+      <w:pPr>
+        <w:jc w:val="center"/>
+        <w:rPr>
+          <w:b/>
+          <w:sz w:val="48"/>
+        </w:rPr>
       </w:pPr>
       <w:r>
+        <w:rPr>
+          <w:b/>
+          <w:sz w:val="48"/>
+        </w:rPr>
         <w:t>Using the RazorTransform Tool</w:t>
       </w:r>
-      <w:bookmarkEnd w:id="0"/>
     </w:p>
     <w:p>
       <w:pPr>
@@ -160,7 +225,7 @@
         <w:rPr>
           <w:noProof/>
         </w:rPr>
-        <w:t>May 31, 2014</w:t>
+        <w:t>June 15, 2016</w:t>
       </w:r>
       <w:r>
         <w:fldChar w:fldCharType="end"/>
@@ -168,23 +233,35 @@
     </w:p>
     <w:p>
       <w:pPr>
-        <w:pStyle w:val="Heading1"/>
-        <w:numPr>
-          <w:ilvl w:val="0"/>
-          <w:numId w:val="0"/>
-        </w:numPr>
+        <w:spacing w:after="200" w:line="276" w:lineRule="auto"/>
       </w:pPr>
-      <w:bookmarkStart w:id="1" w:name="_Toc352220945"/>
       <w:r>
+        <w:br w:type="page"/>
+      </w:r>
+    </w:p>
+    <w:p>
+      <w:pPr>
+        <w:rPr>
+          <w:b/>
+          <w:sz w:val="36"/>
+        </w:rPr>
+      </w:pPr>
+      <w:r>
+        <w:rPr>
+          <w:b/>
+          <w:sz w:val="36"/>
+        </w:rPr>
         <w:lastRenderedPageBreak/>
         <w:t>Contents</w:t>
       </w:r>
-      <w:bookmarkEnd w:id="1"/>
     </w:p>
     <w:p/>
     <w:p>
       <w:pPr>
         <w:pStyle w:val="TOC1"/>
+        <w:tabs>
+          <w:tab w:val="left" w:pos="400"/>
+        </w:tabs>
         <w:rPr>
           <w:rFonts w:asciiTheme="minorHAnsi" w:eastAsiaTheme="minorEastAsia" w:hAnsiTheme="minorHAnsi" w:cstheme="minorBidi"/>
           <w:noProof/>
@@ -201,13 +278,29 @@
       <w:r>
         <w:fldChar w:fldCharType="separate"/>
       </w:r>
-      <w:hyperlink w:anchor="_Toc352220944" w:history="1">
+      <w:hyperlink w:anchor="_Toc453754900" w:history="1">
         <w:r>
           <w:rPr>
             <w:rStyle w:val="Hyperlink"/>
             <w:noProof/>
           </w:rPr>
-          <w:t>Using the RazorTransform Tool</w:t>
+          <w:t>1</w:t>
+        </w:r>
+        <w:r>
+          <w:rPr>
+            <w:rFonts w:asciiTheme="minorHAnsi" w:eastAsiaTheme="minorEastAsia" w:hAnsiTheme="minorHAnsi" w:cstheme="minorBidi"/>
+            <w:noProof/>
+            <w:sz w:val="22"/>
+            <w:szCs w:val="22"/>
+          </w:rPr>
+          <w:tab/>
+        </w:r>
+        <w:r>
+          <w:rPr>
+            <w:rStyle w:val="Hyperlink"/>
+            <w:noProof/>
+          </w:rPr>
+          <w:t>Quick Start</w:t>
         </w:r>
         <w:r>
           <w:rPr>
@@ -228,7 +321,7 @@
             <w:noProof/>
             <w:webHidden/>
           </w:rPr>
-          <w:instrText xml:space="preserve"> PAGEREF _Toc352220944 \h </w:instrText>
+          <w:instrText xml:space="preserve"> PAGEREF _Toc453754900 \h </w:instrText>
         </w:r>
         <w:r>
           <w:rPr>
@@ -262,6 +355,9 @@
     <w:p>
       <w:pPr>
         <w:pStyle w:val="TOC1"/>
+        <w:tabs>
+          <w:tab w:val="left" w:pos="400"/>
+        </w:tabs>
         <w:rPr>
           <w:rFonts w:asciiTheme="minorHAnsi" w:eastAsiaTheme="minorEastAsia" w:hAnsiTheme="minorHAnsi" w:cstheme="minorBidi"/>
           <w:noProof/>
@@ -269,13 +365,29 @@
           <w:szCs w:val="22"/>
         </w:rPr>
       </w:pPr>
-      <w:hyperlink w:anchor="_Toc352220945" w:history="1">
+      <w:hyperlink w:anchor="_Toc453754901" w:history="1">
         <w:r>
           <w:rPr>
             <w:rStyle w:val="Hyperlink"/>
             <w:noProof/>
           </w:rPr>
-          <w:t>Contents</w:t>
+          <w:t>2</w:t>
+        </w:r>
+        <w:r>
+          <w:rPr>
+            <w:rFonts w:asciiTheme="minorHAnsi" w:eastAsiaTheme="minorEastAsia" w:hAnsiTheme="minorHAnsi" w:cstheme="minorBidi"/>
+            <w:noProof/>
+            <w:sz w:val="22"/>
+            <w:szCs w:val="22"/>
+          </w:rPr>
+          <w:tab/>
+        </w:r>
+        <w:r>
+          <w:rPr>
+            <w:rStyle w:val="Hyperlink"/>
+            <w:noProof/>
+          </w:rPr>
+          <w:t>What is Artie?</w:t>
         </w:r>
         <w:r>
           <w:rPr>
@@ -296,7 +408,7 @@
             <w:noProof/>
             <w:webHidden/>
           </w:rPr>
-          <w:instrText xml:space="preserve"> PAGEREF _Toc352220945 \h </w:instrText>
+          <w:instrText xml:space="preserve"> PAGEREF _Toc453754901 \h </w:instrText>
         </w:r>
         <w:r>
           <w:rPr>
@@ -340,13 +452,13 @@
           <w:szCs w:val="22"/>
         </w:rPr>
       </w:pPr>
-      <w:hyperlink w:anchor="_Toc352220946" w:history="1">
+      <w:hyperlink w:anchor="_Toc453754902" w:history="1">
         <w:r>
           <w:rPr>
             <w:rStyle w:val="Hyperlink"/>
             <w:noProof/>
           </w:rPr>
-          <w:t>1</w:t>
+          <w:t>3</w:t>
         </w:r>
         <w:r>
           <w:rPr>
@@ -362,7 +474,7 @@
             <w:rStyle w:val="Hyperlink"/>
             <w:noProof/>
           </w:rPr>
-          <w:t>Quick Start</w:t>
+          <w:t>Technical Overview</w:t>
         </w:r>
         <w:r>
           <w:rPr>
@@ -383,7 +495,7 @@
             <w:noProof/>
             <w:webHidden/>
           </w:rPr>
-          <w:instrText xml:space="preserve"> PAGEREF _Toc352220946 \h </w:instrText>
+          <w:instrText xml:space="preserve"> PAGEREF _Toc453754902 \h </w:instrText>
         </w:r>
         <w:r>
           <w:rPr>
@@ -427,274 +539,13 @@
           <w:szCs w:val="22"/>
         </w:rPr>
       </w:pPr>
-      <w:hyperlink w:anchor="_Toc352220947" w:history="1">
-        <w:r>
-          <w:rPr>
-            <w:rStyle w:val="Hyperlink"/>
-            <w:noProof/>
-          </w:rPr>
-          <w:t>2</w:t>
-        </w:r>
-        <w:r>
-          <w:rPr>
-            <w:rFonts w:asciiTheme="minorHAnsi" w:eastAsiaTheme="minorEastAsia" w:hAnsiTheme="minorHAnsi" w:cstheme="minorBidi"/>
-            <w:noProof/>
-            <w:sz w:val="22"/>
-            <w:szCs w:val="22"/>
-          </w:rPr>
-          <w:tab/>
-        </w:r>
-        <w:r>
-          <w:rPr>
-            <w:rStyle w:val="Hyperlink"/>
-            <w:noProof/>
-          </w:rPr>
-          <w:t>What is Artie?</w:t>
-        </w:r>
-        <w:r>
-          <w:rPr>
-            <w:noProof/>
-            <w:webHidden/>
-          </w:rPr>
-          <w:tab/>
-        </w:r>
-        <w:r>
-          <w:rPr>
-            <w:noProof/>
-            <w:webHidden/>
-          </w:rPr>
-          <w:fldChar w:fldCharType="begin"/>
-        </w:r>
-        <w:r>
-          <w:rPr>
-            <w:noProof/>
-            <w:webHidden/>
-          </w:rPr>
-          <w:instrText xml:space="preserve"> PAGEREF _Toc352220947 \h </w:instrText>
-        </w:r>
-        <w:r>
-          <w:rPr>
-            <w:noProof/>
-            <w:webHidden/>
-          </w:rPr>
-        </w:r>
-        <w:r>
-          <w:rPr>
-            <w:noProof/>
-            <w:webHidden/>
-          </w:rPr>
-          <w:fldChar w:fldCharType="separate"/>
-        </w:r>
-        <w:r>
-          <w:rPr>
-            <w:noProof/>
-            <w:webHidden/>
-          </w:rPr>
-          <w:t>4</w:t>
-        </w:r>
-        <w:r>
-          <w:rPr>
-            <w:noProof/>
-            <w:webHidden/>
-          </w:rPr>
-          <w:fldChar w:fldCharType="end"/>
-        </w:r>
-      </w:hyperlink>
-    </w:p>
-    <w:p>
-      <w:pPr>
-        <w:pStyle w:val="TOC1"/>
-        <w:tabs>
-          <w:tab w:val="left" w:pos="400"/>
-        </w:tabs>
-        <w:rPr>
-          <w:rFonts w:asciiTheme="minorHAnsi" w:eastAsiaTheme="minorEastAsia" w:hAnsiTheme="minorHAnsi" w:cstheme="minorBidi"/>
-          <w:noProof/>
-          <w:sz w:val="22"/>
-          <w:szCs w:val="22"/>
-        </w:rPr>
-      </w:pPr>
-      <w:hyperlink w:anchor="_Toc352220948" w:history="1">
-        <w:r>
-          <w:rPr>
-            <w:rStyle w:val="Hyperlink"/>
-            <w:noProof/>
-          </w:rPr>
-          <w:t>3</w:t>
-        </w:r>
-        <w:r>
-          <w:rPr>
-            <w:rFonts w:asciiTheme="minorHAnsi" w:eastAsiaTheme="minorEastAsia" w:hAnsiTheme="minorHAnsi" w:cstheme="minorBidi"/>
-            <w:noProof/>
-            <w:sz w:val="22"/>
-            <w:szCs w:val="22"/>
-          </w:rPr>
-          <w:tab/>
-        </w:r>
-        <w:r>
-          <w:rPr>
-            <w:rStyle w:val="Hyperlink"/>
-            <w:noProof/>
-          </w:rPr>
-          <w:t>Technical Overview</w:t>
-        </w:r>
-        <w:r>
-          <w:rPr>
-            <w:noProof/>
-            <w:webHidden/>
-          </w:rPr>
-          <w:tab/>
-        </w:r>
-        <w:r>
-          <w:rPr>
-            <w:noProof/>
-            <w:webHidden/>
-          </w:rPr>
-          <w:fldChar w:fldCharType="begin"/>
-        </w:r>
-        <w:r>
-          <w:rPr>
-            <w:noProof/>
-            <w:webHidden/>
-          </w:rPr>
-          <w:instrText xml:space="preserve"> PAGEREF _Toc352220948 \h </w:instrText>
-        </w:r>
-        <w:r>
-          <w:rPr>
-            <w:noProof/>
-            <w:webHidden/>
-          </w:rPr>
-        </w:r>
-        <w:r>
-          <w:rPr>
-            <w:noProof/>
-            <w:webHidden/>
-          </w:rPr>
-          <w:fldChar w:fldCharType="separate"/>
-        </w:r>
-        <w:r>
-          <w:rPr>
-            <w:noProof/>
-            <w:webHidden/>
-          </w:rPr>
-          <w:t>5</w:t>
-        </w:r>
-        <w:r>
-          <w:rPr>
-            <w:noProof/>
-            <w:webHidden/>
-          </w:rPr>
-          <w:fldChar w:fldCharType="end"/>
-        </w:r>
-      </w:hyperlink>
-    </w:p>
-    <w:p>
-      <w:pPr>
-        <w:pStyle w:val="TOC1"/>
-        <w:tabs>
-          <w:tab w:val="left" w:pos="400"/>
-        </w:tabs>
-        <w:rPr>
-          <w:rFonts w:asciiTheme="minorHAnsi" w:eastAsiaTheme="minorEastAsia" w:hAnsiTheme="minorHAnsi" w:cstheme="minorBidi"/>
-          <w:noProof/>
-          <w:sz w:val="22"/>
-          <w:szCs w:val="22"/>
-        </w:rPr>
-      </w:pPr>
-      <w:hyperlink w:anchor="_Toc352220949" w:history="1">
+      <w:hyperlink w:anchor="_Toc453754903" w:history="1">
         <w:r>
           <w:rPr>
             <w:rStyle w:val="Hyperlink"/>
             <w:noProof/>
           </w:rPr>
           <w:t>4</w:t>
-        </w:r>
-        <w:r>
-          <w:rPr>
-            <w:rFonts w:asciiTheme="minorHAnsi" w:eastAsiaTheme="minorEastAsia" w:hAnsiTheme="minorHAnsi" w:cstheme="minorBidi"/>
-            <w:noProof/>
-            <w:sz w:val="22"/>
-            <w:szCs w:val="22"/>
-          </w:rPr>
-          <w:tab/>
-        </w:r>
-        <w:r>
-          <w:rPr>
-            <w:rStyle w:val="Hyperlink"/>
-            <w:noProof/>
-          </w:rPr>
-          <w:t>Creating a Model with Artie</w:t>
-        </w:r>
-        <w:r>
-          <w:rPr>
-            <w:noProof/>
-            <w:webHidden/>
-          </w:rPr>
-          <w:tab/>
-        </w:r>
-        <w:r>
-          <w:rPr>
-            <w:noProof/>
-            <w:webHidden/>
-          </w:rPr>
-          <w:fldChar w:fldCharType="begin"/>
-        </w:r>
-        <w:r>
-          <w:rPr>
-            <w:noProof/>
-            <w:webHidden/>
-          </w:rPr>
-          <w:instrText xml:space="preserve"> PAGEREF _Toc352220949 \h </w:instrText>
-        </w:r>
-        <w:r>
-          <w:rPr>
-            <w:noProof/>
-            <w:webHidden/>
-          </w:rPr>
-        </w:r>
-        <w:r>
-          <w:rPr>
-            <w:noProof/>
-            <w:webHidden/>
-          </w:rPr>
-          <w:fldChar w:fldCharType="separate"/>
-        </w:r>
-        <w:r>
-          <w:rPr>
-            <w:noProof/>
-            <w:webHidden/>
-          </w:rPr>
-          <w:t>6</w:t>
-        </w:r>
-        <w:r>
-          <w:rPr>
-            <w:noProof/>
-            <w:webHidden/>
-          </w:rPr>
-          <w:fldChar w:fldCharType="end"/>
-        </w:r>
-      </w:hyperlink>
-    </w:p>
-    <w:p>
-      <w:pPr>
-        <w:pStyle w:val="TOC1"/>
-        <w:tabs>
-          <w:tab w:val="left" w:pos="400"/>
-        </w:tabs>
-        <w:rPr>
-          <w:rFonts w:asciiTheme="minorHAnsi" w:eastAsiaTheme="minorEastAsia" w:hAnsiTheme="minorHAnsi" w:cstheme="minorBidi"/>
-          <w:noProof/>
-          <w:sz w:val="22"/>
-          <w:szCs w:val="22"/>
-        </w:rPr>
-      </w:pPr>
-      <w:hyperlink w:anchor="_Toc352220950" w:history="1">
-        <w:r>
-          <w:rPr>
-            <w:rStyle w:val="Hyperlink"/>
-            <w:noProof/>
-          </w:rPr>
-          <w:t>5</w:t>
         </w:r>
         <w:r>
           <w:rPr>
@@ -731,7 +582,7 @@
             <w:noProof/>
             <w:webHidden/>
           </w:rPr>
-          <w:instrText xml:space="preserve"> PAGEREF _Toc352220950 \h </w:instrText>
+          <w:instrText xml:space="preserve"> PAGEREF _Toc453754903 \h </w:instrText>
         </w:r>
         <w:r>
           <w:rPr>
@@ -751,7 +602,7 @@
             <w:noProof/>
             <w:webHidden/>
           </w:rPr>
-          <w:t>7</w:t>
+          <w:t>4</w:t>
         </w:r>
         <w:r>
           <w:rPr>
@@ -767,7 +618,7 @@
         <w:pStyle w:val="TOC2"/>
         <w:tabs>
           <w:tab w:val="left" w:pos="880"/>
-          <w:tab w:val="right" w:leader="dot" w:pos="10214"/>
+          <w:tab w:val="right" w:leader="dot" w:pos="9350"/>
         </w:tabs>
         <w:rPr>
           <w:rFonts w:asciiTheme="minorHAnsi" w:eastAsiaTheme="minorEastAsia" w:hAnsiTheme="minorHAnsi" w:cstheme="minorBidi"/>
@@ -776,13 +627,13 @@
           <w:szCs w:val="22"/>
         </w:rPr>
       </w:pPr>
-      <w:hyperlink w:anchor="_Toc352220951" w:history="1">
+      <w:hyperlink w:anchor="_Toc453754904" w:history="1">
         <w:r>
           <w:rPr>
             <w:rStyle w:val="Hyperlink"/>
             <w:noProof/>
           </w:rPr>
-          <w:t>5.1</w:t>
+          <w:t>4.1</w:t>
         </w:r>
         <w:r>
           <w:rPr>
@@ -819,7 +670,7 @@
             <w:noProof/>
             <w:webHidden/>
           </w:rPr>
-          <w:instrText xml:space="preserve"> PAGEREF _Toc352220951 \h </w:instrText>
+          <w:instrText xml:space="preserve"> PAGEREF _Toc453754904 \h </w:instrText>
         </w:r>
         <w:r>
           <w:rPr>
@@ -839,7 +690,7 @@
             <w:noProof/>
             <w:webHidden/>
           </w:rPr>
-          <w:t>7</w:t>
+          <w:t>4</w:t>
         </w:r>
         <w:r>
           <w:rPr>
@@ -855,7 +706,7 @@
         <w:pStyle w:val="TOC2"/>
         <w:tabs>
           <w:tab w:val="left" w:pos="880"/>
-          <w:tab w:val="right" w:leader="dot" w:pos="10214"/>
+          <w:tab w:val="right" w:leader="dot" w:pos="9350"/>
         </w:tabs>
         <w:rPr>
           <w:rFonts w:asciiTheme="minorHAnsi" w:eastAsiaTheme="minorEastAsia" w:hAnsiTheme="minorHAnsi" w:cstheme="minorBidi"/>
@@ -864,13 +715,13 @@
           <w:szCs w:val="22"/>
         </w:rPr>
       </w:pPr>
-      <w:hyperlink w:anchor="_Toc352220952" w:history="1">
+      <w:hyperlink w:anchor="_Toc453754905" w:history="1">
         <w:r>
           <w:rPr>
             <w:rStyle w:val="Hyperlink"/>
             <w:noProof/>
           </w:rPr>
-          <w:t>5.2</w:t>
+          <w:t>4.2</w:t>
         </w:r>
         <w:r>
           <w:rPr>
@@ -907,7 +758,7 @@
             <w:noProof/>
             <w:webHidden/>
           </w:rPr>
-          <w:instrText xml:space="preserve"> PAGEREF _Toc352220952 \h </w:instrText>
+          <w:instrText xml:space="preserve"> PAGEREF _Toc453754905 \h </w:instrText>
         </w:r>
         <w:r>
           <w:rPr>
@@ -927,7 +778,7 @@
             <w:noProof/>
             <w:webHidden/>
           </w:rPr>
-          <w:t>8</w:t>
+          <w:t>5</w:t>
         </w:r>
         <w:r>
           <w:rPr>
@@ -943,7 +794,7 @@
         <w:pStyle w:val="TOC3"/>
         <w:tabs>
           <w:tab w:val="left" w:pos="1100"/>
-          <w:tab w:val="right" w:leader="dot" w:pos="10214"/>
+          <w:tab w:val="right" w:leader="dot" w:pos="9350"/>
         </w:tabs>
         <w:rPr>
           <w:rFonts w:asciiTheme="minorHAnsi" w:eastAsiaTheme="minorEastAsia" w:hAnsiTheme="minorHAnsi" w:cstheme="minorBidi"/>
@@ -952,13 +803,13 @@
           <w:szCs w:val="22"/>
         </w:rPr>
       </w:pPr>
-      <w:hyperlink w:anchor="_Toc352220953" w:history="1">
+      <w:hyperlink w:anchor="_Toc453754906" w:history="1">
         <w:r>
           <w:rPr>
             <w:rStyle w:val="Hyperlink"/>
             <w:noProof/>
           </w:rPr>
-          <w:t>5.2.1</w:t>
+          <w:t>4.2.1</w:t>
         </w:r>
         <w:r>
           <w:rPr>
@@ -995,7 +846,7 @@
             <w:noProof/>
             <w:webHidden/>
           </w:rPr>
-          <w:instrText xml:space="preserve"> PAGEREF _Toc352220953 \h </w:instrText>
+          <w:instrText xml:space="preserve"> PAGEREF _Toc453754906 \h </w:instrText>
         </w:r>
         <w:r>
           <w:rPr>
@@ -1015,7 +866,7 @@
             <w:noProof/>
             <w:webHidden/>
           </w:rPr>
-          <w:t>9</w:t>
+          <w:t>6</w:t>
         </w:r>
         <w:r>
           <w:rPr>
@@ -1031,7 +882,7 @@
         <w:pStyle w:val="TOC2"/>
         <w:tabs>
           <w:tab w:val="left" w:pos="880"/>
-          <w:tab w:val="right" w:leader="dot" w:pos="10214"/>
+          <w:tab w:val="right" w:leader="dot" w:pos="9350"/>
         </w:tabs>
         <w:rPr>
           <w:rFonts w:asciiTheme="minorHAnsi" w:eastAsiaTheme="minorEastAsia" w:hAnsiTheme="minorHAnsi" w:cstheme="minorBidi"/>
@@ -1040,13 +891,13 @@
           <w:szCs w:val="22"/>
         </w:rPr>
       </w:pPr>
-      <w:hyperlink w:anchor="_Toc352220954" w:history="1">
+      <w:hyperlink w:anchor="_Toc453754907" w:history="1">
         <w:r>
           <w:rPr>
             <w:rStyle w:val="Hyperlink"/>
             <w:noProof/>
           </w:rPr>
-          <w:t>5.3</w:t>
+          <w:t>4.3</w:t>
         </w:r>
         <w:r>
           <w:rPr>
@@ -1083,7 +934,7 @@
             <w:noProof/>
             <w:webHidden/>
           </w:rPr>
-          <w:instrText xml:space="preserve"> PAGEREF _Toc352220954 \h </w:instrText>
+          <w:instrText xml:space="preserve"> PAGEREF _Toc453754907 \h </w:instrText>
         </w:r>
         <w:r>
           <w:rPr>
@@ -1103,7 +954,7 @@
             <w:noProof/>
             <w:webHidden/>
           </w:rPr>
-          <w:t>10</w:t>
+          <w:t>7</w:t>
         </w:r>
         <w:r>
           <w:rPr>
@@ -1119,7 +970,7 @@
         <w:pStyle w:val="TOC2"/>
         <w:tabs>
           <w:tab w:val="left" w:pos="880"/>
-          <w:tab w:val="right" w:leader="dot" w:pos="10214"/>
+          <w:tab w:val="right" w:leader="dot" w:pos="9350"/>
         </w:tabs>
         <w:rPr>
           <w:rFonts w:asciiTheme="minorHAnsi" w:eastAsiaTheme="minorEastAsia" w:hAnsiTheme="minorHAnsi" w:cstheme="minorBidi"/>
@@ -1128,13 +979,13 @@
           <w:szCs w:val="22"/>
         </w:rPr>
       </w:pPr>
-      <w:hyperlink w:anchor="_Toc352220955" w:history="1">
+      <w:hyperlink w:anchor="_Toc453754908" w:history="1">
         <w:r>
           <w:rPr>
             <w:rStyle w:val="Hyperlink"/>
             <w:noProof/>
           </w:rPr>
-          <w:t>5.4</w:t>
+          <w:t>4.4</w:t>
         </w:r>
         <w:r>
           <w:rPr>
@@ -1171,7 +1022,7 @@
             <w:noProof/>
             <w:webHidden/>
           </w:rPr>
-          <w:instrText xml:space="preserve"> PAGEREF _Toc352220955 \h </w:instrText>
+          <w:instrText xml:space="preserve"> PAGEREF _Toc453754908 \h </w:instrText>
         </w:r>
         <w:r>
           <w:rPr>
@@ -1191,7 +1042,7 @@
             <w:noProof/>
             <w:webHidden/>
           </w:rPr>
-          <w:t>11</w:t>
+          <w:t>8</w:t>
         </w:r>
         <w:r>
           <w:rPr>
@@ -1215,13 +1066,13 @@
           <w:szCs w:val="22"/>
         </w:rPr>
       </w:pPr>
-      <w:hyperlink w:anchor="_Toc352220956" w:history="1">
+      <w:hyperlink w:anchor="_Toc453754909" w:history="1">
         <w:r>
           <w:rPr>
             <w:rStyle w:val="Hyperlink"/>
             <w:noProof/>
           </w:rPr>
-          <w:t>6</w:t>
+          <w:t>5</w:t>
         </w:r>
         <w:r>
           <w:rPr>
@@ -1258,7 +1109,7 @@
             <w:noProof/>
             <w:webHidden/>
           </w:rPr>
-          <w:instrText xml:space="preserve"> PAGEREF _Toc352220956 \h </w:instrText>
+          <w:instrText xml:space="preserve"> PAGEREF _Toc453754909 \h </w:instrText>
         </w:r>
         <w:r>
           <w:rPr>
@@ -1278,7 +1129,7 @@
             <w:noProof/>
             <w:webHidden/>
           </w:rPr>
-          <w:t>12</w:t>
+          <w:t>10</w:t>
         </w:r>
         <w:r>
           <w:rPr>
@@ -1302,13 +1153,13 @@
           <w:szCs w:val="22"/>
         </w:rPr>
       </w:pPr>
-      <w:hyperlink w:anchor="_Toc352220957" w:history="1">
+      <w:hyperlink w:anchor="_Toc453754910" w:history="1">
         <w:r>
           <w:rPr>
             <w:rStyle w:val="Hyperlink"/>
             <w:noProof/>
           </w:rPr>
-          <w:t>7</w:t>
+          <w:t>6</w:t>
         </w:r>
         <w:r>
           <w:rPr>
@@ -1345,7 +1196,7 @@
             <w:noProof/>
             <w:webHidden/>
           </w:rPr>
-          <w:instrText xml:space="preserve"> PAGEREF _Toc352220957 \h </w:instrText>
+          <w:instrText xml:space="preserve"> PAGEREF _Toc453754910 \h </w:instrText>
         </w:r>
         <w:r>
           <w:rPr>
@@ -1365,7 +1216,7 @@
             <w:noProof/>
             <w:webHidden/>
           </w:rPr>
-          <w:t>14</w:t>
+          <w:t>12</w:t>
         </w:r>
         <w:r>
           <w:rPr>
@@ -1381,7 +1232,7 @@
         <w:pStyle w:val="TOC2"/>
         <w:tabs>
           <w:tab w:val="left" w:pos="880"/>
-          <w:tab w:val="right" w:leader="dot" w:pos="10214"/>
+          <w:tab w:val="right" w:leader="dot" w:pos="9350"/>
         </w:tabs>
         <w:rPr>
           <w:rFonts w:asciiTheme="minorHAnsi" w:eastAsiaTheme="minorEastAsia" w:hAnsiTheme="minorHAnsi" w:cstheme="minorBidi"/>
@@ -1390,13 +1241,13 @@
           <w:szCs w:val="22"/>
         </w:rPr>
       </w:pPr>
-      <w:hyperlink w:anchor="_Toc352220958" w:history="1">
+      <w:hyperlink w:anchor="_Toc453754911" w:history="1">
         <w:r>
           <w:rPr>
             <w:rStyle w:val="Hyperlink"/>
             <w:noProof/>
           </w:rPr>
-          <w:t>7.1</w:t>
+          <w:t>6.1</w:t>
         </w:r>
         <w:r>
           <w:rPr>
@@ -1433,7 +1284,7 @@
             <w:noProof/>
             <w:webHidden/>
           </w:rPr>
-          <w:instrText xml:space="preserve"> PAGEREF _Toc352220958 \h </w:instrText>
+          <w:instrText xml:space="preserve"> PAGEREF _Toc453754911 \h </w:instrText>
         </w:r>
         <w:r>
           <w:rPr>
@@ -1453,7 +1304,7 @@
             <w:noProof/>
             <w:webHidden/>
           </w:rPr>
-          <w:t>14</w:t>
+          <w:t>12</w:t>
         </w:r>
         <w:r>
           <w:rPr>
@@ -1469,7 +1320,7 @@
         <w:pStyle w:val="TOC2"/>
         <w:tabs>
           <w:tab w:val="left" w:pos="880"/>
-          <w:tab w:val="right" w:leader="dot" w:pos="10214"/>
+          <w:tab w:val="right" w:leader="dot" w:pos="9350"/>
         </w:tabs>
         <w:rPr>
           <w:rFonts w:asciiTheme="minorHAnsi" w:eastAsiaTheme="minorEastAsia" w:hAnsiTheme="minorHAnsi" w:cstheme="minorBidi"/>
@@ -1478,14 +1329,14 @@
           <w:szCs w:val="22"/>
         </w:rPr>
       </w:pPr>
-      <w:hyperlink w:anchor="_Toc352220959" w:history="1">
+      <w:hyperlink w:anchor="_Toc453754912" w:history="1">
         <w:r>
           <w:rPr>
             <w:rStyle w:val="Hyperlink"/>
             <w:noProof/>
             <w:highlight w:val="white"/>
           </w:rPr>
-          <w:t>7.2</w:t>
+          <w:t>6.2</w:t>
         </w:r>
         <w:r>
           <w:rPr>
@@ -1523,7 +1374,7 @@
             <w:noProof/>
             <w:webHidden/>
           </w:rPr>
-          <w:instrText xml:space="preserve"> PAGEREF _Toc352220959 \h </w:instrText>
+          <w:instrText xml:space="preserve"> PAGEREF _Toc453754912 \h </w:instrText>
         </w:r>
         <w:r>
           <w:rPr>
@@ -1543,7 +1394,7 @@
             <w:noProof/>
             <w:webHidden/>
           </w:rPr>
-          <w:t>14</w:t>
+          <w:t>12</w:t>
         </w:r>
         <w:r>
           <w:rPr>
@@ -1559,7 +1410,7 @@
         <w:pStyle w:val="TOC2"/>
         <w:tabs>
           <w:tab w:val="left" w:pos="880"/>
-          <w:tab w:val="right" w:leader="dot" w:pos="10214"/>
+          <w:tab w:val="right" w:leader="dot" w:pos="9350"/>
         </w:tabs>
         <w:rPr>
           <w:rFonts w:asciiTheme="minorHAnsi" w:eastAsiaTheme="minorEastAsia" w:hAnsiTheme="minorHAnsi" w:cstheme="minorBidi"/>
@@ -1568,13 +1419,13 @@
           <w:szCs w:val="22"/>
         </w:rPr>
       </w:pPr>
-      <w:hyperlink w:anchor="_Toc352220960" w:history="1">
+      <w:hyperlink w:anchor="_Toc453754913" w:history="1">
         <w:r>
           <w:rPr>
             <w:rStyle w:val="Hyperlink"/>
             <w:noProof/>
           </w:rPr>
-          <w:t>7.3</w:t>
+          <w:t>6.3</w:t>
         </w:r>
         <w:r>
           <w:rPr>
@@ -1611,7 +1462,7 @@
             <w:noProof/>
             <w:webHidden/>
           </w:rPr>
-          <w:instrText xml:space="preserve"> PAGEREF _Toc352220960 \h </w:instrText>
+          <w:instrText xml:space="preserve"> PAGEREF _Toc453754913 \h </w:instrText>
         </w:r>
         <w:r>
           <w:rPr>
@@ -1631,7 +1482,7 @@
             <w:noProof/>
             <w:webHidden/>
           </w:rPr>
-          <w:t>15</w:t>
+          <w:t>13</w:t>
         </w:r>
         <w:r>
           <w:rPr>
@@ -1647,7 +1498,7 @@
         <w:pStyle w:val="TOC2"/>
         <w:tabs>
           <w:tab w:val="left" w:pos="880"/>
-          <w:tab w:val="right" w:leader="dot" w:pos="10214"/>
+          <w:tab w:val="right" w:leader="dot" w:pos="9350"/>
         </w:tabs>
         <w:rPr>
           <w:rFonts w:asciiTheme="minorHAnsi" w:eastAsiaTheme="minorEastAsia" w:hAnsiTheme="minorHAnsi" w:cstheme="minorBidi"/>
@@ -1656,14 +1507,14 @@
           <w:szCs w:val="22"/>
         </w:rPr>
       </w:pPr>
-      <w:hyperlink w:anchor="_Toc352220961" w:history="1">
+      <w:hyperlink w:anchor="_Toc453754914" w:history="1">
         <w:r>
           <w:rPr>
             <w:rStyle w:val="Hyperlink"/>
             <w:noProof/>
             <w:highlight w:val="white"/>
           </w:rPr>
-          <w:t>7.4</w:t>
+          <w:t>6.4</w:t>
         </w:r>
         <w:r>
           <w:rPr>
@@ -1701,7 +1552,269 @@
             <w:noProof/>
             <w:webHidden/>
           </w:rPr>
-          <w:instrText xml:space="preserve"> PAGEREF _Toc352220961 \h </w:instrText>
+          <w:instrText xml:space="preserve"> PAGEREF _Toc453754914 \h </w:instrText>
+        </w:r>
+        <w:r>
+          <w:rPr>
+            <w:noProof/>
+            <w:webHidden/>
+          </w:rPr>
+        </w:r>
+        <w:r>
+          <w:rPr>
+            <w:noProof/>
+            <w:webHidden/>
+          </w:rPr>
+          <w:fldChar w:fldCharType="separate"/>
+        </w:r>
+        <w:r>
+          <w:rPr>
+            <w:noProof/>
+            <w:webHidden/>
+          </w:rPr>
+          <w:t>13</w:t>
+        </w:r>
+        <w:r>
+          <w:rPr>
+            <w:noProof/>
+            <w:webHidden/>
+          </w:rPr>
+          <w:fldChar w:fldCharType="end"/>
+        </w:r>
+      </w:hyperlink>
+    </w:p>
+    <w:p>
+      <w:pPr>
+        <w:pStyle w:val="TOC1"/>
+        <w:tabs>
+          <w:tab w:val="left" w:pos="400"/>
+        </w:tabs>
+        <w:rPr>
+          <w:rFonts w:asciiTheme="minorHAnsi" w:eastAsiaTheme="minorEastAsia" w:hAnsiTheme="minorHAnsi" w:cstheme="minorBidi"/>
+          <w:noProof/>
+          <w:sz w:val="22"/>
+          <w:szCs w:val="22"/>
+        </w:rPr>
+      </w:pPr>
+      <w:hyperlink w:anchor="_Toc453754915" w:history="1">
+        <w:r>
+          <w:rPr>
+            <w:rStyle w:val="Hyperlink"/>
+            <w:noProof/>
+          </w:rPr>
+          <w:t>7</w:t>
+        </w:r>
+        <w:r>
+          <w:rPr>
+            <w:rFonts w:asciiTheme="minorHAnsi" w:eastAsiaTheme="minorEastAsia" w:hAnsiTheme="minorHAnsi" w:cstheme="minorBidi"/>
+            <w:noProof/>
+            <w:sz w:val="22"/>
+            <w:szCs w:val="22"/>
+          </w:rPr>
+          <w:tab/>
+        </w:r>
+        <w:r>
+          <w:rPr>
+            <w:rStyle w:val="Hyperlink"/>
+            <w:noProof/>
+          </w:rPr>
+          <w:t>RTValues.xml</w:t>
+        </w:r>
+        <w:r>
+          <w:rPr>
+            <w:noProof/>
+            <w:webHidden/>
+          </w:rPr>
+          <w:tab/>
+        </w:r>
+        <w:r>
+          <w:rPr>
+            <w:noProof/>
+            <w:webHidden/>
+          </w:rPr>
+          <w:fldChar w:fldCharType="begin"/>
+        </w:r>
+        <w:r>
+          <w:rPr>
+            <w:noProof/>
+            <w:webHidden/>
+          </w:rPr>
+          <w:instrText xml:space="preserve"> PAGEREF _Toc453754915 \h </w:instrText>
+        </w:r>
+        <w:r>
+          <w:rPr>
+            <w:noProof/>
+            <w:webHidden/>
+          </w:rPr>
+        </w:r>
+        <w:r>
+          <w:rPr>
+            <w:noProof/>
+            <w:webHidden/>
+          </w:rPr>
+          <w:fldChar w:fldCharType="separate"/>
+        </w:r>
+        <w:r>
+          <w:rPr>
+            <w:noProof/>
+            <w:webHidden/>
+          </w:rPr>
+          <w:t>14</w:t>
+        </w:r>
+        <w:r>
+          <w:rPr>
+            <w:noProof/>
+            <w:webHidden/>
+          </w:rPr>
+          <w:fldChar w:fldCharType="end"/>
+        </w:r>
+      </w:hyperlink>
+    </w:p>
+    <w:p>
+      <w:pPr>
+        <w:pStyle w:val="TOC1"/>
+        <w:tabs>
+          <w:tab w:val="left" w:pos="400"/>
+        </w:tabs>
+        <w:rPr>
+          <w:rFonts w:asciiTheme="minorHAnsi" w:eastAsiaTheme="minorEastAsia" w:hAnsiTheme="minorHAnsi" w:cstheme="minorBidi"/>
+          <w:noProof/>
+          <w:sz w:val="22"/>
+          <w:szCs w:val="22"/>
+        </w:rPr>
+      </w:pPr>
+      <w:hyperlink w:anchor="_Toc453754916" w:history="1">
+        <w:r>
+          <w:rPr>
+            <w:rStyle w:val="Hyperlink"/>
+            <w:noProof/>
+          </w:rPr>
+          <w:t>8</w:t>
+        </w:r>
+        <w:r>
+          <w:rPr>
+            <w:rFonts w:asciiTheme="minorHAnsi" w:eastAsiaTheme="minorEastAsia" w:hAnsiTheme="minorHAnsi" w:cstheme="minorBidi"/>
+            <w:noProof/>
+            <w:sz w:val="22"/>
+            <w:szCs w:val="22"/>
+          </w:rPr>
+          <w:tab/>
+        </w:r>
+        <w:r>
+          <w:rPr>
+            <w:rStyle w:val="Hyperlink"/>
+            <w:noProof/>
+          </w:rPr>
+          <w:t>Command Line Switches</w:t>
+        </w:r>
+        <w:r>
+          <w:rPr>
+            <w:noProof/>
+            <w:webHidden/>
+          </w:rPr>
+          <w:tab/>
+        </w:r>
+        <w:r>
+          <w:rPr>
+            <w:noProof/>
+            <w:webHidden/>
+          </w:rPr>
+          <w:fldChar w:fldCharType="begin"/>
+        </w:r>
+        <w:r>
+          <w:rPr>
+            <w:noProof/>
+            <w:webHidden/>
+          </w:rPr>
+          <w:instrText xml:space="preserve"> PAGEREF _Toc453754916 \h </w:instrText>
+        </w:r>
+        <w:r>
+          <w:rPr>
+            <w:noProof/>
+            <w:webHidden/>
+          </w:rPr>
+        </w:r>
+        <w:r>
+          <w:rPr>
+            <w:noProof/>
+            <w:webHidden/>
+          </w:rPr>
+          <w:fldChar w:fldCharType="separate"/>
+        </w:r>
+        <w:r>
+          <w:rPr>
+            <w:noProof/>
+            <w:webHidden/>
+          </w:rPr>
+          <w:t>15</w:t>
+        </w:r>
+        <w:r>
+          <w:rPr>
+            <w:noProof/>
+            <w:webHidden/>
+          </w:rPr>
+          <w:fldChar w:fldCharType="end"/>
+        </w:r>
+      </w:hyperlink>
+    </w:p>
+    <w:p>
+      <w:pPr>
+        <w:pStyle w:val="TOC2"/>
+        <w:tabs>
+          <w:tab w:val="left" w:pos="880"/>
+          <w:tab w:val="right" w:leader="dot" w:pos="9350"/>
+        </w:tabs>
+        <w:rPr>
+          <w:rFonts w:asciiTheme="minorHAnsi" w:eastAsiaTheme="minorEastAsia" w:hAnsiTheme="minorHAnsi" w:cstheme="minorBidi"/>
+          <w:noProof/>
+          <w:sz w:val="22"/>
+          <w:szCs w:val="22"/>
+        </w:rPr>
+      </w:pPr>
+      <w:hyperlink w:anchor="_Toc453754917" w:history="1">
+        <w:r>
+          <w:rPr>
+            <w:rStyle w:val="Hyperlink"/>
+            <w:noProof/>
+          </w:rPr>
+          <w:t>8.1</w:t>
+        </w:r>
+        <w:r>
+          <w:rPr>
+            <w:rFonts w:asciiTheme="minorHAnsi" w:eastAsiaTheme="minorEastAsia" w:hAnsiTheme="minorHAnsi" w:cstheme="minorBidi"/>
+            <w:noProof/>
+            <w:sz w:val="22"/>
+            <w:szCs w:val="22"/>
+          </w:rPr>
+          <w:tab/>
+        </w:r>
+        <w:r>
+          <w:rPr>
+            <w:rStyle w:val="Hyperlink"/>
+            <w:noProof/>
+          </w:rPr>
+          <w:t>PowerShell</w:t>
+        </w:r>
+        <w:r>
+          <w:rPr>
+            <w:noProof/>
+            <w:webHidden/>
+          </w:rPr>
+          <w:tab/>
+        </w:r>
+        <w:r>
+          <w:rPr>
+            <w:noProof/>
+            <w:webHidden/>
+          </w:rPr>
+          <w:fldChar w:fldCharType="begin"/>
+        </w:r>
+        <w:r>
+          <w:rPr>
+            <w:noProof/>
+            <w:webHidden/>
+          </w:rPr>
+          <w:instrText xml:space="preserve"> PAGEREF _Toc453754917 \h </w:instrText>
         </w:r>
         <w:r>
           <w:rPr>
@@ -1745,275 +1858,13 @@
           <w:szCs w:val="22"/>
         </w:rPr>
       </w:pPr>
-      <w:hyperlink w:anchor="_Toc352220962" w:history="1">
-        <w:r>
-          <w:rPr>
-            <w:rStyle w:val="Hyperlink"/>
-            <w:noProof/>
-          </w:rPr>
-          <w:t>8</w:t>
-        </w:r>
-        <w:r>
-          <w:rPr>
-            <w:rFonts w:asciiTheme="minorHAnsi" w:eastAsiaTheme="minorEastAsia" w:hAnsiTheme="minorHAnsi" w:cstheme="minorBidi"/>
-            <w:noProof/>
-            <w:sz w:val="22"/>
-            <w:szCs w:val="22"/>
-          </w:rPr>
-          <w:tab/>
-        </w:r>
-        <w:r>
-          <w:rPr>
-            <w:rStyle w:val="Hyperlink"/>
-            <w:noProof/>
-          </w:rPr>
-          <w:t>RTValues.xml</w:t>
-        </w:r>
-        <w:r>
-          <w:rPr>
-            <w:noProof/>
-            <w:webHidden/>
-          </w:rPr>
-          <w:tab/>
-        </w:r>
-        <w:r>
-          <w:rPr>
-            <w:noProof/>
-            <w:webHidden/>
-          </w:rPr>
-          <w:fldChar w:fldCharType="begin"/>
-        </w:r>
-        <w:r>
-          <w:rPr>
-            <w:noProof/>
-            <w:webHidden/>
-          </w:rPr>
-          <w:instrText xml:space="preserve"> PAGEREF _Toc352220962 \h </w:instrText>
-        </w:r>
-        <w:r>
-          <w:rPr>
-            <w:noProof/>
-            <w:webHidden/>
-          </w:rPr>
-        </w:r>
-        <w:r>
-          <w:rPr>
-            <w:noProof/>
-            <w:webHidden/>
-          </w:rPr>
-          <w:fldChar w:fldCharType="separate"/>
-        </w:r>
-        <w:r>
-          <w:rPr>
-            <w:noProof/>
-            <w:webHidden/>
-          </w:rPr>
-          <w:t>16</w:t>
-        </w:r>
-        <w:r>
-          <w:rPr>
-            <w:noProof/>
-            <w:webHidden/>
-          </w:rPr>
-          <w:fldChar w:fldCharType="end"/>
-        </w:r>
-      </w:hyperlink>
-    </w:p>
-    <w:p>
-      <w:pPr>
-        <w:pStyle w:val="TOC1"/>
-        <w:tabs>
-          <w:tab w:val="left" w:pos="400"/>
-        </w:tabs>
-        <w:rPr>
-          <w:rFonts w:asciiTheme="minorHAnsi" w:eastAsiaTheme="minorEastAsia" w:hAnsiTheme="minorHAnsi" w:cstheme="minorBidi"/>
-          <w:noProof/>
-          <w:sz w:val="22"/>
-          <w:szCs w:val="22"/>
-        </w:rPr>
-      </w:pPr>
-      <w:hyperlink w:anchor="_Toc352220963" w:history="1">
+      <w:hyperlink w:anchor="_Toc453754918" w:history="1">
         <w:r>
           <w:rPr>
             <w:rStyle w:val="Hyperlink"/>
             <w:noProof/>
           </w:rPr>
           <w:t>9</w:t>
-        </w:r>
-        <w:r>
-          <w:rPr>
-            <w:rFonts w:asciiTheme="minorHAnsi" w:eastAsiaTheme="minorEastAsia" w:hAnsiTheme="minorHAnsi" w:cstheme="minorBidi"/>
-            <w:noProof/>
-            <w:sz w:val="22"/>
-            <w:szCs w:val="22"/>
-          </w:rPr>
-          <w:tab/>
-        </w:r>
-        <w:r>
-          <w:rPr>
-            <w:rStyle w:val="Hyperlink"/>
-            <w:noProof/>
-          </w:rPr>
-          <w:t>Command Line Switches</w:t>
-        </w:r>
-        <w:r>
-          <w:rPr>
-            <w:noProof/>
-            <w:webHidden/>
-          </w:rPr>
-          <w:tab/>
-        </w:r>
-        <w:r>
-          <w:rPr>
-            <w:noProof/>
-            <w:webHidden/>
-          </w:rPr>
-          <w:fldChar w:fldCharType="begin"/>
-        </w:r>
-        <w:r>
-          <w:rPr>
-            <w:noProof/>
-            <w:webHidden/>
-          </w:rPr>
-          <w:instrText xml:space="preserve"> PAGEREF _Toc352220963 \h </w:instrText>
-        </w:r>
-        <w:r>
-          <w:rPr>
-            <w:noProof/>
-            <w:webHidden/>
-          </w:rPr>
-        </w:r>
-        <w:r>
-          <w:rPr>
-            <w:noProof/>
-            <w:webHidden/>
-          </w:rPr>
-          <w:fldChar w:fldCharType="separate"/>
-        </w:r>
-        <w:r>
-          <w:rPr>
-            <w:noProof/>
-            <w:webHidden/>
-          </w:rPr>
-          <w:t>17</w:t>
-        </w:r>
-        <w:r>
-          <w:rPr>
-            <w:noProof/>
-            <w:webHidden/>
-          </w:rPr>
-          <w:fldChar w:fldCharType="end"/>
-        </w:r>
-      </w:hyperlink>
-    </w:p>
-    <w:p>
-      <w:pPr>
-        <w:pStyle w:val="TOC2"/>
-        <w:tabs>
-          <w:tab w:val="left" w:pos="880"/>
-          <w:tab w:val="right" w:leader="dot" w:pos="10214"/>
-        </w:tabs>
-        <w:rPr>
-          <w:rFonts w:asciiTheme="minorHAnsi" w:eastAsiaTheme="minorEastAsia" w:hAnsiTheme="minorHAnsi" w:cstheme="minorBidi"/>
-          <w:noProof/>
-          <w:sz w:val="22"/>
-          <w:szCs w:val="22"/>
-        </w:rPr>
-      </w:pPr>
-      <w:hyperlink w:anchor="_Toc352220964" w:history="1">
-        <w:r>
-          <w:rPr>
-            <w:rStyle w:val="Hyperlink"/>
-            <w:noProof/>
-          </w:rPr>
-          <w:t>9.1</w:t>
-        </w:r>
-        <w:r>
-          <w:rPr>
-            <w:rFonts w:asciiTheme="minorHAnsi" w:eastAsiaTheme="minorEastAsia" w:hAnsiTheme="minorHAnsi" w:cstheme="minorBidi"/>
-            <w:noProof/>
-            <w:sz w:val="22"/>
-            <w:szCs w:val="22"/>
-          </w:rPr>
-          <w:tab/>
-        </w:r>
-        <w:r>
-          <w:rPr>
-            <w:rStyle w:val="Hyperlink"/>
-            <w:noProof/>
-          </w:rPr>
-          <w:t>PowerShell</w:t>
-        </w:r>
-        <w:r>
-          <w:rPr>
-            <w:noProof/>
-            <w:webHidden/>
-          </w:rPr>
-          <w:tab/>
-        </w:r>
-        <w:r>
-          <w:rPr>
-            <w:noProof/>
-            <w:webHidden/>
-          </w:rPr>
-          <w:fldChar w:fldCharType="begin"/>
-        </w:r>
-        <w:r>
-          <w:rPr>
-            <w:noProof/>
-            <w:webHidden/>
-          </w:rPr>
-          <w:instrText xml:space="preserve"> PAGEREF _Toc352220964 \h </w:instrText>
-        </w:r>
-        <w:r>
-          <w:rPr>
-            <w:noProof/>
-            <w:webHidden/>
-          </w:rPr>
-        </w:r>
-        <w:r>
-          <w:rPr>
-            <w:noProof/>
-            <w:webHidden/>
-          </w:rPr>
-          <w:fldChar w:fldCharType="separate"/>
-        </w:r>
-        <w:r>
-          <w:rPr>
-            <w:noProof/>
-            <w:webHidden/>
-          </w:rPr>
-          <w:t>17</w:t>
-        </w:r>
-        <w:r>
-          <w:rPr>
-            <w:noProof/>
-            <w:webHidden/>
-          </w:rPr>
-          <w:fldChar w:fldCharType="end"/>
-        </w:r>
-      </w:hyperlink>
-    </w:p>
-    <w:p>
-      <w:pPr>
-        <w:pStyle w:val="TOC1"/>
-        <w:tabs>
-          <w:tab w:val="left" w:pos="660"/>
-        </w:tabs>
-        <w:rPr>
-          <w:rFonts w:asciiTheme="minorHAnsi" w:eastAsiaTheme="minorEastAsia" w:hAnsiTheme="minorHAnsi" w:cstheme="minorBidi"/>
-          <w:noProof/>
-          <w:sz w:val="22"/>
-          <w:szCs w:val="22"/>
-        </w:rPr>
-      </w:pPr>
-      <w:hyperlink w:anchor="_Toc352220965" w:history="1">
-        <w:r>
-          <w:rPr>
-            <w:rStyle w:val="Hyperlink"/>
-            <w:noProof/>
-          </w:rPr>
-          <w:t>10</w:t>
         </w:r>
         <w:r>
           <w:rPr>
@@ -2050,7 +1901,7 @@
             <w:noProof/>
             <w:webHidden/>
           </w:rPr>
-          <w:instrText xml:space="preserve"> PAGEREF _Toc352220965 \h </w:instrText>
+          <w:instrText xml:space="preserve"> PAGEREF _Toc453754918 \h </w:instrText>
         </w:r>
         <w:r>
           <w:rPr>
@@ -2070,7 +1921,7 @@
             <w:noProof/>
             <w:webHidden/>
           </w:rPr>
-          <w:t>18</w:t>
+          <w:t>16</w:t>
         </w:r>
         <w:r>
           <w:rPr>
@@ -2094,7 +1945,7 @@
           <w:szCs w:val="22"/>
         </w:rPr>
       </w:pPr>
-      <w:hyperlink w:anchor="_Toc352220966" w:history="1">
+      <w:hyperlink w:anchor="_Toc453754919" w:history="1">
         <w:r>
           <w:rPr>
             <w:rStyle w:val="Hyperlink"/>
@@ -2137,7 +1988,7 @@
             <w:noProof/>
             <w:webHidden/>
           </w:rPr>
-          <w:instrText xml:space="preserve"> PAGEREF _Toc352220966 \h </w:instrText>
+          <w:instrText xml:space="preserve"> PAGEREF _Toc453754919 \h </w:instrText>
         </w:r>
         <w:r>
           <w:rPr>
@@ -2157,7 +2008,7 @@
             <w:noProof/>
             <w:webHidden/>
           </w:rPr>
-          <w:t>19</w:t>
+          <w:t>17</w:t>
         </w:r>
         <w:r>
           <w:rPr>
@@ -2210,9 +2061,20 @@
     <w:p>
       <w:pPr>
         <w:pStyle w:val="Heading1"/>
+        <w:sectPr>
+          <w:pgSz w:w="12240" w:h="15840"/>
+          <w:pgMar w:top="1440" w:right="1440" w:bottom="1440" w:left="1440" w:header="720" w:footer="720" w:gutter="0"/>
+          <w:cols w:space="720"/>
+          <w:docGrid w:linePitch="360"/>
+        </w:sectPr>
       </w:pPr>
-      <w:bookmarkStart w:id="2" w:name="_Toc352220946"/>
-      <w:bookmarkStart w:id="3" w:name="_Toc203442175"/>
+      <w:bookmarkStart w:id="1" w:name="_Toc203442175"/>
+    </w:p>
+    <w:p>
+      <w:pPr>
+        <w:pStyle w:val="Heading1"/>
+      </w:pPr>
+      <w:bookmarkStart w:id="2" w:name="_Toc453754900"/>
       <w:r>
         <w:lastRenderedPageBreak/>
         <w:t>Quick Start</w:t>
@@ -2259,7 +2121,7 @@
           <wp:inline distT="0" distB="0" distL="0" distR="0" wp14:anchorId="561D0E09" wp14:editId="33B064E8">
             <wp:extent cx="5943600" cy="4057650"/>
             <wp:effectExtent l="0" t="0" r="0" b="0"/>
-            <wp:docPr id="14" name="Picture 14"/>
+            <wp:docPr id="15" name="Picture 15"/>
             <wp:cNvGraphicFramePr>
               <a:graphicFrameLocks xmlns:a="http://schemas.openxmlformats.org/drawingml/2006/main" noChangeAspect="1"/>
             </wp:cNvGraphicFramePr>
@@ -2271,7 +2133,7 @@
                     <pic:cNvPicPr/>
                   </pic:nvPicPr>
                   <pic:blipFill>
-                    <a:blip r:embed="rId10"/>
+                    <a:blip r:embed="rId9"/>
                     <a:stretch>
                       <a:fillRect/>
                     </a:stretch>
@@ -2337,12 +2199,12 @@
       <w:pPr>
         <w:pStyle w:val="Heading1"/>
       </w:pPr>
-      <w:bookmarkStart w:id="4" w:name="_Toc352220947"/>
+      <w:bookmarkStart w:id="3" w:name="_Toc453754901"/>
       <w:r>
         <w:lastRenderedPageBreak/>
         <w:t>What is Artie?</w:t>
       </w:r>
-      <w:bookmarkEnd w:id="4"/>
+      <w:bookmarkEnd w:id="3"/>
     </w:p>
     <w:p>
       <w:pPr>
@@ -2367,10 +2229,10 @@
           <w:noProof/>
         </w:rPr>
         <w:drawing>
-          <wp:inline distT="0" distB="0" distL="0" distR="0" wp14:anchorId="111BF8DE" wp14:editId="7927154B">
-            <wp:extent cx="5210175" cy="4067175"/>
-            <wp:effectExtent l="0" t="0" r="9525" b="9525"/>
-            <wp:docPr id="2" name="Picture 2"/>
+          <wp:inline distT="0" distB="0" distL="0" distR="0" wp14:anchorId="21A6A14B" wp14:editId="125CAAAA">
+            <wp:extent cx="5314950" cy="4286250"/>
+            <wp:effectExtent l="0" t="0" r="0" b="0"/>
+            <wp:docPr id="16" name="Picture 16"/>
             <wp:cNvGraphicFramePr>
               <a:graphicFrameLocks xmlns:a="http://schemas.openxmlformats.org/drawingml/2006/main" noChangeAspect="1"/>
             </wp:cNvGraphicFramePr>
@@ -2378,11 +2240,11 @@
               <a:graphicData uri="http://schemas.openxmlformats.org/drawingml/2006/picture">
                 <pic:pic xmlns:pic="http://schemas.openxmlformats.org/drawingml/2006/picture">
                   <pic:nvPicPr>
-                    <pic:cNvPr id="0" name=""/>
+                    <pic:cNvPr id="1" name=""/>
                     <pic:cNvPicPr/>
                   </pic:nvPicPr>
                   <pic:blipFill>
-                    <a:blip r:embed="rId11"/>
+                    <a:blip r:embed="rId10"/>
                     <a:stretch>
                       <a:fillRect/>
                     </a:stretch>
@@ -2390,7 +2252,7 @@
                   <pic:spPr>
                     <a:xfrm>
                       <a:off x="0" y="0"/>
-                      <a:ext cx="5210175" cy="4067175"/>
+                      <a:ext cx="5314950" cy="4286250"/>
                     </a:xfrm>
                     <a:prstGeom prst="rect">
                       <a:avLst/>
@@ -2410,27 +2272,14 @@
       <w:r>
         <w:t xml:space="preserve">Figure </w:t>
       </w:r>
-      <w:r>
-        <w:fldChar w:fldCharType="begin"/>
-      </w:r>
-      <w:r>
-        <w:instrText xml:space="preserve"> SEQ Figure \* ARABIC </w:instrText>
-      </w:r>
-      <w:r>
-        <w:fldChar w:fldCharType="separate"/>
-      </w:r>
-      <w:r>
-        <w:rPr>
-          <w:noProof/>
-        </w:rPr>
-        <w:t>1</w:t>
-      </w:r>
-      <w:r>
-        <w:rPr>
-          <w:noProof/>
-        </w:rPr>
-        <w:fldChar w:fldCharType="end"/>
-      </w:r>
+      <w:fldSimple w:instr=" SEQ Figure \* ARABIC ">
+        <w:r>
+          <w:rPr>
+            <w:noProof/>
+          </w:rPr>
+          <w:t>1</w:t>
+        </w:r>
+      </w:fldSimple>
       <w:r>
         <w:t xml:space="preserve"> -- Typical Screen Shot of Data Entry</w:t>
       </w:r>
@@ -2494,7 +2343,7 @@
       <w:pPr>
         <w:pStyle w:val="Heading1"/>
       </w:pPr>
-      <w:bookmarkStart w:id="5" w:name="_Toc352220948"/>
+      <w:bookmarkStart w:id="4" w:name="_Toc453754902"/>
       <w:r>
         <w:lastRenderedPageBreak/>
         <w:t xml:space="preserve">Technical </w:t>
@@ -2502,7 +2351,7 @@
       <w:r>
         <w:t>Overview</w:t>
       </w:r>
-      <w:bookmarkEnd w:id="5"/>
+      <w:bookmarkEnd w:id="4"/>
     </w:p>
     <w:p>
       <w:pPr>
@@ -2511,7 +2360,7 @@
       <w:r>
         <w:t xml:space="preserve">Artie uses the </w:t>
       </w:r>
-      <w:hyperlink r:id="rId12" w:history="1">
+      <w:hyperlink r:id="rId11" w:history="1">
         <w:r>
           <w:rPr>
             <w:rStyle w:val="Hyperlink"/>
@@ -2522,7 +2371,7 @@
       <w:r>
         <w:t xml:space="preserve"> syntax used in .NET 4 ASP.NET pages to transform a set of template files into output files.  It is a completely generic tool driven by one XML file that define what the GUI looks like, and another to store values. </w:t>
       </w:r>
-      <w:hyperlink r:id="rId13" w:history="1">
+      <w:hyperlink r:id="rId12" w:history="1">
         <w:r>
           <w:rPr>
             <w:rStyle w:val="Hyperlink"/>
@@ -2625,7 +2474,7 @@
       <w:pPr>
         <w:pStyle w:val="Heading1"/>
       </w:pPr>
-      <w:bookmarkStart w:id="6" w:name="_Toc352220950"/>
+      <w:bookmarkStart w:id="5" w:name="_Toc453754903"/>
       <w:r>
         <w:lastRenderedPageBreak/>
         <w:t>The Model Definition File -- R</w:t>
@@ -2636,7 +2485,7 @@
       <w:r>
         <w:t>Object.xml</w:t>
       </w:r>
-      <w:bookmarkEnd w:id="6"/>
+      <w:bookmarkEnd w:id="5"/>
     </w:p>
     <w:p>
       <w:pPr>
@@ -2984,27 +2833,14 @@
       <w:r>
         <w:t xml:space="preserve">Table </w:t>
       </w:r>
-      <w:r>
-        <w:fldChar w:fldCharType="begin"/>
-      </w:r>
-      <w:r>
-        <w:instrText xml:space="preserve"> SEQ Table \* ARABIC </w:instrText>
-      </w:r>
-      <w:r>
-        <w:fldChar w:fldCharType="separate"/>
-      </w:r>
-      <w:r>
-        <w:rPr>
-          <w:noProof/>
-        </w:rPr>
-        <w:t>1</w:t>
-      </w:r>
-      <w:r>
-        <w:rPr>
-          <w:noProof/>
-        </w:rPr>
-        <w:fldChar w:fldCharType="end"/>
-      </w:r>
+      <w:fldSimple w:instr=" SEQ Table \* ARABIC ">
+        <w:r>
+          <w:rPr>
+            <w:noProof/>
+          </w:rPr>
+          <w:t>1</w:t>
+        </w:r>
+      </w:fldSimple>
       <w:r>
         <w:t>—</w:t>
       </w:r>
@@ -3022,11 +2858,11 @@
       <w:pPr>
         <w:pStyle w:val="Heading2"/>
       </w:pPr>
-      <w:bookmarkStart w:id="7" w:name="_Toc352220951"/>
+      <w:bookmarkStart w:id="6" w:name="_Toc453754904"/>
       <w:r>
         <w:t>&lt;group&gt; Element</w:t>
       </w:r>
-      <w:bookmarkEnd w:id="7"/>
+      <w:bookmarkEnd w:id="6"/>
     </w:p>
     <w:p>
       <w:pPr>
@@ -3299,6 +3135,9 @@
             <w:r>
               <w:t>If true, does not show the tab or its contents in the UI.</w:t>
             </w:r>
+            <w:r>
+              <w:t xml:space="preserve"> The -showHidden flag shows hidden items</w:t>
+            </w:r>
           </w:p>
         </w:tc>
       </w:tr>
@@ -3479,27 +3318,14 @@
       <w:r>
         <w:t xml:space="preserve">Table </w:t>
       </w:r>
-      <w:r>
-        <w:fldChar w:fldCharType="begin"/>
-      </w:r>
-      <w:r>
-        <w:instrText xml:space="preserve"> SEQ Table \* ARABIC </w:instrText>
-      </w:r>
-      <w:r>
-        <w:fldChar w:fldCharType="separate"/>
-      </w:r>
-      <w:r>
-        <w:rPr>
-          <w:noProof/>
-        </w:rPr>
-        <w:t>2</w:t>
-      </w:r>
-      <w:r>
-        <w:rPr>
-          <w:noProof/>
-        </w:rPr>
-        <w:fldChar w:fldCharType="end"/>
-      </w:r>
+      <w:fldSimple w:instr=" SEQ Table \* ARABIC ">
+        <w:r>
+          <w:rPr>
+            <w:noProof/>
+          </w:rPr>
+          <w:t>2</w:t>
+        </w:r>
+      </w:fldSimple>
       <w:r>
         <w:t xml:space="preserve"> – </w:t>
       </w:r>
@@ -5519,7 +5345,7 @@
           </mc:Choice>
           <mc:Fallback>
             <w:pict>
-              <v:shapetype id="_x0000_t202" coordsize="21600,21600" o:spt="202" path="m,l,21600r21600,l21600,xe">
+              <v:shapetype w14:anchorId="6B68C45F" id="_x0000_t202" coordsize="21600,21600" o:spt="202" path="m,l,21600r21600,l21600,xe">
                 <v:stroke joinstyle="miter"/>
                 <v:path gradientshapeok="t" o:connecttype="rect"/>
               </v:shapetype>
@@ -7479,7 +7305,7 @@
           <wp:inline distT="0" distB="0" distL="0" distR="0" wp14:anchorId="667E0A29" wp14:editId="0C58AF0C">
             <wp:extent cx="4152381" cy="1152381"/>
             <wp:effectExtent l="19050" t="19050" r="19685" b="10160"/>
-            <wp:docPr id="7" name="Picture 7"/>
+            <wp:docPr id="28" name="Picture 28"/>
             <wp:cNvGraphicFramePr>
               <a:graphicFrameLocks xmlns:a="http://schemas.openxmlformats.org/drawingml/2006/main" noChangeAspect="1"/>
             </wp:cNvGraphicFramePr>
@@ -7491,7 +7317,7 @@
                     <pic:cNvPicPr/>
                   </pic:nvPicPr>
                   <pic:blipFill>
-                    <a:blip r:embed="rId14"/>
+                    <a:blip r:embed="rId13"/>
                     <a:stretch>
                       <a:fillRect/>
                     </a:stretch>
@@ -7524,27 +7350,14 @@
       <w:r>
         <w:t xml:space="preserve">Figure </w:t>
       </w:r>
-      <w:r>
-        <w:fldChar w:fldCharType="begin"/>
-      </w:r>
-      <w:r>
-        <w:instrText xml:space="preserve"> SEQ Figure \* ARABIC </w:instrText>
-      </w:r>
-      <w:r>
-        <w:fldChar w:fldCharType="separate"/>
-      </w:r>
-      <w:r>
-        <w:rPr>
-          <w:noProof/>
-        </w:rPr>
-        <w:t>3</w:t>
-      </w:r>
-      <w:r>
-        <w:rPr>
-          <w:noProof/>
-        </w:rPr>
-        <w:fldChar w:fldCharType="end"/>
-      </w:r>
+      <w:fldSimple w:instr=" SEQ Figure \* ARABIC ">
+        <w:r>
+          <w:rPr>
+            <w:noProof/>
+          </w:rPr>
+          <w:t>2</w:t>
+        </w:r>
+      </w:fldSimple>
       <w:r>
         <w:t xml:space="preserve"> -- &lt;group&gt; elments</w:t>
       </w:r>
@@ -7556,11 +7369,11 @@
       <w:pPr>
         <w:pStyle w:val="Heading2"/>
       </w:pPr>
-      <w:bookmarkStart w:id="8" w:name="_Toc352220952"/>
+      <w:bookmarkStart w:id="7" w:name="_Toc453754905"/>
       <w:r>
         <w:t>&lt;item&gt; Element</w:t>
       </w:r>
-      <w:bookmarkEnd w:id="8"/>
+      <w:bookmarkEnd w:id="7"/>
     </w:p>
     <w:p>
       <w:pPr>
@@ -7731,7 +7544,6 @@
           </w:tcPr>
           <w:p>
             <w:r>
-              <w:lastRenderedPageBreak/>
               <w:t>displayName</w:t>
             </w:r>
           </w:p>
@@ -7900,6 +7712,9 @@
             <w:r>
               <w:t>If true, does not show the tab or its contents in the UI.</w:t>
             </w:r>
+            <w:r>
+              <w:t xml:space="preserve">  The -showHidden flag shows hidden items</w:t>
+            </w:r>
           </w:p>
         </w:tc>
       </w:tr>
@@ -7938,6 +7753,76 @@
           </w:p>
         </w:tc>
       </w:tr>
+      <w:tr>
+        <w:trPr>
+          <w:cnfStyle w:val="000000100000" w:firstRow="0" w:lastRow="0" w:firstColumn="0" w:lastColumn="0" w:oddVBand="0" w:evenVBand="0" w:oddHBand="1" w:evenHBand="0" w:firstRowFirstColumn="0" w:firstRowLastColumn="0" w:lastRowFirstColumn="0" w:lastRowLastColumn="0"/>
+        </w:trPr>
+        <w:tc>
+          <w:tcPr>
+            <w:tcW w:w="3192" w:type="dxa"/>
+          </w:tcPr>
+          <w:p>
+            <w:r>
+              <w:t>exportToPs (optional)</w:t>
+            </w:r>
+          </w:p>
+        </w:tc>
+        <w:tc>
+          <w:tcPr>
+            <w:tcW w:w="3192" w:type="dxa"/>
+          </w:tcPr>
+          <w:p>
+            <w:r>
+              <w:t>true/false</w:t>
+            </w:r>
+          </w:p>
+        </w:tc>
+        <w:tc>
+          <w:tcPr>
+            <w:tcW w:w="3192" w:type="dxa"/>
+          </w:tcPr>
+          <w:p>
+            <w:r>
+              <w:t>If running from PowerShell, will export out the value as key-value.</w:t>
+            </w:r>
+          </w:p>
+        </w:tc>
+      </w:tr>
+      <w:tr>
+        <w:trPr>
+          <w:cnfStyle w:val="000000010000" w:firstRow="0" w:lastRow="0" w:firstColumn="0" w:lastColumn="0" w:oddVBand="0" w:evenVBand="0" w:oddHBand="0" w:evenHBand="1" w:firstRowFirstColumn="0" w:firstRowLastColumn="0" w:lastRowFirstColumn="0" w:lastRowLastColumn="0"/>
+        </w:trPr>
+        <w:tc>
+          <w:tcPr>
+            <w:tcW w:w="3192" w:type="dxa"/>
+          </w:tcPr>
+          <w:p>
+            <w:r>
+              <w:t>readOnly (optional)</w:t>
+            </w:r>
+          </w:p>
+        </w:tc>
+        <w:tc>
+          <w:tcPr>
+            <w:tcW w:w="3192" w:type="dxa"/>
+          </w:tcPr>
+          <w:p>
+            <w:r>
+              <w:t>true/false</w:t>
+            </w:r>
+          </w:p>
+        </w:tc>
+        <w:tc>
+          <w:tcPr>
+            <w:tcW w:w="3192" w:type="dxa"/>
+          </w:tcPr>
+          <w:p>
+            <w:r>
+              <w:t>If true the value can’t be edited in Artie.</w:t>
+            </w:r>
+          </w:p>
+        </w:tc>
+      </w:tr>
     </w:tbl>
     <w:p>
       <w:pPr>
@@ -7946,27 +7831,14 @@
       <w:r>
         <w:t xml:space="preserve">Table </w:t>
       </w:r>
-      <w:r>
-        <w:fldChar w:fldCharType="begin"/>
-      </w:r>
-      <w:r>
-        <w:instrText xml:space="preserve"> SEQ Table \* ARABIC </w:instrText>
-      </w:r>
-      <w:r>
-        <w:fldChar w:fldCharType="separate"/>
-      </w:r>
-      <w:r>
-        <w:rPr>
-          <w:noProof/>
-        </w:rPr>
-        <w:t>3</w:t>
-      </w:r>
-      <w:r>
-        <w:rPr>
-          <w:noProof/>
-        </w:rPr>
-        <w:fldChar w:fldCharType="end"/>
-      </w:r>
+      <w:fldSimple w:instr=" SEQ Table \* ARABIC ">
+        <w:r>
+          <w:rPr>
+            <w:noProof/>
+          </w:rPr>
+          <w:t>3</w:t>
+        </w:r>
+      </w:fldSimple>
       <w:r>
         <w:t xml:space="preserve"> – Item Attributes</w:t>
       </w:r>
@@ -7975,11 +7847,11 @@
       <w:pPr>
         <w:pStyle w:val="Heading3"/>
       </w:pPr>
-      <w:bookmarkStart w:id="9" w:name="_Toc352220953"/>
+      <w:bookmarkStart w:id="8" w:name="_Toc453754906"/>
       <w:r>
         <w:t>Types</w:t>
       </w:r>
-      <w:bookmarkEnd w:id="9"/>
+      <w:bookmarkEnd w:id="8"/>
     </w:p>
     <w:p>
       <w:pPr>
@@ -8222,27 +8094,14 @@
       <w:r>
         <w:t xml:space="preserve">Table </w:t>
       </w:r>
-      <w:r>
-        <w:fldChar w:fldCharType="begin"/>
-      </w:r>
-      <w:r>
-        <w:instrText xml:space="preserve"> SEQ Table \* ARABIC </w:instrText>
-      </w:r>
-      <w:r>
-        <w:fldChar w:fldCharType="separate"/>
-      </w:r>
-      <w:r>
-        <w:rPr>
-          <w:noProof/>
-        </w:rPr>
-        <w:t>4</w:t>
-      </w:r>
-      <w:r>
-        <w:rPr>
-          <w:noProof/>
-        </w:rPr>
-        <w:fldChar w:fldCharType="end"/>
-      </w:r>
+      <w:fldSimple w:instr=" SEQ Table \* ARABIC ">
+        <w:r>
+          <w:rPr>
+            <w:noProof/>
+          </w:rPr>
+          <w:t>4</w:t>
+        </w:r>
+      </w:fldSimple>
       <w:r>
         <w:t xml:space="preserve"> – </w:t>
       </w:r>
@@ -11559,7 +11418,7 @@
           </mc:Choice>
           <mc:Fallback>
             <w:pict>
-              <v:shape id="_x0000_s1027" type="#_x0000_t202" style="width:468pt;height:216.75pt;visibility:visible;mso-wrap-style:square;mso-left-percent:-10001;mso-top-percent:-10001;mso-position-horizontal:absolute;mso-position-horizontal-relative:char;mso-position-vertical:absolute;mso-position-vertical-relative:line;mso-left-percent:-10001;mso-top-percent:-10001;v-text-anchor:top" o:gfxdata="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">
+              <v:shape w14:anchorId="646711D3" id="_x0000_s1027" type="#_x0000_t202" style="width:468pt;height:216.75pt;visibility:visible;mso-wrap-style:square;mso-left-percent:-10001;mso-top-percent:-10001;mso-position-horizontal:absolute;mso-position-horizontal-relative:char;mso-position-vertical:absolute;mso-position-vertical-relative:line;mso-left-percent:-10001;mso-top-percent:-10001;v-text-anchor:top" o:gfxdata="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">
                 <v:textbox>
                   <w:txbxContent>
                     <w:p>
@@ -14615,17 +14474,7 @@
                           <w:szCs w:val="19"/>
                           <w:highlight w:val="white"/>
                         </w:rPr>
-                        <w:t xml:space="preserve">enter a </w:t>
-                      </w:r>
-                      <w:r>
-                        <w:rPr>
-                          <w:rFonts w:ascii="Consolas" w:eastAsiaTheme="minorHAnsi" w:hAnsi="Consolas" w:cs="Consolas"/>
-                          <w:color w:val="0000FF"/>
-                          <w:sz w:val="19"/>
-                          <w:szCs w:val="19"/>
-                          <w:highlight w:val="white"/>
-                        </w:rPr>
-                        <w:t>Guid</w:t>
+                        <w:t>enter a Guid</w:t>
                       </w:r>
                       <w:r>
                         <w:rPr>
@@ -14813,7 +14662,7 @@
           <wp:inline distT="0" distB="0" distL="0" distR="0" wp14:anchorId="32BE1FD9" wp14:editId="42D891DD">
             <wp:extent cx="5495238" cy="2628572"/>
             <wp:effectExtent l="19050" t="19050" r="10795" b="19685"/>
-            <wp:docPr id="9" name="Picture 9"/>
+            <wp:docPr id="29" name="Picture 29"/>
             <wp:cNvGraphicFramePr>
               <a:graphicFrameLocks xmlns:a="http://schemas.openxmlformats.org/drawingml/2006/main" noChangeAspect="1"/>
             </wp:cNvGraphicFramePr>
@@ -14825,7 +14674,7 @@
                     <pic:cNvPicPr/>
                   </pic:nvPicPr>
                   <pic:blipFill>
-                    <a:blip r:embed="rId15"/>
+                    <a:blip r:embed="rId14"/>
                     <a:stretch>
                       <a:fillRect/>
                     </a:stretch>
@@ -14858,27 +14707,14 @@
       <w:r>
         <w:t xml:space="preserve">Figure </w:t>
       </w:r>
-      <w:r>
-        <w:fldChar w:fldCharType="begin"/>
-      </w:r>
-      <w:r>
-        <w:instrText xml:space="preserve"> SEQ Figure \* ARABIC </w:instrText>
-      </w:r>
-      <w:r>
-        <w:fldChar w:fldCharType="separate"/>
-      </w:r>
-      <w:r>
-        <w:rPr>
-          <w:noProof/>
-        </w:rPr>
-        <w:t>4</w:t>
-      </w:r>
-      <w:r>
-        <w:rPr>
-          <w:noProof/>
-        </w:rPr>
-        <w:fldChar w:fldCharType="end"/>
-      </w:r>
+      <w:fldSimple w:instr=" SEQ Figure \* ARABIC ">
+        <w:r>
+          <w:rPr>
+            <w:noProof/>
+          </w:rPr>
+          <w:t>3</w:t>
+        </w:r>
+      </w:fldSimple>
       <w:r>
         <w:t xml:space="preserve"> -- Sampler of Types</w:t>
       </w:r>
@@ -14892,11 +14728,11 @@
       <w:pPr>
         <w:pStyle w:val="Heading2"/>
       </w:pPr>
-      <w:bookmarkStart w:id="10" w:name="_Toc352220954"/>
+      <w:bookmarkStart w:id="9" w:name="_Toc453754907"/>
       <w:r>
         <w:t>&lt;enum&gt; Element</w:t>
       </w:r>
-      <w:bookmarkEnd w:id="10"/>
+      <w:bookmarkEnd w:id="9"/>
     </w:p>
     <w:p>
       <w:pPr>
@@ -15083,27 +14919,14 @@
       <w:r>
         <w:t xml:space="preserve">Table </w:t>
       </w:r>
-      <w:r>
-        <w:fldChar w:fldCharType="begin"/>
-      </w:r>
-      <w:r>
-        <w:instrText xml:space="preserve"> SEQ Table \* ARABIC </w:instrText>
-      </w:r>
-      <w:r>
-        <w:fldChar w:fldCharType="separate"/>
-      </w:r>
-      <w:r>
-        <w:rPr>
-          <w:noProof/>
-        </w:rPr>
-        <w:t>5</w:t>
-      </w:r>
-      <w:r>
-        <w:rPr>
-          <w:noProof/>
-        </w:rPr>
-        <w:fldChar w:fldCharType="end"/>
-      </w:r>
+      <w:fldSimple w:instr=" SEQ Table \* ARABIC ">
+        <w:r>
+          <w:rPr>
+            <w:noProof/>
+          </w:rPr>
+          <w:t>5</w:t>
+        </w:r>
+      </w:fldSimple>
       <w:r>
         <w:t xml:space="preserve"> – Enum Value Attributes</w:t>
       </w:r>
@@ -16245,7 +16068,7 @@
           </mc:Choice>
           <mc:Fallback>
             <w:pict>
-              <v:shape id="_x0000_s1028" type="#_x0000_t202" style="width:468pt;height:125.25pt;visibility:visible;mso-wrap-style:square;mso-left-percent:-10001;mso-top-percent:-10001;mso-position-horizontal:absolute;mso-position-horizontal-relative:char;mso-position-vertical:absolute;mso-position-vertical-relative:line;mso-left-percent:-10001;mso-top-percent:-10001;v-text-anchor:top" o:gfxdata="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">
+              <v:shape w14:anchorId="09609073" id="_x0000_s1028" type="#_x0000_t202" style="width:468pt;height:125.25pt;visibility:visible;mso-wrap-style:square;mso-left-percent:-10001;mso-top-percent:-10001;mso-position-horizontal:absolute;mso-position-horizontal-relative:char;mso-position-vertical:absolute;mso-position-vertical-relative:line;mso-left-percent:-10001;mso-top-percent:-10001;v-text-anchor:top" o:gfxdata="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">
                 <v:textbox>
                   <w:txbxContent>
                     <w:p>
@@ -17376,7 +17199,7 @@
           <wp:inline distT="0" distB="0" distL="0" distR="0" wp14:anchorId="7B94A92C" wp14:editId="112AFD44">
             <wp:extent cx="3638095" cy="733333"/>
             <wp:effectExtent l="19050" t="19050" r="19685" b="10160"/>
-            <wp:docPr id="5" name="Picture 5"/>
+            <wp:docPr id="30" name="Picture 30"/>
             <wp:cNvGraphicFramePr>
               <a:graphicFrameLocks xmlns:a="http://schemas.openxmlformats.org/drawingml/2006/main" noChangeAspect="1"/>
             </wp:cNvGraphicFramePr>
@@ -17388,7 +17211,7 @@
                     <pic:cNvPicPr/>
                   </pic:nvPicPr>
                   <pic:blipFill>
-                    <a:blip r:embed="rId16"/>
+                    <a:blip r:embed="rId15"/>
                     <a:stretch>
                       <a:fillRect/>
                     </a:stretch>
@@ -17421,27 +17244,14 @@
       <w:r>
         <w:t xml:space="preserve">Figure </w:t>
       </w:r>
-      <w:r>
-        <w:fldChar w:fldCharType="begin"/>
-      </w:r>
-      <w:r>
-        <w:instrText xml:space="preserve"> SEQ Figure \* ARABIC </w:instrText>
-      </w:r>
-      <w:r>
-        <w:fldChar w:fldCharType="separate"/>
-      </w:r>
-      <w:r>
-        <w:rPr>
-          <w:noProof/>
-        </w:rPr>
-        <w:t>5</w:t>
-      </w:r>
-      <w:r>
-        <w:rPr>
-          <w:noProof/>
-        </w:rPr>
-        <w:fldChar w:fldCharType="end"/>
-      </w:r>
+      <w:fldSimple w:instr=" SEQ Figure \* ARABIC ">
+        <w:r>
+          <w:rPr>
+            <w:noProof/>
+          </w:rPr>
+          <w:t>4</w:t>
+        </w:r>
+      </w:fldSimple>
       <w:r>
         <w:t xml:space="preserve"> -- Enumeration</w:t>
       </w:r>
@@ -17450,11 +17260,11 @@
       <w:pPr>
         <w:pStyle w:val="Heading2"/>
       </w:pPr>
-      <w:bookmarkStart w:id="11" w:name="_Toc352220955"/>
+      <w:bookmarkStart w:id="10" w:name="_Toc453754908"/>
       <w:r>
         <w:t>Arrays</w:t>
       </w:r>
-      <w:bookmarkEnd w:id="11"/>
+      <w:bookmarkEnd w:id="10"/>
     </w:p>
     <w:p>
       <w:pPr>
@@ -18392,7 +18202,7 @@
           </mc:Choice>
           <mc:Fallback>
             <w:pict>
-              <v:shape id="_x0000_s1029" type="#_x0000_t202" style="width:468pt;height:102pt;visibility:visible;mso-wrap-style:square;mso-left-percent:-10001;mso-top-percent:-10001;mso-position-horizontal:absolute;mso-position-horizontal-relative:char;mso-position-vertical:absolute;mso-position-vertical-relative:line;mso-left-percent:-10001;mso-top-percent:-10001;v-text-anchor:top" o:gfxdata="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">
+              <v:shape w14:anchorId="3942CBFB" id="_x0000_s1029" type="#_x0000_t202" style="width:468pt;height:102pt;visibility:visible;mso-wrap-style:square;mso-left-percent:-10001;mso-top-percent:-10001;mso-position-horizontal:absolute;mso-position-horizontal-relative:char;mso-position-vertical:absolute;mso-position-vertical-relative:line;mso-left-percent:-10001;mso-top-percent:-10001;v-text-anchor:top" o:gfxdata="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">
                 <v:textbox>
                   <w:txbxContent>
                     <w:p>
@@ -19238,7 +19048,7 @@
           <wp:inline distT="0" distB="0" distL="0" distR="0" wp14:anchorId="33ADFDBE" wp14:editId="34EC2A41">
             <wp:extent cx="3066667" cy="1085714"/>
             <wp:effectExtent l="19050" t="19050" r="19685" b="19685"/>
-            <wp:docPr id="8" name="Picture 8"/>
+            <wp:docPr id="31" name="Picture 31"/>
             <wp:cNvGraphicFramePr>
               <a:graphicFrameLocks xmlns:a="http://schemas.openxmlformats.org/drawingml/2006/main" noChangeAspect="1"/>
             </wp:cNvGraphicFramePr>
@@ -19250,7 +19060,7 @@
                     <pic:cNvPicPr/>
                   </pic:nvPicPr>
                   <pic:blipFill>
-                    <a:blip r:embed="rId17"/>
+                    <a:blip r:embed="rId16"/>
                     <a:stretch>
                       <a:fillRect/>
                     </a:stretch>
@@ -19283,27 +19093,14 @@
       <w:r>
         <w:t xml:space="preserve">Figure </w:t>
       </w:r>
-      <w:r>
-        <w:fldChar w:fldCharType="begin"/>
-      </w:r>
-      <w:r>
-        <w:instrText xml:space="preserve"> SEQ Figure \* ARABIC </w:instrText>
-      </w:r>
-      <w:r>
-        <w:fldChar w:fldCharType="separate"/>
-      </w:r>
-      <w:r>
-        <w:rPr>
-          <w:noProof/>
-        </w:rPr>
-        <w:t>6</w:t>
-      </w:r>
-      <w:r>
-        <w:rPr>
-          <w:noProof/>
-        </w:rPr>
-        <w:fldChar w:fldCharType="end"/>
-      </w:r>
+      <w:fldSimple w:instr=" SEQ Figure \* ARABIC ">
+        <w:r>
+          <w:rPr>
+            <w:noProof/>
+          </w:rPr>
+          <w:t>5</w:t>
+        </w:r>
+      </w:fldSimple>
       <w:r>
         <w:t xml:space="preserve"> -- Array of </w:t>
       </w:r>
@@ -19318,7 +19115,7 @@
       <w:pPr>
         <w:pStyle w:val="Heading1"/>
       </w:pPr>
-      <w:bookmarkStart w:id="12" w:name="_Toc352220956"/>
+      <w:bookmarkStart w:id="11" w:name="_Toc453754909"/>
       <w:r>
         <w:lastRenderedPageBreak/>
         <w:t>The Model</w:t>
@@ -19326,7 +19123,7 @@
       <w:r>
         <w:t xml:space="preserve"> Object</w:t>
       </w:r>
-      <w:bookmarkEnd w:id="12"/>
+      <w:bookmarkEnd w:id="11"/>
     </w:p>
     <w:p>
       <w:pPr>
@@ -21984,7 +21781,7 @@
           </mc:Choice>
           <mc:Fallback>
             <w:pict>
-              <v:shape id="_x0000_s1030" type="#_x0000_t202" style="width:468pt;height:236.25pt;visibility:visible;mso-wrap-style:square;mso-left-percent:-10001;mso-top-percent:-10001;mso-position-horizontal:absolute;mso-position-horizontal-relative:char;mso-position-vertical:absolute;mso-position-vertical-relative:line;mso-left-percent:-10001;mso-top-percent:-10001;v-text-anchor:top" o:gfxdata="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">
+              <v:shape w14:anchorId="631DDD59" id="_x0000_s1030" type="#_x0000_t202" style="width:468pt;height:236.25pt;visibility:visible;mso-wrap-style:square;mso-left-percent:-10001;mso-top-percent:-10001;mso-position-horizontal:absolute;mso-position-horizontal-relative:char;mso-position-vertical:absolute;mso-position-vertical-relative:line;mso-left-percent:-10001;mso-top-percent:-10001;v-text-anchor:top" o:gfxdata="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">
                 <v:textbox>
                   <w:txbxContent>
                     <w:p>
@@ -24601,7 +24398,7 @@
           <wp:inline distT="0" distB="0" distL="0" distR="0" wp14:anchorId="19A86F45" wp14:editId="6DC16568">
             <wp:extent cx="2619048" cy="1514286"/>
             <wp:effectExtent l="19050" t="19050" r="10160" b="10160"/>
-            <wp:docPr id="10" name="Picture 10"/>
+            <wp:docPr id="32" name="Picture 32"/>
             <wp:cNvGraphicFramePr>
               <a:graphicFrameLocks xmlns:a="http://schemas.openxmlformats.org/drawingml/2006/main" noChangeAspect="1"/>
             </wp:cNvGraphicFramePr>
@@ -24613,7 +24410,7 @@
                     <pic:cNvPicPr/>
                   </pic:nvPicPr>
                   <pic:blipFill>
-                    <a:blip r:embed="rId18"/>
+                    <a:blip r:embed="rId17"/>
                     <a:stretch>
                       <a:fillRect/>
                     </a:stretch>
@@ -24649,7 +24446,7 @@
           <wp:inline distT="0" distB="0" distL="0" distR="0" wp14:anchorId="2F5C4197" wp14:editId="014D0C9C">
             <wp:extent cx="2590476" cy="1495238"/>
             <wp:effectExtent l="19050" t="19050" r="19685" b="10160"/>
-            <wp:docPr id="11" name="Picture 11"/>
+            <wp:docPr id="33" name="Picture 33"/>
             <wp:cNvGraphicFramePr>
               <a:graphicFrameLocks xmlns:a="http://schemas.openxmlformats.org/drawingml/2006/main" noChangeAspect="1"/>
             </wp:cNvGraphicFramePr>
@@ -24661,7 +24458,7 @@
                     <pic:cNvPicPr/>
                   </pic:nvPicPr>
                   <pic:blipFill>
-                    <a:blip r:embed="rId19"/>
+                    <a:blip r:embed="rId18"/>
                     <a:stretch>
                       <a:fillRect/>
                     </a:stretch>
@@ -24694,27 +24491,14 @@
       <w:r>
         <w:t xml:space="preserve">Figure </w:t>
       </w:r>
-      <w:r>
-        <w:fldChar w:fldCharType="begin"/>
-      </w:r>
-      <w:r>
-        <w:instrText xml:space="preserve"> SEQ Figure \* ARABIC </w:instrText>
-      </w:r>
-      <w:r>
-        <w:fldChar w:fldCharType="separate"/>
-      </w:r>
-      <w:r>
-        <w:rPr>
-          <w:noProof/>
-        </w:rPr>
-        <w:t>7</w:t>
-      </w:r>
-      <w:r>
-        <w:rPr>
-          <w:noProof/>
-        </w:rPr>
-        <w:fldChar w:fldCharType="end"/>
-      </w:r>
+      <w:fldSimple w:instr=" SEQ Figure \* ARABIC ">
+        <w:r>
+          <w:rPr>
+            <w:noProof/>
+          </w:rPr>
+          <w:t>6</w:t>
+        </w:r>
+      </w:fldSimple>
       <w:r>
         <w:t xml:space="preserve">  -- Sample Groups</w:t>
       </w:r>
@@ -24749,7 +24533,7 @@
           <wp:inline distT="0" distB="0" distL="0" distR="0" wp14:anchorId="03E96C7B" wp14:editId="2CF359D1">
             <wp:extent cx="2752381" cy="1304762"/>
             <wp:effectExtent l="19050" t="19050" r="10160" b="10160"/>
-            <wp:docPr id="12" name="Picture 12"/>
+            <wp:docPr id="34" name="Picture 34"/>
             <wp:cNvGraphicFramePr>
               <a:graphicFrameLocks xmlns:a="http://schemas.openxmlformats.org/drawingml/2006/main" noChangeAspect="1"/>
             </wp:cNvGraphicFramePr>
@@ -24761,7 +24545,7 @@
                     <pic:cNvPicPr/>
                   </pic:nvPicPr>
                   <pic:blipFill>
-                    <a:blip r:embed="rId20"/>
+                    <a:blip r:embed="rId19"/>
                     <a:stretch>
                       <a:fillRect/>
                     </a:stretch>
@@ -24797,7 +24581,7 @@
           <wp:inline distT="0" distB="0" distL="0" distR="0" wp14:anchorId="0EC96F92" wp14:editId="60C9FE8E">
             <wp:extent cx="2771429" cy="1295238"/>
             <wp:effectExtent l="19050" t="19050" r="10160" b="19685"/>
-            <wp:docPr id="13" name="Picture 13"/>
+            <wp:docPr id="35" name="Picture 35"/>
             <wp:cNvGraphicFramePr>
               <a:graphicFrameLocks xmlns:a="http://schemas.openxmlformats.org/drawingml/2006/main" noChangeAspect="1"/>
             </wp:cNvGraphicFramePr>
@@ -24809,7 +24593,7 @@
                     <pic:cNvPicPr/>
                   </pic:nvPicPr>
                   <pic:blipFill>
-                    <a:blip r:embed="rId21"/>
+                    <a:blip r:embed="rId20"/>
                     <a:stretch>
                       <a:fillRect/>
                     </a:stretch>
@@ -24842,27 +24626,14 @@
       <w:r>
         <w:t xml:space="preserve">Figure </w:t>
       </w:r>
-      <w:r>
-        <w:fldChar w:fldCharType="begin"/>
-      </w:r>
-      <w:r>
-        <w:instrText xml:space="preserve"> SEQ Figure \* ARABIC </w:instrText>
-      </w:r>
-      <w:r>
-        <w:fldChar w:fldCharType="separate"/>
-      </w:r>
-      <w:r>
-        <w:rPr>
-          <w:noProof/>
-        </w:rPr>
-        <w:t>8</w:t>
-      </w:r>
-      <w:r>
-        <w:rPr>
-          <w:noProof/>
-        </w:rPr>
-        <w:fldChar w:fldCharType="end"/>
-      </w:r>
+      <w:fldSimple w:instr=" SEQ Figure \* ARABIC ">
+        <w:r>
+          <w:rPr>
+            <w:noProof/>
+          </w:rPr>
+          <w:t>7</w:t>
+        </w:r>
+      </w:fldSimple>
       <w:r>
         <w:t xml:space="preserve"> -- Sample </w:t>
       </w:r>
@@ -25582,7 +25353,7 @@
           </mc:Choice>
           <mc:Fallback>
             <w:pict>
-              <v:shape id="_x0000_s1031" type="#_x0000_t202" style="width:468pt;height:177pt;visibility:visible;mso-wrap-style:square;mso-left-percent:-10001;mso-top-percent:-10001;mso-position-horizontal:absolute;mso-position-horizontal-relative:char;mso-position-vertical:absolute;mso-position-vertical-relative:line;mso-left-percent:-10001;mso-top-percent:-10001;v-text-anchor:top" o:gfxdata="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">
+              <v:shape w14:anchorId="40376CDC" id="_x0000_s1031" type="#_x0000_t202" style="width:468pt;height:177pt;visibility:visible;mso-wrap-style:square;mso-left-percent:-10001;mso-top-percent:-10001;mso-position-horizontal:absolute;mso-position-horizontal-relative:char;mso-position-vertical:absolute;mso-position-vertical-relative:line;mso-left-percent:-10001;mso-top-percent:-10001;v-text-anchor:top" o:gfxdata="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">
                 <v:textbox>
                   <w:txbxContent>
                     <w:p>
@@ -26401,7 +26172,7 @@
           </mc:Choice>
           <mc:Fallback>
             <w:pict>
-              <v:shape id="_x0000_s1032" type="#_x0000_t202" style="width:468pt;height:53.25pt;visibility:visible;mso-wrap-style:square;mso-left-percent:-10001;mso-top-percent:-10001;mso-position-horizontal:absolute;mso-position-horizontal-relative:char;mso-position-vertical:absolute;mso-position-vertical-relative:line;mso-left-percent:-10001;mso-top-percent:-10001;v-text-anchor:top" o:gfxdata="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">
+              <v:shape w14:anchorId="2EF5A777" id="_x0000_s1032" type="#_x0000_t202" style="width:468pt;height:53.25pt;visibility:visible;mso-wrap-style:square;mso-left-percent:-10001;mso-top-percent:-10001;mso-position-horizontal:absolute;mso-position-horizontal-relative:char;mso-position-vertical:absolute;mso-position-vertical-relative:line;mso-left-percent:-10001;mso-top-percent:-10001;v-text-anchor:top" o:gfxdata="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">
                 <v:textbox>
                   <w:txbxContent>
                     <w:p>
@@ -26482,31 +26253,12 @@
       <w:pPr>
         <w:pStyle w:val="Heading1"/>
       </w:pPr>
-      <w:bookmarkStart w:id="13" w:name="_Toc352220949"/>
-      <w:bookmarkStart w:id="14" w:name="_Toc352220957"/>
-      <w:r>
-        <w:lastRenderedPageBreak/>
-        <w:t>Creating a Model with Artie</w:t>
-      </w:r>
-      <w:bookmarkEnd w:id="13"/>
-    </w:p>
-    <w:p>
-      <w:pPr>
-        <w:pStyle w:val="BodyText"/>
-      </w:pPr>
-      <w:r>
-        <w:t>Since Artie generates XML files using a friendly GUI, why not have Artie generate its own model files.  Hence the RtThySelf.xml model.  Starting Artie with –object RtThySelf.xml you can use Artie to create a Model for your own system.</w:t>
-      </w:r>
-    </w:p>
-    <w:p>
-      <w:pPr>
-        <w:pStyle w:val="Heading1"/>
-      </w:pPr>
+      <w:bookmarkStart w:id="12" w:name="_Toc453754910"/>
       <w:r>
         <w:lastRenderedPageBreak/>
         <w:t>Razor Templates</w:t>
       </w:r>
-      <w:bookmarkEnd w:id="14"/>
+      <w:bookmarkEnd w:id="12"/>
     </w:p>
     <w:p>
       <w:pPr>
@@ -26527,7 +26279,7 @@
       <w:r>
         <w:t xml:space="preserve">, but can really be anything.   See the links earlier in the document for help on Razor syntax.  Phil Haack also has a nice </w:t>
       </w:r>
-      <w:hyperlink r:id="rId22" w:history="1">
+      <w:hyperlink r:id="rId21" w:history="1">
         <w:r>
           <w:rPr>
             <w:rStyle w:val="Hyperlink"/>
@@ -26601,11 +26353,11 @@
       <w:pPr>
         <w:pStyle w:val="Heading2"/>
       </w:pPr>
-      <w:bookmarkStart w:id="15" w:name="_Toc352220958"/>
+      <w:bookmarkStart w:id="13" w:name="_Toc453754911"/>
       <w:r>
         <w:t>SimpleXml.xml Sample</w:t>
       </w:r>
-      <w:bookmarkEnd w:id="15"/>
+      <w:bookmarkEnd w:id="13"/>
     </w:p>
     <w:p>
       <w:pPr>
@@ -27316,7 +27068,7 @@
           </mc:Choice>
           <mc:Fallback>
             <w:pict>
-              <v:shape id="_x0000_s1033" type="#_x0000_t202" style="width:468pt;height:150pt;visibility:visible;mso-wrap-style:square;mso-left-percent:-10001;mso-top-percent:-10001;mso-position-horizontal:absolute;mso-position-horizontal-relative:char;mso-position-vertical:absolute;mso-position-vertical-relative:line;mso-left-percent:-10001;mso-top-percent:-10001;v-text-anchor:top" o:gfxdata="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">
+              <v:shape w14:anchorId="567FC00A" id="_x0000_s1033" type="#_x0000_t202" style="width:468pt;height:150pt;visibility:visible;mso-wrap-style:square;mso-left-percent:-10001;mso-top-percent:-10001;mso-position-horizontal:absolute;mso-position-horizontal-relative:char;mso-position-vertical:absolute;mso-position-vertical-relative:line;mso-left-percent:-10001;mso-top-percent:-10001;v-text-anchor:top" o:gfxdata="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">
                 <v:textbox>
                   <w:txbxContent>
                     <w:p>
@@ -27972,14 +27724,14 @@
           <w:highlight w:val="white"/>
         </w:rPr>
       </w:pPr>
-      <w:bookmarkStart w:id="16" w:name="_Toc352220959"/>
+      <w:bookmarkStart w:id="14" w:name="_Toc453754912"/>
       <w:r>
         <w:rPr>
           <w:highlight w:val="white"/>
         </w:rPr>
         <w:t>ItemBXml.xml Sample</w:t>
       </w:r>
-      <w:bookmarkEnd w:id="16"/>
+      <w:bookmarkEnd w:id="14"/>
     </w:p>
     <w:p>
       <w:pPr>
@@ -28806,7 +28558,7 @@
           </mc:Choice>
           <mc:Fallback>
             <w:pict>
-              <v:shape id="_x0000_s1034" type="#_x0000_t202" style="width:468pt;height:148.5pt;visibility:visible;mso-wrap-style:square;mso-left-percent:-10001;mso-top-percent:-10001;mso-position-horizontal:absolute;mso-position-horizontal-relative:char;mso-position-vertical:absolute;mso-position-vertical-relative:line;mso-left-percent:-10001;mso-top-percent:-10001;v-text-anchor:top" o:gfxdata="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">
+              <v:shape w14:anchorId="0C793E8C" id="_x0000_s1034" type="#_x0000_t202" style="width:468pt;height:148.5pt;visibility:visible;mso-wrap-style:square;mso-left-percent:-10001;mso-top-percent:-10001;mso-position-horizontal:absolute;mso-position-horizontal-relative:char;mso-position-vertical:absolute;mso-position-vertical-relative:line;mso-left-percent:-10001;mso-top-percent:-10001;v-text-anchor:top" o:gfxdata="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">
                 <v:textbox>
                   <w:txbxContent>
                     <w:p>
@@ -29565,12 +29317,12 @@
       <w:pPr>
         <w:pStyle w:val="Heading2"/>
       </w:pPr>
-      <w:bookmarkStart w:id="17" w:name="_Toc352220960"/>
+      <w:bookmarkStart w:id="15" w:name="_Toc453754913"/>
       <w:r>
         <w:lastRenderedPageBreak/>
         <w:t>NestedTest.txt Sample</w:t>
       </w:r>
-      <w:bookmarkEnd w:id="17"/>
+      <w:bookmarkEnd w:id="15"/>
     </w:p>
     <w:p>
       <w:pPr>
@@ -30034,16 +29786,7 @@
                                 <w:szCs w:val="16"/>
                                 <w:highlight w:val="white"/>
                               </w:rPr>
-                              <w:t>b.</w:t>
-                            </w:r>
-                            <w:r>
-                              <w:rPr>
-                                <w:rFonts w:ascii="Consolas" w:hAnsi="Consolas" w:cs="Consolas"/>
-                                <w:sz w:val="16"/>
-                                <w:szCs w:val="16"/>
-                                <w:highlight w:val="white"/>
-                              </w:rPr>
-                              <w:t>Root</w:t>
+                              <w:t>b.Root</w:t>
                             </w:r>
                             <w:r>
                               <w:rPr>
@@ -30182,11 +29925,7 @@
           </mc:Choice>
           <mc:Fallback>
             <w:pict>
-              <v:shapetype id="_x0000_t202" coordsize="21600,21600" o:spt="202" path="m,l,21600r21600,l21600,xe">
-                <v:stroke joinstyle="miter"/>
-                <v:path gradientshapeok="t" o:connecttype="rect"/>
-              </v:shapetype>
-              <v:shape id="_x0000_s1035" type="#_x0000_t202" style="width:468pt;height:198.75pt;visibility:visible;mso-wrap-style:square;mso-left-percent:-10001;mso-top-percent:-10001;mso-position-horizontal:absolute;mso-position-horizontal-relative:char;mso-position-vertical:absolute;mso-position-vertical-relative:line;mso-left-percent:-10001;mso-top-percent:-10001;v-text-anchor:top" o:gfxdata="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">
+              <v:shape w14:anchorId="03E2B2C8" id="_x0000_s1035" type="#_x0000_t202" style="width:468pt;height:198.75pt;visibility:visible;mso-wrap-style:square;mso-left-percent:-10001;mso-top-percent:-10001;mso-position-horizontal:absolute;mso-position-horizontal-relative:char;mso-position-vertical:absolute;mso-position-vertical-relative:line;mso-left-percent:-10001;mso-top-percent:-10001;v-text-anchor:top" o:gfxdata="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">
                 <v:textbox>
                   <w:txbxContent>
                     <w:p>
@@ -30577,16 +30316,7 @@
                           <w:szCs w:val="16"/>
                           <w:highlight w:val="white"/>
                         </w:rPr>
-                        <w:t>b.</w:t>
-                      </w:r>
-                      <w:r>
-                        <w:rPr>
-                          <w:rFonts w:ascii="Consolas" w:hAnsi="Consolas" w:cs="Consolas"/>
-                          <w:sz w:val="16"/>
-                          <w:szCs w:val="16"/>
-                          <w:highlight w:val="white"/>
-                        </w:rPr>
-                        <w:t>Root</w:t>
+                        <w:t>b.Root</w:t>
                       </w:r>
                       <w:r>
                         <w:rPr>
@@ -30728,14 +30458,14 @@
           <w:highlight w:val="white"/>
         </w:rPr>
       </w:pPr>
-      <w:bookmarkStart w:id="18" w:name="_Toc352220961"/>
+      <w:bookmarkStart w:id="16" w:name="_Toc453754914"/>
       <w:r>
         <w:rPr>
           <w:highlight w:val="white"/>
         </w:rPr>
         <w:t>ItemBTransforms.txt</w:t>
       </w:r>
-      <w:bookmarkEnd w:id="18"/>
+      <w:bookmarkEnd w:id="16"/>
     </w:p>
     <w:p>
       <w:pPr>
@@ -31180,7 +30910,7 @@
           </mc:Choice>
           <mc:Fallback>
             <w:pict>
-              <v:shape id="_x0000_s1036" type="#_x0000_t202" style="width:468pt;height:183.75pt;visibility:visible;mso-wrap-style:square;mso-left-percent:-10001;mso-top-percent:-10001;mso-position-horizontal:absolute;mso-position-horizontal-relative:char;mso-position-vertical:absolute;mso-position-vertical-relative:line;mso-left-percent:-10001;mso-top-percent:-10001;v-text-anchor:top" o:gfxdata="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">
+              <v:shape w14:anchorId="0A39C8BB" id="_x0000_s1036" type="#_x0000_t202" style="width:468pt;height:183.75pt;visibility:visible;mso-wrap-style:square;mso-left-percent:-10001;mso-top-percent:-10001;mso-position-horizontal:absolute;mso-position-horizontal-relative:char;mso-position-vertical:absolute;mso-position-vertical-relative:line;mso-left-percent:-10001;mso-top-percent:-10001;v-text-anchor:top" o:gfxdata="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">
                 <v:textbox>
                   <w:txbxContent>
                     <w:p>
@@ -31549,12 +31279,12 @@
       <w:pPr>
         <w:pStyle w:val="Heading1"/>
       </w:pPr>
-      <w:bookmarkStart w:id="19" w:name="_Toc352220962"/>
+      <w:bookmarkStart w:id="17" w:name="_Toc453754915"/>
       <w:r>
         <w:lastRenderedPageBreak/>
         <w:t>RTValues.xml</w:t>
       </w:r>
-      <w:bookmarkEnd w:id="19"/>
+      <w:bookmarkEnd w:id="17"/>
     </w:p>
     <w:p>
       <w:pPr>
@@ -31577,12 +31307,12 @@
       <w:pPr>
         <w:pStyle w:val="Heading1"/>
       </w:pPr>
-      <w:bookmarkStart w:id="20" w:name="_Toc352220963"/>
+      <w:bookmarkStart w:id="18" w:name="_Toc453754916"/>
       <w:r>
         <w:lastRenderedPageBreak/>
         <w:t>Command Line Switches</w:t>
       </w:r>
-      <w:bookmarkEnd w:id="20"/>
+      <w:bookmarkEnd w:id="18"/>
     </w:p>
     <w:p>
       <w:pPr>
@@ -31792,11 +31522,11 @@
       <w:pPr>
         <w:pStyle w:val="Heading2"/>
       </w:pPr>
-      <w:bookmarkStart w:id="21" w:name="_Toc352220964"/>
+      <w:bookmarkStart w:id="19" w:name="_Toc453754917"/>
       <w:r>
         <w:t>PowerShell</w:t>
       </w:r>
-      <w:bookmarkEnd w:id="21"/>
+      <w:bookmarkEnd w:id="19"/>
     </w:p>
     <w:p>
       <w:pPr>
@@ -31837,14 +31567,14 @@
       <w:pPr>
         <w:pStyle w:val="Heading1"/>
       </w:pPr>
-      <w:bookmarkStart w:id="22" w:name="_Toc352220965"/>
-      <w:bookmarkStart w:id="23" w:name="_Ref372869871"/>
+      <w:bookmarkStart w:id="20" w:name="_Ref372869871"/>
+      <w:bookmarkStart w:id="21" w:name="_Toc453754918"/>
       <w:r>
         <w:lastRenderedPageBreak/>
         <w:t>Artie Customization</w:t>
       </w:r>
-      <w:bookmarkEnd w:id="22"/>
-      <w:bookmarkEnd w:id="23"/>
+      <w:bookmarkEnd w:id="20"/>
+      <w:bookmarkEnd w:id="21"/>
     </w:p>
     <w:p>
       <w:pPr>
@@ -31866,7 +31596,7 @@
       <w:pPr>
         <w:pStyle w:val="Appendix"/>
       </w:pPr>
-      <w:bookmarkStart w:id="24" w:name="_Toc352220966"/>
+      <w:bookmarkStart w:id="22" w:name="_Toc453754919"/>
       <w:r>
         <w:lastRenderedPageBreak/>
         <w:t>Document</w:t>
@@ -31874,8 +31604,8 @@
       <w:r>
         <w:t xml:space="preserve"> Revisions</w:t>
       </w:r>
-      <w:bookmarkEnd w:id="3"/>
-      <w:bookmarkEnd w:id="24"/>
+      <w:bookmarkEnd w:id="1"/>
+      <w:bookmarkEnd w:id="22"/>
     </w:p>
     <w:p>
       <w:pPr>
@@ -32063,7 +31793,6 @@
             <w:dataBinding w:prefixMappings="xmlns:ns0='http://purl.org/dc/elements/1.1/' xmlns:ns1='http://schemas.openxmlformats.org/package/2006/metadata/core-properties' " w:xpath="/ns1:coreProperties[1]/ns0:creator[1]" w:storeItemID="{6C3C8BC8-F283-45AE-878A-BAB7291924A1}"/>
             <w:text/>
           </w:sdtPr>
-          <w:sdtEndPr/>
           <w:sdtContent>
             <w:tc>
               <w:tcPr>
@@ -32260,8 +31989,6 @@
             <w:r>
               <w:t>5/31/14</w:t>
             </w:r>
-            <w:bookmarkStart w:id="25" w:name="_GoBack"/>
-            <w:bookmarkEnd w:id="25"/>
           </w:p>
         </w:tc>
       </w:tr>
@@ -32282,6 +32009,12 @@
                 <w:bCs/>
               </w:rPr>
             </w:pPr>
+            <w:r>
+              <w:rPr>
+                <w:bCs/>
+              </w:rPr>
+              <w:t>2.2</w:t>
+            </w:r>
           </w:p>
         </w:tc>
         <w:tc>
@@ -32294,7 +32027,11 @@
               <w:right w:val="single" w:sz="8" w:space="0" w:color="4F81BD"/>
             </w:tcBorders>
           </w:tcPr>
-          <w:p/>
+          <w:p>
+            <w:r>
+              <w:t>Minor cleanup</w:t>
+            </w:r>
+          </w:p>
         </w:tc>
         <w:tc>
           <w:tcPr>
@@ -32306,7 +32043,11 @@
               <w:right w:val="single" w:sz="8" w:space="0" w:color="4F81BD"/>
             </w:tcBorders>
           </w:tcPr>
-          <w:p/>
+          <w:p>
+            <w:r>
+              <w:t>Jim Wallace</w:t>
+            </w:r>
+          </w:p>
         </w:tc>
         <w:tc>
           <w:tcPr>
@@ -32318,7 +32059,11 @@
               <w:right w:val="single" w:sz="8" w:space="0" w:color="4F81BD"/>
             </w:tcBorders>
           </w:tcPr>
-          <w:p/>
+          <w:p>
+            <w:r>
+              <w:t>6/15/16</w:t>
+            </w:r>
+          </w:p>
         </w:tc>
       </w:tr>
     </w:tbl>
@@ -32330,6 +32075,7 @@
     <w:sectPr>
       <w:pgSz w:w="12240" w:h="15840"/>
       <w:pgMar w:top="1440" w:right="1440" w:bottom="1440" w:left="1440" w:header="720" w:footer="720" w:gutter="0"/>
+      <w:pgNumType w:start="1"/>
       <w:cols w:space="720"/>
       <w:docGrid w:linePitch="360"/>
     </w:sectPr>
@@ -32338,7 +32084,7 @@
 </file>
 
 <file path=word/endnotes.xml><?xml version="1.0" encoding="utf-8"?>
-<w:endnotes xmlns:wpc="http://schemas.microsoft.com/office/word/2010/wordprocessingCanvas" xmlns:mc="http://schemas.openxmlformats.org/markup-compatibility/2006" xmlns:o="urn:schemas-microsoft-com:office:office" xmlns:r="http://schemas.openxmlformats.org/officeDocument/2006/relationships" xmlns:m="http://schemas.openxmlformats.org/officeDocument/2006/math" xmlns:v="urn:schemas-microsoft-com:vml" xmlns:wp14="http://schemas.microsoft.com/office/word/2010/wordprocessingDrawing" xmlns:wp="http://schemas.openxmlformats.org/drawingml/2006/wordprocessingDrawing" xmlns:w10="urn:schemas-microsoft-com:office:word" xmlns:w="http://schemas.openxmlformats.org/wordprocessingml/2006/main" xmlns:w14="http://schemas.microsoft.com/office/word/2010/wordml" xmlns:wpg="http://schemas.microsoft.com/office/word/2010/wordprocessingGroup" xmlns:wpi="http://schemas.microsoft.com/office/word/2010/wordprocessingInk" xmlns:wne="http://schemas.microsoft.com/office/word/2006/wordml" xmlns:wps="http://schemas.microsoft.com/office/word/2010/wordprocessingShape" mc:Ignorable="w14 wp14">
+<w:endnotes xmlns:wpc="http://schemas.microsoft.com/office/word/2010/wordprocessingCanvas" xmlns:cx="http://schemas.microsoft.com/office/drawing/2014/chartex" xmlns:cx1="http://schemas.microsoft.com/office/drawing/2015/9/8/chartex" xmlns:cx2="http://schemas.microsoft.com/office/drawing/2015/10/21/chartex" xmlns:mc="http://schemas.openxmlformats.org/markup-compatibility/2006" xmlns:o="urn:schemas-microsoft-com:office:office" xmlns:r="http://schemas.openxmlformats.org/officeDocument/2006/relationships" xmlns:m="http://schemas.openxmlformats.org/officeDocument/2006/math" xmlns:v="urn:schemas-microsoft-com:vml" xmlns:wp14="http://schemas.microsoft.com/office/word/2010/wordprocessingDrawing" xmlns:wp="http://schemas.openxmlformats.org/drawingml/2006/wordprocessingDrawing" xmlns:w10="urn:schemas-microsoft-com:office:word" xmlns:w="http://schemas.openxmlformats.org/wordprocessingml/2006/main" xmlns:w14="http://schemas.microsoft.com/office/word/2010/wordml" xmlns:w15="http://schemas.microsoft.com/office/word/2012/wordml" xmlns:w16se="http://schemas.microsoft.com/office/word/2015/wordml/symex" xmlns:wpg="http://schemas.microsoft.com/office/word/2010/wordprocessingGroup" xmlns:wpi="http://schemas.microsoft.com/office/word/2010/wordprocessingInk" xmlns:wne="http://schemas.microsoft.com/office/word/2006/wordml" xmlns:wps="http://schemas.microsoft.com/office/word/2010/wordprocessingShape" mc:Ignorable="w14 w15 w16se wp14">
   <w:endnote w:type="separator" w:id="-1">
     <w:p>
       <w:r>
@@ -32357,7 +32103,7 @@
 </file>
 
 <file path=word/footnotes.xml><?xml version="1.0" encoding="utf-8"?>
-<w:footnotes xmlns:wpc="http://schemas.microsoft.com/office/word/2010/wordprocessingCanvas" xmlns:mc="http://schemas.openxmlformats.org/markup-compatibility/2006" xmlns:o="urn:schemas-microsoft-com:office:office" xmlns:r="http://schemas.openxmlformats.org/officeDocument/2006/relationships" xmlns:m="http://schemas.openxmlformats.org/officeDocument/2006/math" xmlns:v="urn:schemas-microsoft-com:vml" xmlns:wp14="http://schemas.microsoft.com/office/word/2010/wordprocessingDrawing" xmlns:wp="http://schemas.openxmlformats.org/drawingml/2006/wordprocessingDrawing" xmlns:w10="urn:schemas-microsoft-com:office:word" xmlns:w="http://schemas.openxmlformats.org/wordprocessingml/2006/main" xmlns:w14="http://schemas.microsoft.com/office/word/2010/wordml" xmlns:wpg="http://schemas.microsoft.com/office/word/2010/wordprocessingGroup" xmlns:wpi="http://schemas.microsoft.com/office/word/2010/wordprocessingInk" xmlns:wne="http://schemas.microsoft.com/office/word/2006/wordml" xmlns:wps="http://schemas.microsoft.com/office/word/2010/wordprocessingShape" mc:Ignorable="w14 wp14">
+<w:footnotes xmlns:wpc="http://schemas.microsoft.com/office/word/2010/wordprocessingCanvas" xmlns:cx="http://schemas.microsoft.com/office/drawing/2014/chartex" xmlns:cx1="http://schemas.microsoft.com/office/drawing/2015/9/8/chartex" xmlns:cx2="http://schemas.microsoft.com/office/drawing/2015/10/21/chartex" xmlns:mc="http://schemas.openxmlformats.org/markup-compatibility/2006" xmlns:o="urn:schemas-microsoft-com:office:office" xmlns:r="http://schemas.openxmlformats.org/officeDocument/2006/relationships" xmlns:m="http://schemas.openxmlformats.org/officeDocument/2006/math" xmlns:v="urn:schemas-microsoft-com:vml" xmlns:wp14="http://schemas.microsoft.com/office/word/2010/wordprocessingDrawing" xmlns:wp="http://schemas.openxmlformats.org/drawingml/2006/wordprocessingDrawing" xmlns:w10="urn:schemas-microsoft-com:office:word" xmlns:w="http://schemas.openxmlformats.org/wordprocessingml/2006/main" xmlns:w14="http://schemas.microsoft.com/office/word/2010/wordml" xmlns:w15="http://schemas.microsoft.com/office/word/2012/wordml" xmlns:w16se="http://schemas.microsoft.com/office/word/2015/wordml/symex" xmlns:wpg="http://schemas.microsoft.com/office/word/2010/wordprocessingGroup" xmlns:wpi="http://schemas.microsoft.com/office/word/2010/wordprocessingInk" xmlns:wne="http://schemas.microsoft.com/office/word/2006/wordml" xmlns:wps="http://schemas.microsoft.com/office/word/2010/wordprocessingShape" mc:Ignorable="w14 w15 w16se wp14">
   <w:footnote w:type="separator" w:id="-1">
     <w:p>
       <w:r>
@@ -32376,8 +32122,8 @@
 </file>
 
 <file path=word/numbering.xml><?xml version="1.0" encoding="utf-8"?>
-<w:numbering xmlns:wpc="http://schemas.microsoft.com/office/word/2010/wordprocessingCanvas" xmlns:mc="http://schemas.openxmlformats.org/markup-compatibility/2006" xmlns:o="urn:schemas-microsoft-com:office:office" xmlns:r="http://schemas.openxmlformats.org/officeDocument/2006/relationships" xmlns:m="http://schemas.openxmlformats.org/officeDocument/2006/math" xmlns:v="urn:schemas-microsoft-com:vml" xmlns:wp14="http://schemas.microsoft.com/office/word/2010/wordprocessingDrawing" xmlns:wp="http://schemas.openxmlformats.org/drawingml/2006/wordprocessingDrawing" xmlns:w10="urn:schemas-microsoft-com:office:word" xmlns:w="http://schemas.openxmlformats.org/wordprocessingml/2006/main" xmlns:w14="http://schemas.microsoft.com/office/word/2010/wordml" xmlns:wpg="http://schemas.microsoft.com/office/word/2010/wordprocessingGroup" xmlns:wpi="http://schemas.microsoft.com/office/word/2010/wordprocessingInk" xmlns:wne="http://schemas.microsoft.com/office/word/2006/wordml" xmlns:wps="http://schemas.microsoft.com/office/word/2010/wordprocessingShape" mc:Ignorable="w14 wp14">
-  <w:abstractNum w:abstractNumId="0">
+<w:numbering xmlns:wpc="http://schemas.microsoft.com/office/word/2010/wordprocessingCanvas" xmlns:cx="http://schemas.microsoft.com/office/drawing/2014/chartex" xmlns:cx1="http://schemas.microsoft.com/office/drawing/2015/9/8/chartex" xmlns:cx2="http://schemas.microsoft.com/office/drawing/2015/10/21/chartex" xmlns:mc="http://schemas.openxmlformats.org/markup-compatibility/2006" xmlns:o="urn:schemas-microsoft-com:office:office" xmlns:r="http://schemas.openxmlformats.org/officeDocument/2006/relationships" xmlns:m="http://schemas.openxmlformats.org/officeDocument/2006/math" xmlns:v="urn:schemas-microsoft-com:vml" xmlns:wp14="http://schemas.microsoft.com/office/word/2010/wordprocessingDrawing" xmlns:wp="http://schemas.openxmlformats.org/drawingml/2006/wordprocessingDrawing" xmlns:w10="urn:schemas-microsoft-com:office:word" xmlns:w="http://schemas.openxmlformats.org/wordprocessingml/2006/main" xmlns:w14="http://schemas.microsoft.com/office/word/2010/wordml" xmlns:w15="http://schemas.microsoft.com/office/word/2012/wordml" xmlns:w16se="http://schemas.microsoft.com/office/word/2015/wordml/symex" xmlns:wpg="http://schemas.microsoft.com/office/word/2010/wordprocessingGroup" xmlns:wpi="http://schemas.microsoft.com/office/word/2010/wordprocessingInk" xmlns:wne="http://schemas.microsoft.com/office/word/2006/wordml" xmlns:wps="http://schemas.microsoft.com/office/word/2010/wordprocessingShape" mc:Ignorable="w14 w15 w16se wp14">
+  <w:abstractNum w:abstractNumId="0" w15:restartNumberingAfterBreak="0">
     <w:nsid w:val="03950CD6"/>
     <w:multiLevelType w:val="multilevel"/>
     <w:tmpl w:val="C8062430"/>
@@ -32526,7 +32272,7 @@
       </w:rPr>
     </w:lvl>
   </w:abstractNum>
-  <w:abstractNum w:abstractNumId="1">
+  <w:abstractNum w:abstractNumId="1" w15:restartNumberingAfterBreak="0">
     <w:nsid w:val="104D045A"/>
     <w:multiLevelType w:val="hybridMultilevel"/>
     <w:tmpl w:val="5B762FAC"/>
@@ -32639,7 +32385,7 @@
       </w:rPr>
     </w:lvl>
   </w:abstractNum>
-  <w:abstractNum w:abstractNumId="2">
+  <w:abstractNum w:abstractNumId="2" w15:restartNumberingAfterBreak="0">
     <w:nsid w:val="33E10B49"/>
     <w:multiLevelType w:val="hybridMultilevel"/>
     <w:tmpl w:val="57C215A4"/>
@@ -32752,7 +32498,7 @@
       </w:rPr>
     </w:lvl>
   </w:abstractNum>
-  <w:abstractNum w:abstractNumId="3">
+  <w:abstractNum w:abstractNumId="3" w15:restartNumberingAfterBreak="0">
     <w:nsid w:val="365944EC"/>
     <w:multiLevelType w:val="hybridMultilevel"/>
     <w:tmpl w:val="9690950C"/>
@@ -32865,7 +32611,7 @@
       </w:rPr>
     </w:lvl>
   </w:abstractNum>
-  <w:abstractNum w:abstractNumId="4">
+  <w:abstractNum w:abstractNumId="4" w15:restartNumberingAfterBreak="0">
     <w:nsid w:val="394B29F6"/>
     <w:multiLevelType w:val="multilevel"/>
     <w:tmpl w:val="A7E8FE54"/>
@@ -33005,7 +32751,7 @@
       </w:rPr>
     </w:lvl>
   </w:abstractNum>
-  <w:abstractNum w:abstractNumId="5">
+  <w:abstractNum w:abstractNumId="5" w15:restartNumberingAfterBreak="0">
     <w:nsid w:val="3E074F78"/>
     <w:multiLevelType w:val="hybridMultilevel"/>
     <w:tmpl w:val="F8DCC26A"/>
@@ -33118,7 +32864,7 @@
       </w:rPr>
     </w:lvl>
   </w:abstractNum>
-  <w:abstractNum w:abstractNumId="6">
+  <w:abstractNum w:abstractNumId="6" w15:restartNumberingAfterBreak="0">
     <w:nsid w:val="400301A3"/>
     <w:multiLevelType w:val="multilevel"/>
     <w:tmpl w:val="A124741E"/>
@@ -33234,7 +32980,7 @@
       </w:pPr>
     </w:lvl>
   </w:abstractNum>
-  <w:abstractNum w:abstractNumId="7">
+  <w:abstractNum w:abstractNumId="7" w15:restartNumberingAfterBreak="0">
     <w:nsid w:val="4F2750F4"/>
     <w:multiLevelType w:val="hybridMultilevel"/>
     <w:tmpl w:val="C7908260"/>
@@ -33347,7 +33093,7 @@
       </w:rPr>
     </w:lvl>
   </w:abstractNum>
-  <w:abstractNum w:abstractNumId="8">
+  <w:abstractNum w:abstractNumId="8" w15:restartNumberingAfterBreak="0">
     <w:nsid w:val="52B06E2B"/>
     <w:multiLevelType w:val="hybridMultilevel"/>
     <w:tmpl w:val="2C5631E4"/>
@@ -33437,7 +33183,7 @@
       </w:pPr>
     </w:lvl>
   </w:abstractNum>
-  <w:abstractNum w:abstractNumId="9">
+  <w:abstractNum w:abstractNumId="9" w15:restartNumberingAfterBreak="0">
     <w:nsid w:val="54835E31"/>
     <w:multiLevelType w:val="hybridMultilevel"/>
     <w:tmpl w:val="F7343376"/>
@@ -33526,7 +33272,7 @@
       </w:pPr>
     </w:lvl>
   </w:abstractNum>
-  <w:abstractNum w:abstractNumId="10">
+  <w:abstractNum w:abstractNumId="10" w15:restartNumberingAfterBreak="0">
     <w:nsid w:val="5AD726D6"/>
     <w:multiLevelType w:val="hybridMultilevel"/>
     <w:tmpl w:val="F47CDE32"/>
@@ -33639,7 +33385,7 @@
       </w:rPr>
     </w:lvl>
   </w:abstractNum>
-  <w:abstractNum w:abstractNumId="11">
+  <w:abstractNum w:abstractNumId="11" w15:restartNumberingAfterBreak="0">
     <w:nsid w:val="5EB92CBF"/>
     <w:multiLevelType w:val="hybridMultilevel"/>
     <w:tmpl w:val="141CD798"/>
@@ -33728,7 +33474,7 @@
       </w:pPr>
     </w:lvl>
   </w:abstractNum>
-  <w:abstractNum w:abstractNumId="12">
+  <w:abstractNum w:abstractNumId="12" w15:restartNumberingAfterBreak="0">
     <w:nsid w:val="77042D8B"/>
     <w:multiLevelType w:val="hybridMultilevel"/>
     <w:tmpl w:val="53AEB1F8"/>
@@ -33817,7 +33563,7 @@
       </w:pPr>
     </w:lvl>
   </w:abstractNum>
-  <w:abstractNum w:abstractNumId="13">
+  <w:abstractNum w:abstractNumId="13" w15:restartNumberingAfterBreak="0">
     <w:nsid w:val="7E026C8F"/>
     <w:multiLevelType w:val="hybridMultilevel"/>
     <w:tmpl w:val="AA76071A"/>
@@ -34042,7 +33788,7 @@
 </file>
 
 <file path=word/styles.xml><?xml version="1.0" encoding="utf-8"?>
-<w:styles xmlns:mc="http://schemas.openxmlformats.org/markup-compatibility/2006" xmlns:r="http://schemas.openxmlformats.org/officeDocument/2006/relationships" xmlns:w="http://schemas.openxmlformats.org/wordprocessingml/2006/main" xmlns:w14="http://schemas.microsoft.com/office/word/2010/wordml" mc:Ignorable="w14">
+<w:styles xmlns:mc="http://schemas.openxmlformats.org/markup-compatibility/2006" xmlns:r="http://schemas.openxmlformats.org/officeDocument/2006/relationships" xmlns:w="http://schemas.openxmlformats.org/wordprocessingml/2006/main" xmlns:w14="http://schemas.microsoft.com/office/word/2010/wordml" xmlns:w15="http://schemas.microsoft.com/office/word/2012/wordml" xmlns:w16se="http://schemas.microsoft.com/office/word/2015/wordml/symex" mc:Ignorable="w14 w15 w16se">
   <w:docDefaults>
     <w:rPrDefault>
       <w:rPr>
@@ -34058,145 +33804,379 @@
       </w:pPr>
     </w:pPrDefault>
   </w:docDefaults>
-  <w:latentStyles w:defLockedState="0" w:defUIPriority="99" w:defSemiHidden="1" w:defUnhideWhenUsed="1" w:defQFormat="0" w:count="267">
-    <w:lsdException w:name="Normal" w:semiHidden="0" w:uiPriority="0" w:unhideWhenUsed="0" w:qFormat="1"/>
-    <w:lsdException w:name="heading 1" w:semiHidden="0" w:uiPriority="9" w:unhideWhenUsed="0" w:qFormat="1"/>
-    <w:lsdException w:name="heading 2" w:uiPriority="9" w:qFormat="1"/>
-    <w:lsdException w:name="heading 3" w:uiPriority="0" w:qFormat="1"/>
-    <w:lsdException w:name="heading 4" w:uiPriority="0" w:qFormat="1"/>
-    <w:lsdException w:name="heading 5" w:uiPriority="9" w:qFormat="1"/>
-    <w:lsdException w:name="heading 6" w:uiPriority="0" w:qFormat="1"/>
-    <w:lsdException w:name="heading 7" w:uiPriority="0" w:qFormat="1"/>
-    <w:lsdException w:name="heading 8" w:uiPriority="0" w:qFormat="1"/>
-    <w:lsdException w:name="heading 9" w:uiPriority="0" w:qFormat="1"/>
-    <w:lsdException w:name="toc 1" w:uiPriority="39"/>
-    <w:lsdException w:name="toc 2" w:uiPriority="39"/>
-    <w:lsdException w:name="toc 3" w:uiPriority="39"/>
-    <w:lsdException w:name="toc 4" w:uiPriority="39"/>
-    <w:lsdException w:name="toc 5" w:uiPriority="39"/>
-    <w:lsdException w:name="toc 6" w:uiPriority="39"/>
-    <w:lsdException w:name="toc 7" w:uiPriority="39"/>
-    <w:lsdException w:name="toc 8" w:uiPriority="39"/>
-    <w:lsdException w:name="toc 9" w:uiPriority="39"/>
-    <w:lsdException w:name="caption" w:uiPriority="35" w:qFormat="1"/>
-    <w:lsdException w:name="Title" w:semiHidden="0" w:uiPriority="10" w:unhideWhenUsed="0" w:qFormat="1"/>
-    <w:lsdException w:name="Default Paragraph Font" w:uiPriority="1"/>
-    <w:lsdException w:name="Subtitle" w:semiHidden="0" w:uiPriority="11" w:unhideWhenUsed="0" w:qFormat="1"/>
-    <w:lsdException w:name="Body Text First Indent" w:uiPriority="0"/>
-    <w:lsdException w:name="Strong" w:semiHidden="0" w:uiPriority="22" w:unhideWhenUsed="0" w:qFormat="1"/>
-    <w:lsdException w:name="Emphasis" w:semiHidden="0" w:uiPriority="20" w:unhideWhenUsed="0" w:qFormat="1"/>
-    <w:lsdException w:name="Table Grid" w:semiHidden="0" w:uiPriority="59" w:unhideWhenUsed="0"/>
-    <w:lsdException w:name="Placeholder Text" w:unhideWhenUsed="0"/>
-    <w:lsdException w:name="No Spacing" w:semiHidden="0" w:uiPriority="1" w:unhideWhenUsed="0" w:qFormat="1"/>
-    <w:lsdException w:name="Light Shading" w:semiHidden="0" w:uiPriority="60" w:unhideWhenUsed="0"/>
-    <w:lsdException w:name="Light List" w:semiHidden="0" w:uiPriority="61" w:unhideWhenUsed="0"/>
-    <w:lsdException w:name="Light Grid" w:semiHidden="0" w:uiPriority="62" w:unhideWhenUsed="0"/>
-    <w:lsdException w:name="Medium Shading 1" w:semiHidden="0" w:uiPriority="63" w:unhideWhenUsed="0"/>
-    <w:lsdException w:name="Medium Shading 2" w:semiHidden="0" w:uiPriority="64" w:unhideWhenUsed="0"/>
-    <w:lsdException w:name="Medium List 1" w:semiHidden="0" w:uiPriority="65" w:unhideWhenUsed="0"/>
-    <w:lsdException w:name="Medium List 2" w:semiHidden="0" w:uiPriority="66" w:unhideWhenUsed="0"/>
-    <w:lsdException w:name="Medium Grid 1" w:semiHidden="0" w:uiPriority="67" w:unhideWhenUsed="0"/>
-    <w:lsdException w:name="Medium Grid 2" w:semiHidden="0" w:uiPriority="68" w:unhideWhenUsed="0"/>
-    <w:lsdException w:name="Medium Grid 3" w:semiHidden="0" w:uiPriority="69" w:unhideWhenUsed="0"/>
-    <w:lsdException w:name="Dark List" w:semiHidden="0" w:uiPriority="70" w:unhideWhenUsed="0"/>
-    <w:lsdException w:name="Colorful Shading" w:semiHidden="0" w:uiPriority="71" w:unhideWhenUsed="0"/>
-    <w:lsdException w:name="Colorful List" w:semiHidden="0" w:uiPriority="72" w:unhideWhenUsed="0"/>
-    <w:lsdException w:name="Colorful Grid" w:semiHidden="0" w:uiPriority="73" w:unhideWhenUsed="0"/>
-    <w:lsdException w:name="Light Shading Accent 1" w:semiHidden="0" w:uiPriority="60" w:unhideWhenUsed="0"/>
-    <w:lsdException w:name="Light List Accent 1" w:semiHidden="0" w:uiPriority="61" w:unhideWhenUsed="0"/>
-    <w:lsdException w:name="Light Grid Accent 1" w:semiHidden="0" w:uiPriority="62" w:unhideWhenUsed="0"/>
-    <w:lsdException w:name="Medium Shading 1 Accent 1" w:semiHidden="0" w:uiPriority="63" w:unhideWhenUsed="0"/>
-    <w:lsdException w:name="Medium Shading 2 Accent 1" w:semiHidden="0" w:uiPriority="64" w:unhideWhenUsed="0"/>
-    <w:lsdException w:name="Medium List 1 Accent 1" w:semiHidden="0" w:uiPriority="65" w:unhideWhenUsed="0"/>
-    <w:lsdException w:name="Revision" w:unhideWhenUsed="0"/>
-    <w:lsdException w:name="List Paragraph" w:semiHidden="0" w:uiPriority="34" w:unhideWhenUsed="0" w:qFormat="1"/>
-    <w:lsdException w:name="Quote" w:semiHidden="0" w:uiPriority="29" w:unhideWhenUsed="0" w:qFormat="1"/>
-    <w:lsdException w:name="Intense Quote" w:semiHidden="0" w:uiPriority="30" w:unhideWhenUsed="0" w:qFormat="1"/>
-    <w:lsdException w:name="Medium List 2 Accent 1" w:semiHidden="0" w:uiPriority="66" w:unhideWhenUsed="0"/>
-    <w:lsdException w:name="Medium Grid 1 Accent 1" w:semiHidden="0" w:uiPriority="67" w:unhideWhenUsed="0"/>
-    <w:lsdException w:name="Medium Grid 2 Accent 1" w:semiHidden="0" w:uiPriority="68" w:unhideWhenUsed="0"/>
-    <w:lsdException w:name="Medium Grid 3 Accent 1" w:semiHidden="0" w:uiPriority="69" w:unhideWhenUsed="0"/>
-    <w:lsdException w:name="Dark List Accent 1" w:semiHidden="0" w:uiPriority="70" w:unhideWhenUsed="0"/>
-    <w:lsdException w:name="Colorful Shading Accent 1" w:semiHidden="0" w:uiPriority="71" w:unhideWhenUsed="0"/>
-    <w:lsdException w:name="Colorful List Accent 1" w:semiHidden="0" w:uiPriority="72" w:unhideWhenUsed="0"/>
-    <w:lsdException w:name="Colorful Grid Accent 1" w:semiHidden="0" w:uiPriority="73" w:unhideWhenUsed="0"/>
-    <w:lsdException w:name="Light Shading Accent 2" w:semiHidden="0" w:uiPriority="60" w:unhideWhenUsed="0"/>
-    <w:lsdException w:name="Light List Accent 2" w:semiHidden="0" w:uiPriority="61" w:unhideWhenUsed="0"/>
-    <w:lsdException w:name="Light Grid Accent 2" w:semiHidden="0" w:uiPriority="62" w:unhideWhenUsed="0"/>
-    <w:lsdException w:name="Medium Shading 1 Accent 2" w:semiHidden="0" w:uiPriority="63" w:unhideWhenUsed="0"/>
-    <w:lsdException w:name="Medium Shading 2 Accent 2" w:semiHidden="0" w:uiPriority="64" w:unhideWhenUsed="0"/>
-    <w:lsdException w:name="Medium List 1 Accent 2" w:semiHidden="0" w:uiPriority="65" w:unhideWhenUsed="0"/>
-    <w:lsdException w:name="Medium List 2 Accent 2" w:semiHidden="0" w:uiPriority="66" w:unhideWhenUsed="0"/>
-    <w:lsdException w:name="Medium Grid 1 Accent 2" w:semiHidden="0" w:uiPriority="67" w:unhideWhenUsed="0"/>
-    <w:lsdException w:name="Medium Grid 2 Accent 2" w:semiHidden="0" w:uiPriority="68" w:unhideWhenUsed="0"/>
-    <w:lsdException w:name="Medium Grid 3 Accent 2" w:semiHidden="0" w:uiPriority="69" w:unhideWhenUsed="0"/>
-    <w:lsdException w:name="Dark List Accent 2" w:semiHidden="0" w:uiPriority="70" w:unhideWhenUsed="0"/>
-    <w:lsdException w:name="Colorful Shading Accent 2" w:semiHidden="0" w:uiPriority="71" w:unhideWhenUsed="0"/>
-    <w:lsdException w:name="Colorful List Accent 2" w:semiHidden="0" w:uiPriority="72" w:unhideWhenUsed="0"/>
-    <w:lsdException w:name="Colorful Grid Accent 2" w:semiHidden="0" w:uiPriority="73" w:unhideWhenUsed="0"/>
-    <w:lsdException w:name="Light Shading Accent 3" w:semiHidden="0" w:uiPriority="60" w:unhideWhenUsed="0"/>
-    <w:lsdException w:name="Light List Accent 3" w:semiHidden="0" w:uiPriority="61" w:unhideWhenUsed="0"/>
-    <w:lsdException w:name="Light Grid Accent 3" w:semiHidden="0" w:uiPriority="62" w:unhideWhenUsed="0"/>
-    <w:lsdException w:name="Medium Shading 1 Accent 3" w:semiHidden="0" w:uiPriority="63" w:unhideWhenUsed="0"/>
-    <w:lsdException w:name="Medium Shading 2 Accent 3" w:semiHidden="0" w:uiPriority="64" w:unhideWhenUsed="0"/>
-    <w:lsdException w:name="Medium List 1 Accent 3" w:semiHidden="0" w:uiPriority="65" w:unhideWhenUsed="0"/>
-    <w:lsdException w:name="Medium List 2 Accent 3" w:semiHidden="0" w:uiPriority="66" w:unhideWhenUsed="0"/>
-    <w:lsdException w:name="Medium Grid 1 Accent 3" w:semiHidden="0" w:uiPriority="67" w:unhideWhenUsed="0"/>
-    <w:lsdException w:name="Medium Grid 2 Accent 3" w:semiHidden="0" w:uiPriority="68" w:unhideWhenUsed="0"/>
-    <w:lsdException w:name="Medium Grid 3 Accent 3" w:semiHidden="0" w:uiPriority="69" w:unhideWhenUsed="0"/>
-    <w:lsdException w:name="Dark List Accent 3" w:semiHidden="0" w:uiPriority="70" w:unhideWhenUsed="0"/>
-    <w:lsdException w:name="Colorful Shading Accent 3" w:semiHidden="0" w:uiPriority="71" w:unhideWhenUsed="0"/>
-    <w:lsdException w:name="Colorful List Accent 3" w:semiHidden="0" w:uiPriority="72" w:unhideWhenUsed="0"/>
-    <w:lsdException w:name="Colorful Grid Accent 3" w:semiHidden="0" w:uiPriority="73" w:unhideWhenUsed="0"/>
-    <w:lsdException w:name="Light Shading Accent 4" w:semiHidden="0" w:uiPriority="60" w:unhideWhenUsed="0"/>
-    <w:lsdException w:name="Light List Accent 4" w:semiHidden="0" w:uiPriority="61" w:unhideWhenUsed="0"/>
-    <w:lsdException w:name="Light Grid Accent 4" w:semiHidden="0" w:uiPriority="62" w:unhideWhenUsed="0"/>
-    <w:lsdException w:name="Medium Shading 1 Accent 4" w:semiHidden="0" w:uiPriority="63" w:unhideWhenUsed="0"/>
-    <w:lsdException w:name="Medium Shading 2 Accent 4" w:semiHidden="0" w:uiPriority="64" w:unhideWhenUsed="0"/>
-    <w:lsdException w:name="Medium List 1 Accent 4" w:semiHidden="0" w:uiPriority="65" w:unhideWhenUsed="0"/>
-    <w:lsdException w:name="Medium List 2 Accent 4" w:semiHidden="0" w:uiPriority="66" w:unhideWhenUsed="0"/>
-    <w:lsdException w:name="Medium Grid 1 Accent 4" w:semiHidden="0" w:uiPriority="67" w:unhideWhenUsed="0"/>
-    <w:lsdException w:name="Medium Grid 2 Accent 4" w:semiHidden="0" w:uiPriority="68" w:unhideWhenUsed="0"/>
-    <w:lsdException w:name="Medium Grid 3 Accent 4" w:semiHidden="0" w:uiPriority="69" w:unhideWhenUsed="0"/>
-    <w:lsdException w:name="Dark List Accent 4" w:semiHidden="0" w:uiPriority="70" w:unhideWhenUsed="0"/>
-    <w:lsdException w:name="Colorful Shading Accent 4" w:semiHidden="0" w:uiPriority="71" w:unhideWhenUsed="0"/>
-    <w:lsdException w:name="Colorful List Accent 4" w:semiHidden="0" w:uiPriority="72" w:unhideWhenUsed="0"/>
-    <w:lsdException w:name="Colorful Grid Accent 4" w:semiHidden="0" w:uiPriority="73" w:unhideWhenUsed="0"/>
-    <w:lsdException w:name="Light Shading Accent 5" w:semiHidden="0" w:uiPriority="60" w:unhideWhenUsed="0"/>
-    <w:lsdException w:name="Light List Accent 5" w:semiHidden="0" w:uiPriority="61" w:unhideWhenUsed="0"/>
-    <w:lsdException w:name="Light Grid Accent 5" w:semiHidden="0" w:uiPriority="62" w:unhideWhenUsed="0"/>
-    <w:lsdException w:name="Medium Shading 1 Accent 5" w:semiHidden="0" w:uiPriority="63" w:unhideWhenUsed="0"/>
-    <w:lsdException w:name="Medium Shading 2 Accent 5" w:semiHidden="0" w:uiPriority="64" w:unhideWhenUsed="0"/>
-    <w:lsdException w:name="Medium List 1 Accent 5" w:semiHidden="0" w:uiPriority="65" w:unhideWhenUsed="0"/>
-    <w:lsdException w:name="Medium List 2 Accent 5" w:semiHidden="0" w:uiPriority="66" w:unhideWhenUsed="0"/>
-    <w:lsdException w:name="Medium Grid 1 Accent 5" w:semiHidden="0" w:uiPriority="67" w:unhideWhenUsed="0"/>
-    <w:lsdException w:name="Medium Grid 2 Accent 5" w:semiHidden="0" w:uiPriority="68" w:unhideWhenUsed="0"/>
-    <w:lsdException w:name="Medium Grid 3 Accent 5" w:semiHidden="0" w:uiPriority="69" w:unhideWhenUsed="0"/>
-    <w:lsdException w:name="Dark List Accent 5" w:semiHidden="0" w:uiPriority="70" w:unhideWhenUsed="0"/>
-    <w:lsdException w:name="Colorful Shading Accent 5" w:semiHidden="0" w:uiPriority="71" w:unhideWhenUsed="0"/>
-    <w:lsdException w:name="Colorful List Accent 5" w:semiHidden="0" w:uiPriority="72" w:unhideWhenUsed="0"/>
-    <w:lsdException w:name="Colorful Grid Accent 5" w:semiHidden="0" w:uiPriority="73" w:unhideWhenUsed="0"/>
-    <w:lsdException w:name="Light Shading Accent 6" w:semiHidden="0" w:uiPriority="60" w:unhideWhenUsed="0"/>
-    <w:lsdException w:name="Light List Accent 6" w:semiHidden="0" w:uiPriority="61" w:unhideWhenUsed="0"/>
-    <w:lsdException w:name="Light Grid Accent 6" w:semiHidden="0" w:uiPriority="62" w:unhideWhenUsed="0"/>
-    <w:lsdException w:name="Medium Shading 1 Accent 6" w:semiHidden="0" w:uiPriority="63" w:unhideWhenUsed="0"/>
-    <w:lsdException w:name="Medium Shading 2 Accent 6" w:semiHidden="0" w:uiPriority="64" w:unhideWhenUsed="0"/>
-    <w:lsdException w:name="Medium List 1 Accent 6" w:semiHidden="0" w:uiPriority="65" w:unhideWhenUsed="0"/>
-    <w:lsdException w:name="Medium List 2 Accent 6" w:semiHidden="0" w:uiPriority="66" w:unhideWhenUsed="0"/>
-    <w:lsdException w:name="Medium Grid 1 Accent 6" w:semiHidden="0" w:uiPriority="67" w:unhideWhenUsed="0"/>
-    <w:lsdException w:name="Medium Grid 2 Accent 6" w:semiHidden="0" w:uiPriority="68" w:unhideWhenUsed="0"/>
-    <w:lsdException w:name="Medium Grid 3 Accent 6" w:semiHidden="0" w:uiPriority="69" w:unhideWhenUsed="0"/>
-    <w:lsdException w:name="Dark List Accent 6" w:semiHidden="0" w:uiPriority="70" w:unhideWhenUsed="0"/>
-    <w:lsdException w:name="Colorful Shading Accent 6" w:semiHidden="0" w:uiPriority="71" w:unhideWhenUsed="0"/>
-    <w:lsdException w:name="Colorful List Accent 6" w:semiHidden="0" w:uiPriority="72" w:unhideWhenUsed="0"/>
-    <w:lsdException w:name="Colorful Grid Accent 6" w:semiHidden="0" w:uiPriority="73" w:unhideWhenUsed="0"/>
-    <w:lsdException w:name="Subtle Emphasis" w:semiHidden="0" w:uiPriority="19" w:unhideWhenUsed="0" w:qFormat="1"/>
-    <w:lsdException w:name="Intense Emphasis" w:semiHidden="0" w:uiPriority="21" w:unhideWhenUsed="0" w:qFormat="1"/>
-    <w:lsdException w:name="Subtle Reference" w:semiHidden="0" w:uiPriority="31" w:unhideWhenUsed="0" w:qFormat="1"/>
-    <w:lsdException w:name="Intense Reference" w:semiHidden="0" w:uiPriority="32" w:unhideWhenUsed="0" w:qFormat="1"/>
-    <w:lsdException w:name="Book Title" w:semiHidden="0" w:uiPriority="33" w:unhideWhenUsed="0" w:qFormat="1"/>
-    <w:lsdException w:name="Bibliography" w:uiPriority="37"/>
-    <w:lsdException w:name="TOC Heading" w:uiPriority="39" w:qFormat="1"/>
+  <w:latentStyles w:defLockedState="0" w:defUIPriority="99" w:defSemiHidden="0" w:defUnhideWhenUsed="0" w:defQFormat="0" w:count="372">
+    <w:lsdException w:name="Normal" w:uiPriority="0" w:qFormat="1"/>
+    <w:lsdException w:name="heading 1" w:uiPriority="9" w:qFormat="1"/>
+    <w:lsdException w:name="heading 2" w:semiHidden="1" w:uiPriority="9" w:unhideWhenUsed="1" w:qFormat="1"/>
+    <w:lsdException w:name="heading 3" w:semiHidden="1" w:uiPriority="0" w:unhideWhenUsed="1" w:qFormat="1"/>
+    <w:lsdException w:name="heading 4" w:semiHidden="1" w:uiPriority="0" w:unhideWhenUsed="1" w:qFormat="1"/>
+    <w:lsdException w:name="heading 5" w:semiHidden="1" w:uiPriority="9" w:unhideWhenUsed="1" w:qFormat="1"/>
+    <w:lsdException w:name="heading 6" w:semiHidden="1" w:uiPriority="0" w:unhideWhenUsed="1" w:qFormat="1"/>
+    <w:lsdException w:name="heading 7" w:semiHidden="1" w:uiPriority="0" w:unhideWhenUsed="1" w:qFormat="1"/>
+    <w:lsdException w:name="heading 8" w:semiHidden="1" w:uiPriority="0" w:unhideWhenUsed="1" w:qFormat="1"/>
+    <w:lsdException w:name="heading 9" w:semiHidden="1" w:uiPriority="0" w:unhideWhenUsed="1" w:qFormat="1"/>
+    <w:lsdException w:name="index 1" w:semiHidden="1" w:unhideWhenUsed="1"/>
+    <w:lsdException w:name="index 2" w:semiHidden="1" w:unhideWhenUsed="1"/>
+    <w:lsdException w:name="index 3" w:semiHidden="1" w:unhideWhenUsed="1"/>
+    <w:lsdException w:name="index 4" w:semiHidden="1" w:unhideWhenUsed="1"/>
+    <w:lsdException w:name="index 5" w:semiHidden="1" w:unhideWhenUsed="1"/>
+    <w:lsdException w:name="index 6" w:semiHidden="1" w:unhideWhenUsed="1"/>
+    <w:lsdException w:name="index 7" w:semiHidden="1" w:unhideWhenUsed="1"/>
+    <w:lsdException w:name="index 8" w:semiHidden="1" w:unhideWhenUsed="1"/>
+    <w:lsdException w:name="index 9" w:semiHidden="1" w:unhideWhenUsed="1"/>
+    <w:lsdException w:name="toc 1" w:semiHidden="1" w:uiPriority="39" w:unhideWhenUsed="1"/>
+    <w:lsdException w:name="toc 2" w:semiHidden="1" w:uiPriority="39" w:unhideWhenUsed="1"/>
+    <w:lsdException w:name="toc 3" w:semiHidden="1" w:uiPriority="39" w:unhideWhenUsed="1"/>
+    <w:lsdException w:name="toc 4" w:semiHidden="1" w:uiPriority="39" w:unhideWhenUsed="1"/>
+    <w:lsdException w:name="toc 5" w:semiHidden="1" w:uiPriority="39" w:unhideWhenUsed="1"/>
+    <w:lsdException w:name="toc 6" w:semiHidden="1" w:uiPriority="39" w:unhideWhenUsed="1"/>
+    <w:lsdException w:name="toc 7" w:semiHidden="1" w:uiPriority="39" w:unhideWhenUsed="1"/>
+    <w:lsdException w:name="toc 8" w:semiHidden="1" w:uiPriority="39" w:unhideWhenUsed="1"/>
+    <w:lsdException w:name="toc 9" w:semiHidden="1" w:uiPriority="39" w:unhideWhenUsed="1"/>
+    <w:lsdException w:name="Normal Indent" w:semiHidden="1" w:unhideWhenUsed="1"/>
+    <w:lsdException w:name="footnote text" w:semiHidden="1" w:unhideWhenUsed="1"/>
+    <w:lsdException w:name="annotation text" w:semiHidden="1" w:unhideWhenUsed="1"/>
+    <w:lsdException w:name="header" w:semiHidden="1" w:unhideWhenUsed="1"/>
+    <w:lsdException w:name="footer" w:semiHidden="1" w:unhideWhenUsed="1"/>
+    <w:lsdException w:name="index heading" w:semiHidden="1" w:unhideWhenUsed="1"/>
+    <w:lsdException w:name="caption" w:semiHidden="1" w:uiPriority="35" w:unhideWhenUsed="1" w:qFormat="1"/>
+    <w:lsdException w:name="table of figures" w:semiHidden="1" w:unhideWhenUsed="1"/>
+    <w:lsdException w:name="envelope address" w:semiHidden="1" w:unhideWhenUsed="1"/>
+    <w:lsdException w:name="envelope return" w:semiHidden="1" w:unhideWhenUsed="1"/>
+    <w:lsdException w:name="footnote reference" w:semiHidden="1" w:unhideWhenUsed="1"/>
+    <w:lsdException w:name="annotation reference" w:semiHidden="1" w:unhideWhenUsed="1"/>
+    <w:lsdException w:name="line number" w:semiHidden="1" w:unhideWhenUsed="1"/>
+    <w:lsdException w:name="page number" w:semiHidden="1" w:unhideWhenUsed="1"/>
+    <w:lsdException w:name="endnote reference" w:semiHidden="1" w:unhideWhenUsed="1"/>
+    <w:lsdException w:name="endnote text" w:semiHidden="1" w:unhideWhenUsed="1"/>
+    <w:lsdException w:name="table of authorities" w:semiHidden="1" w:unhideWhenUsed="1"/>
+    <w:lsdException w:name="macro" w:semiHidden="1" w:unhideWhenUsed="1"/>
+    <w:lsdException w:name="toa heading" w:semiHidden="1" w:unhideWhenUsed="1"/>
+    <w:lsdException w:name="List" w:semiHidden="1" w:unhideWhenUsed="1"/>
+    <w:lsdException w:name="List Bullet" w:semiHidden="1" w:unhideWhenUsed="1"/>
+    <w:lsdException w:name="List Number" w:semiHidden="1" w:unhideWhenUsed="1"/>
+    <w:lsdException w:name="List 2" w:semiHidden="1" w:unhideWhenUsed="1"/>
+    <w:lsdException w:name="List 3" w:semiHidden="1" w:unhideWhenUsed="1"/>
+    <w:lsdException w:name="List 4" w:semiHidden="1" w:unhideWhenUsed="1"/>
+    <w:lsdException w:name="List 5" w:semiHidden="1" w:unhideWhenUsed="1"/>
+    <w:lsdException w:name="List Bullet 2" w:semiHidden="1" w:unhideWhenUsed="1"/>
+    <w:lsdException w:name="List Bullet 3" w:semiHidden="1" w:unhideWhenUsed="1"/>
+    <w:lsdException w:name="List Bullet 4" w:semiHidden="1" w:unhideWhenUsed="1"/>
+    <w:lsdException w:name="List Bullet 5" w:semiHidden="1" w:unhideWhenUsed="1"/>
+    <w:lsdException w:name="List Number 2" w:semiHidden="1" w:unhideWhenUsed="1"/>
+    <w:lsdException w:name="List Number 3" w:semiHidden="1" w:unhideWhenUsed="1"/>
+    <w:lsdException w:name="List Number 4" w:semiHidden="1" w:unhideWhenUsed="1"/>
+    <w:lsdException w:name="List Number 5" w:semiHidden="1" w:unhideWhenUsed="1"/>
+    <w:lsdException w:name="Title" w:uiPriority="10" w:qFormat="1"/>
+    <w:lsdException w:name="Closing" w:semiHidden="1" w:unhideWhenUsed="1"/>
+    <w:lsdException w:name="Signature" w:semiHidden="1" w:unhideWhenUsed="1"/>
+    <w:lsdException w:name="Default Paragraph Font" w:semiHidden="1" w:uiPriority="1" w:unhideWhenUsed="1"/>
+    <w:lsdException w:name="Body Text" w:semiHidden="1" w:unhideWhenUsed="1"/>
+    <w:lsdException w:name="Body Text Indent" w:semiHidden="1" w:unhideWhenUsed="1"/>
+    <w:lsdException w:name="List Continue" w:semiHidden="1" w:unhideWhenUsed="1"/>
+    <w:lsdException w:name="List Continue 2" w:semiHidden="1" w:unhideWhenUsed="1"/>
+    <w:lsdException w:name="List Continue 3" w:semiHidden="1" w:unhideWhenUsed="1"/>
+    <w:lsdException w:name="List Continue 4" w:semiHidden="1" w:unhideWhenUsed="1"/>
+    <w:lsdException w:name="List Continue 5" w:semiHidden="1" w:unhideWhenUsed="1"/>
+    <w:lsdException w:name="Message Header" w:semiHidden="1" w:unhideWhenUsed="1"/>
+    <w:lsdException w:name="Subtitle" w:uiPriority="11" w:qFormat="1"/>
+    <w:lsdException w:name="Salutation" w:semiHidden="1" w:unhideWhenUsed="1"/>
+    <w:lsdException w:name="Date" w:semiHidden="1" w:unhideWhenUsed="1"/>
+    <w:lsdException w:name="Body Text First Indent" w:semiHidden="1" w:uiPriority="0" w:unhideWhenUsed="1"/>
+    <w:lsdException w:name="Body Text First Indent 2" w:semiHidden="1" w:unhideWhenUsed="1"/>
+    <w:lsdException w:name="Note Heading" w:semiHidden="1" w:unhideWhenUsed="1"/>
+    <w:lsdException w:name="Body Text 2" w:semiHidden="1" w:unhideWhenUsed="1"/>
+    <w:lsdException w:name="Body Text 3" w:semiHidden="1" w:unhideWhenUsed="1"/>
+    <w:lsdException w:name="Body Text Indent 2" w:semiHidden="1" w:unhideWhenUsed="1"/>
+    <w:lsdException w:name="Body Text Indent 3" w:semiHidden="1" w:unhideWhenUsed="1"/>
+    <w:lsdException w:name="Block Text" w:semiHidden="1" w:unhideWhenUsed="1"/>
+    <w:lsdException w:name="Hyperlink" w:semiHidden="1" w:unhideWhenUsed="1"/>
+    <w:lsdException w:name="FollowedHyperlink" w:semiHidden="1" w:unhideWhenUsed="1"/>
+    <w:lsdException w:name="Strong" w:uiPriority="22" w:qFormat="1"/>
+    <w:lsdException w:name="Emphasis" w:uiPriority="20" w:qFormat="1"/>
+    <w:lsdException w:name="Document Map" w:semiHidden="1" w:unhideWhenUsed="1"/>
+    <w:lsdException w:name="Plain Text" w:semiHidden="1" w:unhideWhenUsed="1"/>
+    <w:lsdException w:name="E-mail Signature" w:semiHidden="1" w:unhideWhenUsed="1"/>
+    <w:lsdException w:name="HTML Top of Form" w:semiHidden="1" w:unhideWhenUsed="1"/>
+    <w:lsdException w:name="HTML Bottom of Form" w:semiHidden="1" w:unhideWhenUsed="1"/>
+    <w:lsdException w:name="Normal (Web)" w:semiHidden="1" w:unhideWhenUsed="1"/>
+    <w:lsdException w:name="HTML Acronym" w:semiHidden="1" w:unhideWhenUsed="1"/>
+    <w:lsdException w:name="HTML Address" w:semiHidden="1" w:unhideWhenUsed="1"/>
+    <w:lsdException w:name="HTML Cite" w:semiHidden="1" w:unhideWhenUsed="1"/>
+    <w:lsdException w:name="HTML Code" w:semiHidden="1" w:unhideWhenUsed="1"/>
+    <w:lsdException w:name="HTML Definition" w:semiHidden="1" w:unhideWhenUsed="1"/>
+    <w:lsdException w:name="HTML Keyboard" w:semiHidden="1" w:unhideWhenUsed="1"/>
+    <w:lsdException w:name="HTML Preformatted" w:semiHidden="1" w:unhideWhenUsed="1"/>
+    <w:lsdException w:name="HTML Sample" w:semiHidden="1" w:unhideWhenUsed="1"/>
+    <w:lsdException w:name="HTML Typewriter" w:semiHidden="1" w:unhideWhenUsed="1"/>
+    <w:lsdException w:name="HTML Variable" w:semiHidden="1" w:unhideWhenUsed="1"/>
+    <w:lsdException w:name="Normal Table" w:semiHidden="1" w:unhideWhenUsed="1"/>
+    <w:lsdException w:name="annotation subject" w:semiHidden="1" w:unhideWhenUsed="1"/>
+    <w:lsdException w:name="No List" w:semiHidden="1" w:unhideWhenUsed="1"/>
+    <w:lsdException w:name="Outline List 1" w:semiHidden="1" w:unhideWhenUsed="1"/>
+    <w:lsdException w:name="Outline List 2" w:semiHidden="1" w:unhideWhenUsed="1"/>
+    <w:lsdException w:name="Outline List 3" w:semiHidden="1" w:unhideWhenUsed="1"/>
+    <w:lsdException w:name="Table Simple 1" w:semiHidden="1" w:unhideWhenUsed="1"/>
+    <w:lsdException w:name="Table Simple 2" w:semiHidden="1" w:unhideWhenUsed="1"/>
+    <w:lsdException w:name="Table Simple 3" w:semiHidden="1" w:unhideWhenUsed="1"/>
+    <w:lsdException w:name="Table Classic 1" w:semiHidden="1" w:unhideWhenUsed="1"/>
+    <w:lsdException w:name="Table Classic 2" w:semiHidden="1" w:unhideWhenUsed="1"/>
+    <w:lsdException w:name="Table Classic 3" w:semiHidden="1" w:unhideWhenUsed="1"/>
+    <w:lsdException w:name="Table Classic 4" w:semiHidden="1" w:unhideWhenUsed="1"/>
+    <w:lsdException w:name="Table Colorful 1" w:semiHidden="1" w:unhideWhenUsed="1"/>
+    <w:lsdException w:name="Table Colorful 2" w:semiHidden="1" w:unhideWhenUsed="1"/>
+    <w:lsdException w:name="Table Colorful 3" w:semiHidden="1" w:unhideWhenUsed="1"/>
+    <w:lsdException w:name="Table Columns 1" w:semiHidden="1" w:unhideWhenUsed="1"/>
+    <w:lsdException w:name="Table Columns 2" w:semiHidden="1" w:unhideWhenUsed="1"/>
+    <w:lsdException w:name="Table Columns 3" w:semiHidden="1" w:unhideWhenUsed="1"/>
+    <w:lsdException w:name="Table Columns 4" w:semiHidden="1" w:unhideWhenUsed="1"/>
+    <w:lsdException w:name="Table Columns 5" w:semiHidden="1" w:unhideWhenUsed="1"/>
+    <w:lsdException w:name="Table Grid 1" w:semiHidden="1" w:unhideWhenUsed="1"/>
+    <w:lsdException w:name="Table Grid 2" w:semiHidden="1" w:unhideWhenUsed="1"/>
+    <w:lsdException w:name="Table Grid 3" w:semiHidden="1" w:unhideWhenUsed="1"/>
+    <w:lsdException w:name="Table Grid 4" w:semiHidden="1" w:unhideWhenUsed="1"/>
+    <w:lsdException w:name="Table Grid 5" w:semiHidden="1" w:unhideWhenUsed="1"/>
+    <w:lsdException w:name="Table Grid 6" w:semiHidden="1" w:unhideWhenUsed="1"/>
+    <w:lsdException w:name="Table Grid 7" w:semiHidden="1" w:unhideWhenUsed="1"/>
+    <w:lsdException w:name="Table Grid 8" w:semiHidden="1" w:unhideWhenUsed="1"/>
+    <w:lsdException w:name="Table List 1" w:semiHidden="1" w:unhideWhenUsed="1"/>
+    <w:lsdException w:name="Table List 2" w:semiHidden="1" w:unhideWhenUsed="1"/>
+    <w:lsdException w:name="Table List 3" w:semiHidden="1" w:unhideWhenUsed="1"/>
+    <w:lsdException w:name="Table List 4" w:semiHidden="1" w:unhideWhenUsed="1"/>
+    <w:lsdException w:name="Table List 5" w:semiHidden="1" w:unhideWhenUsed="1"/>
+    <w:lsdException w:name="Table List 6" w:semiHidden="1" w:unhideWhenUsed="1"/>
+    <w:lsdException w:name="Table List 7" w:semiHidden="1" w:unhideWhenUsed="1"/>
+    <w:lsdException w:name="Table List 8" w:semiHidden="1" w:unhideWhenUsed="1"/>
+    <w:lsdException w:name="Table 3D effects 1" w:semiHidden="1" w:unhideWhenUsed="1"/>
+    <w:lsdException w:name="Table 3D effects 2" w:semiHidden="1" w:unhideWhenUsed="1"/>
+    <w:lsdException w:name="Table 3D effects 3" w:semiHidden="1" w:unhideWhenUsed="1"/>
+    <w:lsdException w:name="Table Contemporary" w:semiHidden="1" w:unhideWhenUsed="1"/>
+    <w:lsdException w:name="Table Elegant" w:semiHidden="1" w:unhideWhenUsed="1"/>
+    <w:lsdException w:name="Table Professional" w:semiHidden="1" w:unhideWhenUsed="1"/>
+    <w:lsdException w:name="Table Subtle 1" w:semiHidden="1" w:unhideWhenUsed="1"/>
+    <w:lsdException w:name="Table Subtle 2" w:semiHidden="1" w:unhideWhenUsed="1"/>
+    <w:lsdException w:name="Table Web 1" w:semiHidden="1" w:unhideWhenUsed="1"/>
+    <w:lsdException w:name="Table Web 2" w:semiHidden="1" w:unhideWhenUsed="1"/>
+    <w:lsdException w:name="Table Web 3" w:semiHidden="1" w:unhideWhenUsed="1"/>
+    <w:lsdException w:name="Balloon Text" w:semiHidden="1" w:unhideWhenUsed="1"/>
+    <w:lsdException w:name="Table Grid" w:uiPriority="59"/>
+    <w:lsdException w:name="Table Theme" w:semiHidden="1" w:unhideWhenUsed="1"/>
+    <w:lsdException w:name="Placeholder Text" w:semiHidden="1"/>
+    <w:lsdException w:name="No Spacing" w:uiPriority="1" w:qFormat="1"/>
+    <w:lsdException w:name="Light Shading" w:uiPriority="60"/>
+    <w:lsdException w:name="Light List" w:uiPriority="61"/>
+    <w:lsdException w:name="Light Grid" w:uiPriority="62"/>
+    <w:lsdException w:name="Medium Shading 1" w:uiPriority="63"/>
+    <w:lsdException w:name="Medium Shading 2" w:uiPriority="64"/>
+    <w:lsdException w:name="Medium List 1" w:uiPriority="65"/>
+    <w:lsdException w:name="Medium List 2" w:uiPriority="66"/>
+    <w:lsdException w:name="Medium Grid 1" w:uiPriority="67"/>
+    <w:lsdException w:name="Medium Grid 2" w:uiPriority="68"/>
+    <w:lsdException w:name="Medium Grid 3" w:uiPriority="69"/>
+    <w:lsdException w:name="Dark List" w:uiPriority="70"/>
+    <w:lsdException w:name="Colorful Shading" w:uiPriority="71"/>
+    <w:lsdException w:name="Colorful List" w:uiPriority="72"/>
+    <w:lsdException w:name="Colorful Grid" w:uiPriority="73"/>
+    <w:lsdException w:name="Light Shading Accent 1" w:uiPriority="60"/>
+    <w:lsdException w:name="Light List Accent 1" w:uiPriority="61"/>
+    <w:lsdException w:name="Light Grid Accent 1" w:uiPriority="62"/>
+    <w:lsdException w:name="Medium Shading 1 Accent 1" w:uiPriority="63"/>
+    <w:lsdException w:name="Medium Shading 2 Accent 1" w:uiPriority="64"/>
+    <w:lsdException w:name="Medium List 1 Accent 1" w:uiPriority="65"/>
+    <w:lsdException w:name="Revision" w:semiHidden="1"/>
+    <w:lsdException w:name="List Paragraph" w:uiPriority="34" w:qFormat="1"/>
+    <w:lsdException w:name="Quote" w:uiPriority="29" w:qFormat="1"/>
+    <w:lsdException w:name="Intense Quote" w:uiPriority="30" w:qFormat="1"/>
+    <w:lsdException w:name="Medium List 2 Accent 1" w:uiPriority="66"/>
+    <w:lsdException w:name="Medium Grid 1 Accent 1" w:uiPriority="67"/>
+    <w:lsdException w:name="Medium Grid 2 Accent 1" w:uiPriority="68"/>
+    <w:lsdException w:name="Medium Grid 3 Accent 1" w:uiPriority="69"/>
+    <w:lsdException w:name="Dark List Accent 1" w:uiPriority="70"/>
+    <w:lsdException w:name="Colorful Shading Accent 1" w:uiPriority="71"/>
+    <w:lsdException w:name="Colorful List Accent 1" w:uiPriority="72"/>
+    <w:lsdException w:name="Colorful Grid Accent 1" w:uiPriority="73"/>
+    <w:lsdException w:name="Light Shading Accent 2" w:uiPriority="60"/>
+    <w:lsdException w:name="Light List Accent 2" w:uiPriority="61"/>
+    <w:lsdException w:name="Light Grid Accent 2" w:uiPriority="62"/>
+    <w:lsdException w:name="Medium Shading 1 Accent 2" w:uiPriority="63"/>
+    <w:lsdException w:name="Medium Shading 2 Accent 2" w:uiPriority="64"/>
+    <w:lsdException w:name="Medium List 1 Accent 2" w:uiPriority="65"/>
+    <w:lsdException w:name="Medium List 2 Accent 2" w:uiPriority="66"/>
+    <w:lsdException w:name="Medium Grid 1 Accent 2" w:uiPriority="67"/>
+    <w:lsdException w:name="Medium Grid 2 Accent 2" w:uiPriority="68"/>
+    <w:lsdException w:name="Medium Grid 3 Accent 2" w:uiPriority="69"/>
+    <w:lsdException w:name="Dark List Accent 2" w:uiPriority="70"/>
+    <w:lsdException w:name="Colorful Shading Accent 2" w:uiPriority="71"/>
+    <w:lsdException w:name="Colorful List Accent 2" w:uiPriority="72"/>
+    <w:lsdException w:name="Colorful Grid Accent 2" w:uiPriority="73"/>
+    <w:lsdException w:name="Light Shading Accent 3" w:uiPriority="60"/>
+    <w:lsdException w:name="Light List Accent 3" w:uiPriority="61"/>
+    <w:lsdException w:name="Light Grid Accent 3" w:uiPriority="62"/>
+    <w:lsdException w:name="Medium Shading 1 Accent 3" w:uiPriority="63"/>
+    <w:lsdException w:name="Medium Shading 2 Accent 3" w:uiPriority="64"/>
+    <w:lsdException w:name="Medium List 1 Accent 3" w:uiPriority="65"/>
+    <w:lsdException w:name="Medium List 2 Accent 3" w:uiPriority="66"/>
+    <w:lsdException w:name="Medium Grid 1 Accent 3" w:uiPriority="67"/>
+    <w:lsdException w:name="Medium Grid 2 Accent 3" w:uiPriority="68"/>
+    <w:lsdException w:name="Medium Grid 3 Accent 3" w:uiPriority="69"/>
+    <w:lsdException w:name="Dark List Accent 3" w:uiPriority="70"/>
+    <w:lsdException w:name="Colorful Shading Accent 3" w:uiPriority="71"/>
+    <w:lsdException w:name="Colorful List Accent 3" w:uiPriority="72"/>
+    <w:lsdException w:name="Colorful Grid Accent 3" w:uiPriority="73"/>
+    <w:lsdException w:name="Light Shading Accent 4" w:uiPriority="60"/>
+    <w:lsdException w:name="Light List Accent 4" w:uiPriority="61"/>
+    <w:lsdException w:name="Light Grid Accent 4" w:uiPriority="62"/>
+    <w:lsdException w:name="Medium Shading 1 Accent 4" w:uiPriority="63"/>
+    <w:lsdException w:name="Medium Shading 2 Accent 4" w:uiPriority="64"/>
+    <w:lsdException w:name="Medium List 1 Accent 4" w:uiPriority="65"/>
+    <w:lsdException w:name="Medium List 2 Accent 4" w:uiPriority="66"/>
+    <w:lsdException w:name="Medium Grid 1 Accent 4" w:uiPriority="67"/>
+    <w:lsdException w:name="Medium Grid 2 Accent 4" w:uiPriority="68"/>
+    <w:lsdException w:name="Medium Grid 3 Accent 4" w:uiPriority="69"/>
+    <w:lsdException w:name="Dark List Accent 4" w:uiPriority="70"/>
+    <w:lsdException w:name="Colorful Shading Accent 4" w:uiPriority="71"/>
+    <w:lsdException w:name="Colorful List Accent 4" w:uiPriority="72"/>
+    <w:lsdException w:name="Colorful Grid Accent 4" w:uiPriority="73"/>
+    <w:lsdException w:name="Light Shading Accent 5" w:uiPriority="60"/>
+    <w:lsdException w:name="Light List Accent 5" w:uiPriority="61"/>
+    <w:lsdException w:name="Light Grid Accent 5" w:uiPriority="62"/>
+    <w:lsdException w:name="Medium Shading 1 Accent 5" w:uiPriority="63"/>
+    <w:lsdException w:name="Medium Shading 2 Accent 5" w:uiPriority="64"/>
+    <w:lsdException w:name="Medium List 1 Accent 5" w:uiPriority="65"/>
+    <w:lsdException w:name="Medium List 2 Accent 5" w:uiPriority="66"/>
+    <w:lsdException w:name="Medium Grid 1 Accent 5" w:uiPriority="67"/>
+    <w:lsdException w:name="Medium Grid 2 Accent 5" w:uiPriority="68"/>
+    <w:lsdException w:name="Medium Grid 3 Accent 5" w:uiPriority="69"/>
+    <w:lsdException w:name="Dark List Accent 5" w:uiPriority="70"/>
+    <w:lsdException w:name="Colorful Shading Accent 5" w:uiPriority="71"/>
+    <w:lsdException w:name="Colorful List Accent 5" w:uiPriority="72"/>
+    <w:lsdException w:name="Colorful Grid Accent 5" w:uiPriority="73"/>
+    <w:lsdException w:name="Light Shading Accent 6" w:uiPriority="60"/>
+    <w:lsdException w:name="Light List Accent 6" w:uiPriority="61"/>
+    <w:lsdException w:name="Light Grid Accent 6" w:uiPriority="62"/>
+    <w:lsdException w:name="Medium Shading 1 Accent 6" w:uiPriority="63"/>
+    <w:lsdException w:name="Medium Shading 2 Accent 6" w:uiPriority="64"/>
+    <w:lsdException w:name="Medium List 1 Accent 6" w:uiPriority="65"/>
+    <w:lsdException w:name="Medium List 2 Accent 6" w:uiPriority="66"/>
+    <w:lsdException w:name="Medium Grid 1 Accent 6" w:uiPriority="67"/>
+    <w:lsdException w:name="Medium Grid 2 Accent 6" w:uiPriority="68"/>
+    <w:lsdException w:name="Medium Grid 3 Accent 6" w:uiPriority="69"/>
+    <w:lsdException w:name="Dark List Accent 6" w:uiPriority="70"/>
+    <w:lsdException w:name="Colorful Shading Accent 6" w:uiPriority="71"/>
+    <w:lsdException w:name="Colorful List Accent 6" w:uiPriority="72"/>
+    <w:lsdException w:name="Colorful Grid Accent 6" w:uiPriority="73"/>
+    <w:lsdException w:name="Subtle Emphasis" w:uiPriority="19" w:qFormat="1"/>
+    <w:lsdException w:name="Intense Emphasis" w:uiPriority="21" w:qFormat="1"/>
+    <w:lsdException w:name="Subtle Reference" w:uiPriority="31" w:qFormat="1"/>
+    <w:lsdException w:name="Intense Reference" w:uiPriority="32" w:qFormat="1"/>
+    <w:lsdException w:name="Book Title" w:uiPriority="33" w:qFormat="1"/>
+    <w:lsdException w:name="Bibliography" w:semiHidden="1" w:uiPriority="37" w:unhideWhenUsed="1"/>
+    <w:lsdException w:name="TOC Heading" w:semiHidden="1" w:uiPriority="39" w:unhideWhenUsed="1" w:qFormat="1"/>
+    <w:lsdException w:name="Plain Table 1" w:uiPriority="41"/>
+    <w:lsdException w:name="Plain Table 2" w:uiPriority="42"/>
+    <w:lsdException w:name="Plain Table 3" w:uiPriority="43"/>
+    <w:lsdException w:name="Plain Table 4" w:uiPriority="44"/>
+    <w:lsdException w:name="Plain Table 5" w:uiPriority="45"/>
+    <w:lsdException w:name="Grid Table Light" w:uiPriority="40"/>
+    <w:lsdException w:name="Grid Table 1 Light" w:uiPriority="46"/>
+    <w:lsdException w:name="Grid Table 2" w:uiPriority="47"/>
+    <w:lsdException w:name="Grid Table 3" w:uiPriority="48"/>
+    <w:lsdException w:name="Grid Table 4" w:uiPriority="49"/>
+    <w:lsdException w:name="Grid Table 5 Dark" w:uiPriority="50"/>
+    <w:lsdException w:name="Grid Table 6 Colorful" w:uiPriority="51"/>
+    <w:lsdException w:name="Grid Table 7 Colorful" w:uiPriority="52"/>
+    <w:lsdException w:name="Grid Table 1 Light Accent 1" w:uiPriority="46"/>
+    <w:lsdException w:name="Grid Table 2 Accent 1" w:uiPriority="47"/>
+    <w:lsdException w:name="Grid Table 3 Accent 1" w:uiPriority="48"/>
+    <w:lsdException w:name="Grid Table 4 Accent 1" w:uiPriority="49"/>
+    <w:lsdException w:name="Grid Table 5 Dark Accent 1" w:uiPriority="50"/>
+    <w:lsdException w:name="Grid Table 6 Colorful Accent 1" w:uiPriority="51"/>
+    <w:lsdException w:name="Grid Table 7 Colorful Accent 1" w:uiPriority="52"/>
+    <w:lsdException w:name="Grid Table 1 Light Accent 2" w:uiPriority="46"/>
+    <w:lsdException w:name="Grid Table 2 Accent 2" w:uiPriority="47"/>
+    <w:lsdException w:name="Grid Table 3 Accent 2" w:uiPriority="48"/>
+    <w:lsdException w:name="Grid Table 4 Accent 2" w:uiPriority="49"/>
+    <w:lsdException w:name="Grid Table 5 Dark Accent 2" w:uiPriority="50"/>
+    <w:lsdException w:name="Grid Table 6 Colorful Accent 2" w:uiPriority="51"/>
+    <w:lsdException w:name="Grid Table 7 Colorful Accent 2" w:uiPriority="52"/>
+    <w:lsdException w:name="Grid Table 1 Light Accent 3" w:uiPriority="46"/>
+    <w:lsdException w:name="Grid Table 2 Accent 3" w:uiPriority="47"/>
+    <w:lsdException w:name="Grid Table 3 Accent 3" w:uiPriority="48"/>
+    <w:lsdException w:name="Grid Table 4 Accent 3" w:uiPriority="49"/>
+    <w:lsdException w:name="Grid Table 5 Dark Accent 3" w:uiPriority="50"/>
+    <w:lsdException w:name="Grid Table 6 Colorful Accent 3" w:uiPriority="51"/>
+    <w:lsdException w:name="Grid Table 7 Colorful Accent 3" w:uiPriority="52"/>
+    <w:lsdException w:name="Grid Table 1 Light Accent 4" w:uiPriority="46"/>
+    <w:lsdException w:name="Grid Table 2 Accent 4" w:uiPriority="47"/>
+    <w:lsdException w:name="Grid Table 3 Accent 4" w:uiPriority="48"/>
+    <w:lsdException w:name="Grid Table 4 Accent 4" w:uiPriority="49"/>
+    <w:lsdException w:name="Grid Table 5 Dark Accent 4" w:uiPriority="50"/>
+    <w:lsdException w:name="Grid Table 6 Colorful Accent 4" w:uiPriority="51"/>
+    <w:lsdException w:name="Grid Table 7 Colorful Accent 4" w:uiPriority="52"/>
+    <w:lsdException w:name="Grid Table 1 Light Accent 5" w:uiPriority="46"/>
+    <w:lsdException w:name="Grid Table 2 Accent 5" w:uiPriority="47"/>
+    <w:lsdException w:name="Grid Table 3 Accent 5" w:uiPriority="48"/>
+    <w:lsdException w:name="Grid Table 4 Accent 5" w:uiPriority="49"/>
+    <w:lsdException w:name="Grid Table 5 Dark Accent 5" w:uiPriority="50"/>
+    <w:lsdException w:name="Grid Table 6 Colorful Accent 5" w:uiPriority="51"/>
+    <w:lsdException w:name="Grid Table 7 Colorful Accent 5" w:uiPriority="52"/>
+    <w:lsdException w:name="Grid Table 1 Light Accent 6" w:uiPriority="46"/>
+    <w:lsdException w:name="Grid Table 2 Accent 6" w:uiPriority="47"/>
+    <w:lsdException w:name="Grid Table 3 Accent 6" w:uiPriority="48"/>
+    <w:lsdException w:name="Grid Table 4 Accent 6" w:uiPriority="49"/>
+    <w:lsdException w:name="Grid Table 5 Dark Accent 6" w:uiPriority="50"/>
+    <w:lsdException w:name="Grid Table 6 Colorful Accent 6" w:uiPriority="51"/>
+    <w:lsdException w:name="Grid Table 7 Colorful Accent 6" w:uiPriority="52"/>
+    <w:lsdException w:name="List Table 1 Light" w:uiPriority="46"/>
+    <w:lsdException w:name="List Table 2" w:uiPriority="47"/>
+    <w:lsdException w:name="List Table 3" w:uiPriority="48"/>
+    <w:lsdException w:name="List Table 4" w:uiPriority="49"/>
+    <w:lsdException w:name="List Table 5 Dark" w:uiPriority="50"/>
+    <w:lsdException w:name="List Table 6 Colorful" w:uiPriority="51"/>
+    <w:lsdException w:name="List Table 7 Colorful" w:uiPriority="52"/>
+    <w:lsdException w:name="List Table 1 Light Accent 1" w:uiPriority="46"/>
+    <w:lsdException w:name="List Table 2 Accent 1" w:uiPriority="47"/>
+    <w:lsdException w:name="List Table 3 Accent 1" w:uiPriority="48"/>
+    <w:lsdException w:name="List Table 4 Accent 1" w:uiPriority="49"/>
+    <w:lsdException w:name="List Table 5 Dark Accent 1" w:uiPriority="50"/>
+    <w:lsdException w:name="List Table 6 Colorful Accent 1" w:uiPriority="51"/>
+    <w:lsdException w:name="List Table 7 Colorful Accent 1" w:uiPriority="52"/>
+    <w:lsdException w:name="List Table 1 Light Accent 2" w:uiPriority="46"/>
+    <w:lsdException w:name="List Table 2 Accent 2" w:uiPriority="47"/>
+    <w:lsdException w:name="List Table 3 Accent 2" w:uiPriority="48"/>
+    <w:lsdException w:name="List Table 4 Accent 2" w:uiPriority="49"/>
+    <w:lsdException w:name="List Table 5 Dark Accent 2" w:uiPriority="50"/>
+    <w:lsdException w:name="List Table 6 Colorful Accent 2" w:uiPriority="51"/>
+    <w:lsdException w:name="List Table 7 Colorful Accent 2" w:uiPriority="52"/>
+    <w:lsdException w:name="List Table 1 Light Accent 3" w:uiPriority="46"/>
+    <w:lsdException w:name="List Table 2 Accent 3" w:uiPriority="47"/>
+    <w:lsdException w:name="List Table 3 Accent 3" w:uiPriority="48"/>
+    <w:lsdException w:name="List Table 4 Accent 3" w:uiPriority="49"/>
+    <w:lsdException w:name="List Table 5 Dark Accent 3" w:uiPriority="50"/>
+    <w:lsdException w:name="List Table 6 Colorful Accent 3" w:uiPriority="51"/>
+    <w:lsdException w:name="List Table 7 Colorful Accent 3" w:uiPriority="52"/>
+    <w:lsdException w:name="List Table 1 Light Accent 4" w:uiPriority="46"/>
+    <w:lsdException w:name="List Table 2 Accent 4" w:uiPriority="47"/>
+    <w:lsdException w:name="List Table 3 Accent 4" w:uiPriority="48"/>
+    <w:lsdException w:name="List Table 4 Accent 4" w:uiPriority="49"/>
+    <w:lsdException w:name="List Table 5 Dark Accent 4" w:uiPriority="50"/>
+    <w:lsdException w:name="List Table 6 Colorful Accent 4" w:uiPriority="51"/>
+    <w:lsdException w:name="List Table 7 Colorful Accent 4" w:uiPriority="52"/>
+    <w:lsdException w:name="List Table 1 Light Accent 5" w:uiPriority="46"/>
+    <w:lsdException w:name="List Table 2 Accent 5" w:uiPriority="47"/>
+    <w:lsdException w:name="List Table 3 Accent 5" w:uiPriority="48"/>
+    <w:lsdException w:name="List Table 4 Accent 5" w:uiPriority="49"/>
+    <w:lsdException w:name="List Table 5 Dark Accent 5" w:uiPriority="50"/>
+    <w:lsdException w:name="List Table 6 Colorful Accent 5" w:uiPriority="51"/>
+    <w:lsdException w:name="List Table 7 Colorful Accent 5" w:uiPriority="52"/>
+    <w:lsdException w:name="List Table 1 Light Accent 6" w:uiPriority="46"/>
+    <w:lsdException w:name="List Table 2 Accent 6" w:uiPriority="47"/>
+    <w:lsdException w:name="List Table 3 Accent 6" w:uiPriority="48"/>
+    <w:lsdException w:name="List Table 4 Accent 6" w:uiPriority="49"/>
+    <w:lsdException w:name="List Table 5 Dark Accent 6" w:uiPriority="50"/>
+    <w:lsdException w:name="List Table 6 Colorful Accent 6" w:uiPriority="51"/>
+    <w:lsdException w:name="List Table 7 Colorful Accent 6" w:uiPriority="52"/>
+    <w:lsdException w:name="Mention" w:semiHidden="1" w:unhideWhenUsed="1"/>
   </w:latentStyles>
   <w:style w:type="paragraph" w:default="1" w:styleId="Normal">
     <w:name w:val="Normal"/>
@@ -34587,7 +34567,6 @@
       <w:spacing w:after="0" w:line="240" w:lineRule="auto"/>
     </w:pPr>
     <w:tblPr>
-      <w:tblInd w:w="0" w:type="dxa"/>
       <w:tblBorders>
         <w:top w:val="single" w:sz="4" w:space="0" w:color="000000" w:themeColor="text1"/>
         <w:left w:val="single" w:sz="4" w:space="0" w:color="000000" w:themeColor="text1"/>
@@ -34596,12 +34575,6 @@
         <w:insideH w:val="single" w:sz="4" w:space="0" w:color="000000" w:themeColor="text1"/>
         <w:insideV w:val="single" w:sz="4" w:space="0" w:color="000000" w:themeColor="text1"/>
       </w:tblBorders>
-      <w:tblCellMar>
-        <w:top w:w="0" w:type="dxa"/>
-        <w:left w:w="108" w:type="dxa"/>
-        <w:bottom w:w="0" w:type="dxa"/>
-        <w:right w:w="108" w:type="dxa"/>
-      </w:tblCellMar>
     </w:tblPr>
   </w:style>
   <w:style w:type="paragraph" w:styleId="Footer">
@@ -34773,19 +34746,7 @@
       <w:szCs w:val="20"/>
     </w:rPr>
     <w:tblPr>
-      <w:tblStyleRowBandSize w:val="1"/>
       <w:tblStyleColBandSize w:val="1"/>
-      <w:tblInd w:w="0" w:type="dxa"/>
-      <w:tblBorders>
-        <w:insideH w:val="single" w:sz="18" w:space="0" w:color="FFFFFF"/>
-        <w:insideV w:val="single" w:sz="18" w:space="0" w:color="FFFFFF"/>
-      </w:tblBorders>
-      <w:tblCellMar>
-        <w:top w:w="0" w:type="dxa"/>
-        <w:left w:w="108" w:type="dxa"/>
-        <w:bottom w:w="0" w:type="dxa"/>
-        <w:right w:w="108" w:type="dxa"/>
-      </w:tblCellMar>
     </w:tblPr>
     <w:tcPr>
       <w:shd w:val="clear" w:color="auto" w:fill="B8CCE4" w:themeFill="accent1" w:themeFillTint="66"/>
@@ -34845,17 +34806,10 @@
     </w:pPr>
     <w:tblPr>
       <w:tblStyleRowBandSize w:val="1"/>
-      <w:tblInd w:w="0" w:type="dxa"/>
       <w:tblBorders>
         <w:insideH w:val="single" w:sz="18" w:space="0" w:color="FFFFFF"/>
         <w:insideV w:val="single" w:sz="18" w:space="0" w:color="FFFFFF"/>
       </w:tblBorders>
-      <w:tblCellMar>
-        <w:top w:w="0" w:type="dxa"/>
-        <w:left w:w="108" w:type="dxa"/>
-        <w:bottom w:w="0" w:type="dxa"/>
-        <w:right w:w="108" w:type="dxa"/>
-      </w:tblCellMar>
     </w:tblPr>
     <w:tblStylePr w:type="firstRow">
       <w:rPr>
@@ -34940,17 +34894,10 @@
     <w:tblPr>
       <w:tblStyleRowBandSize w:val="1"/>
       <w:tblStyleColBandSize w:val="1"/>
-      <w:tblInd w:w="0" w:type="dxa"/>
       <w:tblBorders>
         <w:top w:val="single" w:sz="8" w:space="0" w:color="4F81BD" w:themeColor="accent1"/>
         <w:bottom w:val="single" w:sz="8" w:space="0" w:color="4F81BD" w:themeColor="accent1"/>
       </w:tblBorders>
-      <w:tblCellMar>
-        <w:top w:w="0" w:type="dxa"/>
-        <w:left w:w="108" w:type="dxa"/>
-        <w:bottom w:w="0" w:type="dxa"/>
-        <w:right w:w="108" w:type="dxa"/>
-      </w:tblCellMar>
     </w:tblPr>
     <w:tblStylePr w:type="firstRow">
       <w:rPr>
@@ -35142,7 +35089,6 @@
     <w:tblPr>
       <w:tblStyleRowBandSize w:val="1"/>
       <w:tblStyleColBandSize w:val="1"/>
-      <w:tblInd w:w="0" w:type="dxa"/>
       <w:tblBorders>
         <w:top w:val="single" w:sz="8" w:space="0" w:color="4F81BD" w:themeColor="accent1"/>
         <w:left w:val="single" w:sz="8" w:space="0" w:color="4F81BD" w:themeColor="accent1"/>
@@ -35151,12 +35097,6 @@
         <w:insideH w:val="single" w:sz="8" w:space="0" w:color="4F81BD" w:themeColor="accent1"/>
         <w:insideV w:val="single" w:sz="8" w:space="0" w:color="4F81BD" w:themeColor="accent1"/>
       </w:tblBorders>
-      <w:tblCellMar>
-        <w:top w:w="0" w:type="dxa"/>
-        <w:left w:w="108" w:type="dxa"/>
-        <w:bottom w:w="0" w:type="dxa"/>
-        <w:right w:w="108" w:type="dxa"/>
-      </w:tblCellMar>
     </w:tblPr>
     <w:tblStylePr w:type="firstRow">
       <w:pPr>
@@ -35297,7 +35237,6 @@
     <w:tblPr>
       <w:tblStyleRowBandSize w:val="1"/>
       <w:tblStyleColBandSize w:val="1"/>
-      <w:tblInd w:w="0" w:type="dxa"/>
       <w:tblBorders>
         <w:top w:val="single" w:sz="8" w:space="0" w:color="4F81BD" w:themeColor="accent1"/>
         <w:left w:val="single" w:sz="8" w:space="0" w:color="4F81BD" w:themeColor="accent1"/>
@@ -35306,1422 +35245,6 @@
         <w:insideH w:val="single" w:sz="8" w:space="0" w:color="4F81BD" w:themeColor="accent1"/>
         <w:insideV w:val="single" w:sz="8" w:space="0" w:color="4F81BD" w:themeColor="accent1"/>
       </w:tblBorders>
-      <w:tblCellMar>
-        <w:top w:w="0" w:type="dxa"/>
-        <w:left w:w="108" w:type="dxa"/>
-        <w:bottom w:w="0" w:type="dxa"/>
-        <w:right w:w="108" w:type="dxa"/>
-      </w:tblCellMar>
-    </w:tblPr>
-    <w:tblStylePr w:type="firstRow">
-      <w:pPr>
-        <w:spacing w:before="0" w:after="0" w:line="240" w:lineRule="auto"/>
-      </w:pPr>
-      <w:rPr>
-        <w:rFonts w:asciiTheme="majorHAnsi" w:eastAsiaTheme="majorEastAsia" w:hAnsiTheme="majorHAnsi" w:cstheme="majorBidi"/>
-        <w:b/>
-        <w:bCs/>
-      </w:rPr>
-      <w:tblPr/>
-      <w:tcPr>
-        <w:tcBorders>
-          <w:top w:val="single" w:sz="8" w:space="0" w:color="4F81BD" w:themeColor="accent1"/>
-          <w:left w:val="single" w:sz="8" w:space="0" w:color="4F81BD" w:themeColor="accent1"/>
-          <w:bottom w:val="single" w:sz="18" w:space="0" w:color="4F81BD" w:themeColor="accent1"/>
-          <w:right w:val="single" w:sz="8" w:space="0" w:color="4F81BD" w:themeColor="accent1"/>
-          <w:insideH w:val="nil"/>
-          <w:insideV w:val="single" w:sz="8" w:space="0" w:color="4F81BD" w:themeColor="accent1"/>
-        </w:tcBorders>
-      </w:tcPr>
-    </w:tblStylePr>
-    <w:tblStylePr w:type="lastRow">
-      <w:pPr>
-        <w:spacing w:before="0" w:after="0" w:line="240" w:lineRule="auto"/>
-      </w:pPr>
-      <w:rPr>
-        <w:rFonts w:asciiTheme="majorHAnsi" w:eastAsiaTheme="majorEastAsia" w:hAnsiTheme="majorHAnsi" w:cstheme="majorBidi"/>
-        <w:b/>
-        <w:bCs/>
-      </w:rPr>
-      <w:tblPr/>
-      <w:tcPr>
-        <w:tcBorders>
-          <w:top w:val="double" w:sz="6" w:space="0" w:color="4F81BD" w:themeColor="accent1"/>
-          <w:left w:val="single" w:sz="8" w:space="0" w:color="4F81BD" w:themeColor="accent1"/>
-          <w:bottom w:val="single" w:sz="8" w:space="0" w:color="4F81BD" w:themeColor="accent1"/>
-          <w:right w:val="single" w:sz="8" w:space="0" w:color="4F81BD" w:themeColor="accent1"/>
-          <w:insideH w:val="nil"/>
-          <w:insideV w:val="single" w:sz="8" w:space="0" w:color="4F81BD" w:themeColor="accent1"/>
-        </w:tcBorders>
-      </w:tcPr>
-    </w:tblStylePr>
-    <w:tblStylePr w:type="firstCol">
-      <w:rPr>
-        <w:rFonts w:asciiTheme="majorHAnsi" w:eastAsiaTheme="majorEastAsia" w:hAnsiTheme="majorHAnsi" w:cstheme="majorBidi"/>
-        <w:b/>
-        <w:bCs/>
-      </w:rPr>
-    </w:tblStylePr>
-    <w:tblStylePr w:type="lastCol">
-      <w:rPr>
-        <w:rFonts w:asciiTheme="majorHAnsi" w:eastAsiaTheme="majorEastAsia" w:hAnsiTheme="majorHAnsi" w:cstheme="majorBidi"/>
-        <w:b/>
-        <w:bCs/>
-      </w:rPr>
-      <w:tblPr/>
-      <w:tcPr>
-        <w:tcBorders>
-          <w:top w:val="single" w:sz="8" w:space="0" w:color="4F81BD" w:themeColor="accent1"/>
-          <w:left w:val="single" w:sz="8" w:space="0" w:color="4F81BD" w:themeColor="accent1"/>
-          <w:bottom w:val="single" w:sz="8" w:space="0" w:color="4F81BD" w:themeColor="accent1"/>
-          <w:right w:val="single" w:sz="8" w:space="0" w:color="4F81BD" w:themeColor="accent1"/>
-        </w:tcBorders>
-      </w:tcPr>
-    </w:tblStylePr>
-    <w:tblStylePr w:type="band1Vert">
-      <w:tblPr/>
-      <w:tcPr>
-        <w:tcBorders>
-          <w:top w:val="single" w:sz="8" w:space="0" w:color="4F81BD" w:themeColor="accent1"/>
-          <w:left w:val="single" w:sz="8" w:space="0" w:color="4F81BD" w:themeColor="accent1"/>
-          <w:bottom w:val="single" w:sz="8" w:space="0" w:color="4F81BD" w:themeColor="accent1"/>
-          <w:right w:val="single" w:sz="8" w:space="0" w:color="4F81BD" w:themeColor="accent1"/>
-        </w:tcBorders>
-        <w:shd w:val="clear" w:color="auto" w:fill="D3DFEE" w:themeFill="accent1" w:themeFillTint="3F"/>
-      </w:tcPr>
-    </w:tblStylePr>
-    <w:tblStylePr w:type="band1Horz">
-      <w:tblPr/>
-      <w:tcPr>
-        <w:tcBorders>
-          <w:top w:val="single" w:sz="8" w:space="0" w:color="4F81BD" w:themeColor="accent1"/>
-          <w:left w:val="single" w:sz="8" w:space="0" w:color="4F81BD" w:themeColor="accent1"/>
-          <w:bottom w:val="single" w:sz="8" w:space="0" w:color="4F81BD" w:themeColor="accent1"/>
-          <w:right w:val="single" w:sz="8" w:space="0" w:color="4F81BD" w:themeColor="accent1"/>
-          <w:insideV w:val="single" w:sz="8" w:space="0" w:color="4F81BD" w:themeColor="accent1"/>
-        </w:tcBorders>
-        <w:shd w:val="clear" w:color="auto" w:fill="D3DFEE" w:themeFill="accent1" w:themeFillTint="3F"/>
-      </w:tcPr>
-    </w:tblStylePr>
-    <w:tblStylePr w:type="band2Horz">
-      <w:tblPr/>
-      <w:tcPr>
-        <w:tcBorders>
-          <w:top w:val="single" w:sz="8" w:space="0" w:color="4F81BD" w:themeColor="accent1"/>
-          <w:left w:val="single" w:sz="8" w:space="0" w:color="4F81BD" w:themeColor="accent1"/>
-          <w:bottom w:val="single" w:sz="8" w:space="0" w:color="4F81BD" w:themeColor="accent1"/>
-          <w:right w:val="single" w:sz="8" w:space="0" w:color="4F81BD" w:themeColor="accent1"/>
-          <w:insideV w:val="single" w:sz="8" w:space="0" w:color="4F81BD" w:themeColor="accent1"/>
-        </w:tcBorders>
-      </w:tcPr>
-    </w:tblStylePr>
-  </w:style>
-  <w:style w:type="paragraph" w:styleId="Caption">
-    <w:name w:val="caption"/>
-    <w:basedOn w:val="Normal"/>
-    <w:next w:val="Normal"/>
-    <w:uiPriority w:val="35"/>
-    <w:unhideWhenUsed/>
-    <w:qFormat/>
-    <w:rsid w:val="00FD3C1C"/>
-    <w:pPr>
-      <w:spacing w:after="200"/>
-    </w:pPr>
-    <w:rPr>
-      <w:rFonts w:asciiTheme="minorHAnsi" w:eastAsiaTheme="minorHAnsi" w:hAnsiTheme="minorHAnsi" w:cstheme="minorBidi"/>
-      <w:b/>
-      <w:bCs/>
-      <w:color w:val="4F81BD" w:themeColor="accent1"/>
-      <w:sz w:val="18"/>
-      <w:szCs w:val="18"/>
-    </w:rPr>
-  </w:style>
-  <w:style w:type="character" w:styleId="FollowedHyperlink">
-    <w:name w:val="FollowedHyperlink"/>
-    <w:basedOn w:val="DefaultParagraphFont"/>
-    <w:uiPriority w:val="99"/>
-    <w:semiHidden/>
-    <w:unhideWhenUsed/>
-    <w:rsid w:val="00FD3C1C"/>
-    <w:rPr>
-      <w:color w:val="800080" w:themeColor="followedHyperlink"/>
-      <w:u w:val="single"/>
-    </w:rPr>
-  </w:style>
-</w:styles>
-</file>
-
-<file path=word/stylesWithEffects.xml><?xml version="1.0" encoding="utf-8"?>
-<w:styles xmlns:wpc="http://schemas.microsoft.com/office/word/2010/wordprocessingCanvas" xmlns:mc="http://schemas.openxmlformats.org/markup-compatibility/2006" xmlns:o="urn:schemas-microsoft-com:office:office" xmlns:r="http://schemas.openxmlformats.org/officeDocument/2006/relationships" xmlns:m="http://schemas.openxmlformats.org/officeDocument/2006/math" xmlns:v="urn:schemas-microsoft-com:vml" xmlns:wp14="http://schemas.microsoft.com/office/word/2010/wordprocessingDrawing" xmlns:wp="http://schemas.openxmlformats.org/drawingml/2006/wordprocessingDrawing" xmlns:w10="urn:schemas-microsoft-com:office:word" xmlns:w="http://schemas.openxmlformats.org/wordprocessingml/2006/main" xmlns:w14="http://schemas.microsoft.com/office/word/2010/wordml" xmlns:wpg="http://schemas.microsoft.com/office/word/2010/wordprocessingGroup" xmlns:wpi="http://schemas.microsoft.com/office/word/2010/wordprocessingInk" xmlns:wne="http://schemas.microsoft.com/office/word/2006/wordml" xmlns:wps="http://schemas.microsoft.com/office/word/2010/wordprocessingShape" mc:Ignorable="w14 wp14">
-  <w:docDefaults>
-    <w:rPrDefault>
-      <w:rPr>
-        <w:rFonts w:asciiTheme="minorHAnsi" w:eastAsiaTheme="minorHAnsi" w:hAnsiTheme="minorHAnsi" w:cstheme="minorBidi"/>
-        <w:sz w:val="22"/>
-        <w:szCs w:val="22"/>
-        <w:lang w:val="en-US" w:eastAsia="en-US" w:bidi="ar-SA"/>
-      </w:rPr>
-    </w:rPrDefault>
-    <w:pPrDefault>
-      <w:pPr>
-        <w:spacing w:after="200" w:line="276" w:lineRule="auto"/>
-      </w:pPr>
-    </w:pPrDefault>
-  </w:docDefaults>
-  <w:latentStyles w:defLockedState="0" w:defUIPriority="99" w:defSemiHidden="1" w:defUnhideWhenUsed="1" w:defQFormat="0" w:count="267">
-    <w:lsdException w:name="Normal" w:semiHidden="0" w:uiPriority="0" w:unhideWhenUsed="0" w:qFormat="1"/>
-    <w:lsdException w:name="heading 1" w:semiHidden="0" w:uiPriority="9" w:unhideWhenUsed="0" w:qFormat="1"/>
-    <w:lsdException w:name="heading 2" w:uiPriority="9" w:qFormat="1"/>
-    <w:lsdException w:name="heading 3" w:uiPriority="0" w:qFormat="1"/>
-    <w:lsdException w:name="heading 4" w:uiPriority="0" w:qFormat="1"/>
-    <w:lsdException w:name="heading 5" w:uiPriority="9" w:qFormat="1"/>
-    <w:lsdException w:name="heading 6" w:uiPriority="0" w:qFormat="1"/>
-    <w:lsdException w:name="heading 7" w:uiPriority="0" w:qFormat="1"/>
-    <w:lsdException w:name="heading 8" w:uiPriority="0" w:qFormat="1"/>
-    <w:lsdException w:name="heading 9" w:uiPriority="0" w:qFormat="1"/>
-    <w:lsdException w:name="toc 1" w:uiPriority="39"/>
-    <w:lsdException w:name="toc 2" w:uiPriority="39"/>
-    <w:lsdException w:name="toc 3" w:uiPriority="39"/>
-    <w:lsdException w:name="toc 4" w:uiPriority="39"/>
-    <w:lsdException w:name="toc 5" w:uiPriority="39"/>
-    <w:lsdException w:name="toc 6" w:uiPriority="39"/>
-    <w:lsdException w:name="toc 7" w:uiPriority="39"/>
-    <w:lsdException w:name="toc 8" w:uiPriority="39"/>
-    <w:lsdException w:name="toc 9" w:uiPriority="39"/>
-    <w:lsdException w:name="caption" w:uiPriority="35" w:qFormat="1"/>
-    <w:lsdException w:name="Title" w:semiHidden="0" w:uiPriority="10" w:unhideWhenUsed="0" w:qFormat="1"/>
-    <w:lsdException w:name="Default Paragraph Font" w:uiPriority="1"/>
-    <w:lsdException w:name="Subtitle" w:semiHidden="0" w:uiPriority="11" w:unhideWhenUsed="0" w:qFormat="1"/>
-    <w:lsdException w:name="Body Text First Indent" w:uiPriority="0"/>
-    <w:lsdException w:name="Strong" w:semiHidden="0" w:uiPriority="22" w:unhideWhenUsed="0" w:qFormat="1"/>
-    <w:lsdException w:name="Emphasis" w:semiHidden="0" w:uiPriority="20" w:unhideWhenUsed="0" w:qFormat="1"/>
-    <w:lsdException w:name="Table Grid" w:semiHidden="0" w:uiPriority="59" w:unhideWhenUsed="0"/>
-    <w:lsdException w:name="Placeholder Text" w:unhideWhenUsed="0"/>
-    <w:lsdException w:name="No Spacing" w:semiHidden="0" w:uiPriority="1" w:unhideWhenUsed="0" w:qFormat="1"/>
-    <w:lsdException w:name="Light Shading" w:semiHidden="0" w:uiPriority="60" w:unhideWhenUsed="0"/>
-    <w:lsdException w:name="Light List" w:semiHidden="0" w:uiPriority="61" w:unhideWhenUsed="0"/>
-    <w:lsdException w:name="Light Grid" w:semiHidden="0" w:uiPriority="62" w:unhideWhenUsed="0"/>
-    <w:lsdException w:name="Medium Shading 1" w:semiHidden="0" w:uiPriority="63" w:unhideWhenUsed="0"/>
-    <w:lsdException w:name="Medium Shading 2" w:semiHidden="0" w:uiPriority="64" w:unhideWhenUsed="0"/>
-    <w:lsdException w:name="Medium List 1" w:semiHidden="0" w:uiPriority="65" w:unhideWhenUsed="0"/>
-    <w:lsdException w:name="Medium List 2" w:semiHidden="0" w:uiPriority="66" w:unhideWhenUsed="0"/>
-    <w:lsdException w:name="Medium Grid 1" w:semiHidden="0" w:uiPriority="67" w:unhideWhenUsed="0"/>
-    <w:lsdException w:name="Medium Grid 2" w:semiHidden="0" w:uiPriority="68" w:unhideWhenUsed="0"/>
-    <w:lsdException w:name="Medium Grid 3" w:semiHidden="0" w:uiPriority="69" w:unhideWhenUsed="0"/>
-    <w:lsdException w:name="Dark List" w:semiHidden="0" w:uiPriority="70" w:unhideWhenUsed="0"/>
-    <w:lsdException w:name="Colorful Shading" w:semiHidden="0" w:uiPriority="71" w:unhideWhenUsed="0"/>
-    <w:lsdException w:name="Colorful List" w:semiHidden="0" w:uiPriority="72" w:unhideWhenUsed="0"/>
-    <w:lsdException w:name="Colorful Grid" w:semiHidden="0" w:uiPriority="73" w:unhideWhenUsed="0"/>
-    <w:lsdException w:name="Light Shading Accent 1" w:semiHidden="0" w:uiPriority="60" w:unhideWhenUsed="0"/>
-    <w:lsdException w:name="Light List Accent 1" w:semiHidden="0" w:uiPriority="61" w:unhideWhenUsed="0"/>
-    <w:lsdException w:name="Light Grid Accent 1" w:semiHidden="0" w:uiPriority="62" w:unhideWhenUsed="0"/>
-    <w:lsdException w:name="Medium Shading 1 Accent 1" w:semiHidden="0" w:uiPriority="63" w:unhideWhenUsed="0"/>
-    <w:lsdException w:name="Medium Shading 2 Accent 1" w:semiHidden="0" w:uiPriority="64" w:unhideWhenUsed="0"/>
-    <w:lsdException w:name="Medium List 1 Accent 1" w:semiHidden="0" w:uiPriority="65" w:unhideWhenUsed="0"/>
-    <w:lsdException w:name="Revision" w:unhideWhenUsed="0"/>
-    <w:lsdException w:name="List Paragraph" w:semiHidden="0" w:uiPriority="34" w:unhideWhenUsed="0" w:qFormat="1"/>
-    <w:lsdException w:name="Quote" w:semiHidden="0" w:uiPriority="29" w:unhideWhenUsed="0" w:qFormat="1"/>
-    <w:lsdException w:name="Intense Quote" w:semiHidden="0" w:uiPriority="30" w:unhideWhenUsed="0" w:qFormat="1"/>
-    <w:lsdException w:name="Medium List 2 Accent 1" w:semiHidden="0" w:uiPriority="66" w:unhideWhenUsed="0"/>
-    <w:lsdException w:name="Medium Grid 1 Accent 1" w:semiHidden="0" w:uiPriority="67" w:unhideWhenUsed="0"/>
-    <w:lsdException w:name="Medium Grid 2 Accent 1" w:semiHidden="0" w:uiPriority="68" w:unhideWhenUsed="0"/>
-    <w:lsdException w:name="Medium Grid 3 Accent 1" w:semiHidden="0" w:uiPriority="69" w:unhideWhenUsed="0"/>
-    <w:lsdException w:name="Dark List Accent 1" w:semiHidden="0" w:uiPriority="70" w:unhideWhenUsed="0"/>
-    <w:lsdException w:name="Colorful Shading Accent 1" w:semiHidden="0" w:uiPriority="71" w:unhideWhenUsed="0"/>
-    <w:lsdException w:name="Colorful List Accent 1" w:semiHidden="0" w:uiPriority="72" w:unhideWhenUsed="0"/>
-    <w:lsdException w:name="Colorful Grid Accent 1" w:semiHidden="0" w:uiPriority="73" w:unhideWhenUsed="0"/>
-    <w:lsdException w:name="Light Shading Accent 2" w:semiHidden="0" w:uiPriority="60" w:unhideWhenUsed="0"/>
-    <w:lsdException w:name="Light List Accent 2" w:semiHidden="0" w:uiPriority="61" w:unhideWhenUsed="0"/>
-    <w:lsdException w:name="Light Grid Accent 2" w:semiHidden="0" w:uiPriority="62" w:unhideWhenUsed="0"/>
-    <w:lsdException w:name="Medium Shading 1 Accent 2" w:semiHidden="0" w:uiPriority="63" w:unhideWhenUsed="0"/>
-    <w:lsdException w:name="Medium Shading 2 Accent 2" w:semiHidden="0" w:uiPriority="64" w:unhideWhenUsed="0"/>
-    <w:lsdException w:name="Medium List 1 Accent 2" w:semiHidden="0" w:uiPriority="65" w:unhideWhenUsed="0"/>
-    <w:lsdException w:name="Medium List 2 Accent 2" w:semiHidden="0" w:uiPriority="66" w:unhideWhenUsed="0"/>
-    <w:lsdException w:name="Medium Grid 1 Accent 2" w:semiHidden="0" w:uiPriority="67" w:unhideWhenUsed="0"/>
-    <w:lsdException w:name="Medium Grid 2 Accent 2" w:semiHidden="0" w:uiPriority="68" w:unhideWhenUsed="0"/>
-    <w:lsdException w:name="Medium Grid 3 Accent 2" w:semiHidden="0" w:uiPriority="69" w:unhideWhenUsed="0"/>
-    <w:lsdException w:name="Dark List Accent 2" w:semiHidden="0" w:uiPriority="70" w:unhideWhenUsed="0"/>
-    <w:lsdException w:name="Colorful Shading Accent 2" w:semiHidden="0" w:uiPriority="71" w:unhideWhenUsed="0"/>
-    <w:lsdException w:name="Colorful List Accent 2" w:semiHidden="0" w:uiPriority="72" w:unhideWhenUsed="0"/>
-    <w:lsdException w:name="Colorful Grid Accent 2" w:semiHidden="0" w:uiPriority="73" w:unhideWhenUsed="0"/>
-    <w:lsdException w:name="Light Shading Accent 3" w:semiHidden="0" w:uiPriority="60" w:unhideWhenUsed="0"/>
-    <w:lsdException w:name="Light List Accent 3" w:semiHidden="0" w:uiPriority="61" w:unhideWhenUsed="0"/>
-    <w:lsdException w:name="Light Grid Accent 3" w:semiHidden="0" w:uiPriority="62" w:unhideWhenUsed="0"/>
-    <w:lsdException w:name="Medium Shading 1 Accent 3" w:semiHidden="0" w:uiPriority="63" w:unhideWhenUsed="0"/>
-    <w:lsdException w:name="Medium Shading 2 Accent 3" w:semiHidden="0" w:uiPriority="64" w:unhideWhenUsed="0"/>
-    <w:lsdException w:name="Medium List 1 Accent 3" w:semiHidden="0" w:uiPriority="65" w:unhideWhenUsed="0"/>
-    <w:lsdException w:name="Medium List 2 Accent 3" w:semiHidden="0" w:uiPriority="66" w:unhideWhenUsed="0"/>
-    <w:lsdException w:name="Medium Grid 1 Accent 3" w:semiHidden="0" w:uiPriority="67" w:unhideWhenUsed="0"/>
-    <w:lsdException w:name="Medium Grid 2 Accent 3" w:semiHidden="0" w:uiPriority="68" w:unhideWhenUsed="0"/>
-    <w:lsdException w:name="Medium Grid 3 Accent 3" w:semiHidden="0" w:uiPriority="69" w:unhideWhenUsed="0"/>
-    <w:lsdException w:name="Dark List Accent 3" w:semiHidden="0" w:uiPriority="70" w:unhideWhenUsed="0"/>
-    <w:lsdException w:name="Colorful Shading Accent 3" w:semiHidden="0" w:uiPriority="71" w:unhideWhenUsed="0"/>
-    <w:lsdException w:name="Colorful List Accent 3" w:semiHidden="0" w:uiPriority="72" w:unhideWhenUsed="0"/>
-    <w:lsdException w:name="Colorful Grid Accent 3" w:semiHidden="0" w:uiPriority="73" w:unhideWhenUsed="0"/>
-    <w:lsdException w:name="Light Shading Accent 4" w:semiHidden="0" w:uiPriority="60" w:unhideWhenUsed="0"/>
-    <w:lsdException w:name="Light List Accent 4" w:semiHidden="0" w:uiPriority="61" w:unhideWhenUsed="0"/>
-    <w:lsdException w:name="Light Grid Accent 4" w:semiHidden="0" w:uiPriority="62" w:unhideWhenUsed="0"/>
-    <w:lsdException w:name="Medium Shading 1 Accent 4" w:semiHidden="0" w:uiPriority="63" w:unhideWhenUsed="0"/>
-    <w:lsdException w:name="Medium Shading 2 Accent 4" w:semiHidden="0" w:uiPriority="64" w:unhideWhenUsed="0"/>
-    <w:lsdException w:name="Medium List 1 Accent 4" w:semiHidden="0" w:uiPriority="65" w:unhideWhenUsed="0"/>
-    <w:lsdException w:name="Medium List 2 Accent 4" w:semiHidden="0" w:uiPriority="66" w:unhideWhenUsed="0"/>
-    <w:lsdException w:name="Medium Grid 1 Accent 4" w:semiHidden="0" w:uiPriority="67" w:unhideWhenUsed="0"/>
-    <w:lsdException w:name="Medium Grid 2 Accent 4" w:semiHidden="0" w:uiPriority="68" w:unhideWhenUsed="0"/>
-    <w:lsdException w:name="Medium Grid 3 Accent 4" w:semiHidden="0" w:uiPriority="69" w:unhideWhenUsed="0"/>
-    <w:lsdException w:name="Dark List Accent 4" w:semiHidden="0" w:uiPriority="70" w:unhideWhenUsed="0"/>
-    <w:lsdException w:name="Colorful Shading Accent 4" w:semiHidden="0" w:uiPriority="71" w:unhideWhenUsed="0"/>
-    <w:lsdException w:name="Colorful List Accent 4" w:semiHidden="0" w:uiPriority="72" w:unhideWhenUsed="0"/>
-    <w:lsdException w:name="Colorful Grid Accent 4" w:semiHidden="0" w:uiPriority="73" w:unhideWhenUsed="0"/>
-    <w:lsdException w:name="Light Shading Accent 5" w:semiHidden="0" w:uiPriority="60" w:unhideWhenUsed="0"/>
-    <w:lsdException w:name="Light List Accent 5" w:semiHidden="0" w:uiPriority="61" w:unhideWhenUsed="0"/>
-    <w:lsdException w:name="Light Grid Accent 5" w:semiHidden="0" w:uiPriority="62" w:unhideWhenUsed="0"/>
-    <w:lsdException w:name="Medium Shading 1 Accent 5" w:semiHidden="0" w:uiPriority="63" w:unhideWhenUsed="0"/>
-    <w:lsdException w:name="Medium Shading 2 Accent 5" w:semiHidden="0" w:uiPriority="64" w:unhideWhenUsed="0"/>
-    <w:lsdException w:name="Medium List 1 Accent 5" w:semiHidden="0" w:uiPriority="65" w:unhideWhenUsed="0"/>
-    <w:lsdException w:name="Medium List 2 Accent 5" w:semiHidden="0" w:uiPriority="66" w:unhideWhenUsed="0"/>
-    <w:lsdException w:name="Medium Grid 1 Accent 5" w:semiHidden="0" w:uiPriority="67" w:unhideWhenUsed="0"/>
-    <w:lsdException w:name="Medium Grid 2 Accent 5" w:semiHidden="0" w:uiPriority="68" w:unhideWhenUsed="0"/>
-    <w:lsdException w:name="Medium Grid 3 Accent 5" w:semiHidden="0" w:uiPriority="69" w:unhideWhenUsed="0"/>
-    <w:lsdException w:name="Dark List Accent 5" w:semiHidden="0" w:uiPriority="70" w:unhideWhenUsed="0"/>
-    <w:lsdException w:name="Colorful Shading Accent 5" w:semiHidden="0" w:uiPriority="71" w:unhideWhenUsed="0"/>
-    <w:lsdException w:name="Colorful List Accent 5" w:semiHidden="0" w:uiPriority="72" w:unhideWhenUsed="0"/>
-    <w:lsdException w:name="Colorful Grid Accent 5" w:semiHidden="0" w:uiPriority="73" w:unhideWhenUsed="0"/>
-    <w:lsdException w:name="Light Shading Accent 6" w:semiHidden="0" w:uiPriority="60" w:unhideWhenUsed="0"/>
-    <w:lsdException w:name="Light List Accent 6" w:semiHidden="0" w:uiPriority="61" w:unhideWhenUsed="0"/>
-    <w:lsdException w:name="Light Grid Accent 6" w:semiHidden="0" w:uiPriority="62" w:unhideWhenUsed="0"/>
-    <w:lsdException w:name="Medium Shading 1 Accent 6" w:semiHidden="0" w:uiPriority="63" w:unhideWhenUsed="0"/>
-    <w:lsdException w:name="Medium Shading 2 Accent 6" w:semiHidden="0" w:uiPriority="64" w:unhideWhenUsed="0"/>
-    <w:lsdException w:name="Medium List 1 Accent 6" w:semiHidden="0" w:uiPriority="65" w:unhideWhenUsed="0"/>
-    <w:lsdException w:name="Medium List 2 Accent 6" w:semiHidden="0" w:uiPriority="66" w:unhideWhenUsed="0"/>
-    <w:lsdException w:name="Medium Grid 1 Accent 6" w:semiHidden="0" w:uiPriority="67" w:unhideWhenUsed="0"/>
-    <w:lsdException w:name="Medium Grid 2 Accent 6" w:semiHidden="0" w:uiPriority="68" w:unhideWhenUsed="0"/>
-    <w:lsdException w:name="Medium Grid 3 Accent 6" w:semiHidden="0" w:uiPriority="69" w:unhideWhenUsed="0"/>
-    <w:lsdException w:name="Dark List Accent 6" w:semiHidden="0" w:uiPriority="70" w:unhideWhenUsed="0"/>
-    <w:lsdException w:name="Colorful Shading Accent 6" w:semiHidden="0" w:uiPriority="71" w:unhideWhenUsed="0"/>
-    <w:lsdException w:name="Colorful List Accent 6" w:semiHidden="0" w:uiPriority="72" w:unhideWhenUsed="0"/>
-    <w:lsdException w:name="Colorful Grid Accent 6" w:semiHidden="0" w:uiPriority="73" w:unhideWhenUsed="0"/>
-    <w:lsdException w:name="Subtle Emphasis" w:semiHidden="0" w:uiPriority="19" w:unhideWhenUsed="0" w:qFormat="1"/>
-    <w:lsdException w:name="Intense Emphasis" w:semiHidden="0" w:uiPriority="21" w:unhideWhenUsed="0" w:qFormat="1"/>
-    <w:lsdException w:name="Subtle Reference" w:semiHidden="0" w:uiPriority="31" w:unhideWhenUsed="0" w:qFormat="1"/>
-    <w:lsdException w:name="Intense Reference" w:semiHidden="0" w:uiPriority="32" w:unhideWhenUsed="0" w:qFormat="1"/>
-    <w:lsdException w:name="Book Title" w:semiHidden="0" w:uiPriority="33" w:unhideWhenUsed="0" w:qFormat="1"/>
-    <w:lsdException w:name="Bibliography" w:uiPriority="37"/>
-    <w:lsdException w:name="TOC Heading" w:uiPriority="39" w:qFormat="1"/>
-  </w:latentStyles>
-  <w:style w:type="paragraph" w:default="1" w:styleId="Normal">
-    <w:name w:val="Normal"/>
-    <w:qFormat/>
-    <w:rsid w:val="00FD3C1C"/>
-    <w:pPr>
-      <w:spacing w:after="0" w:line="240" w:lineRule="auto"/>
-    </w:pPr>
-    <w:rPr>
-      <w:rFonts w:ascii="Century Gothic" w:eastAsia="Times New Roman" w:hAnsi="Century Gothic" w:cs="Times New Roman"/>
-      <w:sz w:val="20"/>
-      <w:szCs w:val="20"/>
-    </w:rPr>
-  </w:style>
-  <w:style w:type="paragraph" w:styleId="Heading1">
-    <w:name w:val="heading 1"/>
-    <w:basedOn w:val="Normal"/>
-    <w:next w:val="BodyText"/>
-    <w:link w:val="Heading1Char"/>
-    <w:uiPriority w:val="9"/>
-    <w:qFormat/>
-    <w:rsid w:val="00FD3C1C"/>
-    <w:pPr>
-      <w:keepNext/>
-      <w:pageBreakBefore/>
-      <w:numPr>
-        <w:numId w:val="1"/>
-      </w:numPr>
-      <w:tabs>
-        <w:tab w:val="left" w:pos="912"/>
-      </w:tabs>
-      <w:spacing w:before="120" w:after="120"/>
-      <w:outlineLvl w:val="0"/>
-    </w:pPr>
-    <w:rPr>
-      <w:rFonts w:ascii="Verdana" w:hAnsi="Verdana"/>
-      <w:b/>
-      <w:color w:val="4D4D4D"/>
-      <w:sz w:val="32"/>
-    </w:rPr>
-  </w:style>
-  <w:style w:type="paragraph" w:styleId="Heading2">
-    <w:name w:val="heading 2"/>
-    <w:basedOn w:val="Normal"/>
-    <w:next w:val="BodyText"/>
-    <w:link w:val="Heading2Char"/>
-    <w:uiPriority w:val="9"/>
-    <w:qFormat/>
-    <w:rsid w:val="00FD3C1C"/>
-    <w:pPr>
-      <w:keepNext/>
-      <w:numPr>
-        <w:ilvl w:val="1"/>
-        <w:numId w:val="1"/>
-      </w:numPr>
-      <w:tabs>
-        <w:tab w:val="left" w:pos="912"/>
-      </w:tabs>
-      <w:spacing w:before="100" w:beforeAutospacing="1"/>
-      <w:outlineLvl w:val="1"/>
-    </w:pPr>
-    <w:rPr>
-      <w:b/>
-      <w:color w:val="336699"/>
-      <w:sz w:val="28"/>
-    </w:rPr>
-  </w:style>
-  <w:style w:type="paragraph" w:styleId="Heading3">
-    <w:name w:val="heading 3"/>
-    <w:basedOn w:val="Normal"/>
-    <w:next w:val="BodyText"/>
-    <w:link w:val="Heading3Char"/>
-    <w:qFormat/>
-    <w:rsid w:val="00FD3C1C"/>
-    <w:pPr>
-      <w:keepNext/>
-      <w:numPr>
-        <w:ilvl w:val="2"/>
-        <w:numId w:val="1"/>
-      </w:numPr>
-      <w:tabs>
-        <w:tab w:val="left" w:pos="912"/>
-      </w:tabs>
-      <w:spacing w:before="120" w:after="120"/>
-      <w:outlineLvl w:val="2"/>
-    </w:pPr>
-    <w:rPr>
-      <w:b/>
-      <w:color w:val="003366"/>
-      <w:sz w:val="24"/>
-    </w:rPr>
-  </w:style>
-  <w:style w:type="paragraph" w:styleId="Heading4">
-    <w:name w:val="heading 4"/>
-    <w:aliases w:val="Map Title,alpha,Level 2 - a,Sub-Minor,h4,H4,Te,n,h4 sub sub heading,D Sub-Sub/Plain,Level 2 - (a),GPH Heading 4,Schedules,Second Level Heading HM,Subhead C,dash,4,14,l4,141,h41,l41,41,142,h42,l42,h43,a.,42,parapoint,¶,143,h44,l43,43,1411,h411"/>
-    <w:basedOn w:val="Normal"/>
-    <w:next w:val="BodyText"/>
-    <w:link w:val="Heading4Char"/>
-    <w:qFormat/>
-    <w:rsid w:val="00FD3C1C"/>
-    <w:pPr>
-      <w:keepNext/>
-      <w:numPr>
-        <w:ilvl w:val="3"/>
-        <w:numId w:val="1"/>
-      </w:numPr>
-      <w:tabs>
-        <w:tab w:val="left" w:pos="912"/>
-      </w:tabs>
-      <w:spacing w:before="100" w:beforeAutospacing="1"/>
-      <w:outlineLvl w:val="3"/>
-    </w:pPr>
-    <w:rPr>
-      <w:rFonts w:ascii="Tahoma" w:hAnsi="Tahoma"/>
-      <w:b/>
-      <w:color w:val="4D4D4D"/>
-    </w:rPr>
-  </w:style>
-  <w:style w:type="paragraph" w:styleId="Heading5">
-    <w:name w:val="heading 5"/>
-    <w:basedOn w:val="Normal"/>
-    <w:next w:val="Normal"/>
-    <w:link w:val="Heading5Char"/>
-    <w:uiPriority w:val="9"/>
-    <w:unhideWhenUsed/>
-    <w:qFormat/>
-    <w:rsid w:val="00FD3C1C"/>
-    <w:pPr>
-      <w:keepNext/>
-      <w:keepLines/>
-      <w:numPr>
-        <w:ilvl w:val="4"/>
-        <w:numId w:val="1"/>
-      </w:numPr>
-      <w:spacing w:before="200"/>
-      <w:outlineLvl w:val="4"/>
-    </w:pPr>
-    <w:rPr>
-      <w:rFonts w:asciiTheme="majorHAnsi" w:eastAsiaTheme="majorEastAsia" w:hAnsiTheme="majorHAnsi" w:cstheme="majorBidi"/>
-      <w:color w:val="243F60" w:themeColor="accent1" w:themeShade="7F"/>
-    </w:rPr>
-  </w:style>
-  <w:style w:type="paragraph" w:styleId="Heading6">
-    <w:name w:val="heading 6"/>
-    <w:aliases w:val="bullet2,Legal Level 1.,Level 5.1,Bp,Heading 6(unused),L1 PIP,Heading 6  Appendix Y &amp; Z,Lev 6,H6 DO NOT USE"/>
-    <w:basedOn w:val="Normal"/>
-    <w:next w:val="Normal"/>
-    <w:link w:val="Heading6Char"/>
-    <w:qFormat/>
-    <w:rsid w:val="00FD3C1C"/>
-    <w:pPr>
-      <w:numPr>
-        <w:ilvl w:val="5"/>
-        <w:numId w:val="1"/>
-      </w:numPr>
-      <w:spacing w:before="240" w:after="60"/>
-      <w:outlineLvl w:val="5"/>
-    </w:pPr>
-    <w:rPr>
-      <w:b/>
-      <w:i/>
-      <w:color w:val="41658D"/>
-      <w:sz w:val="24"/>
-      <w:u w:val="single"/>
-    </w:rPr>
-  </w:style>
-  <w:style w:type="paragraph" w:styleId="Heading7">
-    <w:name w:val="heading 7"/>
-    <w:aliases w:val="Legal Level 1.1.,Heading 7(unused),L2 PIP,Lev 7,H7DO NOT USE"/>
-    <w:basedOn w:val="Normal"/>
-    <w:next w:val="Normal"/>
-    <w:link w:val="Heading7Char"/>
-    <w:qFormat/>
-    <w:rsid w:val="00FD3C1C"/>
-    <w:pPr>
-      <w:numPr>
-        <w:ilvl w:val="6"/>
-        <w:numId w:val="1"/>
-      </w:numPr>
-      <w:spacing w:before="240" w:after="60"/>
-      <w:outlineLvl w:val="6"/>
-    </w:pPr>
-    <w:rPr>
-      <w:b/>
-      <w:color w:val="41658D"/>
-      <w:sz w:val="22"/>
-      <w:u w:val="single"/>
-    </w:rPr>
-  </w:style>
-  <w:style w:type="paragraph" w:styleId="Heading8">
-    <w:name w:val="heading 8"/>
-    <w:aliases w:val="Legal Level 1.1.1.,Lev 8,h8 DO NOT USE"/>
-    <w:basedOn w:val="Normal"/>
-    <w:next w:val="Normal"/>
-    <w:link w:val="Heading8Char"/>
-    <w:qFormat/>
-    <w:rsid w:val="00FD3C1C"/>
-    <w:pPr>
-      <w:numPr>
-        <w:ilvl w:val="7"/>
-        <w:numId w:val="1"/>
-      </w:numPr>
-      <w:spacing w:before="240" w:after="60"/>
-      <w:outlineLvl w:val="7"/>
-    </w:pPr>
-    <w:rPr>
-      <w:color w:val="41658D"/>
-      <w:u w:val="single"/>
-    </w:rPr>
-  </w:style>
-  <w:style w:type="paragraph" w:styleId="Heading9">
-    <w:name w:val="heading 9"/>
-    <w:aliases w:val="Heading 9 (defunct),Legal Level 1.1.1.1.,Lev 9,h9 DO NOT USE,App Heading"/>
-    <w:basedOn w:val="Normal"/>
-    <w:next w:val="Normal"/>
-    <w:link w:val="Heading9Char"/>
-    <w:qFormat/>
-    <w:rsid w:val="00FD3C1C"/>
-    <w:pPr>
-      <w:numPr>
-        <w:ilvl w:val="8"/>
-        <w:numId w:val="1"/>
-      </w:numPr>
-      <w:spacing w:before="240" w:after="60"/>
-      <w:outlineLvl w:val="8"/>
-    </w:pPr>
-    <w:rPr>
-      <w:rFonts w:ascii="Arial" w:hAnsi="Arial"/>
-      <w:sz w:val="22"/>
-    </w:rPr>
-  </w:style>
-  <w:style w:type="character" w:default="1" w:styleId="DefaultParagraphFont">
-    <w:name w:val="Default Paragraph Font"/>
-    <w:uiPriority w:val="1"/>
-    <w:semiHidden/>
-    <w:unhideWhenUsed/>
-  </w:style>
-  <w:style w:type="table" w:default="1" w:styleId="TableNormal">
-    <w:name w:val="Normal Table"/>
-    <w:uiPriority w:val="99"/>
-    <w:semiHidden/>
-    <w:unhideWhenUsed/>
-    <w:tblPr>
-      <w:tblInd w:w="0" w:type="dxa"/>
-      <w:tblCellMar>
-        <w:top w:w="0" w:type="dxa"/>
-        <w:left w:w="108" w:type="dxa"/>
-        <w:bottom w:w="0" w:type="dxa"/>
-        <w:right w:w="108" w:type="dxa"/>
-      </w:tblCellMar>
-    </w:tblPr>
-  </w:style>
-  <w:style w:type="numbering" w:default="1" w:styleId="NoList">
-    <w:name w:val="No List"/>
-    <w:uiPriority w:val="99"/>
-    <w:semiHidden/>
-    <w:unhideWhenUsed/>
-  </w:style>
-  <w:style w:type="character" w:customStyle="1" w:styleId="Heading1Char">
-    <w:name w:val="Heading 1 Char"/>
-    <w:basedOn w:val="DefaultParagraphFont"/>
-    <w:link w:val="Heading1"/>
-    <w:uiPriority w:val="9"/>
-    <w:rsid w:val="00FD3C1C"/>
-    <w:rPr>
-      <w:rFonts w:ascii="Verdana" w:eastAsia="Times New Roman" w:hAnsi="Verdana" w:cs="Times New Roman"/>
-      <w:b/>
-      <w:color w:val="4D4D4D"/>
-      <w:sz w:val="32"/>
-      <w:szCs w:val="20"/>
-    </w:rPr>
-  </w:style>
-  <w:style w:type="character" w:customStyle="1" w:styleId="Heading2Char">
-    <w:name w:val="Heading 2 Char"/>
-    <w:basedOn w:val="DefaultParagraphFont"/>
-    <w:link w:val="Heading2"/>
-    <w:uiPriority w:val="9"/>
-    <w:rsid w:val="00FD3C1C"/>
-    <w:rPr>
-      <w:rFonts w:ascii="Century Gothic" w:eastAsia="Times New Roman" w:hAnsi="Century Gothic" w:cs="Times New Roman"/>
-      <w:b/>
-      <w:color w:val="336699"/>
-      <w:sz w:val="28"/>
-      <w:szCs w:val="20"/>
-    </w:rPr>
-  </w:style>
-  <w:style w:type="character" w:customStyle="1" w:styleId="Heading3Char">
-    <w:name w:val="Heading 3 Char"/>
-    <w:basedOn w:val="DefaultParagraphFont"/>
-    <w:link w:val="Heading3"/>
-    <w:rsid w:val="00FD3C1C"/>
-    <w:rPr>
-      <w:rFonts w:ascii="Century Gothic" w:eastAsia="Times New Roman" w:hAnsi="Century Gothic" w:cs="Times New Roman"/>
-      <w:b/>
-      <w:color w:val="003366"/>
-      <w:sz w:val="24"/>
-      <w:szCs w:val="20"/>
-    </w:rPr>
-  </w:style>
-  <w:style w:type="character" w:customStyle="1" w:styleId="Heading4Char">
-    <w:name w:val="Heading 4 Char"/>
-    <w:aliases w:val="Map Title Char,alpha Char,Level 2 - a Char,Sub-Minor Char,h4 Char,H4 Char,Te Char,n Char,h4 sub sub heading Char,D Sub-Sub/Plain Char,Level 2 - (a) Char,GPH Heading 4 Char,Schedules Char,Second Level Heading HM Char,Subhead C Char,4 Char"/>
-    <w:basedOn w:val="DefaultParagraphFont"/>
-    <w:link w:val="Heading4"/>
-    <w:rsid w:val="00FD3C1C"/>
-    <w:rPr>
-      <w:rFonts w:ascii="Tahoma" w:eastAsia="Times New Roman" w:hAnsi="Tahoma" w:cs="Times New Roman"/>
-      <w:b/>
-      <w:color w:val="4D4D4D"/>
-      <w:sz w:val="20"/>
-      <w:szCs w:val="20"/>
-    </w:rPr>
-  </w:style>
-  <w:style w:type="character" w:customStyle="1" w:styleId="Heading5Char">
-    <w:name w:val="Heading 5 Char"/>
-    <w:basedOn w:val="DefaultParagraphFont"/>
-    <w:link w:val="Heading5"/>
-    <w:uiPriority w:val="9"/>
-    <w:rsid w:val="00FD3C1C"/>
-    <w:rPr>
-      <w:rFonts w:asciiTheme="majorHAnsi" w:eastAsiaTheme="majorEastAsia" w:hAnsiTheme="majorHAnsi" w:cstheme="majorBidi"/>
-      <w:color w:val="243F60" w:themeColor="accent1" w:themeShade="7F"/>
-      <w:sz w:val="20"/>
-      <w:szCs w:val="20"/>
-    </w:rPr>
-  </w:style>
-  <w:style w:type="character" w:customStyle="1" w:styleId="Heading6Char">
-    <w:name w:val="Heading 6 Char"/>
-    <w:aliases w:val="bullet2 Char,Legal Level 1. Char,Level 5.1 Char,Bp Char,Heading 6(unused) Char,L1 PIP Char,Heading 6  Appendix Y &amp; Z Char,Lev 6 Char,H6 DO NOT USE Char"/>
-    <w:basedOn w:val="DefaultParagraphFont"/>
-    <w:link w:val="Heading6"/>
-    <w:rsid w:val="00FD3C1C"/>
-    <w:rPr>
-      <w:rFonts w:ascii="Century Gothic" w:eastAsia="Times New Roman" w:hAnsi="Century Gothic" w:cs="Times New Roman"/>
-      <w:b/>
-      <w:i/>
-      <w:color w:val="41658D"/>
-      <w:sz w:val="24"/>
-      <w:szCs w:val="20"/>
-      <w:u w:val="single"/>
-    </w:rPr>
-  </w:style>
-  <w:style w:type="character" w:customStyle="1" w:styleId="Heading7Char">
-    <w:name w:val="Heading 7 Char"/>
-    <w:aliases w:val="Legal Level 1.1. Char,Heading 7(unused) Char,L2 PIP Char,Lev 7 Char,H7DO NOT USE Char"/>
-    <w:basedOn w:val="DefaultParagraphFont"/>
-    <w:link w:val="Heading7"/>
-    <w:rsid w:val="00FD3C1C"/>
-    <w:rPr>
-      <w:rFonts w:ascii="Century Gothic" w:eastAsia="Times New Roman" w:hAnsi="Century Gothic" w:cs="Times New Roman"/>
-      <w:b/>
-      <w:color w:val="41658D"/>
-      <w:szCs w:val="20"/>
-      <w:u w:val="single"/>
-    </w:rPr>
-  </w:style>
-  <w:style w:type="character" w:customStyle="1" w:styleId="Heading8Char">
-    <w:name w:val="Heading 8 Char"/>
-    <w:aliases w:val="Legal Level 1.1.1. Char,Lev 8 Char,h8 DO NOT USE Char"/>
-    <w:basedOn w:val="DefaultParagraphFont"/>
-    <w:link w:val="Heading8"/>
-    <w:rsid w:val="00FD3C1C"/>
-    <w:rPr>
-      <w:rFonts w:ascii="Century Gothic" w:eastAsia="Times New Roman" w:hAnsi="Century Gothic" w:cs="Times New Roman"/>
-      <w:color w:val="41658D"/>
-      <w:sz w:val="20"/>
-      <w:szCs w:val="20"/>
-      <w:u w:val="single"/>
-    </w:rPr>
-  </w:style>
-  <w:style w:type="character" w:customStyle="1" w:styleId="Heading9Char">
-    <w:name w:val="Heading 9 Char"/>
-    <w:aliases w:val="Heading 9 (defunct) Char,Legal Level 1.1.1.1. Char,Lev 9 Char,h9 DO NOT USE Char,App Heading Char"/>
-    <w:basedOn w:val="DefaultParagraphFont"/>
-    <w:link w:val="Heading9"/>
-    <w:rsid w:val="00FD3C1C"/>
-    <w:rPr>
-      <w:rFonts w:ascii="Arial" w:eastAsia="Times New Roman" w:hAnsi="Arial" w:cs="Times New Roman"/>
-      <w:szCs w:val="20"/>
-    </w:rPr>
-  </w:style>
-  <w:style w:type="table" w:styleId="TableGrid">
-    <w:name w:val="Table Grid"/>
-    <w:basedOn w:val="TableNormal"/>
-    <w:uiPriority w:val="59"/>
-    <w:rsid w:val="00FD3C1C"/>
-    <w:pPr>
-      <w:spacing w:after="0" w:line="240" w:lineRule="auto"/>
-    </w:pPr>
-    <w:tblPr>
-      <w:tblInd w:w="0" w:type="dxa"/>
-      <w:tblBorders>
-        <w:top w:val="single" w:sz="4" w:space="0" w:color="000000" w:themeColor="text1"/>
-        <w:left w:val="single" w:sz="4" w:space="0" w:color="000000" w:themeColor="text1"/>
-        <w:bottom w:val="single" w:sz="4" w:space="0" w:color="000000" w:themeColor="text1"/>
-        <w:right w:val="single" w:sz="4" w:space="0" w:color="000000" w:themeColor="text1"/>
-        <w:insideH w:val="single" w:sz="4" w:space="0" w:color="000000" w:themeColor="text1"/>
-        <w:insideV w:val="single" w:sz="4" w:space="0" w:color="000000" w:themeColor="text1"/>
-      </w:tblBorders>
-      <w:tblCellMar>
-        <w:top w:w="0" w:type="dxa"/>
-        <w:left w:w="108" w:type="dxa"/>
-        <w:bottom w:w="0" w:type="dxa"/>
-        <w:right w:w="108" w:type="dxa"/>
-      </w:tblCellMar>
-    </w:tblPr>
-  </w:style>
-  <w:style w:type="paragraph" w:styleId="Footer">
-    <w:name w:val="footer"/>
-    <w:basedOn w:val="Normal"/>
-    <w:link w:val="FooterChar"/>
-    <w:uiPriority w:val="99"/>
-    <w:rsid w:val="00FD3C1C"/>
-    <w:pPr>
-      <w:tabs>
-        <w:tab w:val="center" w:pos="4320"/>
-        <w:tab w:val="right" w:pos="8640"/>
-      </w:tabs>
-    </w:pPr>
-  </w:style>
-  <w:style w:type="character" w:customStyle="1" w:styleId="FooterChar">
-    <w:name w:val="Footer Char"/>
-    <w:basedOn w:val="DefaultParagraphFont"/>
-    <w:link w:val="Footer"/>
-    <w:uiPriority w:val="99"/>
-    <w:rsid w:val="00FD3C1C"/>
-    <w:rPr>
-      <w:rFonts w:ascii="Century Gothic" w:eastAsia="Times New Roman" w:hAnsi="Century Gothic" w:cs="Times New Roman"/>
-      <w:sz w:val="20"/>
-      <w:szCs w:val="20"/>
-    </w:rPr>
-  </w:style>
-  <w:style w:type="character" w:styleId="Hyperlink">
-    <w:name w:val="Hyperlink"/>
-    <w:basedOn w:val="DefaultParagraphFont"/>
-    <w:uiPriority w:val="99"/>
-    <w:rsid w:val="00FD3C1C"/>
-    <w:rPr>
-      <w:rFonts w:ascii="Trebuchet MS" w:hAnsi="Trebuchet MS"/>
-      <w:color w:val="0000FF"/>
-      <w:sz w:val="20"/>
-      <w:u w:val="single"/>
-    </w:rPr>
-  </w:style>
-  <w:style w:type="paragraph" w:styleId="BodyText">
-    <w:name w:val="Body Text"/>
-    <w:basedOn w:val="Normal"/>
-    <w:link w:val="BodyTextChar"/>
-    <w:uiPriority w:val="99"/>
-    <w:rsid w:val="00FD3C1C"/>
-    <w:pPr>
-      <w:spacing w:after="120"/>
-    </w:pPr>
-  </w:style>
-  <w:style w:type="character" w:customStyle="1" w:styleId="BodyTextChar">
-    <w:name w:val="Body Text Char"/>
-    <w:basedOn w:val="DefaultParagraphFont"/>
-    <w:link w:val="BodyText"/>
-    <w:uiPriority w:val="99"/>
-    <w:rsid w:val="00FD3C1C"/>
-    <w:rPr>
-      <w:rFonts w:ascii="Century Gothic" w:eastAsia="Times New Roman" w:hAnsi="Century Gothic" w:cs="Times New Roman"/>
-      <w:sz w:val="20"/>
-      <w:szCs w:val="20"/>
-    </w:rPr>
-  </w:style>
-  <w:style w:type="paragraph" w:styleId="BodyTextFirstIndent">
-    <w:name w:val="Body Text First Indent"/>
-    <w:basedOn w:val="BodyText"/>
-    <w:link w:val="BodyTextFirstIndentChar"/>
-    <w:rsid w:val="00FD3C1C"/>
-    <w:pPr>
-      <w:ind w:firstLine="210"/>
-    </w:pPr>
-  </w:style>
-  <w:style w:type="character" w:customStyle="1" w:styleId="BodyTextFirstIndentChar">
-    <w:name w:val="Body Text First Indent Char"/>
-    <w:basedOn w:val="BodyTextChar"/>
-    <w:link w:val="BodyTextFirstIndent"/>
-    <w:rsid w:val="00FD3C1C"/>
-    <w:rPr>
-      <w:rFonts w:ascii="Century Gothic" w:eastAsia="Times New Roman" w:hAnsi="Century Gothic" w:cs="Times New Roman"/>
-      <w:sz w:val="20"/>
-      <w:szCs w:val="20"/>
-    </w:rPr>
-  </w:style>
-  <w:style w:type="paragraph" w:styleId="TOC1">
-    <w:name w:val="toc 1"/>
-    <w:basedOn w:val="Normal"/>
-    <w:next w:val="Normal"/>
-    <w:autoRedefine/>
-    <w:uiPriority w:val="39"/>
-    <w:rsid w:val="00FD3C1C"/>
-    <w:pPr>
-      <w:tabs>
-        <w:tab w:val="right" w:leader="dot" w:pos="10214"/>
-      </w:tabs>
-    </w:pPr>
-  </w:style>
-  <w:style w:type="paragraph" w:styleId="TOC2">
-    <w:name w:val="toc 2"/>
-    <w:basedOn w:val="Normal"/>
-    <w:next w:val="Normal"/>
-    <w:autoRedefine/>
-    <w:uiPriority w:val="39"/>
-    <w:rsid w:val="00FD3C1C"/>
-    <w:pPr>
-      <w:ind w:left="200"/>
-    </w:pPr>
-  </w:style>
-  <w:style w:type="paragraph" w:styleId="TOC3">
-    <w:name w:val="toc 3"/>
-    <w:basedOn w:val="Normal"/>
-    <w:next w:val="Normal"/>
-    <w:autoRedefine/>
-    <w:uiPriority w:val="39"/>
-    <w:rsid w:val="00FD3C1C"/>
-    <w:pPr>
-      <w:ind w:left="400"/>
-    </w:pPr>
-  </w:style>
-  <w:style w:type="paragraph" w:customStyle="1" w:styleId="TitleText">
-    <w:name w:val="Title Text"/>
-    <w:basedOn w:val="Normal"/>
-    <w:rsid w:val="00FD3C1C"/>
-    <w:pPr>
-      <w:spacing w:before="240" w:after="60"/>
-    </w:pPr>
-    <w:rPr>
-      <w:rFonts w:ascii="Verdana" w:hAnsi="Verdana"/>
-      <w:b/>
-      <w:color w:val="41658D"/>
-      <w:sz w:val="28"/>
-      <w:szCs w:val="28"/>
-    </w:rPr>
-  </w:style>
-  <w:style w:type="paragraph" w:styleId="TOCHeading">
-    <w:name w:val="TOC Heading"/>
-    <w:basedOn w:val="Heading1"/>
-    <w:next w:val="Normal"/>
-    <w:uiPriority w:val="39"/>
-    <w:semiHidden/>
-    <w:unhideWhenUsed/>
-    <w:qFormat/>
-    <w:rsid w:val="00FD3C1C"/>
-    <w:pPr>
-      <w:pageBreakBefore w:val="0"/>
-      <w:numPr>
-        <w:numId w:val="0"/>
-      </w:numPr>
-      <w:tabs>
-        <w:tab w:val="clear" w:pos="912"/>
-      </w:tabs>
-      <w:spacing w:before="240" w:after="60"/>
-      <w:outlineLvl w:val="9"/>
-    </w:pPr>
-    <w:rPr>
-      <w:rFonts w:ascii="Cambria" w:hAnsi="Cambria"/>
-      <w:bCs/>
-      <w:color w:val="auto"/>
-      <w:kern w:val="32"/>
-      <w:szCs w:val="32"/>
-    </w:rPr>
-  </w:style>
-  <w:style w:type="table" w:customStyle="1" w:styleId="lifeworks">
-    <w:name w:val="lifeworks"/>
-    <w:basedOn w:val="TableContemporary"/>
-    <w:uiPriority w:val="99"/>
-    <w:qFormat/>
-    <w:rsid w:val="00FD3C1C"/>
-    <w:rPr>
-      <w:rFonts w:ascii="Century Gothic" w:eastAsia="Times New Roman" w:hAnsi="Century Gothic" w:cs="Times New Roman"/>
-      <w:sz w:val="20"/>
-      <w:szCs w:val="20"/>
-    </w:rPr>
-    <w:tblPr>
-      <w:tblStyleRowBandSize w:val="1"/>
-      <w:tblStyleColBandSize w:val="1"/>
-      <w:tblInd w:w="0" w:type="dxa"/>
-      <w:tblBorders>
-        <w:insideH w:val="single" w:sz="18" w:space="0" w:color="FFFFFF"/>
-        <w:insideV w:val="single" w:sz="18" w:space="0" w:color="FFFFFF"/>
-      </w:tblBorders>
-      <w:tblCellMar>
-        <w:top w:w="0" w:type="dxa"/>
-        <w:left w:w="108" w:type="dxa"/>
-        <w:bottom w:w="0" w:type="dxa"/>
-        <w:right w:w="108" w:type="dxa"/>
-      </w:tblCellMar>
-    </w:tblPr>
-    <w:tcPr>
-      <w:shd w:val="clear" w:color="auto" w:fill="B8CCE4" w:themeFill="accent1" w:themeFillTint="66"/>
-    </w:tcPr>
-    <w:tblStylePr w:type="firstRow">
-      <w:rPr>
-        <w:b/>
-        <w:bCs/>
-        <w:color w:val="auto"/>
-      </w:rPr>
-      <w:tblPr/>
-      <w:tcPr>
-        <w:tcBorders>
-          <w:tl2br w:val="none" w:sz="0" w:space="0" w:color="auto"/>
-          <w:tr2bl w:val="none" w:sz="0" w:space="0" w:color="auto"/>
-        </w:tcBorders>
-        <w:shd w:val="pct20" w:color="000000" w:fill="FFFFFF"/>
-      </w:tcPr>
-    </w:tblStylePr>
-    <w:tblStylePr w:type="band1Horz">
-      <w:rPr>
-        <w:color w:val="auto"/>
-      </w:rPr>
-      <w:tblPr/>
-      <w:tcPr>
-        <w:tcBorders>
-          <w:tl2br w:val="none" w:sz="0" w:space="0" w:color="auto"/>
-          <w:tr2bl w:val="none" w:sz="0" w:space="0" w:color="auto"/>
-        </w:tcBorders>
-        <w:shd w:val="pct5" w:color="000000" w:fill="FFFFFF"/>
-      </w:tcPr>
-    </w:tblStylePr>
-    <w:tblStylePr w:type="band2Horz">
-      <w:rPr>
-        <w:rFonts w:ascii="Century Gothic" w:hAnsi="Century Gothic"/>
-        <w:color w:val="auto"/>
-      </w:rPr>
-      <w:tblPr/>
-      <w:tcPr>
-        <w:tcBorders>
-          <w:tl2br w:val="none" w:sz="0" w:space="0" w:color="auto"/>
-          <w:tr2bl w:val="none" w:sz="0" w:space="0" w:color="auto"/>
-        </w:tcBorders>
-        <w:shd w:val="pct20" w:color="000000" w:fill="FFFFFF"/>
-      </w:tcPr>
-    </w:tblStylePr>
-  </w:style>
-  <w:style w:type="table" w:styleId="TableContemporary">
-    <w:name w:val="Table Contemporary"/>
-    <w:basedOn w:val="TableNormal"/>
-    <w:uiPriority w:val="99"/>
-    <w:semiHidden/>
-    <w:unhideWhenUsed/>
-    <w:rsid w:val="00FD3C1C"/>
-    <w:pPr>
-      <w:spacing w:after="0" w:line="240" w:lineRule="auto"/>
-    </w:pPr>
-    <w:tblPr>
-      <w:tblStyleRowBandSize w:val="1"/>
-      <w:tblInd w:w="0" w:type="dxa"/>
-      <w:tblBorders>
-        <w:insideH w:val="single" w:sz="18" w:space="0" w:color="FFFFFF"/>
-        <w:insideV w:val="single" w:sz="18" w:space="0" w:color="FFFFFF"/>
-      </w:tblBorders>
-      <w:tblCellMar>
-        <w:top w:w="0" w:type="dxa"/>
-        <w:left w:w="108" w:type="dxa"/>
-        <w:bottom w:w="0" w:type="dxa"/>
-        <w:right w:w="108" w:type="dxa"/>
-      </w:tblCellMar>
-    </w:tblPr>
-    <w:tblStylePr w:type="firstRow">
-      <w:rPr>
-        <w:b/>
-        <w:bCs/>
-        <w:color w:val="auto"/>
-      </w:rPr>
-      <w:tblPr/>
-      <w:tcPr>
-        <w:tcBorders>
-          <w:tl2br w:val="none" w:sz="0" w:space="0" w:color="auto"/>
-          <w:tr2bl w:val="none" w:sz="0" w:space="0" w:color="auto"/>
-        </w:tcBorders>
-        <w:shd w:val="pct20" w:color="000000" w:fill="FFFFFF"/>
-      </w:tcPr>
-    </w:tblStylePr>
-    <w:tblStylePr w:type="band1Horz">
-      <w:rPr>
-        <w:color w:val="auto"/>
-      </w:rPr>
-      <w:tblPr/>
-      <w:tcPr>
-        <w:tcBorders>
-          <w:tl2br w:val="none" w:sz="0" w:space="0" w:color="auto"/>
-          <w:tr2bl w:val="none" w:sz="0" w:space="0" w:color="auto"/>
-        </w:tcBorders>
-        <w:shd w:val="pct5" w:color="000000" w:fill="FFFFFF"/>
-      </w:tcPr>
-    </w:tblStylePr>
-    <w:tblStylePr w:type="band2Horz">
-      <w:rPr>
-        <w:color w:val="auto"/>
-      </w:rPr>
-      <w:tblPr/>
-      <w:tcPr>
-        <w:tcBorders>
-          <w:tl2br w:val="none" w:sz="0" w:space="0" w:color="auto"/>
-          <w:tr2bl w:val="none" w:sz="0" w:space="0" w:color="auto"/>
-        </w:tcBorders>
-        <w:shd w:val="pct20" w:color="000000" w:fill="FFFFFF"/>
-      </w:tcPr>
-    </w:tblStylePr>
-  </w:style>
-  <w:style w:type="paragraph" w:styleId="BalloonText">
-    <w:name w:val="Balloon Text"/>
-    <w:basedOn w:val="Normal"/>
-    <w:link w:val="BalloonTextChar"/>
-    <w:uiPriority w:val="99"/>
-    <w:semiHidden/>
-    <w:unhideWhenUsed/>
-    <w:rsid w:val="00FD3C1C"/>
-    <w:rPr>
-      <w:rFonts w:ascii="Tahoma" w:hAnsi="Tahoma" w:cs="Tahoma"/>
-      <w:sz w:val="16"/>
-      <w:szCs w:val="16"/>
-    </w:rPr>
-  </w:style>
-  <w:style w:type="character" w:customStyle="1" w:styleId="BalloonTextChar">
-    <w:name w:val="Balloon Text Char"/>
-    <w:basedOn w:val="DefaultParagraphFont"/>
-    <w:link w:val="BalloonText"/>
-    <w:uiPriority w:val="99"/>
-    <w:semiHidden/>
-    <w:rsid w:val="00FD3C1C"/>
-    <w:rPr>
-      <w:rFonts w:ascii="Tahoma" w:eastAsia="Times New Roman" w:hAnsi="Tahoma" w:cs="Tahoma"/>
-      <w:sz w:val="16"/>
-      <w:szCs w:val="16"/>
-    </w:rPr>
-  </w:style>
-  <w:style w:type="table" w:customStyle="1" w:styleId="MediumList1-Accent11">
-    <w:name w:val="Medium List 1 - Accent 11"/>
-    <w:basedOn w:val="TableNormal"/>
-    <w:uiPriority w:val="65"/>
-    <w:rsid w:val="00FD3C1C"/>
-    <w:pPr>
-      <w:spacing w:after="0" w:line="240" w:lineRule="auto"/>
-    </w:pPr>
-    <w:rPr>
-      <w:color w:val="000000" w:themeColor="text1"/>
-    </w:rPr>
-    <w:tblPr>
-      <w:tblStyleRowBandSize w:val="1"/>
-      <w:tblStyleColBandSize w:val="1"/>
-      <w:tblInd w:w="0" w:type="dxa"/>
-      <w:tblBorders>
-        <w:top w:val="single" w:sz="8" w:space="0" w:color="4F81BD" w:themeColor="accent1"/>
-        <w:bottom w:val="single" w:sz="8" w:space="0" w:color="4F81BD" w:themeColor="accent1"/>
-      </w:tblBorders>
-      <w:tblCellMar>
-        <w:top w:w="0" w:type="dxa"/>
-        <w:left w:w="108" w:type="dxa"/>
-        <w:bottom w:w="0" w:type="dxa"/>
-        <w:right w:w="108" w:type="dxa"/>
-      </w:tblCellMar>
-    </w:tblPr>
-    <w:tblStylePr w:type="firstRow">
-      <w:rPr>
-        <w:rFonts w:asciiTheme="majorHAnsi" w:eastAsiaTheme="majorEastAsia" w:hAnsiTheme="majorHAnsi" w:cstheme="majorBidi"/>
-      </w:rPr>
-      <w:tblPr/>
-      <w:tcPr>
-        <w:tcBorders>
-          <w:top w:val="nil"/>
-          <w:bottom w:val="single" w:sz="8" w:space="0" w:color="4F81BD" w:themeColor="accent1"/>
-        </w:tcBorders>
-      </w:tcPr>
-    </w:tblStylePr>
-    <w:tblStylePr w:type="lastRow">
-      <w:rPr>
-        <w:b/>
-        <w:bCs/>
-        <w:color w:val="1F497D" w:themeColor="text2"/>
-      </w:rPr>
-      <w:tblPr/>
-      <w:tcPr>
-        <w:tcBorders>
-          <w:top w:val="single" w:sz="8" w:space="0" w:color="4F81BD" w:themeColor="accent1"/>
-          <w:bottom w:val="single" w:sz="8" w:space="0" w:color="4F81BD" w:themeColor="accent1"/>
-        </w:tcBorders>
-      </w:tcPr>
-    </w:tblStylePr>
-    <w:tblStylePr w:type="firstCol">
-      <w:rPr>
-        <w:b/>
-        <w:bCs/>
-      </w:rPr>
-    </w:tblStylePr>
-    <w:tblStylePr w:type="lastCol">
-      <w:rPr>
-        <w:b/>
-        <w:bCs/>
-      </w:rPr>
-      <w:tblPr/>
-      <w:tcPr>
-        <w:tcBorders>
-          <w:top w:val="single" w:sz="8" w:space="0" w:color="4F81BD" w:themeColor="accent1"/>
-          <w:bottom w:val="single" w:sz="8" w:space="0" w:color="4F81BD" w:themeColor="accent1"/>
-        </w:tcBorders>
-      </w:tcPr>
-    </w:tblStylePr>
-    <w:tblStylePr w:type="band1Vert">
-      <w:tblPr/>
-      <w:tcPr>
-        <w:shd w:val="clear" w:color="auto" w:fill="D3DFEE" w:themeFill="accent1" w:themeFillTint="3F"/>
-      </w:tcPr>
-    </w:tblStylePr>
-    <w:tblStylePr w:type="band1Horz">
-      <w:tblPr/>
-      <w:tcPr>
-        <w:shd w:val="clear" w:color="auto" w:fill="D3DFEE" w:themeFill="accent1" w:themeFillTint="3F"/>
-      </w:tcPr>
-    </w:tblStylePr>
-  </w:style>
-  <w:style w:type="paragraph" w:styleId="ListParagraph">
-    <w:name w:val="List Paragraph"/>
-    <w:basedOn w:val="Normal"/>
-    <w:uiPriority w:val="34"/>
-    <w:qFormat/>
-    <w:rsid w:val="00FD3C1C"/>
-    <w:pPr>
-      <w:ind w:left="720"/>
-      <w:contextualSpacing/>
-    </w:pPr>
-  </w:style>
-  <w:style w:type="character" w:styleId="CommentReference">
-    <w:name w:val="annotation reference"/>
-    <w:basedOn w:val="DefaultParagraphFont"/>
-    <w:uiPriority w:val="99"/>
-    <w:semiHidden/>
-    <w:unhideWhenUsed/>
-    <w:rsid w:val="00FD3C1C"/>
-    <w:rPr>
-      <w:sz w:val="16"/>
-      <w:szCs w:val="16"/>
-    </w:rPr>
-  </w:style>
-  <w:style w:type="paragraph" w:styleId="CommentText">
-    <w:name w:val="annotation text"/>
-    <w:basedOn w:val="Normal"/>
-    <w:link w:val="CommentTextChar"/>
-    <w:uiPriority w:val="99"/>
-    <w:semiHidden/>
-    <w:unhideWhenUsed/>
-    <w:rsid w:val="00FD3C1C"/>
-  </w:style>
-  <w:style w:type="character" w:customStyle="1" w:styleId="CommentTextChar">
-    <w:name w:val="Comment Text Char"/>
-    <w:basedOn w:val="DefaultParagraphFont"/>
-    <w:link w:val="CommentText"/>
-    <w:uiPriority w:val="99"/>
-    <w:semiHidden/>
-    <w:rsid w:val="00FD3C1C"/>
-    <w:rPr>
-      <w:rFonts w:ascii="Century Gothic" w:eastAsia="Times New Roman" w:hAnsi="Century Gothic" w:cs="Times New Roman"/>
-      <w:sz w:val="20"/>
-      <w:szCs w:val="20"/>
-    </w:rPr>
-  </w:style>
-  <w:style w:type="paragraph" w:styleId="CommentSubject">
-    <w:name w:val="annotation subject"/>
-    <w:basedOn w:val="CommentText"/>
-    <w:next w:val="CommentText"/>
-    <w:link w:val="CommentSubjectChar"/>
-    <w:uiPriority w:val="99"/>
-    <w:semiHidden/>
-    <w:unhideWhenUsed/>
-    <w:rsid w:val="00FD3C1C"/>
-    <w:rPr>
-      <w:b/>
-      <w:bCs/>
-    </w:rPr>
-  </w:style>
-  <w:style w:type="character" w:customStyle="1" w:styleId="CommentSubjectChar">
-    <w:name w:val="Comment Subject Char"/>
-    <w:basedOn w:val="CommentTextChar"/>
-    <w:link w:val="CommentSubject"/>
-    <w:uiPriority w:val="99"/>
-    <w:semiHidden/>
-    <w:rsid w:val="00FD3C1C"/>
-    <w:rPr>
-      <w:rFonts w:ascii="Century Gothic" w:eastAsia="Times New Roman" w:hAnsi="Century Gothic" w:cs="Times New Roman"/>
-      <w:b/>
-      <w:bCs/>
-      <w:sz w:val="20"/>
-      <w:szCs w:val="20"/>
-    </w:rPr>
-  </w:style>
-  <w:style w:type="character" w:styleId="PlaceholderText">
-    <w:name w:val="Placeholder Text"/>
-    <w:basedOn w:val="DefaultParagraphFont"/>
-    <w:uiPriority w:val="99"/>
-    <w:semiHidden/>
-    <w:rsid w:val="00FD3C1C"/>
-    <w:rPr>
-      <w:color w:val="808080"/>
-    </w:rPr>
-  </w:style>
-  <w:style w:type="paragraph" w:styleId="Header">
-    <w:name w:val="header"/>
-    <w:basedOn w:val="Normal"/>
-    <w:link w:val="HeaderChar"/>
-    <w:uiPriority w:val="99"/>
-    <w:unhideWhenUsed/>
-    <w:rsid w:val="00FD3C1C"/>
-    <w:pPr>
-      <w:tabs>
-        <w:tab w:val="center" w:pos="4680"/>
-        <w:tab w:val="right" w:pos="9360"/>
-      </w:tabs>
-    </w:pPr>
-  </w:style>
-  <w:style w:type="character" w:customStyle="1" w:styleId="HeaderChar">
-    <w:name w:val="Header Char"/>
-    <w:basedOn w:val="DefaultParagraphFont"/>
-    <w:link w:val="Header"/>
-    <w:uiPriority w:val="99"/>
-    <w:rsid w:val="00FD3C1C"/>
-    <w:rPr>
-      <w:rFonts w:ascii="Century Gothic" w:eastAsia="Times New Roman" w:hAnsi="Century Gothic" w:cs="Times New Roman"/>
-      <w:sz w:val="20"/>
-      <w:szCs w:val="20"/>
-    </w:rPr>
-  </w:style>
-  <w:style w:type="paragraph" w:customStyle="1" w:styleId="Appendix">
-    <w:name w:val="Appendix"/>
-    <w:basedOn w:val="Heading1"/>
-    <w:qFormat/>
-    <w:rsid w:val="00FD3C1C"/>
-    <w:pPr>
-      <w:numPr>
-        <w:numId w:val="14"/>
-      </w:numPr>
-    </w:pPr>
-  </w:style>
-  <w:style w:type="table" w:customStyle="1" w:styleId="LightGrid-Accent11">
-    <w:name w:val="Light Grid - Accent 11"/>
-    <w:basedOn w:val="TableNormal"/>
-    <w:uiPriority w:val="62"/>
-    <w:rsid w:val="00FD3C1C"/>
-    <w:pPr>
-      <w:spacing w:after="100" w:afterAutospacing="1" w:line="240" w:lineRule="auto"/>
-    </w:pPr>
-    <w:tblPr>
-      <w:tblStyleRowBandSize w:val="1"/>
-      <w:tblStyleColBandSize w:val="1"/>
-      <w:tblInd w:w="0" w:type="dxa"/>
-      <w:tblBorders>
-        <w:top w:val="single" w:sz="8" w:space="0" w:color="4F81BD" w:themeColor="accent1"/>
-        <w:left w:val="single" w:sz="8" w:space="0" w:color="4F81BD" w:themeColor="accent1"/>
-        <w:bottom w:val="single" w:sz="8" w:space="0" w:color="4F81BD" w:themeColor="accent1"/>
-        <w:right w:val="single" w:sz="8" w:space="0" w:color="4F81BD" w:themeColor="accent1"/>
-        <w:insideH w:val="single" w:sz="8" w:space="0" w:color="4F81BD" w:themeColor="accent1"/>
-        <w:insideV w:val="single" w:sz="8" w:space="0" w:color="4F81BD" w:themeColor="accent1"/>
-      </w:tblBorders>
-      <w:tblCellMar>
-        <w:top w:w="0" w:type="dxa"/>
-        <w:left w:w="108" w:type="dxa"/>
-        <w:bottom w:w="0" w:type="dxa"/>
-        <w:right w:w="108" w:type="dxa"/>
-      </w:tblCellMar>
-    </w:tblPr>
-    <w:tblStylePr w:type="firstRow">
-      <w:pPr>
-        <w:spacing w:before="0" w:after="0" w:line="240" w:lineRule="auto"/>
-      </w:pPr>
-      <w:rPr>
-        <w:rFonts w:asciiTheme="majorHAnsi" w:eastAsiaTheme="majorEastAsia" w:hAnsiTheme="majorHAnsi" w:cstheme="majorBidi"/>
-        <w:b/>
-        <w:bCs/>
-      </w:rPr>
-      <w:tblPr/>
-      <w:tcPr>
-        <w:tcBorders>
-          <w:top w:val="single" w:sz="8" w:space="0" w:color="4F81BD" w:themeColor="accent1"/>
-          <w:left w:val="single" w:sz="8" w:space="0" w:color="4F81BD" w:themeColor="accent1"/>
-          <w:bottom w:val="single" w:sz="18" w:space="0" w:color="4F81BD" w:themeColor="accent1"/>
-          <w:right w:val="single" w:sz="8" w:space="0" w:color="4F81BD" w:themeColor="accent1"/>
-          <w:insideH w:val="nil"/>
-          <w:insideV w:val="single" w:sz="8" w:space="0" w:color="4F81BD" w:themeColor="accent1"/>
-        </w:tcBorders>
-      </w:tcPr>
-    </w:tblStylePr>
-    <w:tblStylePr w:type="lastRow">
-      <w:pPr>
-        <w:spacing w:before="0" w:after="0" w:line="240" w:lineRule="auto"/>
-      </w:pPr>
-      <w:rPr>
-        <w:rFonts w:asciiTheme="majorHAnsi" w:eastAsiaTheme="majorEastAsia" w:hAnsiTheme="majorHAnsi" w:cstheme="majorBidi"/>
-        <w:b/>
-        <w:bCs/>
-      </w:rPr>
-      <w:tblPr/>
-      <w:tcPr>
-        <w:tcBorders>
-          <w:top w:val="double" w:sz="6" w:space="0" w:color="4F81BD" w:themeColor="accent1"/>
-          <w:left w:val="single" w:sz="8" w:space="0" w:color="4F81BD" w:themeColor="accent1"/>
-          <w:bottom w:val="single" w:sz="8" w:space="0" w:color="4F81BD" w:themeColor="accent1"/>
-          <w:right w:val="single" w:sz="8" w:space="0" w:color="4F81BD" w:themeColor="accent1"/>
-          <w:insideH w:val="nil"/>
-          <w:insideV w:val="single" w:sz="8" w:space="0" w:color="4F81BD" w:themeColor="accent1"/>
-        </w:tcBorders>
-      </w:tcPr>
-    </w:tblStylePr>
-    <w:tblStylePr w:type="firstCol">
-      <w:rPr>
-        <w:rFonts w:asciiTheme="majorHAnsi" w:eastAsiaTheme="majorEastAsia" w:hAnsiTheme="majorHAnsi" w:cstheme="majorBidi"/>
-        <w:b w:val="0"/>
-        <w:bCs/>
-      </w:rPr>
-    </w:tblStylePr>
-    <w:tblStylePr w:type="lastCol">
-      <w:rPr>
-        <w:rFonts w:asciiTheme="majorHAnsi" w:eastAsiaTheme="majorEastAsia" w:hAnsiTheme="majorHAnsi" w:cstheme="majorBidi"/>
-        <w:b/>
-        <w:bCs/>
-      </w:rPr>
-      <w:tblPr/>
-      <w:tcPr>
-        <w:tcBorders>
-          <w:top w:val="single" w:sz="8" w:space="0" w:color="4F81BD" w:themeColor="accent1"/>
-          <w:left w:val="single" w:sz="8" w:space="0" w:color="4F81BD" w:themeColor="accent1"/>
-          <w:bottom w:val="single" w:sz="8" w:space="0" w:color="4F81BD" w:themeColor="accent1"/>
-          <w:right w:val="single" w:sz="8" w:space="0" w:color="4F81BD" w:themeColor="accent1"/>
-        </w:tcBorders>
-      </w:tcPr>
-    </w:tblStylePr>
-    <w:tblStylePr w:type="band1Vert">
-      <w:tblPr/>
-      <w:tcPr>
-        <w:tcBorders>
-          <w:top w:val="single" w:sz="8" w:space="0" w:color="4F81BD" w:themeColor="accent1"/>
-          <w:left w:val="single" w:sz="8" w:space="0" w:color="4F81BD" w:themeColor="accent1"/>
-          <w:bottom w:val="single" w:sz="8" w:space="0" w:color="4F81BD" w:themeColor="accent1"/>
-          <w:right w:val="single" w:sz="8" w:space="0" w:color="4F81BD" w:themeColor="accent1"/>
-        </w:tcBorders>
-        <w:shd w:val="clear" w:color="auto" w:fill="D3DFEE" w:themeFill="accent1" w:themeFillTint="3F"/>
-      </w:tcPr>
-    </w:tblStylePr>
-    <w:tblStylePr w:type="band1Horz">
-      <w:tblPr/>
-      <w:tcPr>
-        <w:tcBorders>
-          <w:top w:val="single" w:sz="8" w:space="0" w:color="4F81BD" w:themeColor="accent1"/>
-          <w:left w:val="single" w:sz="8" w:space="0" w:color="4F81BD" w:themeColor="accent1"/>
-          <w:bottom w:val="single" w:sz="8" w:space="0" w:color="4F81BD" w:themeColor="accent1"/>
-          <w:right w:val="single" w:sz="8" w:space="0" w:color="4F81BD" w:themeColor="accent1"/>
-          <w:insideV w:val="single" w:sz="8" w:space="0" w:color="4F81BD" w:themeColor="accent1"/>
-        </w:tcBorders>
-        <w:shd w:val="clear" w:color="auto" w:fill="D3DFEE" w:themeFill="accent1" w:themeFillTint="3F"/>
-      </w:tcPr>
-    </w:tblStylePr>
-    <w:tblStylePr w:type="band2Horz">
-      <w:tblPr/>
-      <w:tcPr>
-        <w:tcBorders>
-          <w:top w:val="single" w:sz="8" w:space="0" w:color="4F81BD" w:themeColor="accent1"/>
-          <w:left w:val="single" w:sz="8" w:space="0" w:color="4F81BD" w:themeColor="accent1"/>
-          <w:bottom w:val="single" w:sz="8" w:space="0" w:color="4F81BD" w:themeColor="accent1"/>
-          <w:right w:val="single" w:sz="8" w:space="0" w:color="4F81BD" w:themeColor="accent1"/>
-          <w:insideV w:val="single" w:sz="8" w:space="0" w:color="4F81BD" w:themeColor="accent1"/>
-        </w:tcBorders>
-      </w:tcPr>
-    </w:tblStylePr>
-  </w:style>
-  <w:style w:type="paragraph" w:customStyle="1" w:styleId="Code">
-    <w:name w:val="Code"/>
-    <w:basedOn w:val="BodyText"/>
-    <w:qFormat/>
-    <w:rsid w:val="00FD3C1C"/>
-    <w:pPr>
-      <w:spacing w:after="0"/>
-      <w:ind w:left="288"/>
-    </w:pPr>
-    <w:rPr>
-      <w:rFonts w:ascii="Courier New" w:hAnsi="Courier New" w:cs="Courier New"/>
-      <w:noProof/>
-      <w:sz w:val="16"/>
-      <w:szCs w:val="16"/>
-    </w:rPr>
-  </w:style>
-  <w:style w:type="paragraph" w:styleId="NoSpacing">
-    <w:name w:val="No Spacing"/>
-    <w:uiPriority w:val="1"/>
-    <w:qFormat/>
-    <w:rsid w:val="00FD3C1C"/>
-    <w:pPr>
-      <w:spacing w:after="0" w:line="240" w:lineRule="auto"/>
-    </w:pPr>
-  </w:style>
-  <w:style w:type="table" w:styleId="LightGrid-Accent1">
-    <w:name w:val="Light Grid Accent 1"/>
-    <w:basedOn w:val="TableNormal"/>
-    <w:uiPriority w:val="62"/>
-    <w:rsid w:val="00FD3C1C"/>
-    <w:pPr>
-      <w:spacing w:after="0" w:line="240" w:lineRule="auto"/>
-    </w:pPr>
-    <w:tblPr>
-      <w:tblStyleRowBandSize w:val="1"/>
-      <w:tblStyleColBandSize w:val="1"/>
-      <w:tblInd w:w="0" w:type="dxa"/>
-      <w:tblBorders>
-        <w:top w:val="single" w:sz="8" w:space="0" w:color="4F81BD" w:themeColor="accent1"/>
-        <w:left w:val="single" w:sz="8" w:space="0" w:color="4F81BD" w:themeColor="accent1"/>
-        <w:bottom w:val="single" w:sz="8" w:space="0" w:color="4F81BD" w:themeColor="accent1"/>
-        <w:right w:val="single" w:sz="8" w:space="0" w:color="4F81BD" w:themeColor="accent1"/>
-        <w:insideH w:val="single" w:sz="8" w:space="0" w:color="4F81BD" w:themeColor="accent1"/>
-        <w:insideV w:val="single" w:sz="8" w:space="0" w:color="4F81BD" w:themeColor="accent1"/>
-      </w:tblBorders>
-      <w:tblCellMar>
-        <w:top w:w="0" w:type="dxa"/>
-        <w:left w:w="108" w:type="dxa"/>
-        <w:bottom w:w="0" w:type="dxa"/>
-        <w:right w:w="108" w:type="dxa"/>
-      </w:tblCellMar>
     </w:tblPr>
     <w:tblStylePr w:type="firstRow">
       <w:pPr>
@@ -36862,7 +35385,7 @@
 </file>
 
 <file path=word/glossary/document.xml><?xml version="1.0" encoding="utf-8"?>
-<w:glossaryDocument xmlns:wpc="http://schemas.microsoft.com/office/word/2010/wordprocessingCanvas" xmlns:mc="http://schemas.openxmlformats.org/markup-compatibility/2006" xmlns:o="urn:schemas-microsoft-com:office:office" xmlns:r="http://schemas.openxmlformats.org/officeDocument/2006/relationships" xmlns:m="http://schemas.openxmlformats.org/officeDocument/2006/math" xmlns:v="urn:schemas-microsoft-com:vml" xmlns:wp14="http://schemas.microsoft.com/office/word/2010/wordprocessingDrawing" xmlns:wp="http://schemas.openxmlformats.org/drawingml/2006/wordprocessingDrawing" xmlns:w10="urn:schemas-microsoft-com:office:word" xmlns:w="http://schemas.openxmlformats.org/wordprocessingml/2006/main" xmlns:w14="http://schemas.microsoft.com/office/word/2010/wordml" xmlns:wpg="http://schemas.microsoft.com/office/word/2010/wordprocessingGroup" xmlns:wpi="http://schemas.microsoft.com/office/word/2010/wordprocessingInk" xmlns:wne="http://schemas.microsoft.com/office/word/2006/wordml" xmlns:wps="http://schemas.microsoft.com/office/word/2010/wordprocessingShape" mc:Ignorable="w14 wp14">
+<w:glossaryDocument xmlns:wpc="http://schemas.microsoft.com/office/word/2010/wordprocessingCanvas" xmlns:cx="http://schemas.microsoft.com/office/drawing/2014/chartex" xmlns:cx1="http://schemas.microsoft.com/office/drawing/2015/9/8/chartex" xmlns:cx2="http://schemas.microsoft.com/office/drawing/2015/10/21/chartex" xmlns:mc="http://schemas.openxmlformats.org/markup-compatibility/2006" xmlns:o="urn:schemas-microsoft-com:office:office" xmlns:r="http://schemas.openxmlformats.org/officeDocument/2006/relationships" xmlns:m="http://schemas.openxmlformats.org/officeDocument/2006/math" xmlns:v="urn:schemas-microsoft-com:vml" xmlns:wp14="http://schemas.microsoft.com/office/word/2010/wordprocessingDrawing" xmlns:wp="http://schemas.openxmlformats.org/drawingml/2006/wordprocessingDrawing" xmlns:w10="urn:schemas-microsoft-com:office:word" xmlns:w="http://schemas.openxmlformats.org/wordprocessingml/2006/main" xmlns:w14="http://schemas.microsoft.com/office/word/2010/wordml" xmlns:w15="http://schemas.microsoft.com/office/word/2012/wordml" xmlns:w16se="http://schemas.microsoft.com/office/word/2015/wordml/symex" xmlns:wpg="http://schemas.microsoft.com/office/word/2010/wordprocessingGroup" xmlns:wpi="http://schemas.microsoft.com/office/word/2010/wordprocessingInk" xmlns:wne="http://schemas.microsoft.com/office/word/2006/wordml" xmlns:wps="http://schemas.microsoft.com/office/word/2010/wordprocessingShape" mc:Ignorable="w14 w15 w16se wp14">
   <w:docParts>
     <w:docPart>
       <w:docPartPr>
@@ -36898,7 +35421,7 @@
 </file>
 
 <file path=word/glossary/fontTable.xml><?xml version="1.0" encoding="utf-8"?>
-<w:fonts xmlns:mc="http://schemas.openxmlformats.org/markup-compatibility/2006" xmlns:r="http://schemas.openxmlformats.org/officeDocument/2006/relationships" xmlns:w="http://schemas.openxmlformats.org/wordprocessingml/2006/main" xmlns:w14="http://schemas.microsoft.com/office/word/2010/wordml" mc:Ignorable="w14">
+<w:fonts xmlns:mc="http://schemas.openxmlformats.org/markup-compatibility/2006" xmlns:r="http://schemas.openxmlformats.org/officeDocument/2006/relationships" xmlns:w="http://schemas.openxmlformats.org/wordprocessingml/2006/main" xmlns:w14="http://schemas.microsoft.com/office/word/2010/wordml" xmlns:w15="http://schemas.microsoft.com/office/word/2012/wordml" xmlns:w16se="http://schemas.microsoft.com/office/word/2015/wordml/symex" mc:Ignorable="w14 w15 w16se">
   <w:font w:name="Times New Roman">
     <w:panose1 w:val="02020603050405020304"/>
     <w:charset w:val="00"/>
@@ -36918,7 +35441,7 @@
     <w:charset w:val="00"/>
     <w:family w:val="modern"/>
     <w:pitch w:val="fixed"/>
-    <w:sig w:usb0="E0002AFF" w:usb1="C0007843" w:usb2="00000009" w:usb3="00000000" w:csb0="000001FF" w:csb1="00000000"/>
+    <w:sig w:usb0="E0002EFF" w:usb1="C0007843" w:usb2="00000009" w:usb3="00000000" w:csb0="000001FF" w:csb1="00000000"/>
   </w:font>
   <w:font w:name="Wingdings">
     <w:panose1 w:val="05000000000000000000"/>
@@ -36967,27 +35490,34 @@
     <w:charset w:val="00"/>
     <w:family w:val="swiss"/>
     <w:pitch w:val="variable"/>
-    <w:sig w:usb0="E0002AFF" w:usb1="C0007843" w:usb2="00000009" w:usb3="00000000" w:csb0="000001FF" w:csb1="00000000"/>
+    <w:sig w:usb0="E0002EFF" w:usb1="C0007843" w:usb2="00000009" w:usb3="00000000" w:csb0="000001FF" w:csb1="00000000"/>
   </w:font>
   <w:font w:name="Trebuchet MS">
     <w:panose1 w:val="020B0603020202020204"/>
     <w:charset w:val="00"/>
     <w:family w:val="swiss"/>
     <w:pitch w:val="variable"/>
-    <w:sig w:usb0="00000287" w:usb1="00000003" w:usb2="00000000" w:usb3="00000000" w:csb0="0000009F" w:csb1="00000000"/>
+    <w:sig w:usb0="00000687" w:usb1="00000000" w:usb2="00000000" w:usb3="00000000" w:csb0="0000009F" w:csb1="00000000"/>
   </w:font>
   <w:font w:name="Consolas">
     <w:panose1 w:val="020B0609020204030204"/>
     <w:charset w:val="00"/>
     <w:family w:val="modern"/>
     <w:pitch w:val="fixed"/>
-    <w:sig w:usb0="E10002FF" w:usb1="4000FCFF" w:usb2="00000009" w:usb3="00000000" w:csb0="0000019F" w:csb1="00000000"/>
+    <w:sig w:usb0="E00002FF" w:usb1="0000FCFF" w:usb2="00000001" w:usb3="00000000" w:csb0="0000019F" w:csb1="00000000"/>
+  </w:font>
+  <w:font w:name="Calibri Light">
+    <w:panose1 w:val="020F0302020204030204"/>
+    <w:charset w:val="00"/>
+    <w:family w:val="swiss"/>
+    <w:pitch w:val="variable"/>
+    <w:sig w:usb0="A00002EF" w:usb1="4000207B" w:usb2="00000000" w:usb3="00000000" w:csb0="0000019F" w:csb1="00000000"/>
   </w:font>
 </w:fonts>
 </file>
 
 <file path=word/glossary/settings.xml><?xml version="1.0" encoding="utf-8"?>
-<w:settings xmlns:mc="http://schemas.openxmlformats.org/markup-compatibility/2006" xmlns:o="urn:schemas-microsoft-com:office:office" xmlns:r="http://schemas.openxmlformats.org/officeDocument/2006/relationships" xmlns:m="http://schemas.openxmlformats.org/officeDocument/2006/math" xmlns:v="urn:schemas-microsoft-com:vml" xmlns:w10="urn:schemas-microsoft-com:office:word" xmlns:w="http://schemas.openxmlformats.org/wordprocessingml/2006/main" xmlns:w14="http://schemas.microsoft.com/office/word/2010/wordml" xmlns:sl="http://schemas.openxmlformats.org/schemaLibrary/2006/main" mc:Ignorable="w14">
+<w:settings xmlns:mc="http://schemas.openxmlformats.org/markup-compatibility/2006" xmlns:o="urn:schemas-microsoft-com:office:office" xmlns:r="http://schemas.openxmlformats.org/officeDocument/2006/relationships" xmlns:m="http://schemas.openxmlformats.org/officeDocument/2006/math" xmlns:v="urn:schemas-microsoft-com:vml" xmlns:w10="urn:schemas-microsoft-com:office:word" xmlns:w="http://schemas.openxmlformats.org/wordprocessingml/2006/main" xmlns:w14="http://schemas.microsoft.com/office/word/2010/wordml" xmlns:w15="http://schemas.microsoft.com/office/word/2012/wordml" xmlns:w16se="http://schemas.microsoft.com/office/word/2015/wordml/symex" xmlns:sl="http://schemas.openxmlformats.org/schemaLibrary/2006/main" mc:Ignorable="w14 w15 w16se">
   <w:view w:val="normal"/>
   <w:revisionView w:inkAnnotations="0"/>
   <w:defaultTabStop w:val="720"/>
@@ -37009,6 +35539,7 @@
     <w:rsid w:val="007F5859"/>
     <w:rsid w:val="009C7A87"/>
     <w:rsid w:val="009E08BB"/>
+    <w:rsid w:val="00AB6BBA"/>
     <w:rsid w:val="00E10CDA"/>
   </w:rsids>
   <m:mathPr>
@@ -37032,7 +35563,7 @@
 </file>
 
 <file path=word/glossary/styles.xml><?xml version="1.0" encoding="utf-8"?>
-<w:styles xmlns:mc="http://schemas.openxmlformats.org/markup-compatibility/2006" xmlns:r="http://schemas.openxmlformats.org/officeDocument/2006/relationships" xmlns:w="http://schemas.openxmlformats.org/wordprocessingml/2006/main" xmlns:w14="http://schemas.microsoft.com/office/word/2010/wordml" mc:Ignorable="w14">
+<w:styles xmlns:mc="http://schemas.openxmlformats.org/markup-compatibility/2006" xmlns:r="http://schemas.openxmlformats.org/officeDocument/2006/relationships" xmlns:w="http://schemas.openxmlformats.org/wordprocessingml/2006/main" xmlns:w14="http://schemas.microsoft.com/office/word/2010/wordml" xmlns:w15="http://schemas.microsoft.com/office/word/2012/wordml" xmlns:w16se="http://schemas.microsoft.com/office/word/2015/wordml/symex" mc:Ignorable="w14 w15 w16se">
   <w:docDefaults>
     <w:rPrDefault>
       <w:rPr>
@@ -37048,356 +35579,379 @@
       </w:pPr>
     </w:pPrDefault>
   </w:docDefaults>
-  <w:latentStyles w:defLockedState="0" w:defUIPriority="99" w:defSemiHidden="1" w:defUnhideWhenUsed="1" w:defQFormat="0" w:count="267">
-    <w:lsdException w:name="Normal" w:semiHidden="0" w:uiPriority="0" w:unhideWhenUsed="0" w:qFormat="1"/>
-    <w:lsdException w:name="heading 1" w:semiHidden="0" w:uiPriority="9" w:unhideWhenUsed="0" w:qFormat="1"/>
-    <w:lsdException w:name="heading 2" w:uiPriority="9" w:qFormat="1"/>
-    <w:lsdException w:name="heading 3" w:uiPriority="9" w:qFormat="1"/>
-    <w:lsdException w:name="heading 4" w:uiPriority="9" w:qFormat="1"/>
-    <w:lsdException w:name="heading 5" w:uiPriority="9" w:qFormat="1"/>
-    <w:lsdException w:name="heading 6" w:uiPriority="9" w:qFormat="1"/>
-    <w:lsdException w:name="heading 7" w:uiPriority="9" w:qFormat="1"/>
-    <w:lsdException w:name="heading 8" w:uiPriority="9" w:qFormat="1"/>
-    <w:lsdException w:name="heading 9" w:uiPriority="9" w:qFormat="1"/>
-    <w:lsdException w:name="toc 1" w:uiPriority="39"/>
-    <w:lsdException w:name="toc 2" w:uiPriority="39"/>
-    <w:lsdException w:name="toc 3" w:uiPriority="39"/>
-    <w:lsdException w:name="toc 4" w:uiPriority="39"/>
-    <w:lsdException w:name="toc 5" w:uiPriority="39"/>
-    <w:lsdException w:name="toc 6" w:uiPriority="39"/>
-    <w:lsdException w:name="toc 7" w:uiPriority="39"/>
-    <w:lsdException w:name="toc 8" w:uiPriority="39"/>
-    <w:lsdException w:name="toc 9" w:uiPriority="39"/>
-    <w:lsdException w:name="caption" w:uiPriority="35" w:qFormat="1"/>
-    <w:lsdException w:name="Title" w:semiHidden="0" w:uiPriority="10" w:unhideWhenUsed="0" w:qFormat="1"/>
-    <w:lsdException w:name="Default Paragraph Font" w:uiPriority="1"/>
-    <w:lsdException w:name="Subtitle" w:semiHidden="0" w:uiPriority="11" w:unhideWhenUsed="0" w:qFormat="1"/>
-    <w:lsdException w:name="Strong" w:semiHidden="0" w:uiPriority="22" w:unhideWhenUsed="0" w:qFormat="1"/>
-    <w:lsdException w:name="Emphasis" w:semiHidden="0" w:uiPriority="20" w:unhideWhenUsed="0" w:qFormat="1"/>
-    <w:lsdException w:name="Table Grid" w:semiHidden="0" w:uiPriority="59" w:unhideWhenUsed="0"/>
-    <w:lsdException w:name="Placeholder Text" w:unhideWhenUsed="0"/>
-    <w:lsdException w:name="No Spacing" w:semiHidden="0" w:uiPriority="1" w:unhideWhenUsed="0" w:qFormat="1"/>
-    <w:lsdException w:name="Light Shading" w:semiHidden="0" w:uiPriority="60" w:unhideWhenUsed="0"/>
-    <w:lsdException w:name="Light List" w:semiHidden="0" w:uiPriority="61" w:unhideWhenUsed="0"/>
-    <w:lsdException w:name="Light Grid" w:semiHidden="0" w:uiPriority="62" w:unhideWhenUsed="0"/>
-    <w:lsdException w:name="Medium Shading 1" w:semiHidden="0" w:uiPriority="63" w:unhideWhenUsed="0"/>
-    <w:lsdException w:name="Medium Shading 2" w:semiHidden="0" w:uiPriority="64" w:unhideWhenUsed="0"/>
-    <w:lsdException w:name="Medium List 1" w:semiHidden="0" w:uiPriority="65" w:unhideWhenUsed="0"/>
-    <w:lsdException w:name="Medium List 2" w:semiHidden="0" w:uiPriority="66" w:unhideWhenUsed="0"/>
-    <w:lsdException w:name="Medium Grid 1" w:semiHidden="0" w:uiPriority="67" w:unhideWhenUsed="0"/>
-    <w:lsdException w:name="Medium Grid 2" w:semiHidden="0" w:uiPriority="68" w:unhideWhenUsed="0"/>
-    <w:lsdException w:name="Medium Grid 3" w:semiHidden="0" w:uiPriority="69" w:unhideWhenUsed="0"/>
-    <w:lsdException w:name="Dark List" w:semiHidden="0" w:uiPriority="70" w:unhideWhenUsed="0"/>
-    <w:lsdException w:name="Colorful Shading" w:semiHidden="0" w:uiPriority="71" w:unhideWhenUsed="0"/>
-    <w:lsdException w:name="Colorful List" w:semiHidden="0" w:uiPriority="72" w:unhideWhenUsed="0"/>
-    <w:lsdException w:name="Colorful Grid" w:semiHidden="0" w:uiPriority="73" w:unhideWhenUsed="0"/>
-    <w:lsdException w:name="Light Shading Accent 1" w:semiHidden="0" w:uiPriority="60" w:unhideWhenUsed="0"/>
-    <w:lsdException w:name="Light List Accent 1" w:semiHidden="0" w:uiPriority="61" w:unhideWhenUsed="0"/>
-    <w:lsdException w:name="Light Grid Accent 1" w:semiHidden="0" w:uiPriority="62" w:unhideWhenUsed="0"/>
-    <w:lsdException w:name="Medium Shading 1 Accent 1" w:semiHidden="0" w:uiPriority="63" w:unhideWhenUsed="0"/>
-    <w:lsdException w:name="Medium Shading 2 Accent 1" w:semiHidden="0" w:uiPriority="64" w:unhideWhenUsed="0"/>
-    <w:lsdException w:name="Medium List 1 Accent 1" w:semiHidden="0" w:uiPriority="65" w:unhideWhenUsed="0"/>
-    <w:lsdException w:name="Revision" w:unhideWhenUsed="0"/>
-    <w:lsdException w:name="List Paragraph" w:semiHidden="0" w:uiPriority="34" w:unhideWhenUsed="0" w:qFormat="1"/>
-    <w:lsdException w:name="Quote" w:semiHidden="0" w:uiPriority="29" w:unhideWhenUsed="0" w:qFormat="1"/>
-    <w:lsdException w:name="Intense Quote" w:semiHidden="0" w:uiPriority="30" w:unhideWhenUsed="0" w:qFormat="1"/>
-    <w:lsdException w:name="Medium List 2 Accent 1" w:semiHidden="0" w:uiPriority="66" w:unhideWhenUsed="0"/>
-    <w:lsdException w:name="Medium Grid 1 Accent 1" w:semiHidden="0" w:uiPriority="67" w:unhideWhenUsed="0"/>
-    <w:lsdException w:name="Medium Grid 2 Accent 1" w:semiHidden="0" w:uiPriority="68" w:unhideWhenUsed="0"/>
-    <w:lsdException w:name="Medium Grid 3 Accent 1" w:semiHidden="0" w:uiPriority="69" w:unhideWhenUsed="0"/>
-    <w:lsdException w:name="Dark List Accent 1" w:semiHidden="0" w:uiPriority="70" w:unhideWhenUsed="0"/>
-    <w:lsdException w:name="Colorful Shading Accent 1" w:semiHidden="0" w:uiPriority="71" w:unhideWhenUsed="0"/>
-    <w:lsdException w:name="Colorful List Accent 1" w:semiHidden="0" w:uiPriority="72" w:unhideWhenUsed="0"/>
-    <w:lsdException w:name="Colorful Grid Accent 1" w:semiHidden="0" w:uiPriority="73" w:unhideWhenUsed="0"/>
-    <w:lsdException w:name="Light Shading Accent 2" w:semiHidden="0" w:uiPriority="60" w:unhideWhenUsed="0"/>
-    <w:lsdException w:name="Light List Accent 2" w:semiHidden="0" w:uiPriority="61" w:unhideWhenUsed="0"/>
-    <w:lsdException w:name="Light Grid Accent 2" w:semiHidden="0" w:uiPriority="62" w:unhideWhenUsed="0"/>
-    <w:lsdException w:name="Medium Shading 1 Accent 2" w:semiHidden="0" w:uiPriority="63" w:unhideWhenUsed="0"/>
-    <w:lsdException w:name="Medium Shading 2 Accent 2" w:semiHidden="0" w:uiPriority="64" w:unhideWhenUsed="0"/>
-    <w:lsdException w:name="Medium List 1 Accent 2" w:semiHidden="0" w:uiPriority="65" w:unhideWhenUsed="0"/>
-    <w:lsdException w:name="Medium List 2 Accent 2" w:semiHidden="0" w:uiPriority="66" w:unhideWhenUsed="0"/>
-    <w:lsdException w:name="Medium Grid 1 Accent 2" w:semiHidden="0" w:uiPriority="67" w:unhideWhenUsed="0"/>
-    <w:lsdException w:name="Medium Grid 2 Accent 2" w:semiHidden="0" w:uiPriority="68" w:unhideWhenUsed="0"/>
-    <w:lsdException w:name="Medium Grid 3 Accent 2" w:semiHidden="0" w:uiPriority="69" w:unhideWhenUsed="0"/>
-    <w:lsdException w:name="Dark List Accent 2" w:semiHidden="0" w:uiPriority="70" w:unhideWhenUsed="0"/>
-    <w:lsdException w:name="Colorful Shading Accent 2" w:semiHidden="0" w:uiPriority="71" w:unhideWhenUsed="0"/>
-    <w:lsdException w:name="Colorful List Accent 2" w:semiHidden="0" w:uiPriority="72" w:unhideWhenUsed="0"/>
-    <w:lsdException w:name="Colorful Grid Accent 2" w:semiHidden="0" w:uiPriority="73" w:unhideWhenUsed="0"/>
-    <w:lsdException w:name="Light Shading Accent 3" w:semiHidden="0" w:uiPriority="60" w:unhideWhenUsed="0"/>
-    <w:lsdException w:name="Light List Accent 3" w:semiHidden="0" w:uiPriority="61" w:unhideWhenUsed="0"/>
-    <w:lsdException w:name="Light Grid Accent 3" w:semiHidden="0" w:uiPriority="62" w:unhideWhenUsed="0"/>
-    <w:lsdException w:name="Medium Shading 1 Accent 3" w:semiHidden="0" w:uiPriority="63" w:unhideWhenUsed="0"/>
-    <w:lsdException w:name="Medium Shading 2 Accent 3" w:semiHidden="0" w:uiPriority="64" w:unhideWhenUsed="0"/>
-    <w:lsdException w:name="Medium List 1 Accent 3" w:semiHidden="0" w:uiPriority="65" w:unhideWhenUsed="0"/>
-    <w:lsdException w:name="Medium List 2 Accent 3" w:semiHidden="0" w:uiPriority="66" w:unhideWhenUsed="0"/>
-    <w:lsdException w:name="Medium Grid 1 Accent 3" w:semiHidden="0" w:uiPriority="67" w:unhideWhenUsed="0"/>
-    <w:lsdException w:name="Medium Grid 2 Accent 3" w:semiHidden="0" w:uiPriority="68" w:unhideWhenUsed="0"/>
-    <w:lsdException w:name="Medium Grid 3 Accent 3" w:semiHidden="0" w:uiPriority="69" w:unhideWhenUsed="0"/>
-    <w:lsdException w:name="Dark List Accent 3" w:semiHidden="0" w:uiPriority="70" w:unhideWhenUsed="0"/>
-    <w:lsdException w:name="Colorful Shading Accent 3" w:semiHidden="0" w:uiPriority="71" w:unhideWhenUsed="0"/>
-    <w:lsdException w:name="Colorful List Accent 3" w:semiHidden="0" w:uiPriority="72" w:unhideWhenUsed="0"/>
-    <w:lsdException w:name="Colorful Grid Accent 3" w:semiHidden="0" w:uiPriority="73" w:unhideWhenUsed="0"/>
-    <w:lsdException w:name="Light Shading Accent 4" w:semiHidden="0" w:uiPriority="60" w:unhideWhenUsed="0"/>
-    <w:lsdException w:name="Light List Accent 4" w:semiHidden="0" w:uiPriority="61" w:unhideWhenUsed="0"/>
-    <w:lsdException w:name="Light Grid Accent 4" w:semiHidden="0" w:uiPriority="62" w:unhideWhenUsed="0"/>
-    <w:lsdException w:name="Medium Shading 1 Accent 4" w:semiHidden="0" w:uiPriority="63" w:unhideWhenUsed="0"/>
-    <w:lsdException w:name="Medium Shading 2 Accent 4" w:semiHidden="0" w:uiPriority="64" w:unhideWhenUsed="0"/>
-    <w:lsdException w:name="Medium List 1 Accent 4" w:semiHidden="0" w:uiPriority="65" w:unhideWhenUsed="0"/>
-    <w:lsdException w:name="Medium List 2 Accent 4" w:semiHidden="0" w:uiPriority="66" w:unhideWhenUsed="0"/>
-    <w:lsdException w:name="Medium Grid 1 Accent 4" w:semiHidden="0" w:uiPriority="67" w:unhideWhenUsed="0"/>
-    <w:lsdException w:name="Medium Grid 2 Accent 4" w:semiHidden="0" w:uiPriority="68" w:unhideWhenUsed="0"/>
-    <w:lsdException w:name="Medium Grid 3 Accent 4" w:semiHidden="0" w:uiPriority="69" w:unhideWhenUsed="0"/>
-    <w:lsdException w:name="Dark List Accent 4" w:semiHidden="0" w:uiPriority="70" w:unhideWhenUsed="0"/>
-    <w:lsdException w:name="Colorful Shading Accent 4" w:semiHidden="0" w:uiPriority="71" w:unhideWhenUsed="0"/>
-    <w:lsdException w:name="Colorful List Accent 4" w:semiHidden="0" w:uiPriority="72" w:unhideWhenUsed="0"/>
-    <w:lsdException w:name="Colorful Grid Accent 4" w:semiHidden="0" w:uiPriority="73" w:unhideWhenUsed="0"/>
-    <w:lsdException w:name="Light Shading Accent 5" w:semiHidden="0" w:uiPriority="60" w:unhideWhenUsed="0"/>
-    <w:lsdException w:name="Light List Accent 5" w:semiHidden="0" w:uiPriority="61" w:unhideWhenUsed="0"/>
-    <w:lsdException w:name="Light Grid Accent 5" w:semiHidden="0" w:uiPriority="62" w:unhideWhenUsed="0"/>
-    <w:lsdException w:name="Medium Shading 1 Accent 5" w:semiHidden="0" w:uiPriority="63" w:unhideWhenUsed="0"/>
-    <w:lsdException w:name="Medium Shading 2 Accent 5" w:semiHidden="0" w:uiPriority="64" w:unhideWhenUsed="0"/>
-    <w:lsdException w:name="Medium List 1 Accent 5" w:semiHidden="0" w:uiPriority="65" w:unhideWhenUsed="0"/>
-    <w:lsdException w:name="Medium List 2 Accent 5" w:semiHidden="0" w:uiPriority="66" w:unhideWhenUsed="0"/>
-    <w:lsdException w:name="Medium Grid 1 Accent 5" w:semiHidden="0" w:uiPriority="67" w:unhideWhenUsed="0"/>
-    <w:lsdException w:name="Medium Grid 2 Accent 5" w:semiHidden="0" w:uiPriority="68" w:unhideWhenUsed="0"/>
-    <w:lsdException w:name="Medium Grid 3 Accent 5" w:semiHidden="0" w:uiPriority="69" w:unhideWhenUsed="0"/>
-    <w:lsdException w:name="Dark List Accent 5" w:semiHidden="0" w:uiPriority="70" w:unhideWhenUsed="0"/>
-    <w:lsdException w:name="Colorful Shading Accent 5" w:semiHidden="0" w:uiPriority="71" w:unhideWhenUsed="0"/>
-    <w:lsdException w:name="Colorful List Accent 5" w:semiHidden="0" w:uiPriority="72" w:unhideWhenUsed="0"/>
-    <w:lsdException w:name="Colorful Grid Accent 5" w:semiHidden="0" w:uiPriority="73" w:unhideWhenUsed="0"/>
-    <w:lsdException w:name="Light Shading Accent 6" w:semiHidden="0" w:uiPriority="60" w:unhideWhenUsed="0"/>
-    <w:lsdException w:name="Light List Accent 6" w:semiHidden="0" w:uiPriority="61" w:unhideWhenUsed="0"/>
-    <w:lsdException w:name="Light Grid Accent 6" w:semiHidden="0" w:uiPriority="62" w:unhideWhenUsed="0"/>
-    <w:lsdException w:name="Medium Shading 1 Accent 6" w:semiHidden="0" w:uiPriority="63" w:unhideWhenUsed="0"/>
-    <w:lsdException w:name="Medium Shading 2 Accent 6" w:semiHidden="0" w:uiPriority="64" w:unhideWhenUsed="0"/>
-    <w:lsdException w:name="Medium List 1 Accent 6" w:semiHidden="0" w:uiPriority="65" w:unhideWhenUsed="0"/>
-    <w:lsdException w:name="Medium List 2 Accent 6" w:semiHidden="0" w:uiPriority="66" w:unhideWhenUsed="0"/>
-    <w:lsdException w:name="Medium Grid 1 Accent 6" w:semiHidden="0" w:uiPriority="67" w:unhideWhenUsed="0"/>
-    <w:lsdException w:name="Medium Grid 2 Accent 6" w:semiHidden="0" w:uiPriority="68" w:unhideWhenUsed="0"/>
-    <w:lsdException w:name="Medium Grid 3 Accent 6" w:semiHidden="0" w:uiPriority="69" w:unhideWhenUsed="0"/>
-    <w:lsdException w:name="Dark List Accent 6" w:semiHidden="0" w:uiPriority="70" w:unhideWhenUsed="0"/>
-    <w:lsdException w:name="Colorful Shading Accent 6" w:semiHidden="0" w:uiPriority="71" w:unhideWhenUsed="0"/>
-    <w:lsdException w:name="Colorful List Accent 6" w:semiHidden="0" w:uiPriority="72" w:unhideWhenUsed="0"/>
-    <w:lsdException w:name="Colorful Grid Accent 6" w:semiHidden="0" w:uiPriority="73" w:unhideWhenUsed="0"/>
-    <w:lsdException w:name="Subtle Emphasis" w:semiHidden="0" w:uiPriority="19" w:unhideWhenUsed="0" w:qFormat="1"/>
-    <w:lsdException w:name="Intense Emphasis" w:semiHidden="0" w:uiPriority="21" w:unhideWhenUsed="0" w:qFormat="1"/>
-    <w:lsdException w:name="Subtle Reference" w:semiHidden="0" w:uiPriority="31" w:unhideWhenUsed="0" w:qFormat="1"/>
-    <w:lsdException w:name="Intense Reference" w:semiHidden="0" w:uiPriority="32" w:unhideWhenUsed="0" w:qFormat="1"/>
-    <w:lsdException w:name="Book Title" w:semiHidden="0" w:uiPriority="33" w:unhideWhenUsed="0" w:qFormat="1"/>
-    <w:lsdException w:name="Bibliography" w:uiPriority="37"/>
-    <w:lsdException w:name="TOC Heading" w:uiPriority="39" w:qFormat="1"/>
-  </w:latentStyles>
-  <w:style w:type="paragraph" w:default="1" w:styleId="Normal">
-    <w:name w:val="Normal"/>
-    <w:qFormat/>
-  </w:style>
-  <w:style w:type="character" w:default="1" w:styleId="DefaultParagraphFont">
-    <w:name w:val="Default Paragraph Font"/>
-    <w:uiPriority w:val="1"/>
-    <w:semiHidden/>
-    <w:unhideWhenUsed/>
-  </w:style>
-  <w:style w:type="table" w:default="1" w:styleId="TableNormal">
-    <w:name w:val="Normal Table"/>
-    <w:uiPriority w:val="99"/>
-    <w:semiHidden/>
-    <w:unhideWhenUsed/>
-    <w:tblPr>
-      <w:tblInd w:w="0" w:type="dxa"/>
-      <w:tblCellMar>
-        <w:top w:w="0" w:type="dxa"/>
-        <w:left w:w="108" w:type="dxa"/>
-        <w:bottom w:w="0" w:type="dxa"/>
-        <w:right w:w="108" w:type="dxa"/>
-      </w:tblCellMar>
-    </w:tblPr>
-  </w:style>
-  <w:style w:type="numbering" w:default="1" w:styleId="NoList">
-    <w:name w:val="No List"/>
-    <w:uiPriority w:val="99"/>
-    <w:semiHidden/>
-    <w:unhideWhenUsed/>
-  </w:style>
-  <w:style w:type="character" w:styleId="PlaceholderText">
-    <w:name w:val="Placeholder Text"/>
-    <w:basedOn w:val="DefaultParagraphFont"/>
-    <w:uiPriority w:val="99"/>
-    <w:semiHidden/>
-    <w:rsid w:val="009C7A87"/>
-    <w:rPr>
-      <w:color w:val="808080"/>
-    </w:rPr>
-  </w:style>
-  <w:style w:type="paragraph" w:customStyle="1" w:styleId="54F1EE9FBCD640D68C29B121BCC5E34B">
-    <w:name w:val="54F1EE9FBCD640D68C29B121BCC5E34B"/>
-    <w:rsid w:val="009C7A87"/>
-  </w:style>
-  <w:style w:type="paragraph" w:customStyle="1" w:styleId="E840EDDE25D244E08CF7001E1C197A7E">
-    <w:name w:val="E840EDDE25D244E08CF7001E1C197A7E"/>
-    <w:rsid w:val="009C7A87"/>
-  </w:style>
-  <w:style w:type="paragraph" w:customStyle="1" w:styleId="47ECA6277B5247DD8ED0BF396EC3C190">
-    <w:name w:val="47ECA6277B5247DD8ED0BF396EC3C190"/>
-    <w:rsid w:val="009C7A87"/>
-  </w:style>
-</w:styles>
-</file>
-
-<file path=word/glossary/stylesWithEffects.xml><?xml version="1.0" encoding="utf-8"?>
-<w:styles xmlns:wpc="http://schemas.microsoft.com/office/word/2010/wordprocessingCanvas" xmlns:mc="http://schemas.openxmlformats.org/markup-compatibility/2006" xmlns:o="urn:schemas-microsoft-com:office:office" xmlns:r="http://schemas.openxmlformats.org/officeDocument/2006/relationships" xmlns:m="http://schemas.openxmlformats.org/officeDocument/2006/math" xmlns:v="urn:schemas-microsoft-com:vml" xmlns:wp14="http://schemas.microsoft.com/office/word/2010/wordprocessingDrawing" xmlns:wp="http://schemas.openxmlformats.org/drawingml/2006/wordprocessingDrawing" xmlns:w10="urn:schemas-microsoft-com:office:word" xmlns:w="http://schemas.openxmlformats.org/wordprocessingml/2006/main" xmlns:w14="http://schemas.microsoft.com/office/word/2010/wordml" xmlns:wpg="http://schemas.microsoft.com/office/word/2010/wordprocessingGroup" xmlns:wpi="http://schemas.microsoft.com/office/word/2010/wordprocessingInk" xmlns:wne="http://schemas.microsoft.com/office/word/2006/wordml" xmlns:wps="http://schemas.microsoft.com/office/word/2010/wordprocessingShape" mc:Ignorable="w14 wp14">
-  <w:docDefaults>
-    <w:rPrDefault>
-      <w:rPr>
-        <w:rFonts w:asciiTheme="minorHAnsi" w:eastAsiaTheme="minorEastAsia" w:hAnsiTheme="minorHAnsi" w:cstheme="minorBidi"/>
-        <w:sz w:val="22"/>
-        <w:szCs w:val="22"/>
-        <w:lang w:val="en-US" w:eastAsia="en-US" w:bidi="ar-SA"/>
-      </w:rPr>
-    </w:rPrDefault>
-    <w:pPrDefault>
-      <w:pPr>
-        <w:spacing w:after="200" w:line="276" w:lineRule="auto"/>
-      </w:pPr>
-    </w:pPrDefault>
-  </w:docDefaults>
-  <w:latentStyles w:defLockedState="0" w:defUIPriority="99" w:defSemiHidden="1" w:defUnhideWhenUsed="1" w:defQFormat="0" w:count="267">
-    <w:lsdException w:name="Normal" w:semiHidden="0" w:uiPriority="0" w:unhideWhenUsed="0" w:qFormat="1"/>
-    <w:lsdException w:name="heading 1" w:semiHidden="0" w:uiPriority="9" w:unhideWhenUsed="0" w:qFormat="1"/>
-    <w:lsdException w:name="heading 2" w:uiPriority="9" w:qFormat="1"/>
-    <w:lsdException w:name="heading 3" w:uiPriority="9" w:qFormat="1"/>
-    <w:lsdException w:name="heading 4" w:uiPriority="9" w:qFormat="1"/>
-    <w:lsdException w:name="heading 5" w:uiPriority="9" w:qFormat="1"/>
-    <w:lsdException w:name="heading 6" w:uiPriority="9" w:qFormat="1"/>
-    <w:lsdException w:name="heading 7" w:uiPriority="9" w:qFormat="1"/>
-    <w:lsdException w:name="heading 8" w:uiPriority="9" w:qFormat="1"/>
-    <w:lsdException w:name="heading 9" w:uiPriority="9" w:qFormat="1"/>
-    <w:lsdException w:name="toc 1" w:uiPriority="39"/>
-    <w:lsdException w:name="toc 2" w:uiPriority="39"/>
-    <w:lsdException w:name="toc 3" w:uiPriority="39"/>
-    <w:lsdException w:name="toc 4" w:uiPriority="39"/>
-    <w:lsdException w:name="toc 5" w:uiPriority="39"/>
-    <w:lsdException w:name="toc 6" w:uiPriority="39"/>
-    <w:lsdException w:name="toc 7" w:uiPriority="39"/>
-    <w:lsdException w:name="toc 8" w:uiPriority="39"/>
-    <w:lsdException w:name="toc 9" w:uiPriority="39"/>
-    <w:lsdException w:name="caption" w:uiPriority="35" w:qFormat="1"/>
-    <w:lsdException w:name="Title" w:semiHidden="0" w:uiPriority="10" w:unhideWhenUsed="0" w:qFormat="1"/>
-    <w:lsdException w:name="Default Paragraph Font" w:uiPriority="1"/>
-    <w:lsdException w:name="Subtitle" w:semiHidden="0" w:uiPriority="11" w:unhideWhenUsed="0" w:qFormat="1"/>
-    <w:lsdException w:name="Strong" w:semiHidden="0" w:uiPriority="22" w:unhideWhenUsed="0" w:qFormat="1"/>
-    <w:lsdException w:name="Emphasis" w:semiHidden="0" w:uiPriority="20" w:unhideWhenUsed="0" w:qFormat="1"/>
-    <w:lsdException w:name="Table Grid" w:semiHidden="0" w:uiPriority="59" w:unhideWhenUsed="0"/>
-    <w:lsdException w:name="Placeholder Text" w:unhideWhenUsed="0"/>
-    <w:lsdException w:name="No Spacing" w:semiHidden="0" w:uiPriority="1" w:unhideWhenUsed="0" w:qFormat="1"/>
-    <w:lsdException w:name="Light Shading" w:semiHidden="0" w:uiPriority="60" w:unhideWhenUsed="0"/>
-    <w:lsdException w:name="Light List" w:semiHidden="0" w:uiPriority="61" w:unhideWhenUsed="0"/>
-    <w:lsdException w:name="Light Grid" w:semiHidden="0" w:uiPriority="62" w:unhideWhenUsed="0"/>
-    <w:lsdException w:name="Medium Shading 1" w:semiHidden="0" w:uiPriority="63" w:unhideWhenUsed="0"/>
-    <w:lsdException w:name="Medium Shading 2" w:semiHidden="0" w:uiPriority="64" w:unhideWhenUsed="0"/>
-    <w:lsdException w:name="Medium List 1" w:semiHidden="0" w:uiPriority="65" w:unhideWhenUsed="0"/>
-    <w:lsdException w:name="Medium List 2" w:semiHidden="0" w:uiPriority="66" w:unhideWhenUsed="0"/>
-    <w:lsdException w:name="Medium Grid 1" w:semiHidden="0" w:uiPriority="67" w:unhideWhenUsed="0"/>
-    <w:lsdException w:name="Medium Grid 2" w:semiHidden="0" w:uiPriority="68" w:unhideWhenUsed="0"/>
-    <w:lsdException w:name="Medium Grid 3" w:semiHidden="0" w:uiPriority="69" w:unhideWhenUsed="0"/>
-    <w:lsdException w:name="Dark List" w:semiHidden="0" w:uiPriority="70" w:unhideWhenUsed="0"/>
-    <w:lsdException w:name="Colorful Shading" w:semiHidden="0" w:uiPriority="71" w:unhideWhenUsed="0"/>
-    <w:lsdException w:name="Colorful List" w:semiHidden="0" w:uiPriority="72" w:unhideWhenUsed="0"/>
-    <w:lsdException w:name="Colorful Grid" w:semiHidden="0" w:uiPriority="73" w:unhideWhenUsed="0"/>
-    <w:lsdException w:name="Light Shading Accent 1" w:semiHidden="0" w:uiPriority="60" w:unhideWhenUsed="0"/>
-    <w:lsdException w:name="Light List Accent 1" w:semiHidden="0" w:uiPriority="61" w:unhideWhenUsed="0"/>
-    <w:lsdException w:name="Light Grid Accent 1" w:semiHidden="0" w:uiPriority="62" w:unhideWhenUsed="0"/>
-    <w:lsdException w:name="Medium Shading 1 Accent 1" w:semiHidden="0" w:uiPriority="63" w:unhideWhenUsed="0"/>
-    <w:lsdException w:name="Medium Shading 2 Accent 1" w:semiHidden="0" w:uiPriority="64" w:unhideWhenUsed="0"/>
-    <w:lsdException w:name="Medium List 1 Accent 1" w:semiHidden="0" w:uiPriority="65" w:unhideWhenUsed="0"/>
-    <w:lsdException w:name="Revision" w:unhideWhenUsed="0"/>
-    <w:lsdException w:name="List Paragraph" w:semiHidden="0" w:uiPriority="34" w:unhideWhenUsed="0" w:qFormat="1"/>
-    <w:lsdException w:name="Quote" w:semiHidden="0" w:uiPriority="29" w:unhideWhenUsed="0" w:qFormat="1"/>
-    <w:lsdException w:name="Intense Quote" w:semiHidden="0" w:uiPriority="30" w:unhideWhenUsed="0" w:qFormat="1"/>
-    <w:lsdException w:name="Medium List 2 Accent 1" w:semiHidden="0" w:uiPriority="66" w:unhideWhenUsed="0"/>
-    <w:lsdException w:name="Medium Grid 1 Accent 1" w:semiHidden="0" w:uiPriority="67" w:unhideWhenUsed="0"/>
-    <w:lsdException w:name="Medium Grid 2 Accent 1" w:semiHidden="0" w:uiPriority="68" w:unhideWhenUsed="0"/>
-    <w:lsdException w:name="Medium Grid 3 Accent 1" w:semiHidden="0" w:uiPriority="69" w:unhideWhenUsed="0"/>
-    <w:lsdException w:name="Dark List Accent 1" w:semiHidden="0" w:uiPriority="70" w:unhideWhenUsed="0"/>
-    <w:lsdException w:name="Colorful Shading Accent 1" w:semiHidden="0" w:uiPriority="71" w:unhideWhenUsed="0"/>
-    <w:lsdException w:name="Colorful List Accent 1" w:semiHidden="0" w:uiPriority="72" w:unhideWhenUsed="0"/>
-    <w:lsdException w:name="Colorful Grid Accent 1" w:semiHidden="0" w:uiPriority="73" w:unhideWhenUsed="0"/>
-    <w:lsdException w:name="Light Shading Accent 2" w:semiHidden="0" w:uiPriority="60" w:unhideWhenUsed="0"/>
-    <w:lsdException w:name="Light List Accent 2" w:semiHidden="0" w:uiPriority="61" w:unhideWhenUsed="0"/>
-    <w:lsdException w:name="Light Grid Accent 2" w:semiHidden="0" w:uiPriority="62" w:unhideWhenUsed="0"/>
-    <w:lsdException w:name="Medium Shading 1 Accent 2" w:semiHidden="0" w:uiPriority="63" w:unhideWhenUsed="0"/>
-    <w:lsdException w:name="Medium Shading 2 Accent 2" w:semiHidden="0" w:uiPriority="64" w:unhideWhenUsed="0"/>
-    <w:lsdException w:name="Medium List 1 Accent 2" w:semiHidden="0" w:uiPriority="65" w:unhideWhenUsed="0"/>
-    <w:lsdException w:name="Medium List 2 Accent 2" w:semiHidden="0" w:uiPriority="66" w:unhideWhenUsed="0"/>
-    <w:lsdException w:name="Medium Grid 1 Accent 2" w:semiHidden="0" w:uiPriority="67" w:unhideWhenUsed="0"/>
-    <w:lsdException w:name="Medium Grid 2 Accent 2" w:semiHidden="0" w:uiPriority="68" w:unhideWhenUsed="0"/>
-    <w:lsdException w:name="Medium Grid 3 Accent 2" w:semiHidden="0" w:uiPriority="69" w:unhideWhenUsed="0"/>
-    <w:lsdException w:name="Dark List Accent 2" w:semiHidden="0" w:uiPriority="70" w:unhideWhenUsed="0"/>
-    <w:lsdException w:name="Colorful Shading Accent 2" w:semiHidden="0" w:uiPriority="71" w:unhideWhenUsed="0"/>
-    <w:lsdException w:name="Colorful List Accent 2" w:semiHidden="0" w:uiPriority="72" w:unhideWhenUsed="0"/>
-    <w:lsdException w:name="Colorful Grid Accent 2" w:semiHidden="0" w:uiPriority="73" w:unhideWhenUsed="0"/>
-    <w:lsdException w:name="Light Shading Accent 3" w:semiHidden="0" w:uiPriority="60" w:unhideWhenUsed="0"/>
-    <w:lsdException w:name="Light List Accent 3" w:semiHidden="0" w:uiPriority="61" w:unhideWhenUsed="0"/>
-    <w:lsdException w:name="Light Grid Accent 3" w:semiHidden="0" w:uiPriority="62" w:unhideWhenUsed="0"/>
-    <w:lsdException w:name="Medium Shading 1 Accent 3" w:semiHidden="0" w:uiPriority="63" w:unhideWhenUsed="0"/>
-    <w:lsdException w:name="Medium Shading 2 Accent 3" w:semiHidden="0" w:uiPriority="64" w:unhideWhenUsed="0"/>
-    <w:lsdException w:name="Medium List 1 Accent 3" w:semiHidden="0" w:uiPriority="65" w:unhideWhenUsed="0"/>
-    <w:lsdException w:name="Medium List 2 Accent 3" w:semiHidden="0" w:uiPriority="66" w:unhideWhenUsed="0"/>
-    <w:lsdException w:name="Medium Grid 1 Accent 3" w:semiHidden="0" w:uiPriority="67" w:unhideWhenUsed="0"/>
-    <w:lsdException w:name="Medium Grid 2 Accent 3" w:semiHidden="0" w:uiPriority="68" w:unhideWhenUsed="0"/>
-    <w:lsdException w:name="Medium Grid 3 Accent 3" w:semiHidden="0" w:uiPriority="69" w:unhideWhenUsed="0"/>
-    <w:lsdException w:name="Dark List Accent 3" w:semiHidden="0" w:uiPriority="70" w:unhideWhenUsed="0"/>
-    <w:lsdException w:name="Colorful Shading Accent 3" w:semiHidden="0" w:uiPriority="71" w:unhideWhenUsed="0"/>
-    <w:lsdException w:name="Colorful List Accent 3" w:semiHidden="0" w:uiPriority="72" w:unhideWhenUsed="0"/>
-    <w:lsdException w:name="Colorful Grid Accent 3" w:semiHidden="0" w:uiPriority="73" w:unhideWhenUsed="0"/>
-    <w:lsdException w:name="Light Shading Accent 4" w:semiHidden="0" w:uiPriority="60" w:unhideWhenUsed="0"/>
-    <w:lsdException w:name="Light List Accent 4" w:semiHidden="0" w:uiPriority="61" w:unhideWhenUsed="0"/>
-    <w:lsdException w:name="Light Grid Accent 4" w:semiHidden="0" w:uiPriority="62" w:unhideWhenUsed="0"/>
-    <w:lsdException w:name="Medium Shading 1 Accent 4" w:semiHidden="0" w:uiPriority="63" w:unhideWhenUsed="0"/>
-    <w:lsdException w:name="Medium Shading 2 Accent 4" w:semiHidden="0" w:uiPriority="64" w:unhideWhenUsed="0"/>
-    <w:lsdException w:name="Medium List 1 Accent 4" w:semiHidden="0" w:uiPriority="65" w:unhideWhenUsed="0"/>
-    <w:lsdException w:name="Medium List 2 Accent 4" w:semiHidden="0" w:uiPriority="66" w:unhideWhenUsed="0"/>
-    <w:lsdException w:name="Medium Grid 1 Accent 4" w:semiHidden="0" w:uiPriority="67" w:unhideWhenUsed="0"/>
-    <w:lsdException w:name="Medium Grid 2 Accent 4" w:semiHidden="0" w:uiPriority="68" w:unhideWhenUsed="0"/>
-    <w:lsdException w:name="Medium Grid 3 Accent 4" w:semiHidden="0" w:uiPriority="69" w:unhideWhenUsed="0"/>
-    <w:lsdException w:name="Dark List Accent 4" w:semiHidden="0" w:uiPriority="70" w:unhideWhenUsed="0"/>
-    <w:lsdException w:name="Colorful Shading Accent 4" w:semiHidden="0" w:uiPriority="71" w:unhideWhenUsed="0"/>
-    <w:lsdException w:name="Colorful List Accent 4" w:semiHidden="0" w:uiPriority="72" w:unhideWhenUsed="0"/>
-    <w:lsdException w:name="Colorful Grid Accent 4" w:semiHidden="0" w:uiPriority="73" w:unhideWhenUsed="0"/>
-    <w:lsdException w:name="Light Shading Accent 5" w:semiHidden="0" w:uiPriority="60" w:unhideWhenUsed="0"/>
-    <w:lsdException w:name="Light List Accent 5" w:semiHidden="0" w:uiPriority="61" w:unhideWhenUsed="0"/>
-    <w:lsdException w:name="Light Grid Accent 5" w:semiHidden="0" w:uiPriority="62" w:unhideWhenUsed="0"/>
-    <w:lsdException w:name="Medium Shading 1 Accent 5" w:semiHidden="0" w:uiPriority="63" w:unhideWhenUsed="0"/>
-    <w:lsdException w:name="Medium Shading 2 Accent 5" w:semiHidden="0" w:uiPriority="64" w:unhideWhenUsed="0"/>
-    <w:lsdException w:name="Medium List 1 Accent 5" w:semiHidden="0" w:uiPriority="65" w:unhideWhenUsed="0"/>
-    <w:lsdException w:name="Medium List 2 Accent 5" w:semiHidden="0" w:uiPriority="66" w:unhideWhenUsed="0"/>
-    <w:lsdException w:name="Medium Grid 1 Accent 5" w:semiHidden="0" w:uiPriority="67" w:unhideWhenUsed="0"/>
-    <w:lsdException w:name="Medium Grid 2 Accent 5" w:semiHidden="0" w:uiPriority="68" w:unhideWhenUsed="0"/>
-    <w:lsdException w:name="Medium Grid 3 Accent 5" w:semiHidden="0" w:uiPriority="69" w:unhideWhenUsed="0"/>
-    <w:lsdException w:name="Dark List Accent 5" w:semiHidden="0" w:uiPriority="70" w:unhideWhenUsed="0"/>
-    <w:lsdException w:name="Colorful Shading Accent 5" w:semiHidden="0" w:uiPriority="71" w:unhideWhenUsed="0"/>
-    <w:lsdException w:name="Colorful List Accent 5" w:semiHidden="0" w:uiPriority="72" w:unhideWhenUsed="0"/>
-    <w:lsdException w:name="Colorful Grid Accent 5" w:semiHidden="0" w:uiPriority="73" w:unhideWhenUsed="0"/>
-    <w:lsdException w:name="Light Shading Accent 6" w:semiHidden="0" w:uiPriority="60" w:unhideWhenUsed="0"/>
-    <w:lsdException w:name="Light List Accent 6" w:semiHidden="0" w:uiPriority="61" w:unhideWhenUsed="0"/>
-    <w:lsdException w:name="Light Grid Accent 6" w:semiHidden="0" w:uiPriority="62" w:unhideWhenUsed="0"/>
-    <w:lsdException w:name="Medium Shading 1 Accent 6" w:semiHidden="0" w:uiPriority="63" w:unhideWhenUsed="0"/>
-    <w:lsdException w:name="Medium Shading 2 Accent 6" w:semiHidden="0" w:uiPriority="64" w:unhideWhenUsed="0"/>
-    <w:lsdException w:name="Medium List 1 Accent 6" w:semiHidden="0" w:uiPriority="65" w:unhideWhenUsed="0"/>
-    <w:lsdException w:name="Medium List 2 Accent 6" w:semiHidden="0" w:uiPriority="66" w:unhideWhenUsed="0"/>
-    <w:lsdException w:name="Medium Grid 1 Accent 6" w:semiHidden="0" w:uiPriority="67" w:unhideWhenUsed="0"/>
-    <w:lsdException w:name="Medium Grid 2 Accent 6" w:semiHidden="0" w:uiPriority="68" w:unhideWhenUsed="0"/>
-    <w:lsdException w:name="Medium Grid 3 Accent 6" w:semiHidden="0" w:uiPriority="69" w:unhideWhenUsed="0"/>
-    <w:lsdException w:name="Dark List Accent 6" w:semiHidden="0" w:uiPriority="70" w:unhideWhenUsed="0"/>
-    <w:lsdException w:name="Colorful Shading Accent 6" w:semiHidden="0" w:uiPriority="71" w:unhideWhenUsed="0"/>
-    <w:lsdException w:name="Colorful List Accent 6" w:semiHidden="0" w:uiPriority="72" w:unhideWhenUsed="0"/>
-    <w:lsdException w:name="Colorful Grid Accent 6" w:semiHidden="0" w:uiPriority="73" w:unhideWhenUsed="0"/>
-    <w:lsdException w:name="Subtle Emphasis" w:semiHidden="0" w:uiPriority="19" w:unhideWhenUsed="0" w:qFormat="1"/>
-    <w:lsdException w:name="Intense Emphasis" w:semiHidden="0" w:uiPriority="21" w:unhideWhenUsed="0" w:qFormat="1"/>
-    <w:lsdException w:name="Subtle Reference" w:semiHidden="0" w:uiPriority="31" w:unhideWhenUsed="0" w:qFormat="1"/>
-    <w:lsdException w:name="Intense Reference" w:semiHidden="0" w:uiPriority="32" w:unhideWhenUsed="0" w:qFormat="1"/>
-    <w:lsdException w:name="Book Title" w:semiHidden="0" w:uiPriority="33" w:unhideWhenUsed="0" w:qFormat="1"/>
-    <w:lsdException w:name="Bibliography" w:uiPriority="37"/>
-    <w:lsdException w:name="TOC Heading" w:uiPriority="39" w:qFormat="1"/>
+  <w:latentStyles w:defLockedState="0" w:defUIPriority="99" w:defSemiHidden="0" w:defUnhideWhenUsed="0" w:defQFormat="0" w:count="372">
+    <w:lsdException w:name="Normal" w:uiPriority="0" w:qFormat="1"/>
+    <w:lsdException w:name="heading 1" w:uiPriority="9" w:qFormat="1"/>
+    <w:lsdException w:name="heading 2" w:semiHidden="1" w:uiPriority="9" w:unhideWhenUsed="1" w:qFormat="1"/>
+    <w:lsdException w:name="heading 3" w:semiHidden="1" w:uiPriority="9" w:unhideWhenUsed="1" w:qFormat="1"/>
+    <w:lsdException w:name="heading 4" w:semiHidden="1" w:uiPriority="9" w:unhideWhenUsed="1" w:qFormat="1"/>
+    <w:lsdException w:name="heading 5" w:semiHidden="1" w:uiPriority="9" w:unhideWhenUsed="1" w:qFormat="1"/>
+    <w:lsdException w:name="heading 6" w:semiHidden="1" w:uiPriority="9" w:unhideWhenUsed="1" w:qFormat="1"/>
+    <w:lsdException w:name="heading 7" w:semiHidden="1" w:uiPriority="9" w:unhideWhenUsed="1" w:qFormat="1"/>
+    <w:lsdException w:name="heading 8" w:semiHidden="1" w:uiPriority="9" w:unhideWhenUsed="1" w:qFormat="1"/>
+    <w:lsdException w:name="heading 9" w:semiHidden="1" w:uiPriority="9" w:unhideWhenUsed="1" w:qFormat="1"/>
+    <w:lsdException w:name="index 1" w:semiHidden="1" w:unhideWhenUsed="1"/>
+    <w:lsdException w:name="index 2" w:semiHidden="1" w:unhideWhenUsed="1"/>
+    <w:lsdException w:name="index 3" w:semiHidden="1" w:unhideWhenUsed="1"/>
+    <w:lsdException w:name="index 4" w:semiHidden="1" w:unhideWhenUsed="1"/>
+    <w:lsdException w:name="index 5" w:semiHidden="1" w:unhideWhenUsed="1"/>
+    <w:lsdException w:name="index 6" w:semiHidden="1" w:unhideWhenUsed="1"/>
+    <w:lsdException w:name="index 7" w:semiHidden="1" w:unhideWhenUsed="1"/>
+    <w:lsdException w:name="index 8" w:semiHidden="1" w:unhideWhenUsed="1"/>
+    <w:lsdException w:name="index 9" w:semiHidden="1" w:unhideWhenUsed="1"/>
+    <w:lsdException w:name="toc 1" w:semiHidden="1" w:uiPriority="39" w:unhideWhenUsed="1"/>
+    <w:lsdException w:name="toc 2" w:semiHidden="1" w:uiPriority="39" w:unhideWhenUsed="1"/>
+    <w:lsdException w:name="toc 3" w:semiHidden="1" w:uiPriority="39" w:unhideWhenUsed="1"/>
+    <w:lsdException w:name="toc 4" w:semiHidden="1" w:uiPriority="39" w:unhideWhenUsed="1"/>
+    <w:lsdException w:name="toc 5" w:semiHidden="1" w:uiPriority="39" w:unhideWhenUsed="1"/>
+    <w:lsdException w:name="toc 6" w:semiHidden="1" w:uiPriority="39" w:unhideWhenUsed="1"/>
+    <w:lsdException w:name="toc 7" w:semiHidden="1" w:uiPriority="39" w:unhideWhenUsed="1"/>
+    <w:lsdException w:name="toc 8" w:semiHidden="1" w:uiPriority="39" w:unhideWhenUsed="1"/>
+    <w:lsdException w:name="toc 9" w:semiHidden="1" w:uiPriority="39" w:unhideWhenUsed="1"/>
+    <w:lsdException w:name="Normal Indent" w:semiHidden="1" w:unhideWhenUsed="1"/>
+    <w:lsdException w:name="footnote text" w:semiHidden="1" w:unhideWhenUsed="1"/>
+    <w:lsdException w:name="annotation text" w:semiHidden="1" w:unhideWhenUsed="1"/>
+    <w:lsdException w:name="header" w:semiHidden="1" w:unhideWhenUsed="1"/>
+    <w:lsdException w:name="footer" w:semiHidden="1" w:unhideWhenUsed="1"/>
+    <w:lsdException w:name="index heading" w:semiHidden="1" w:unhideWhenUsed="1"/>
+    <w:lsdException w:name="caption" w:semiHidden="1" w:uiPriority="35" w:unhideWhenUsed="1" w:qFormat="1"/>
+    <w:lsdException w:name="table of figures" w:semiHidden="1" w:unhideWhenUsed="1"/>
+    <w:lsdException w:name="envelope address" w:semiHidden="1" w:unhideWhenUsed="1"/>
+    <w:lsdException w:name="envelope return" w:semiHidden="1" w:unhideWhenUsed="1"/>
+    <w:lsdException w:name="footnote reference" w:semiHidden="1" w:unhideWhenUsed="1"/>
+    <w:lsdException w:name="annotation reference" w:semiHidden="1" w:unhideWhenUsed="1"/>
+    <w:lsdException w:name="line number" w:semiHidden="1" w:unhideWhenUsed="1"/>
+    <w:lsdException w:name="page number" w:semiHidden="1" w:unhideWhenUsed="1"/>
+    <w:lsdException w:name="endnote reference" w:semiHidden="1" w:unhideWhenUsed="1"/>
+    <w:lsdException w:name="endnote text" w:semiHidden="1" w:unhideWhenUsed="1"/>
+    <w:lsdException w:name="table of authorities" w:semiHidden="1" w:unhideWhenUsed="1"/>
+    <w:lsdException w:name="macro" w:semiHidden="1" w:unhideWhenUsed="1"/>
+    <w:lsdException w:name="toa heading" w:semiHidden="1" w:unhideWhenUsed="1"/>
+    <w:lsdException w:name="List" w:semiHidden="1" w:unhideWhenUsed="1"/>
+    <w:lsdException w:name="List Bullet" w:semiHidden="1" w:unhideWhenUsed="1"/>
+    <w:lsdException w:name="List Number" w:semiHidden="1" w:unhideWhenUsed="1"/>
+    <w:lsdException w:name="List 2" w:semiHidden="1" w:unhideWhenUsed="1"/>
+    <w:lsdException w:name="List 3" w:semiHidden="1" w:unhideWhenUsed="1"/>
+    <w:lsdException w:name="List 4" w:semiHidden="1" w:unhideWhenUsed="1"/>
+    <w:lsdException w:name="List 5" w:semiHidden="1" w:unhideWhenUsed="1"/>
+    <w:lsdException w:name="List Bullet 2" w:semiHidden="1" w:unhideWhenUsed="1"/>
+    <w:lsdException w:name="List Bullet 3" w:semiHidden="1" w:unhideWhenUsed="1"/>
+    <w:lsdException w:name="List Bullet 4" w:semiHidden="1" w:unhideWhenUsed="1"/>
+    <w:lsdException w:name="List Bullet 5" w:semiHidden="1" w:unhideWhenUsed="1"/>
+    <w:lsdException w:name="List Number 2" w:semiHidden="1" w:unhideWhenUsed="1"/>
+    <w:lsdException w:name="List Number 3" w:semiHidden="1" w:unhideWhenUsed="1"/>
+    <w:lsdException w:name="List Number 4" w:semiHidden="1" w:unhideWhenUsed="1"/>
+    <w:lsdException w:name="List Number 5" w:semiHidden="1" w:unhideWhenUsed="1"/>
+    <w:lsdException w:name="Title" w:uiPriority="10" w:qFormat="1"/>
+    <w:lsdException w:name="Closing" w:semiHidden="1" w:unhideWhenUsed="1"/>
+    <w:lsdException w:name="Signature" w:semiHidden="1" w:unhideWhenUsed="1"/>
+    <w:lsdException w:name="Default Paragraph Font" w:semiHidden="1" w:uiPriority="1" w:unhideWhenUsed="1"/>
+    <w:lsdException w:name="Body Text" w:semiHidden="1" w:unhideWhenUsed="1"/>
+    <w:lsdException w:name="Body Text Indent" w:semiHidden="1" w:unhideWhenUsed="1"/>
+    <w:lsdException w:name="List Continue" w:semiHidden="1" w:unhideWhenUsed="1"/>
+    <w:lsdException w:name="List Continue 2" w:semiHidden="1" w:unhideWhenUsed="1"/>
+    <w:lsdException w:name="List Continue 3" w:semiHidden="1" w:unhideWhenUsed="1"/>
+    <w:lsdException w:name="List Continue 4" w:semiHidden="1" w:unhideWhenUsed="1"/>
+    <w:lsdException w:name="List Continue 5" w:semiHidden="1" w:unhideWhenUsed="1"/>
+    <w:lsdException w:name="Message Header" w:semiHidden="1" w:unhideWhenUsed="1"/>
+    <w:lsdException w:name="Subtitle" w:uiPriority="11" w:qFormat="1"/>
+    <w:lsdException w:name="Salutation" w:semiHidden="1" w:unhideWhenUsed="1"/>
+    <w:lsdException w:name="Date" w:semiHidden="1" w:unhideWhenUsed="1"/>
+    <w:lsdException w:name="Body Text First Indent" w:semiHidden="1" w:unhideWhenUsed="1"/>
+    <w:lsdException w:name="Body Text First Indent 2" w:semiHidden="1" w:unhideWhenUsed="1"/>
+    <w:lsdException w:name="Note Heading" w:semiHidden="1" w:unhideWhenUsed="1"/>
+    <w:lsdException w:name="Body Text 2" w:semiHidden="1" w:unhideWhenUsed="1"/>
+    <w:lsdException w:name="Body Text 3" w:semiHidden="1" w:unhideWhenUsed="1"/>
+    <w:lsdException w:name="Body Text Indent 2" w:semiHidden="1" w:unhideWhenUsed="1"/>
+    <w:lsdException w:name="Body Text Indent 3" w:semiHidden="1" w:unhideWhenUsed="1"/>
+    <w:lsdException w:name="Block Text" w:semiHidden="1" w:unhideWhenUsed="1"/>
+    <w:lsdException w:name="Hyperlink" w:semiHidden="1" w:unhideWhenUsed="1"/>
+    <w:lsdException w:name="FollowedHyperlink" w:semiHidden="1" w:unhideWhenUsed="1"/>
+    <w:lsdException w:name="Strong" w:uiPriority="22" w:qFormat="1"/>
+    <w:lsdException w:name="Emphasis" w:uiPriority="20" w:qFormat="1"/>
+    <w:lsdException w:name="Document Map" w:semiHidden="1" w:unhideWhenUsed="1"/>
+    <w:lsdException w:name="Plain Text" w:semiHidden="1" w:unhideWhenUsed="1"/>
+    <w:lsdException w:name="E-mail Signature" w:semiHidden="1" w:unhideWhenUsed="1"/>
+    <w:lsdException w:name="HTML Top of Form" w:semiHidden="1" w:unhideWhenUsed="1"/>
+    <w:lsdException w:name="HTML Bottom of Form" w:semiHidden="1" w:unhideWhenUsed="1"/>
+    <w:lsdException w:name="Normal (Web)" w:semiHidden="1" w:unhideWhenUsed="1"/>
+    <w:lsdException w:name="HTML Acronym" w:semiHidden="1" w:unhideWhenUsed="1"/>
+    <w:lsdException w:name="HTML Address" w:semiHidden="1" w:unhideWhenUsed="1"/>
+    <w:lsdException w:name="HTML Cite" w:semiHidden="1" w:unhideWhenUsed="1"/>
+    <w:lsdException w:name="HTML Code" w:semiHidden="1" w:unhideWhenUsed="1"/>
+    <w:lsdException w:name="HTML Definition" w:semiHidden="1" w:unhideWhenUsed="1"/>
+    <w:lsdException w:name="HTML Keyboard" w:semiHidden="1" w:unhideWhenUsed="1"/>
+    <w:lsdException w:name="HTML Preformatted" w:semiHidden="1" w:unhideWhenUsed="1"/>
+    <w:lsdException w:name="HTML Sample" w:semiHidden="1" w:unhideWhenUsed="1"/>
+    <w:lsdException w:name="HTML Typewriter" w:semiHidden="1" w:unhideWhenUsed="1"/>
+    <w:lsdException w:name="HTML Variable" w:semiHidden="1" w:unhideWhenUsed="1"/>
+    <w:lsdException w:name="Normal Table" w:semiHidden="1" w:unhideWhenUsed="1"/>
+    <w:lsdException w:name="annotation subject" w:semiHidden="1" w:unhideWhenUsed="1"/>
+    <w:lsdException w:name="No List" w:semiHidden="1" w:unhideWhenUsed="1"/>
+    <w:lsdException w:name="Outline List 1" w:semiHidden="1" w:unhideWhenUsed="1"/>
+    <w:lsdException w:name="Outline List 2" w:semiHidden="1" w:unhideWhenUsed="1"/>
+    <w:lsdException w:name="Outline List 3" w:semiHidden="1" w:unhideWhenUsed="1"/>
+    <w:lsdException w:name="Table Simple 1" w:semiHidden="1" w:unhideWhenUsed="1"/>
+    <w:lsdException w:name="Table Simple 2" w:semiHidden="1" w:unhideWhenUsed="1"/>
+    <w:lsdException w:name="Table Simple 3" w:semiHidden="1" w:unhideWhenUsed="1"/>
+    <w:lsdException w:name="Table Classic 1" w:semiHidden="1" w:unhideWhenUsed="1"/>
+    <w:lsdException w:name="Table Classic 2" w:semiHidden="1" w:unhideWhenUsed="1"/>
+    <w:lsdException w:name="Table Classic 3" w:semiHidden="1" w:unhideWhenUsed="1"/>
+    <w:lsdException w:name="Table Classic 4" w:semiHidden="1" w:unhideWhenUsed="1"/>
+    <w:lsdException w:name="Table Colorful 1" w:semiHidden="1" w:unhideWhenUsed="1"/>
+    <w:lsdException w:name="Table Colorful 2" w:semiHidden="1" w:unhideWhenUsed="1"/>
+    <w:lsdException w:name="Table Colorful 3" w:semiHidden="1" w:unhideWhenUsed="1"/>
+    <w:lsdException w:name="Table Columns 1" w:semiHidden="1" w:unhideWhenUsed="1"/>
+    <w:lsdException w:name="Table Columns 2" w:semiHidden="1" w:unhideWhenUsed="1"/>
+    <w:lsdException w:name="Table Columns 3" w:semiHidden="1" w:unhideWhenUsed="1"/>
+    <w:lsdException w:name="Table Columns 4" w:semiHidden="1" w:unhideWhenUsed="1"/>
+    <w:lsdException w:name="Table Columns 5" w:semiHidden="1" w:unhideWhenUsed="1"/>
+    <w:lsdException w:name="Table Grid 1" w:semiHidden="1" w:unhideWhenUsed="1"/>
+    <w:lsdException w:name="Table Grid 2" w:semiHidden="1" w:unhideWhenUsed="1"/>
+    <w:lsdException w:name="Table Grid 3" w:semiHidden="1" w:unhideWhenUsed="1"/>
+    <w:lsdException w:name="Table Grid 4" w:semiHidden="1" w:unhideWhenUsed="1"/>
+    <w:lsdException w:name="Table Grid 5" w:semiHidden="1" w:unhideWhenUsed="1"/>
+    <w:lsdException w:name="Table Grid 6" w:semiHidden="1" w:unhideWhenUsed="1"/>
+    <w:lsdException w:name="Table Grid 7" w:semiHidden="1" w:unhideWhenUsed="1"/>
+    <w:lsdException w:name="Table Grid 8" w:semiHidden="1" w:unhideWhenUsed="1"/>
+    <w:lsdException w:name="Table List 1" w:semiHidden="1" w:unhideWhenUsed="1"/>
+    <w:lsdException w:name="Table List 2" w:semiHidden="1" w:unhideWhenUsed="1"/>
+    <w:lsdException w:name="Table List 3" w:semiHidden="1" w:unhideWhenUsed="1"/>
+    <w:lsdException w:name="Table List 4" w:semiHidden="1" w:unhideWhenUsed="1"/>
+    <w:lsdException w:name="Table List 5" w:semiHidden="1" w:unhideWhenUsed="1"/>
+    <w:lsdException w:name="Table List 6" w:semiHidden="1" w:unhideWhenUsed="1"/>
+    <w:lsdException w:name="Table List 7" w:semiHidden="1" w:unhideWhenUsed="1"/>
+    <w:lsdException w:name="Table List 8" w:semiHidden="1" w:unhideWhenUsed="1"/>
+    <w:lsdException w:name="Table 3D effects 1" w:semiHidden="1" w:unhideWhenUsed="1"/>
+    <w:lsdException w:name="Table 3D effects 2" w:semiHidden="1" w:unhideWhenUsed="1"/>
+    <w:lsdException w:name="Table 3D effects 3" w:semiHidden="1" w:unhideWhenUsed="1"/>
+    <w:lsdException w:name="Table Contemporary" w:semiHidden="1" w:unhideWhenUsed="1"/>
+    <w:lsdException w:name="Table Elegant" w:semiHidden="1" w:unhideWhenUsed="1"/>
+    <w:lsdException w:name="Table Professional" w:semiHidden="1" w:unhideWhenUsed="1"/>
+    <w:lsdException w:name="Table Subtle 1" w:semiHidden="1" w:unhideWhenUsed="1"/>
+    <w:lsdException w:name="Table Subtle 2" w:semiHidden="1" w:unhideWhenUsed="1"/>
+    <w:lsdException w:name="Table Web 1" w:semiHidden="1" w:unhideWhenUsed="1"/>
+    <w:lsdException w:name="Table Web 2" w:semiHidden="1" w:unhideWhenUsed="1"/>
+    <w:lsdException w:name="Table Web 3" w:semiHidden="1" w:unhideWhenUsed="1"/>
+    <w:lsdException w:name="Balloon Text" w:semiHidden="1" w:unhideWhenUsed="1"/>
+    <w:lsdException w:name="Table Grid" w:uiPriority="59"/>
+    <w:lsdException w:name="Table Theme" w:semiHidden="1" w:unhideWhenUsed="1"/>
+    <w:lsdException w:name="Placeholder Text" w:semiHidden="1"/>
+    <w:lsdException w:name="No Spacing" w:uiPriority="1" w:qFormat="1"/>
+    <w:lsdException w:name="Light Shading" w:uiPriority="60"/>
+    <w:lsdException w:name="Light List" w:uiPriority="61"/>
+    <w:lsdException w:name="Light Grid" w:uiPriority="62"/>
+    <w:lsdException w:name="Medium Shading 1" w:uiPriority="63"/>
+    <w:lsdException w:name="Medium Shading 2" w:uiPriority="64"/>
+    <w:lsdException w:name="Medium List 1" w:uiPriority="65"/>
+    <w:lsdException w:name="Medium List 2" w:uiPriority="66"/>
+    <w:lsdException w:name="Medium Grid 1" w:uiPriority="67"/>
+    <w:lsdException w:name="Medium Grid 2" w:uiPriority="68"/>
+    <w:lsdException w:name="Medium Grid 3" w:uiPriority="69"/>
+    <w:lsdException w:name="Dark List" w:uiPriority="70"/>
+    <w:lsdException w:name="Colorful Shading" w:uiPriority="71"/>
+    <w:lsdException w:name="Colorful List" w:uiPriority="72"/>
+    <w:lsdException w:name="Colorful Grid" w:uiPriority="73"/>
+    <w:lsdException w:name="Light Shading Accent 1" w:uiPriority="60"/>
+    <w:lsdException w:name="Light List Accent 1" w:uiPriority="61"/>
+    <w:lsdException w:name="Light Grid Accent 1" w:uiPriority="62"/>
+    <w:lsdException w:name="Medium Shading 1 Accent 1" w:uiPriority="63"/>
+    <w:lsdException w:name="Medium Shading 2 Accent 1" w:uiPriority="64"/>
+    <w:lsdException w:name="Medium List 1 Accent 1" w:uiPriority="65"/>
+    <w:lsdException w:name="Revision" w:semiHidden="1"/>
+    <w:lsdException w:name="List Paragraph" w:uiPriority="34" w:qFormat="1"/>
+    <w:lsdException w:name="Quote" w:uiPriority="29" w:qFormat="1"/>
+    <w:lsdException w:name="Intense Quote" w:uiPriority="30" w:qFormat="1"/>
+    <w:lsdException w:name="Medium List 2 Accent 1" w:uiPriority="66"/>
+    <w:lsdException w:name="Medium Grid 1 Accent 1" w:uiPriority="67"/>
+    <w:lsdException w:name="Medium Grid 2 Accent 1" w:uiPriority="68"/>
+    <w:lsdException w:name="Medium Grid 3 Accent 1" w:uiPriority="69"/>
+    <w:lsdException w:name="Dark List Accent 1" w:uiPriority="70"/>
+    <w:lsdException w:name="Colorful Shading Accent 1" w:uiPriority="71"/>
+    <w:lsdException w:name="Colorful List Accent 1" w:uiPriority="72"/>
+    <w:lsdException w:name="Colorful Grid Accent 1" w:uiPriority="73"/>
+    <w:lsdException w:name="Light Shading Accent 2" w:uiPriority="60"/>
+    <w:lsdException w:name="Light List Accent 2" w:uiPriority="61"/>
+    <w:lsdException w:name="Light Grid Accent 2" w:uiPriority="62"/>
+    <w:lsdException w:name="Medium Shading 1 Accent 2" w:uiPriority="63"/>
+    <w:lsdException w:name="Medium Shading 2 Accent 2" w:uiPriority="64"/>
+    <w:lsdException w:name="Medium List 1 Accent 2" w:uiPriority="65"/>
+    <w:lsdException w:name="Medium List 2 Accent 2" w:uiPriority="66"/>
+    <w:lsdException w:name="Medium Grid 1 Accent 2" w:uiPriority="67"/>
+    <w:lsdException w:name="Medium Grid 2 Accent 2" w:uiPriority="68"/>
+    <w:lsdException w:name="Medium Grid 3 Accent 2" w:uiPriority="69"/>
+    <w:lsdException w:name="Dark List Accent 2" w:uiPriority="70"/>
+    <w:lsdException w:name="Colorful Shading Accent 2" w:uiPriority="71"/>
+    <w:lsdException w:name="Colorful List Accent 2" w:uiPriority="72"/>
+    <w:lsdException w:name="Colorful Grid Accent 2" w:uiPriority="73"/>
+    <w:lsdException w:name="Light Shading Accent 3" w:uiPriority="60"/>
+    <w:lsdException w:name="Light List Accent 3" w:uiPriority="61"/>
+    <w:lsdException w:name="Light Grid Accent 3" w:uiPriority="62"/>
+    <w:lsdException w:name="Medium Shading 1 Accent 3" w:uiPriority="63"/>
+    <w:lsdException w:name="Medium Shading 2 Accent 3" w:uiPriority="64"/>
+    <w:lsdException w:name="Medium List 1 Accent 3" w:uiPriority="65"/>
+    <w:lsdException w:name="Medium List 2 Accent 3" w:uiPriority="66"/>
+    <w:lsdException w:name="Medium Grid 1 Accent 3" w:uiPriority="67"/>
+    <w:lsdException w:name="Medium Grid 2 Accent 3" w:uiPriority="68"/>
+    <w:lsdException w:name="Medium Grid 3 Accent 3" w:uiPriority="69"/>
+    <w:lsdException w:name="Dark List Accent 3" w:uiPriority="70"/>
+    <w:lsdException w:name="Colorful Shading Accent 3" w:uiPriority="71"/>
+    <w:lsdException w:name="Colorful List Accent 3" w:uiPriority="72"/>
+    <w:lsdException w:name="Colorful Grid Accent 3" w:uiPriority="73"/>
+    <w:lsdException w:name="Light Shading Accent 4" w:uiPriority="60"/>
+    <w:lsdException w:name="Light List Accent 4" w:uiPriority="61"/>
+    <w:lsdException w:name="Light Grid Accent 4" w:uiPriority="62"/>
+    <w:lsdException w:name="Medium Shading 1 Accent 4" w:uiPriority="63"/>
+    <w:lsdException w:name="Medium Shading 2 Accent 4" w:uiPriority="64"/>
+    <w:lsdException w:name="Medium List 1 Accent 4" w:uiPriority="65"/>
+    <w:lsdException w:name="Medium List 2 Accent 4" w:uiPriority="66"/>
+    <w:lsdException w:name="Medium Grid 1 Accent 4" w:uiPriority="67"/>
+    <w:lsdException w:name="Medium Grid 2 Accent 4" w:uiPriority="68"/>
+    <w:lsdException w:name="Medium Grid 3 Accent 4" w:uiPriority="69"/>
+    <w:lsdException w:name="Dark List Accent 4" w:uiPriority="70"/>
+    <w:lsdException w:name="Colorful Shading Accent 4" w:uiPriority="71"/>
+    <w:lsdException w:name="Colorful List Accent 4" w:uiPriority="72"/>
+    <w:lsdException w:name="Colorful Grid Accent 4" w:uiPriority="73"/>
+    <w:lsdException w:name="Light Shading Accent 5" w:uiPriority="60"/>
+    <w:lsdException w:name="Light List Accent 5" w:uiPriority="61"/>
+    <w:lsdException w:name="Light Grid Accent 5" w:uiPriority="62"/>
+    <w:lsdException w:name="Medium Shading 1 Accent 5" w:uiPriority="63"/>
+    <w:lsdException w:name="Medium Shading 2 Accent 5" w:uiPriority="64"/>
+    <w:lsdException w:name="Medium List 1 Accent 5" w:uiPriority="65"/>
+    <w:lsdException w:name="Medium List 2 Accent 5" w:uiPriority="66"/>
+    <w:lsdException w:name="Medium Grid 1 Accent 5" w:uiPriority="67"/>
+    <w:lsdException w:name="Medium Grid 2 Accent 5" w:uiPriority="68"/>
+    <w:lsdException w:name="Medium Grid 3 Accent 5" w:uiPriority="69"/>
+    <w:lsdException w:name="Dark List Accent 5" w:uiPriority="70"/>
+    <w:lsdException w:name="Colorful Shading Accent 5" w:uiPriority="71"/>
+    <w:lsdException w:name="Colorful List Accent 5" w:uiPriority="72"/>
+    <w:lsdException w:name="Colorful Grid Accent 5" w:uiPriority="73"/>
+    <w:lsdException w:name="Light Shading Accent 6" w:uiPriority="60"/>
+    <w:lsdException w:name="Light List Accent 6" w:uiPriority="61"/>
+    <w:lsdException w:name="Light Grid Accent 6" w:uiPriority="62"/>
+    <w:lsdException w:name="Medium Shading 1 Accent 6" w:uiPriority="63"/>
+    <w:lsdException w:name="Medium Shading 2 Accent 6" w:uiPriority="64"/>
+    <w:lsdException w:name="Medium List 1 Accent 6" w:uiPriority="65"/>
+    <w:lsdException w:name="Medium List 2 Accent 6" w:uiPriority="66"/>
+    <w:lsdException w:name="Medium Grid 1 Accent 6" w:uiPriority="67"/>
+    <w:lsdException w:name="Medium Grid 2 Accent 6" w:uiPriority="68"/>
+    <w:lsdException w:name="Medium Grid 3 Accent 6" w:uiPriority="69"/>
+    <w:lsdException w:name="Dark List Accent 6" w:uiPriority="70"/>
+    <w:lsdException w:name="Colorful Shading Accent 6" w:uiPriority="71"/>
+    <w:lsdException w:name="Colorful List Accent 6" w:uiPriority="72"/>
+    <w:lsdException w:name="Colorful Grid Accent 6" w:uiPriority="73"/>
+    <w:lsdException w:name="Subtle Emphasis" w:uiPriority="19" w:qFormat="1"/>
+    <w:lsdException w:name="Intense Emphasis" w:uiPriority="21" w:qFormat="1"/>
+    <w:lsdException w:name="Subtle Reference" w:uiPriority="31" w:qFormat="1"/>
+    <w:lsdException w:name="Intense Reference" w:uiPriority="32" w:qFormat="1"/>
+    <w:lsdException w:name="Book Title" w:uiPriority="33" w:qFormat="1"/>
+    <w:lsdException w:name="Bibliography" w:semiHidden="1" w:uiPriority="37" w:unhideWhenUsed="1"/>
+    <w:lsdException w:name="TOC Heading" w:semiHidden="1" w:uiPriority="39" w:unhideWhenUsed="1" w:qFormat="1"/>
+    <w:lsdException w:name="Plain Table 1" w:uiPriority="41"/>
+    <w:lsdException w:name="Plain Table 2" w:uiPriority="42"/>
+    <w:lsdException w:name="Plain Table 3" w:uiPriority="43"/>
+    <w:lsdException w:name="Plain Table 4" w:uiPriority="44"/>
+    <w:lsdException w:name="Plain Table 5" w:uiPriority="45"/>
+    <w:lsdException w:name="Grid Table Light" w:uiPriority="40"/>
+    <w:lsdException w:name="Grid Table 1 Light" w:uiPriority="46"/>
+    <w:lsdException w:name="Grid Table 2" w:uiPriority="47"/>
+    <w:lsdException w:name="Grid Table 3" w:uiPriority="48"/>
+    <w:lsdException w:name="Grid Table 4" w:uiPriority="49"/>
+    <w:lsdException w:name="Grid Table 5 Dark" w:uiPriority="50"/>
+    <w:lsdException w:name="Grid Table 6 Colorful" w:uiPriority="51"/>
+    <w:lsdException w:name="Grid Table 7 Colorful" w:uiPriority="52"/>
+    <w:lsdException w:name="Grid Table 1 Light Accent 1" w:uiPriority="46"/>
+    <w:lsdException w:name="Grid Table 2 Accent 1" w:uiPriority="47"/>
+    <w:lsdException w:name="Grid Table 3 Accent 1" w:uiPriority="48"/>
+    <w:lsdException w:name="Grid Table 4 Accent 1" w:uiPriority="49"/>
+    <w:lsdException w:name="Grid Table 5 Dark Accent 1" w:uiPriority="50"/>
+    <w:lsdException w:name="Grid Table 6 Colorful Accent 1" w:uiPriority="51"/>
+    <w:lsdException w:name="Grid Table 7 Colorful Accent 1" w:uiPriority="52"/>
+    <w:lsdException w:name="Grid Table 1 Light Accent 2" w:uiPriority="46"/>
+    <w:lsdException w:name="Grid Table 2 Accent 2" w:uiPriority="47"/>
+    <w:lsdException w:name="Grid Table 3 Accent 2" w:uiPriority="48"/>
+    <w:lsdException w:name="Grid Table 4 Accent 2" w:uiPriority="49"/>
+    <w:lsdException w:name="Grid Table 5 Dark Accent 2" w:uiPriority="50"/>
+    <w:lsdException w:name="Grid Table 6 Colorful Accent 2" w:uiPriority="51"/>
+    <w:lsdException w:name="Grid Table 7 Colorful Accent 2" w:uiPriority="52"/>
+    <w:lsdException w:name="Grid Table 1 Light Accent 3" w:uiPriority="46"/>
+    <w:lsdException w:name="Grid Table 2 Accent 3" w:uiPriority="47"/>
+    <w:lsdException w:name="Grid Table 3 Accent 3" w:uiPriority="48"/>
+    <w:lsdException w:name="Grid Table 4 Accent 3" w:uiPriority="49"/>
+    <w:lsdException w:name="Grid Table 5 Dark Accent 3" w:uiPriority="50"/>
+    <w:lsdException w:name="Grid Table 6 Colorful Accent 3" w:uiPriority="51"/>
+    <w:lsdException w:name="Grid Table 7 Colorful Accent 3" w:uiPriority="52"/>
+    <w:lsdException w:name="Grid Table 1 Light Accent 4" w:uiPriority="46"/>
+    <w:lsdException w:name="Grid Table 2 Accent 4" w:uiPriority="47"/>
+    <w:lsdException w:name="Grid Table 3 Accent 4" w:uiPriority="48"/>
+    <w:lsdException w:name="Grid Table 4 Accent 4" w:uiPriority="49"/>
+    <w:lsdException w:name="Grid Table 5 Dark Accent 4" w:uiPriority="50"/>
+    <w:lsdException w:name="Grid Table 6 Colorful Accent 4" w:uiPriority="51"/>
+    <w:lsdException w:name="Grid Table 7 Colorful Accent 4" w:uiPriority="52"/>
+    <w:lsdException w:name="Grid Table 1 Light Accent 5" w:uiPriority="46"/>
+    <w:lsdException w:name="Grid Table 2 Accent 5" w:uiPriority="47"/>
+    <w:lsdException w:name="Grid Table 3 Accent 5" w:uiPriority="48"/>
+    <w:lsdException w:name="Grid Table 4 Accent 5" w:uiPriority="49"/>
+    <w:lsdException w:name="Grid Table 5 Dark Accent 5" w:uiPriority="50"/>
+    <w:lsdException w:name="Grid Table 6 Colorful Accent 5" w:uiPriority="51"/>
+    <w:lsdException w:name="Grid Table 7 Colorful Accent 5" w:uiPriority="52"/>
+    <w:lsdException w:name="Grid Table 1 Light Accent 6" w:uiPriority="46"/>
+    <w:lsdException w:name="Grid Table 2 Accent 6" w:uiPriority="47"/>
+    <w:lsdException w:name="Grid Table 3 Accent 6" w:uiPriority="48"/>
+    <w:lsdException w:name="Grid Table 4 Accent 6" w:uiPriority="49"/>
+    <w:lsdException w:name="Grid Table 5 Dark Accent 6" w:uiPriority="50"/>
+    <w:lsdException w:name="Grid Table 6 Colorful Accent 6" w:uiPriority="51"/>
+    <w:lsdException w:name="Grid Table 7 Colorful Accent 6" w:uiPriority="52"/>
+    <w:lsdException w:name="List Table 1 Light" w:uiPriority="46"/>
+    <w:lsdException w:name="List Table 2" w:uiPriority="47"/>
+    <w:lsdException w:name="List Table 3" w:uiPriority="48"/>
+    <w:lsdException w:name="List Table 4" w:uiPriority="49"/>
+    <w:lsdException w:name="List Table 5 Dark" w:uiPriority="50"/>
+    <w:lsdException w:name="List Table 6 Colorful" w:uiPriority="51"/>
+    <w:lsdException w:name="List Table 7 Colorful" w:uiPriority="52"/>
+    <w:lsdException w:name="List Table 1 Light Accent 1" w:uiPriority="46"/>
+    <w:lsdException w:name="List Table 2 Accent 1" w:uiPriority="47"/>
+    <w:lsdException w:name="List Table 3 Accent 1" w:uiPriority="48"/>
+    <w:lsdException w:name="List Table 4 Accent 1" w:uiPriority="49"/>
+    <w:lsdException w:name="List Table 5 Dark Accent 1" w:uiPriority="50"/>
+    <w:lsdException w:name="List Table 6 Colorful Accent 1" w:uiPriority="51"/>
+    <w:lsdException w:name="List Table 7 Colorful Accent 1" w:uiPriority="52"/>
+    <w:lsdException w:name="List Table 1 Light Accent 2" w:uiPriority="46"/>
+    <w:lsdException w:name="List Table 2 Accent 2" w:uiPriority="47"/>
+    <w:lsdException w:name="List Table 3 Accent 2" w:uiPriority="48"/>
+    <w:lsdException w:name="List Table 4 Accent 2" w:uiPriority="49"/>
+    <w:lsdException w:name="List Table 5 Dark Accent 2" w:uiPriority="50"/>
+    <w:lsdException w:name="List Table 6 Colorful Accent 2" w:uiPriority="51"/>
+    <w:lsdException w:name="List Table 7 Colorful Accent 2" w:uiPriority="52"/>
+    <w:lsdException w:name="List Table 1 Light Accent 3" w:uiPriority="46"/>
+    <w:lsdException w:name="List Table 2 Accent 3" w:uiPriority="47"/>
+    <w:lsdException w:name="List Table 3 Accent 3" w:uiPriority="48"/>
+    <w:lsdException w:name="List Table 4 Accent 3" w:uiPriority="49"/>
+    <w:lsdException w:name="List Table 5 Dark Accent 3" w:uiPriority="50"/>
+    <w:lsdException w:name="List Table 6 Colorful Accent 3" w:uiPriority="51"/>
+    <w:lsdException w:name="List Table 7 Colorful Accent 3" w:uiPriority="52"/>
+    <w:lsdException w:name="List Table 1 Light Accent 4" w:uiPriority="46"/>
+    <w:lsdException w:name="List Table 2 Accent 4" w:uiPriority="47"/>
+    <w:lsdException w:name="List Table 3 Accent 4" w:uiPriority="48"/>
+    <w:lsdException w:name="List Table 4 Accent 4" w:uiPriority="49"/>
+    <w:lsdException w:name="List Table 5 Dark Accent 4" w:uiPriority="50"/>
+    <w:lsdException w:name="List Table 6 Colorful Accent 4" w:uiPriority="51"/>
+    <w:lsdException w:name="List Table 7 Colorful Accent 4" w:uiPriority="52"/>
+    <w:lsdException w:name="List Table 1 Light Accent 5" w:uiPriority="46"/>
+    <w:lsdException w:name="List Table 2 Accent 5" w:uiPriority="47"/>
+    <w:lsdException w:name="List Table 3 Accent 5" w:uiPriority="48"/>
+    <w:lsdException w:name="List Table 4 Accent 5" w:uiPriority="49"/>
+    <w:lsdException w:name="List Table 5 Dark Accent 5" w:uiPriority="50"/>
+    <w:lsdException w:name="List Table 6 Colorful Accent 5" w:uiPriority="51"/>
+    <w:lsdException w:name="List Table 7 Colorful Accent 5" w:uiPriority="52"/>
+    <w:lsdException w:name="List Table 1 Light Accent 6" w:uiPriority="46"/>
+    <w:lsdException w:name="List Table 2 Accent 6" w:uiPriority="47"/>
+    <w:lsdException w:name="List Table 3 Accent 6" w:uiPriority="48"/>
+    <w:lsdException w:name="List Table 4 Accent 6" w:uiPriority="49"/>
+    <w:lsdException w:name="List Table 5 Dark Accent 6" w:uiPriority="50"/>
+    <w:lsdException w:name="List Table 6 Colorful Accent 6" w:uiPriority="51"/>
+    <w:lsdException w:name="List Table 7 Colorful Accent 6" w:uiPriority="52"/>
+    <w:lsdException w:name="Mention" w:semiHidden="1" w:unhideWhenUsed="1"/>
   </w:latentStyles>
   <w:style w:type="paragraph" w:default="1" w:styleId="Normal">
     <w:name w:val="Normal"/>
@@ -37456,7 +36010,7 @@
 </file>
 
 <file path=word/glossary/webSettings.xml><?xml version="1.0" encoding="utf-8"?>
-<w:webSettings xmlns:mc="http://schemas.openxmlformats.org/markup-compatibility/2006" xmlns:r="http://schemas.openxmlformats.org/officeDocument/2006/relationships" xmlns:w="http://schemas.openxmlformats.org/wordprocessingml/2006/main" xmlns:w14="http://schemas.microsoft.com/office/word/2010/wordml" mc:Ignorable="w14">
+<w:webSettings xmlns:mc="http://schemas.openxmlformats.org/markup-compatibility/2006" xmlns:r="http://schemas.openxmlformats.org/officeDocument/2006/relationships" xmlns:w="http://schemas.openxmlformats.org/wordprocessingml/2006/main" xmlns:w14="http://schemas.microsoft.com/office/word/2010/wordml" xmlns:w15="http://schemas.microsoft.com/office/word/2012/wordml" xmlns:w16se="http://schemas.microsoft.com/office/word/2015/wordml/symex" mc:Ignorable="w14 w15 w16se">
   <w:optimizeForBrowser/>
   <w:allowPNG/>
 </w:webSettings>
@@ -37752,7 +36306,7 @@
 </file>
 
 <file path=customXml/itemProps1.xml><?xml version="1.0" encoding="utf-8"?>
-<ds:datastoreItem xmlns:ds="http://schemas.openxmlformats.org/officeDocument/2006/customXml" ds:itemID="{4674436D-2A6E-4A61-966B-51781B786B7A}">
+<ds:datastoreItem xmlns:ds="http://schemas.openxmlformats.org/officeDocument/2006/customXml" ds:itemID="{761C4366-2826-4E4E-8AC7-47FDFAE1BC7A}">
   <ds:schemaRefs>
     <ds:schemaRef ds:uri="http://schemas.openxmlformats.org/officeDocument/2006/bibliography"/>
   </ds:schemaRefs>
